--- a/中企动力/服务重构/新老数据库详细设计 - 第三部分.docx
+++ b/中企动力/服务重构/新老数据库详细设计 - 第三部分.docx
@@ -139,7 +139,7 @@
       <w:pPr>
         <w:ind w:left="840" w:firstLine="420"/>
         <w:rPr>
-          <w:rFonts w:ascii="Century Schoolbook" w:hAnsi="Century Schoolbook" w:hint="eastAsia"/>
+          <w:rFonts w:ascii="Century Schoolbook" w:hAnsi="Century Schoolbook"/>
         </w:rPr>
       </w:pPr>
       <w:r>
@@ -7434,7 +7434,7 @@
     <w:p>
       <w:pPr>
         <w:rPr>
-          <w:rFonts w:ascii="Century Schoolbook" w:hAnsi="Century Schoolbook" w:hint="eastAsia"/>
+          <w:rFonts w:ascii="Century Schoolbook" w:hAnsi="Century Schoolbook"/>
         </w:rPr>
       </w:pPr>
     </w:p>
@@ -10162,7 +10162,7 @@
       <w:pPr>
         <w:ind w:left="840" w:firstLine="420"/>
         <w:rPr>
-          <w:rFonts w:ascii="Century Schoolbook" w:hAnsi="Century Schoolbook" w:hint="eastAsia"/>
+          <w:rFonts w:ascii="Century Schoolbook" w:hAnsi="Century Schoolbook"/>
         </w:rPr>
       </w:pPr>
       <w:r>
@@ -13761,7 +13761,7 @@
       <w:pPr>
         <w:ind w:left="840" w:firstLine="420"/>
         <w:rPr>
-          <w:rFonts w:ascii="Century Schoolbook" w:hAnsi="Century Schoolbook" w:hint="eastAsia"/>
+          <w:rFonts w:ascii="Century Schoolbook" w:hAnsi="Century Schoolbook"/>
         </w:rPr>
       </w:pPr>
       <w:r>
@@ -18860,12 +18860,10 @@
         <w:t>、</w:t>
       </w:r>
       <w:r>
-        <w:t xml:space="preserve">TODO </w:t>
+        <w:t>goods_base_info</w:t>
       </w:r>
-      <w:bookmarkStart w:id="0" w:name="_GoBack"/>
-      <w:bookmarkEnd w:id="0"/>
       <w:r>
-        <w:t>goods_base_info</w:t>
+        <w:t xml:space="preserve"> </w:t>
       </w:r>
     </w:p>
     <w:p>
@@ -18924,6 +18922,12 @@
         <w:tab/>
         <w:t>goods_standard</w:t>
       </w:r>
+      <w:r>
+        <w:rPr>
+          <w:rFonts w:ascii="Century Schoolbook" w:hAnsi="Century Schoolbook"/>
+        </w:rPr>
+        <w:t xml:space="preserve"> </w:t>
+      </w:r>
     </w:p>
     <w:p>
       <w:pPr>
@@ -18962,6 +18966,12 @@
         </w:rPr>
         <w:t>goods_base_info</w:t>
       </w:r>
+      <w:r>
+        <w:rPr>
+          <w:rFonts w:ascii="Century Schoolbook" w:hAnsi="Century Schoolbook"/>
+        </w:rPr>
+        <w:t xml:space="preserve"> </w:t>
+      </w:r>
     </w:p>
     <w:p>
       <w:pPr>
@@ -18991,7 +19001,7 @@
       <w:pPr>
         <w:ind w:left="840" w:firstLine="420"/>
         <w:rPr>
-          <w:rFonts w:ascii="Century Schoolbook" w:hAnsi="Century Schoolbook"/>
+          <w:rFonts w:ascii="Century Schoolbook" w:hAnsi="Century Schoolbook" w:hint="eastAsia"/>
         </w:rPr>
       </w:pPr>
       <w:r>
@@ -19032,20 +19042,6 @@
         </w:rPr>
       </w:pPr>
     </w:p>
-    <w:p>
-      <w:pPr>
-        <w:rPr>
-          <w:rFonts w:ascii="Century Schoolbook" w:hAnsi="Century Schoolbook"/>
-        </w:rPr>
-      </w:pPr>
-    </w:p>
-    <w:p>
-      <w:pPr>
-        <w:rPr>
-          <w:rFonts w:ascii="Century Schoolbook" w:hAnsi="Century Schoolbook"/>
-        </w:rPr>
-      </w:pPr>
-    </w:p>
     <w:tbl>
       <w:tblPr>
         <w:tblStyle w:val="a8"/>
@@ -19516,35 +19512,98 @@
                 <w:rFonts w:ascii="Century Schoolbook" w:hAnsi="Century Schoolbook"/>
                 <w:szCs w:val="21"/>
               </w:rPr>
+              <w:t>cid</w:t>
+            </w:r>
+          </w:p>
+        </w:tc>
+        <w:tc>
+          <w:tcPr>
+            <w:tcW w:w="8646" w:type="dxa"/>
+            <w:vAlign w:val="center"/>
+          </w:tcPr>
+          <w:p>
+            <w:pPr>
+              <w:rPr>
+                <w:rFonts w:ascii="Century Schoolbook" w:hAnsi="Century Schoolbook" w:hint="eastAsia"/>
+                <w:szCs w:val="21"/>
+              </w:rPr>
+            </w:pPr>
+            <w:r>
+              <w:rPr>
+                <w:rFonts w:ascii="Century Schoolbook" w:hAnsi="Century Schoolbook"/>
+                <w:szCs w:val="21"/>
+              </w:rPr>
+              <w:t>公司</w:t>
+            </w:r>
+            <w:r>
+              <w:rPr>
+                <w:rFonts w:ascii="Century Schoolbook" w:hAnsi="Century Schoolbook"/>
+                <w:szCs w:val="21"/>
+              </w:rPr>
+              <w:t>id</w:t>
+            </w:r>
+            <w:r>
+              <w:rPr>
+                <w:rFonts w:ascii="Century Schoolbook" w:hAnsi="Century Schoolbook" w:hint="eastAsia"/>
+                <w:szCs w:val="21"/>
+              </w:rPr>
+              <w:t>|</w:t>
+            </w:r>
+            <w:r>
+              <w:rPr>
+                <w:rFonts w:ascii="Century Schoolbook" w:hAnsi="Century Schoolbook"/>
+                <w:color w:val="FF0000"/>
+                <w:szCs w:val="21"/>
+              </w:rPr>
+              <w:t>TODO</w:t>
+            </w:r>
+            <w:r>
+              <w:rPr>
+                <w:rFonts w:ascii="Century Schoolbook" w:hAnsi="Century Schoolbook"/>
+                <w:color w:val="FF0000"/>
+                <w:szCs w:val="21"/>
+              </w:rPr>
+              <w:t>旧表中无</w:t>
+            </w:r>
+            <w:r>
+              <w:rPr>
+                <w:rFonts w:ascii="Century Schoolbook" w:hAnsi="Century Schoolbook"/>
+                <w:color w:val="FF0000"/>
+                <w:szCs w:val="21"/>
+              </w:rPr>
+              <w:t xml:space="preserve"> </w:t>
+            </w:r>
+            <w:r>
+              <w:rPr>
+                <w:rFonts w:ascii="Century Schoolbook" w:hAnsi="Century Schoolbook"/>
+                <w:color w:val="FF0000"/>
+                <w:szCs w:val="21"/>
+              </w:rPr>
               <w:t>tenant_id</w:t>
             </w:r>
-          </w:p>
-        </w:tc>
-        <w:tc>
-          <w:tcPr>
-            <w:tcW w:w="8646" w:type="dxa"/>
-            <w:vAlign w:val="center"/>
-          </w:tcPr>
-          <w:p>
-            <w:pPr>
-              <w:rPr>
-                <w:rFonts w:ascii="Century Schoolbook" w:hAnsi="Century Schoolbook"/>
-                <w:szCs w:val="21"/>
-              </w:rPr>
-            </w:pPr>
-            <w:r>
-              <w:rPr>
-                <w:rFonts w:ascii="Century Schoolbook" w:hAnsi="Century Schoolbook"/>
-                <w:szCs w:val="21"/>
-              </w:rPr>
-              <w:t>租户</w:t>
-            </w:r>
-            <w:r>
-              <w:rPr>
-                <w:rFonts w:ascii="Century Schoolbook" w:hAnsi="Century Schoolbook"/>
-                <w:szCs w:val="21"/>
-              </w:rPr>
-              <w:t>id</w:t>
+            <w:r>
+              <w:rPr>
+                <w:rFonts w:ascii="Century Schoolbook" w:hAnsi="Century Schoolbook" w:hint="eastAsia"/>
+                <w:color w:val="FF0000"/>
+                <w:szCs w:val="21"/>
+              </w:rPr>
+              <w:t>，</w:t>
+            </w:r>
+            <w:r>
+              <w:rPr>
+                <w:rFonts w:ascii="Century Schoolbook" w:hAnsi="Century Schoolbook"/>
+                <w:color w:val="FF0000"/>
+                <w:szCs w:val="21"/>
+              </w:rPr>
+              <w:t>此处是否需要</w:t>
+            </w:r>
+            <w:r>
+              <w:rPr>
+                <w:rFonts w:ascii="Century Schoolbook" w:hAnsi="Century Schoolbook"/>
+                <w:color w:val="FF0000"/>
+                <w:szCs w:val="21"/>
+              </w:rPr>
+              <w:t>cid?</w:t>
             </w:r>
           </w:p>
         </w:tc>
@@ -19565,7 +19624,7 @@
                 <w:rFonts w:ascii="Century Schoolbook" w:hAnsi="Century Schoolbook"/>
                 <w:szCs w:val="21"/>
               </w:rPr>
-              <w:t>varchar</w:t>
+              <w:t>bigint</w:t>
             </w:r>
           </w:p>
         </w:tc>
@@ -19581,13 +19640,6 @@
                 <w:szCs w:val="21"/>
               </w:rPr>
             </w:pPr>
-            <w:r>
-              <w:rPr>
-                <w:rFonts w:ascii="Century Schoolbook" w:hAnsi="Century Schoolbook"/>
-                <w:szCs w:val="21"/>
-              </w:rPr>
-              <w:t>255</w:t>
-            </w:r>
           </w:p>
         </w:tc>
         <w:tc>
@@ -19641,7 +19693,7 @@
                 <w:rFonts w:ascii="Century Schoolbook" w:hAnsi="Century Schoolbook"/>
                 <w:szCs w:val="21"/>
               </w:rPr>
-              <w:t>cid</w:t>
+              <w:t>create_user_id</w:t>
             </w:r>
           </w:p>
         </w:tc>
@@ -19662,7 +19714,7 @@
                 <w:rFonts w:ascii="Century Schoolbook" w:hAnsi="Century Schoolbook"/>
                 <w:szCs w:val="21"/>
               </w:rPr>
-              <w:t>公司</w:t>
+              <w:t>创建人</w:t>
             </w:r>
             <w:r>
               <w:rPr>
@@ -19740,6 +19792,13 @@
                 <w:szCs w:val="21"/>
               </w:rPr>
             </w:pPr>
+            <w:r>
+              <w:rPr>
+                <w:rFonts w:ascii="Century Schoolbook" w:hAnsi="Century Schoolbook"/>
+                <w:szCs w:val="21"/>
+              </w:rPr>
+              <w:t>create_time</w:t>
+            </w:r>
           </w:p>
         </w:tc>
         <w:tc>
@@ -19759,7 +19818,7 @@
                 <w:rFonts w:ascii="Century Schoolbook" w:hAnsi="Century Schoolbook"/>
                 <w:szCs w:val="21"/>
               </w:rPr>
-              <w:t>create_user_id</w:t>
+              <w:t>create_time</w:t>
             </w:r>
           </w:p>
         </w:tc>
@@ -19780,14 +19839,7 @@
                 <w:rFonts w:ascii="Century Schoolbook" w:hAnsi="Century Schoolbook"/>
                 <w:szCs w:val="21"/>
               </w:rPr>
-              <w:t>创建人</w:t>
-            </w:r>
-            <w:r>
-              <w:rPr>
-                <w:rFonts w:ascii="Century Schoolbook" w:hAnsi="Century Schoolbook"/>
-                <w:szCs w:val="21"/>
-              </w:rPr>
-              <w:t>id</w:t>
+              <w:t>创建时间戳</w:t>
             </w:r>
           </w:p>
         </w:tc>
@@ -19808,7 +19860,7 @@
                 <w:rFonts w:ascii="Century Schoolbook" w:hAnsi="Century Schoolbook"/>
                 <w:szCs w:val="21"/>
               </w:rPr>
-              <w:t>bigint</w:t>
+              <w:t>timestamp</w:t>
             </w:r>
           </w:p>
         </w:tc>
@@ -19858,13 +19910,6 @@
                 <w:szCs w:val="21"/>
               </w:rPr>
             </w:pPr>
-            <w:r>
-              <w:rPr>
-                <w:rFonts w:ascii="Century Schoolbook" w:hAnsi="Century Schoolbook"/>
-                <w:szCs w:val="21"/>
-              </w:rPr>
-              <w:t>create_time</w:t>
-            </w:r>
           </w:p>
         </w:tc>
         <w:tc>
@@ -19884,7 +19929,7 @@
                 <w:rFonts w:ascii="Century Schoolbook" w:hAnsi="Century Schoolbook"/>
                 <w:szCs w:val="21"/>
               </w:rPr>
-              <w:t>create_time</w:t>
+              <w:t>update_time</w:t>
             </w:r>
           </w:p>
         </w:tc>
@@ -19905,7 +19950,7 @@
                 <w:rFonts w:ascii="Century Schoolbook" w:hAnsi="Century Schoolbook"/>
                 <w:szCs w:val="21"/>
               </w:rPr>
-              <w:t>创建时间戳</w:t>
+              <w:t>更新时间戳</w:t>
             </w:r>
           </w:p>
         </w:tc>
@@ -19995,7 +20040,7 @@
                 <w:rFonts w:ascii="Century Schoolbook" w:hAnsi="Century Schoolbook"/>
                 <w:szCs w:val="21"/>
               </w:rPr>
-              <w:t>update_time</w:t>
+              <w:t>delete_time</w:t>
             </w:r>
           </w:p>
         </w:tc>
@@ -20016,7 +20061,7 @@
                 <w:rFonts w:ascii="Century Schoolbook" w:hAnsi="Century Schoolbook"/>
                 <w:szCs w:val="21"/>
               </w:rPr>
-              <w:t>更新时间戳</w:t>
+              <w:t>删除时间</w:t>
             </w:r>
           </w:p>
         </w:tc>
@@ -20037,7 +20082,7 @@
                 <w:rFonts w:ascii="Century Schoolbook" w:hAnsi="Century Schoolbook"/>
                 <w:szCs w:val="21"/>
               </w:rPr>
-              <w:t>timestamp</w:t>
+              <w:t>datetime</w:t>
             </w:r>
           </w:p>
         </w:tc>
@@ -20087,6 +20132,13 @@
                 <w:szCs w:val="21"/>
               </w:rPr>
             </w:pPr>
+            <w:r>
+              <w:rPr>
+                <w:rFonts w:ascii="Century Schoolbook" w:hAnsi="Century Schoolbook"/>
+                <w:szCs w:val="21"/>
+              </w:rPr>
+              <w:t>is_deleted</w:t>
+            </w:r>
           </w:p>
         </w:tc>
         <w:tc>
@@ -20106,7 +20158,7 @@
                 <w:rFonts w:ascii="Century Schoolbook" w:hAnsi="Century Schoolbook"/>
                 <w:szCs w:val="21"/>
               </w:rPr>
-              <w:t>delete_time</w:t>
+              <w:t>is_deleted</w:t>
             </w:r>
           </w:p>
         </w:tc>
@@ -20127,7 +20179,50 @@
                 <w:rFonts w:ascii="Century Schoolbook" w:hAnsi="Century Schoolbook"/>
                 <w:szCs w:val="21"/>
               </w:rPr>
-              <w:t>删除时间</w:t>
+              <w:t>删除标记</w:t>
+            </w:r>
+            <w:r>
+              <w:rPr>
+                <w:rFonts w:ascii="Century Schoolbook" w:hAnsi="Century Schoolbook"/>
+                <w:szCs w:val="21"/>
+              </w:rPr>
+              <w:t xml:space="preserve"> 0</w:t>
+            </w:r>
+            <w:r>
+              <w:rPr>
+                <w:rFonts w:ascii="Century Schoolbook" w:hAnsi="Century Schoolbook"/>
+                <w:szCs w:val="21"/>
+              </w:rPr>
+              <w:t>已删除</w:t>
+            </w:r>
+            <w:r>
+              <w:rPr>
+                <w:rFonts w:ascii="Century Schoolbook" w:hAnsi="Century Schoolbook"/>
+                <w:szCs w:val="21"/>
+              </w:rPr>
+              <w:t>|1</w:t>
+            </w:r>
+            <w:r>
+              <w:rPr>
+                <w:rFonts w:ascii="Century Schoolbook" w:hAnsi="Century Schoolbook"/>
+                <w:szCs w:val="21"/>
+              </w:rPr>
+              <w:t>未删除</w:t>
+            </w:r>
+            <w:r>
+              <w:rPr>
+                <w:rFonts w:ascii="Century Schoolbook" w:hAnsi="Century Schoolbook" w:hint="eastAsia"/>
+                <w:szCs w:val="21"/>
+              </w:rPr>
+              <w:t>|</w:t>
+            </w:r>
+            <w:r>
+              <w:rPr>
+                <w:rFonts w:ascii="Century Schoolbook" w:hAnsi="Century Schoolbook" w:hint="eastAsia"/>
+                <w:color w:val="FF0000"/>
+                <w:szCs w:val="21"/>
+              </w:rPr>
+              <w:t>旧库没有明确说明哪个状态位为删除</w:t>
             </w:r>
           </w:p>
         </w:tc>
@@ -20148,7 +20243,7 @@
                 <w:rFonts w:ascii="Century Schoolbook" w:hAnsi="Century Schoolbook"/>
                 <w:szCs w:val="21"/>
               </w:rPr>
-              <w:t>datetime</w:t>
+              <w:t>int</w:t>
             </w:r>
           </w:p>
         </w:tc>
@@ -20164,6 +20259,13 @@
                 <w:szCs w:val="21"/>
               </w:rPr>
             </w:pPr>
+            <w:r>
+              <w:rPr>
+                <w:rFonts w:ascii="Century Schoolbook" w:hAnsi="Century Schoolbook"/>
+                <w:szCs w:val="21"/>
+              </w:rPr>
+              <w:t>11</w:t>
+            </w:r>
           </w:p>
         </w:tc>
         <w:tc>
@@ -20178,6 +20280,13 @@
                 <w:szCs w:val="21"/>
               </w:rPr>
             </w:pPr>
+            <w:r>
+              <w:rPr>
+                <w:rFonts w:ascii="Century Schoolbook" w:hAnsi="Century Schoolbook"/>
+                <w:szCs w:val="21"/>
+              </w:rPr>
+              <w:t>1</w:t>
+            </w:r>
           </w:p>
         </w:tc>
       </w:tr>
@@ -20203,7 +20312,7 @@
                 <w:rFonts w:ascii="Century Schoolbook" w:hAnsi="Century Schoolbook"/>
                 <w:szCs w:val="21"/>
               </w:rPr>
-              <w:t>is_deleted</w:t>
+              <w:t>brand_name</w:t>
             </w:r>
           </w:p>
         </w:tc>
@@ -20215,16 +20324,18 @@
           <w:p>
             <w:pPr>
               <w:rPr>
-                <w:rFonts w:ascii="Century Schoolbook" w:hAnsi="Century Schoolbook"/>
-                <w:szCs w:val="21"/>
-              </w:rPr>
-            </w:pPr>
-            <w:r>
-              <w:rPr>
-                <w:rFonts w:ascii="Century Schoolbook" w:hAnsi="Century Schoolbook"/>
-                <w:szCs w:val="21"/>
-              </w:rPr>
-              <w:t>is_deleted</w:t>
+                <w:rFonts w:ascii="Century Schoolbook" w:eastAsia="等线" w:hAnsi="Century Schoolbook" w:cs="宋体"/>
+                <w:color w:val="000000"/>
+                <w:sz w:val="24"/>
+                <w:szCs w:val="24"/>
+              </w:rPr>
+            </w:pPr>
+            <w:r>
+              <w:rPr>
+                <w:rFonts w:ascii="Century Schoolbook" w:eastAsia="等线" w:hAnsi="Century Schoolbook"/>
+                <w:color w:val="000000"/>
+              </w:rPr>
+              <w:t>brand_name</w:t>
             </w:r>
           </w:p>
         </w:tc>
@@ -20236,44 +20347,18 @@
           <w:p>
             <w:pPr>
               <w:rPr>
-                <w:rFonts w:ascii="Century Schoolbook" w:hAnsi="Century Schoolbook"/>
-                <w:szCs w:val="21"/>
-              </w:rPr>
-            </w:pPr>
-            <w:r>
-              <w:rPr>
-                <w:rFonts w:ascii="Century Schoolbook" w:hAnsi="Century Schoolbook"/>
-                <w:szCs w:val="21"/>
-              </w:rPr>
-              <w:t>删除标记</w:t>
-            </w:r>
-            <w:r>
-              <w:rPr>
-                <w:rFonts w:ascii="Century Schoolbook" w:hAnsi="Century Schoolbook"/>
-                <w:szCs w:val="21"/>
-              </w:rPr>
-              <w:t xml:space="preserve"> 0</w:t>
-            </w:r>
-            <w:r>
-              <w:rPr>
-                <w:rFonts w:ascii="Century Schoolbook" w:hAnsi="Century Schoolbook"/>
-                <w:szCs w:val="21"/>
-              </w:rPr>
-              <w:t>已删除</w:t>
-            </w:r>
-            <w:r>
-              <w:rPr>
-                <w:rFonts w:ascii="Century Schoolbook" w:hAnsi="Century Schoolbook"/>
-                <w:szCs w:val="21"/>
-              </w:rPr>
-              <w:t>|1</w:t>
-            </w:r>
-            <w:r>
-              <w:rPr>
-                <w:rFonts w:ascii="Century Schoolbook" w:hAnsi="Century Schoolbook"/>
-                <w:szCs w:val="21"/>
-              </w:rPr>
-              <w:t>未删除</w:t>
+                <w:rFonts w:ascii="Century Schoolbook" w:eastAsia="等线" w:hAnsi="Century Schoolbook" w:cs="宋体"/>
+                <w:color w:val="000000"/>
+                <w:sz w:val="24"/>
+                <w:szCs w:val="24"/>
+              </w:rPr>
+            </w:pPr>
+            <w:r>
+              <w:rPr>
+                <w:rFonts w:ascii="Century Schoolbook" w:hAnsi="Century Schoolbook"/>
+                <w:color w:val="000000"/>
+              </w:rPr>
+              <w:t>所属品牌</w:t>
             </w:r>
           </w:p>
         </w:tc>
@@ -20285,16 +20370,18 @@
           <w:p>
             <w:pPr>
               <w:rPr>
-                <w:rFonts w:ascii="Century Schoolbook" w:hAnsi="Century Schoolbook"/>
-                <w:szCs w:val="21"/>
-              </w:rPr>
-            </w:pPr>
-            <w:r>
-              <w:rPr>
-                <w:rFonts w:ascii="Century Schoolbook" w:hAnsi="Century Schoolbook"/>
-                <w:szCs w:val="21"/>
-              </w:rPr>
-              <w:t>int</w:t>
+                <w:rFonts w:ascii="Century Schoolbook" w:eastAsia="等线" w:hAnsi="Century Schoolbook" w:cs="宋体"/>
+                <w:color w:val="000000"/>
+                <w:sz w:val="24"/>
+                <w:szCs w:val="24"/>
+              </w:rPr>
+            </w:pPr>
+            <w:r>
+              <w:rPr>
+                <w:rFonts w:ascii="Century Schoolbook" w:eastAsia="等线" w:hAnsi="Century Schoolbook"/>
+                <w:color w:val="000000"/>
+              </w:rPr>
+              <w:t>varchar</w:t>
             </w:r>
           </w:p>
         </w:tc>
@@ -20305,17 +20392,20 @@
           </w:tcPr>
           <w:p>
             <w:pPr>
-              <w:rPr>
-                <w:rFonts w:ascii="Century Schoolbook" w:hAnsi="Century Schoolbook"/>
-                <w:szCs w:val="21"/>
-              </w:rPr>
-            </w:pPr>
-            <w:r>
-              <w:rPr>
-                <w:rFonts w:ascii="Century Schoolbook" w:hAnsi="Century Schoolbook"/>
-                <w:szCs w:val="21"/>
-              </w:rPr>
-              <w:t>11</w:t>
+              <w:jc w:val="left"/>
+              <w:rPr>
+                <w:rFonts w:ascii="Century Schoolbook" w:eastAsia="等线" w:hAnsi="Century Schoolbook" w:cs="宋体"/>
+                <w:color w:val="000000"/>
+                <w:sz w:val="24"/>
+                <w:szCs w:val="24"/>
+              </w:rPr>
+            </w:pPr>
+            <w:r>
+              <w:rPr>
+                <w:rFonts w:ascii="Century Schoolbook" w:eastAsia="等线" w:hAnsi="Century Schoolbook"/>
+                <w:color w:val="000000"/>
+              </w:rPr>
+              <w:t>255</w:t>
             </w:r>
           </w:p>
         </w:tc>
@@ -20331,13 +20421,6 @@
                 <w:szCs w:val="21"/>
               </w:rPr>
             </w:pPr>
-            <w:r>
-              <w:rPr>
-                <w:rFonts w:ascii="Century Schoolbook" w:hAnsi="Century Schoolbook"/>
-                <w:szCs w:val="21"/>
-              </w:rPr>
-              <w:t>1</w:t>
-            </w:r>
           </w:p>
         </w:tc>
       </w:tr>
@@ -20363,7 +20446,7 @@
                 <w:rFonts w:ascii="Century Schoolbook" w:hAnsi="Century Schoolbook"/>
                 <w:szCs w:val="21"/>
               </w:rPr>
-              <w:t>brand_name</w:t>
+              <w:t>category_name</w:t>
             </w:r>
           </w:p>
         </w:tc>
@@ -20386,7 +20469,7 @@
                 <w:rFonts w:ascii="Century Schoolbook" w:eastAsia="等线" w:hAnsi="Century Schoolbook"/>
                 <w:color w:val="000000"/>
               </w:rPr>
-              <w:t>brand_name</w:t>
+              <w:t>category_name</w:t>
             </w:r>
           </w:p>
         </w:tc>
@@ -20409,7 +20492,7 @@
                 <w:rFonts w:ascii="Century Schoolbook" w:hAnsi="Century Schoolbook"/>
                 <w:color w:val="000000"/>
               </w:rPr>
-              <w:t>所属品牌</w:t>
+              <w:t>所属品类</w:t>
             </w:r>
           </w:p>
         </w:tc>
@@ -20497,7 +20580,7 @@
                 <w:rFonts w:ascii="Century Schoolbook" w:hAnsi="Century Schoolbook"/>
                 <w:szCs w:val="21"/>
               </w:rPr>
-              <w:t>category_name</w:t>
+              <w:t>goods_name</w:t>
             </w:r>
           </w:p>
         </w:tc>
@@ -20520,7 +20603,7 @@
                 <w:rFonts w:ascii="Century Schoolbook" w:eastAsia="等线" w:hAnsi="Century Schoolbook"/>
                 <w:color w:val="000000"/>
               </w:rPr>
-              <w:t>category_name</w:t>
+              <w:t>goods_name</w:t>
             </w:r>
           </w:p>
         </w:tc>
@@ -20543,7 +20626,28 @@
                 <w:rFonts w:ascii="Century Schoolbook" w:hAnsi="Century Schoolbook"/>
                 <w:color w:val="000000"/>
               </w:rPr>
-              <w:t>所属品类</w:t>
+              <w:t>商品名称</w:t>
+            </w:r>
+            <w:r>
+              <w:rPr>
+                <w:rFonts w:ascii="Century Schoolbook" w:eastAsia="等线" w:hAnsi="Century Schoolbook"/>
+                <w:color w:val="000000"/>
+              </w:rPr>
+              <w:t>(</w:t>
+            </w:r>
+            <w:r>
+              <w:rPr>
+                <w:rFonts w:ascii="Century Schoolbook" w:hAnsi="Century Schoolbook"/>
+                <w:color w:val="000000"/>
+              </w:rPr>
+              <w:t>必填</w:t>
+            </w:r>
+            <w:r>
+              <w:rPr>
+                <w:rFonts w:ascii="Century Schoolbook" w:eastAsia="等线" w:hAnsi="Century Schoolbook"/>
+                <w:color w:val="000000"/>
+              </w:rPr>
+              <w:t>)</w:t>
             </w:r>
           </w:p>
         </w:tc>
@@ -20631,7 +20735,7 @@
                 <w:rFonts w:ascii="Century Schoolbook" w:hAnsi="Century Schoolbook"/>
                 <w:szCs w:val="21"/>
               </w:rPr>
-              <w:t>goods_name</w:t>
+              <w:t>goods_desc</w:t>
             </w:r>
           </w:p>
         </w:tc>
@@ -20654,7 +20758,7 @@
                 <w:rFonts w:ascii="Century Schoolbook" w:eastAsia="等线" w:hAnsi="Century Schoolbook"/>
                 <w:color w:val="000000"/>
               </w:rPr>
-              <w:t>goods_name</w:t>
+              <w:t>goods_desc</w:t>
             </w:r>
           </w:p>
         </w:tc>
@@ -20677,28 +20781,7 @@
                 <w:rFonts w:ascii="Century Schoolbook" w:hAnsi="Century Schoolbook"/>
                 <w:color w:val="000000"/>
               </w:rPr>
-              <w:t>商品名称</w:t>
-            </w:r>
-            <w:r>
-              <w:rPr>
-                <w:rFonts w:ascii="Century Schoolbook" w:eastAsia="等线" w:hAnsi="Century Schoolbook"/>
-                <w:color w:val="000000"/>
-              </w:rPr>
-              <w:t>(</w:t>
-            </w:r>
-            <w:r>
-              <w:rPr>
-                <w:rFonts w:ascii="Century Schoolbook" w:hAnsi="Century Schoolbook"/>
-                <w:color w:val="000000"/>
-              </w:rPr>
-              <w:t>必填</w:t>
-            </w:r>
-            <w:r>
-              <w:rPr>
-                <w:rFonts w:ascii="Century Schoolbook" w:eastAsia="等线" w:hAnsi="Century Schoolbook"/>
-                <w:color w:val="000000"/>
-              </w:rPr>
-              <w:t>)</w:t>
+              <w:t>商品描述</w:t>
             </w:r>
           </w:p>
         </w:tc>
@@ -20786,7 +20869,7 @@
                 <w:rFonts w:ascii="Century Schoolbook" w:hAnsi="Century Schoolbook"/>
                 <w:szCs w:val="21"/>
               </w:rPr>
-              <w:t>goods_desc</w:t>
+              <w:t>specifications</w:t>
             </w:r>
           </w:p>
         </w:tc>
@@ -20809,7 +20892,7 @@
                 <w:rFonts w:ascii="Century Schoolbook" w:eastAsia="等线" w:hAnsi="Century Schoolbook"/>
                 <w:color w:val="000000"/>
               </w:rPr>
-              <w:t>goods_desc</w:t>
+              <w:t>specifications</w:t>
             </w:r>
           </w:p>
         </w:tc>
@@ -20832,7 +20915,7 @@
                 <w:rFonts w:ascii="Century Schoolbook" w:hAnsi="Century Schoolbook"/>
                 <w:color w:val="000000"/>
               </w:rPr>
-              <w:t>商品描述</w:t>
+              <w:t>规格</w:t>
             </w:r>
           </w:p>
         </w:tc>
@@ -20920,7 +21003,7 @@
                 <w:rFonts w:ascii="Century Schoolbook" w:hAnsi="Century Schoolbook"/>
                 <w:szCs w:val="21"/>
               </w:rPr>
-              <w:t>specifications</w:t>
+              <w:t>weight</w:t>
             </w:r>
           </w:p>
         </w:tc>
@@ -20943,7 +21026,7 @@
                 <w:rFonts w:ascii="Century Schoolbook" w:eastAsia="等线" w:hAnsi="Century Schoolbook"/>
                 <w:color w:val="000000"/>
               </w:rPr>
-              <w:t>specifications</w:t>
+              <w:t>weight</w:t>
             </w:r>
           </w:p>
         </w:tc>
@@ -20966,7 +21049,7 @@
                 <w:rFonts w:ascii="Century Schoolbook" w:hAnsi="Century Schoolbook"/>
                 <w:color w:val="000000"/>
               </w:rPr>
-              <w:t>规格</w:t>
+              <w:t>商品重量</w:t>
             </w:r>
           </w:p>
         </w:tc>
@@ -21054,7 +21137,7 @@
                 <w:rFonts w:ascii="Century Schoolbook" w:hAnsi="Century Schoolbook"/>
                 <w:szCs w:val="21"/>
               </w:rPr>
-              <w:t>weight</w:t>
+              <w:t>price</w:t>
             </w:r>
           </w:p>
         </w:tc>
@@ -21077,7 +21160,7 @@
                 <w:rFonts w:ascii="Century Schoolbook" w:eastAsia="等线" w:hAnsi="Century Schoolbook"/>
                 <w:color w:val="000000"/>
               </w:rPr>
-              <w:t>weight</w:t>
+              <w:t>price</w:t>
             </w:r>
           </w:p>
         </w:tc>
@@ -21100,7 +21183,7 @@
                 <w:rFonts w:ascii="Century Schoolbook" w:hAnsi="Century Schoolbook"/>
                 <w:color w:val="000000"/>
               </w:rPr>
-              <w:t>商品重量</w:t>
+              <w:t>价格</w:t>
             </w:r>
           </w:p>
         </w:tc>
@@ -21123,7 +21206,7 @@
                 <w:rFonts w:ascii="Century Schoolbook" w:eastAsia="等线" w:hAnsi="Century Schoolbook"/>
                 <w:color w:val="000000"/>
               </w:rPr>
-              <w:t>varchar</w:t>
+              <w:t>int</w:t>
             </w:r>
           </w:p>
         </w:tc>
@@ -21147,7 +21230,7 @@
                 <w:rFonts w:ascii="Century Schoolbook" w:eastAsia="等线" w:hAnsi="Century Schoolbook"/>
                 <w:color w:val="000000"/>
               </w:rPr>
-              <w:t>255</w:t>
+              <w:t>11</w:t>
             </w:r>
           </w:p>
         </w:tc>
@@ -21188,7 +21271,7 @@
                 <w:rFonts w:ascii="Century Schoolbook" w:hAnsi="Century Schoolbook"/>
                 <w:szCs w:val="21"/>
               </w:rPr>
-              <w:t>price</w:t>
+              <w:t>goods_number</w:t>
             </w:r>
           </w:p>
         </w:tc>
@@ -21211,7 +21294,7 @@
                 <w:rFonts w:ascii="Century Schoolbook" w:eastAsia="等线" w:hAnsi="Century Schoolbook"/>
                 <w:color w:val="000000"/>
               </w:rPr>
-              <w:t>price</w:t>
+              <w:t>goods_number</w:t>
             </w:r>
           </w:p>
         </w:tc>
@@ -21234,7 +21317,28 @@
                 <w:rFonts w:ascii="Century Schoolbook" w:hAnsi="Century Schoolbook"/>
                 <w:color w:val="000000"/>
               </w:rPr>
-              <w:t>价格</w:t>
+              <w:t>商品编号</w:t>
+            </w:r>
+            <w:r>
+              <w:rPr>
+                <w:rFonts w:ascii="Century Schoolbook" w:eastAsia="等线" w:hAnsi="Century Schoolbook"/>
+                <w:color w:val="000000"/>
+              </w:rPr>
+              <w:t>(</w:t>
+            </w:r>
+            <w:r>
+              <w:rPr>
+                <w:rFonts w:ascii="Century Schoolbook" w:hAnsi="Century Schoolbook"/>
+                <w:color w:val="000000"/>
+              </w:rPr>
+              <w:t>必填不可重</w:t>
+            </w:r>
+            <w:r>
+              <w:rPr>
+                <w:rFonts w:ascii="Century Schoolbook" w:eastAsia="等线" w:hAnsi="Century Schoolbook"/>
+                <w:color w:val="000000"/>
+              </w:rPr>
+              <w:t>)</w:t>
             </w:r>
           </w:p>
         </w:tc>
@@ -21257,7 +21361,7 @@
                 <w:rFonts w:ascii="Century Schoolbook" w:eastAsia="等线" w:hAnsi="Century Schoolbook"/>
                 <w:color w:val="000000"/>
               </w:rPr>
-              <w:t>int</w:t>
+              <w:t>varchar</w:t>
             </w:r>
           </w:p>
         </w:tc>
@@ -21281,7 +21385,7 @@
                 <w:rFonts w:ascii="Century Schoolbook" w:eastAsia="等线" w:hAnsi="Century Schoolbook"/>
                 <w:color w:val="000000"/>
               </w:rPr>
-              <w:t>11</w:t>
+              <w:t>255</w:t>
             </w:r>
           </w:p>
         </w:tc>
@@ -21322,7 +21426,7 @@
                 <w:rFonts w:ascii="Century Schoolbook" w:hAnsi="Century Schoolbook"/>
                 <w:szCs w:val="21"/>
               </w:rPr>
-              <w:t>goods_number</w:t>
+              <w:t>company</w:t>
             </w:r>
           </w:p>
         </w:tc>
@@ -21345,7 +21449,7 @@
                 <w:rFonts w:ascii="Century Schoolbook" w:eastAsia="等线" w:hAnsi="Century Schoolbook"/>
                 <w:color w:val="000000"/>
               </w:rPr>
-              <w:t>goods_number</w:t>
+              <w:t>company</w:t>
             </w:r>
           </w:p>
         </w:tc>
@@ -21368,28 +21472,7 @@
                 <w:rFonts w:ascii="Century Schoolbook" w:hAnsi="Century Schoolbook"/>
                 <w:color w:val="000000"/>
               </w:rPr>
-              <w:t>商品编号</w:t>
-            </w:r>
-            <w:r>
-              <w:rPr>
-                <w:rFonts w:ascii="Century Schoolbook" w:eastAsia="等线" w:hAnsi="Century Schoolbook"/>
-                <w:color w:val="000000"/>
-              </w:rPr>
-              <w:t>(</w:t>
-            </w:r>
-            <w:r>
-              <w:rPr>
-                <w:rFonts w:ascii="Century Schoolbook" w:hAnsi="Century Schoolbook"/>
-                <w:color w:val="000000"/>
-              </w:rPr>
-              <w:t>必填不可重</w:t>
-            </w:r>
-            <w:r>
-              <w:rPr>
-                <w:rFonts w:ascii="Century Schoolbook" w:eastAsia="等线" w:hAnsi="Century Schoolbook"/>
-                <w:color w:val="000000"/>
-              </w:rPr>
-              <w:t>)</w:t>
+              <w:t>单位</w:t>
             </w:r>
           </w:p>
         </w:tc>
@@ -21436,7 +21519,7 @@
                 <w:rFonts w:ascii="Century Schoolbook" w:eastAsia="等线" w:hAnsi="Century Schoolbook"/>
                 <w:color w:val="000000"/>
               </w:rPr>
-              <w:t>255</w:t>
+              <w:t>11</w:t>
             </w:r>
           </w:p>
         </w:tc>
@@ -21477,7 +21560,7 @@
                 <w:rFonts w:ascii="Century Schoolbook" w:hAnsi="Century Schoolbook"/>
                 <w:szCs w:val="21"/>
               </w:rPr>
-              <w:t>company</w:t>
+              <w:t>bar_code</w:t>
             </w:r>
           </w:p>
         </w:tc>
@@ -21500,7 +21583,7 @@
                 <w:rFonts w:ascii="Century Schoolbook" w:eastAsia="等线" w:hAnsi="Century Schoolbook"/>
                 <w:color w:val="000000"/>
               </w:rPr>
-              <w:t>company</w:t>
+              <w:t>bar_code</w:t>
             </w:r>
           </w:p>
         </w:tc>
@@ -21523,7 +21606,28 @@
                 <w:rFonts w:ascii="Century Schoolbook" w:hAnsi="Century Schoolbook"/>
                 <w:color w:val="000000"/>
               </w:rPr>
-              <w:t>单位</w:t>
+              <w:t>条形码</w:t>
+            </w:r>
+            <w:r>
+              <w:rPr>
+                <w:rFonts w:ascii="Century Schoolbook" w:eastAsia="等线" w:hAnsi="Century Schoolbook"/>
+                <w:color w:val="000000"/>
+              </w:rPr>
+              <w:t>(</w:t>
+            </w:r>
+            <w:r>
+              <w:rPr>
+                <w:rFonts w:ascii="Century Schoolbook" w:hAnsi="Century Schoolbook"/>
+                <w:color w:val="000000"/>
+              </w:rPr>
+              <w:t>不可重</w:t>
+            </w:r>
+            <w:r>
+              <w:rPr>
+                <w:rFonts w:ascii="Century Schoolbook" w:eastAsia="等线" w:hAnsi="Century Schoolbook"/>
+                <w:color w:val="000000"/>
+              </w:rPr>
+              <w:t>)</w:t>
             </w:r>
           </w:p>
         </w:tc>
@@ -21570,7 +21674,7 @@
                 <w:rFonts w:ascii="Century Schoolbook" w:eastAsia="等线" w:hAnsi="Century Schoolbook"/>
                 <w:color w:val="000000"/>
               </w:rPr>
-              <w:t>11</w:t>
+              <w:t>255</w:t>
             </w:r>
           </w:p>
         </w:tc>
@@ -21611,7 +21715,7 @@
                 <w:rFonts w:ascii="Century Schoolbook" w:hAnsi="Century Schoolbook"/>
                 <w:szCs w:val="21"/>
               </w:rPr>
-              <w:t>bar_code</w:t>
+              <w:t>error_correct</w:t>
             </w:r>
           </w:p>
         </w:tc>
@@ -21634,7 +21738,7 @@
                 <w:rFonts w:ascii="Century Schoolbook" w:eastAsia="等线" w:hAnsi="Century Schoolbook"/>
                 <w:color w:val="000000"/>
               </w:rPr>
-              <w:t>bar_code</w:t>
+              <w:t>error_correct</w:t>
             </w:r>
           </w:p>
         </w:tc>
@@ -21657,7 +21761,7 @@
                 <w:rFonts w:ascii="Century Schoolbook" w:hAnsi="Century Schoolbook"/>
                 <w:color w:val="000000"/>
               </w:rPr>
-              <w:t>条形码</w:t>
+              <w:t>是否标记纠错</w:t>
             </w:r>
             <w:r>
               <w:rPr>
@@ -21671,14 +21775,28 @@
                 <w:rFonts w:ascii="Century Schoolbook" w:hAnsi="Century Schoolbook"/>
                 <w:color w:val="000000"/>
               </w:rPr>
-              <w:t>不可重</w:t>
-            </w:r>
-            <w:r>
-              <w:rPr>
-                <w:rFonts w:ascii="Century Schoolbook" w:eastAsia="等线" w:hAnsi="Century Schoolbook"/>
-                <w:color w:val="000000"/>
-              </w:rPr>
-              <w:t>)</w:t>
+              <w:t>默认</w:t>
+            </w:r>
+            <w:r>
+              <w:rPr>
+                <w:rFonts w:ascii="Century Schoolbook" w:eastAsia="等线" w:hAnsi="Century Schoolbook"/>
+                <w:color w:val="000000"/>
+              </w:rPr>
+              <w:t>0</w:t>
+            </w:r>
+            <w:r>
+              <w:rPr>
+                <w:rFonts w:ascii="Century Schoolbook" w:hAnsi="Century Schoolbook"/>
+                <w:color w:val="000000"/>
+              </w:rPr>
+              <w:t>，需要纠错</w:t>
+            </w:r>
+            <w:r>
+              <w:rPr>
+                <w:rFonts w:ascii="Century Schoolbook" w:eastAsia="等线" w:hAnsi="Century Schoolbook"/>
+                <w:color w:val="000000"/>
+              </w:rPr>
+              <w:t>1)</w:t>
             </w:r>
           </w:p>
         </w:tc>
@@ -21701,7 +21819,7 @@
                 <w:rFonts w:ascii="Century Schoolbook" w:eastAsia="等线" w:hAnsi="Century Schoolbook"/>
                 <w:color w:val="000000"/>
               </w:rPr>
-              <w:t>varchar</w:t>
+              <w:t>int</w:t>
             </w:r>
           </w:p>
         </w:tc>
@@ -21725,7 +21843,7 @@
                 <w:rFonts w:ascii="Century Schoolbook" w:eastAsia="等线" w:hAnsi="Century Schoolbook"/>
                 <w:color w:val="000000"/>
               </w:rPr>
-              <w:t>255</w:t>
+              <w:t>11</w:t>
             </w:r>
           </w:p>
         </w:tc>
@@ -21766,7 +21884,7 @@
                 <w:rFonts w:ascii="Century Schoolbook" w:hAnsi="Century Schoolbook"/>
                 <w:szCs w:val="21"/>
               </w:rPr>
-              <w:t>error_correct</w:t>
+              <w:t>type</w:t>
             </w:r>
           </w:p>
         </w:tc>
@@ -21789,7 +21907,7 @@
                 <w:rFonts w:ascii="Century Schoolbook" w:eastAsia="等线" w:hAnsi="Century Schoolbook"/>
                 <w:color w:val="000000"/>
               </w:rPr>
-              <w:t>error_correct</w:t>
+              <w:t>type</w:t>
             </w:r>
           </w:p>
         </w:tc>
@@ -21812,42 +21930,7 @@
                 <w:rFonts w:ascii="Century Schoolbook" w:hAnsi="Century Schoolbook"/>
                 <w:color w:val="000000"/>
               </w:rPr>
-              <w:t>是否标记纠错</w:t>
-            </w:r>
-            <w:r>
-              <w:rPr>
-                <w:rFonts w:ascii="Century Schoolbook" w:eastAsia="等线" w:hAnsi="Century Schoolbook"/>
-                <w:color w:val="000000"/>
-              </w:rPr>
-              <w:t>(</w:t>
-            </w:r>
-            <w:r>
-              <w:rPr>
-                <w:rFonts w:ascii="Century Schoolbook" w:hAnsi="Century Schoolbook"/>
-                <w:color w:val="000000"/>
-              </w:rPr>
-              <w:t>默认</w:t>
-            </w:r>
-            <w:r>
-              <w:rPr>
-                <w:rFonts w:ascii="Century Schoolbook" w:eastAsia="等线" w:hAnsi="Century Schoolbook"/>
-                <w:color w:val="000000"/>
-              </w:rPr>
-              <w:t>0</w:t>
-            </w:r>
-            <w:r>
-              <w:rPr>
-                <w:rFonts w:ascii="Century Schoolbook" w:hAnsi="Century Schoolbook"/>
-                <w:color w:val="000000"/>
-              </w:rPr>
-              <w:t>，需要纠错</w:t>
-            </w:r>
-            <w:r>
-              <w:rPr>
-                <w:rFonts w:ascii="Century Schoolbook" w:eastAsia="等线" w:hAnsi="Century Schoolbook"/>
-                <w:color w:val="000000"/>
-              </w:rPr>
-              <w:t>1)</w:t>
+              <w:t>类型</w:t>
             </w:r>
           </w:p>
         </w:tc>
@@ -21870,7 +21953,7 @@
                 <w:rFonts w:ascii="Century Schoolbook" w:eastAsia="等线" w:hAnsi="Century Schoolbook"/>
                 <w:color w:val="000000"/>
               </w:rPr>
-              <w:t>int</w:t>
+              <w:t>varchar</w:t>
             </w:r>
           </w:p>
         </w:tc>
@@ -21894,7 +21977,7 @@
                 <w:rFonts w:ascii="Century Schoolbook" w:eastAsia="等线" w:hAnsi="Century Schoolbook"/>
                 <w:color w:val="000000"/>
               </w:rPr>
-              <w:t>11</w:t>
+              <w:t>255</w:t>
             </w:r>
           </w:p>
         </w:tc>
@@ -21935,7 +22018,7 @@
                 <w:rFonts w:ascii="Century Schoolbook" w:hAnsi="Century Schoolbook"/>
                 <w:szCs w:val="21"/>
               </w:rPr>
-              <w:t>type</w:t>
+              <w:t>keyword</w:t>
             </w:r>
           </w:p>
         </w:tc>
@@ -21958,7 +22041,7 @@
                 <w:rFonts w:ascii="Century Schoolbook" w:eastAsia="等线" w:hAnsi="Century Schoolbook"/>
                 <w:color w:val="000000"/>
               </w:rPr>
-              <w:t>type</w:t>
+              <w:t>keyword</w:t>
             </w:r>
           </w:p>
         </w:tc>
@@ -21981,7 +22064,7 @@
                 <w:rFonts w:ascii="Century Schoolbook" w:hAnsi="Century Schoolbook"/>
                 <w:color w:val="000000"/>
               </w:rPr>
-              <w:t>类型</w:t>
+              <w:t>关键字</w:t>
             </w:r>
           </w:p>
         </w:tc>
@@ -22069,7 +22152,7 @@
                 <w:rFonts w:ascii="Century Schoolbook" w:hAnsi="Century Schoolbook"/>
                 <w:szCs w:val="21"/>
               </w:rPr>
-              <w:t>keyword</w:t>
+              <w:t>erp_sps_synch</w:t>
             </w:r>
           </w:p>
         </w:tc>
@@ -22092,7 +22175,7 @@
                 <w:rFonts w:ascii="Century Schoolbook" w:eastAsia="等线" w:hAnsi="Century Schoolbook"/>
                 <w:color w:val="000000"/>
               </w:rPr>
-              <w:t>keyword</w:t>
+              <w:t>erp_sps_synch</w:t>
             </w:r>
           </w:p>
         </w:tc>
@@ -22115,7 +22198,49 @@
                 <w:rFonts w:ascii="Century Schoolbook" w:hAnsi="Century Schoolbook"/>
                 <w:color w:val="000000"/>
               </w:rPr>
-              <w:t>关键字</w:t>
+              <w:t>是否和</w:t>
+            </w:r>
+            <w:r>
+              <w:rPr>
+                <w:rFonts w:ascii="Century Schoolbook" w:eastAsia="等线" w:hAnsi="Century Schoolbook"/>
+                <w:color w:val="000000"/>
+              </w:rPr>
+              <w:t>erp</w:t>
+            </w:r>
+            <w:r>
+              <w:rPr>
+                <w:rFonts w:ascii="Century Schoolbook" w:hAnsi="Century Schoolbook"/>
+                <w:color w:val="000000"/>
+              </w:rPr>
+              <w:t>进行过同步</w:t>
+            </w:r>
+            <w:r>
+              <w:rPr>
+                <w:rFonts w:ascii="Century Schoolbook" w:eastAsia="等线" w:hAnsi="Century Schoolbook"/>
+                <w:color w:val="000000"/>
+              </w:rPr>
+              <w:t xml:space="preserve"> 0</w:t>
+            </w:r>
+            <w:r>
+              <w:rPr>
+                <w:rFonts w:ascii="Century Schoolbook" w:hAnsi="Century Schoolbook"/>
+                <w:color w:val="000000"/>
+              </w:rPr>
+              <w:t>表示未同步</w:t>
+            </w:r>
+            <w:r>
+              <w:rPr>
+                <w:rFonts w:ascii="Century Schoolbook" w:eastAsia="等线" w:hAnsi="Century Schoolbook"/>
+                <w:color w:val="000000"/>
+              </w:rPr>
+              <w:t xml:space="preserve"> 1</w:t>
+            </w:r>
+            <w:r>
+              <w:rPr>
+                <w:rFonts w:ascii="Century Schoolbook" w:hAnsi="Century Schoolbook"/>
+                <w:color w:val="000000"/>
+              </w:rPr>
+              <w:t>表示已同步</w:t>
             </w:r>
           </w:p>
         </w:tc>
@@ -22138,7 +22263,7 @@
                 <w:rFonts w:ascii="Century Schoolbook" w:eastAsia="等线" w:hAnsi="Century Schoolbook"/>
                 <w:color w:val="000000"/>
               </w:rPr>
-              <w:t>varchar</w:t>
+              <w:t>int</w:t>
             </w:r>
           </w:p>
         </w:tc>
@@ -22162,7 +22287,7 @@
                 <w:rFonts w:ascii="Century Schoolbook" w:eastAsia="等线" w:hAnsi="Century Schoolbook"/>
                 <w:color w:val="000000"/>
               </w:rPr>
-              <w:t>255</w:t>
+              <w:t>11</w:t>
             </w:r>
           </w:p>
         </w:tc>
@@ -22187,6 +22312,35 @@
         </w:trPr>
         <w:tc>
           <w:tcPr>
+            <w:tcW w:w="21654" w:type="dxa"/>
+            <w:gridSpan w:val="6"/>
+            <w:vAlign w:val="center"/>
+          </w:tcPr>
+          <w:p>
+            <w:pPr>
+              <w:rPr>
+                <w:rFonts w:ascii="Century Schoolbook" w:hAnsi="Century Schoolbook"/>
+                <w:szCs w:val="21"/>
+              </w:rPr>
+            </w:pPr>
+            <w:r>
+              <w:rPr>
+                <w:rFonts w:ascii="Century Schoolbook" w:hAnsi="Century Schoolbook"/>
+                <w:b/>
+                <w:color w:val="FF0000"/>
+                <w:szCs w:val="21"/>
+              </w:rPr>
+              <w:t>以下字段在旧表中删除</w:t>
+            </w:r>
+          </w:p>
+        </w:tc>
+      </w:tr>
+      <w:tr>
+        <w:trPr>
+          <w:trHeight w:val="454"/>
+        </w:trPr>
+        <w:tc>
+          <w:tcPr>
             <w:tcW w:w="3227" w:type="dxa"/>
             <w:vAlign w:val="center"/>
           </w:tcPr>
@@ -22198,13 +22352,6 @@
                 <w:szCs w:val="21"/>
               </w:rPr>
             </w:pPr>
-            <w:r>
-              <w:rPr>
-                <w:rFonts w:ascii="Century Schoolbook" w:hAnsi="Century Schoolbook"/>
-                <w:szCs w:val="21"/>
-              </w:rPr>
-              <w:t>erp_sps_synch</w:t>
-            </w:r>
           </w:p>
         </w:tc>
         <w:tc>
@@ -22215,19 +22362,10 @@
           <w:p>
             <w:pPr>
               <w:rPr>
-                <w:rFonts w:ascii="Century Schoolbook" w:eastAsia="等线" w:hAnsi="Century Schoolbook" w:cs="宋体"/>
-                <w:color w:val="000000"/>
-                <w:sz w:val="24"/>
-                <w:szCs w:val="24"/>
-              </w:rPr>
-            </w:pPr>
-            <w:r>
-              <w:rPr>
-                <w:rFonts w:ascii="Century Schoolbook" w:eastAsia="等线" w:hAnsi="Century Schoolbook"/>
-                <w:color w:val="000000"/>
-              </w:rPr>
-              <w:t>erp_sps_synch</w:t>
-            </w:r>
+                <w:rFonts w:ascii="Century Schoolbook" w:eastAsia="等线" w:hAnsi="Century Schoolbook"/>
+                <w:color w:val="000000"/>
+              </w:rPr>
+            </w:pPr>
           </w:p>
         </w:tc>
         <w:tc>
@@ -22238,61 +22376,10 @@
           <w:p>
             <w:pPr>
               <w:rPr>
-                <w:rFonts w:ascii="Century Schoolbook" w:eastAsia="等线" w:hAnsi="Century Schoolbook" w:cs="宋体"/>
-                <w:color w:val="000000"/>
-                <w:sz w:val="24"/>
-                <w:szCs w:val="24"/>
-              </w:rPr>
-            </w:pPr>
-            <w:r>
-              <w:rPr>
-                <w:rFonts w:ascii="Century Schoolbook" w:hAnsi="Century Schoolbook"/>
-                <w:color w:val="000000"/>
-              </w:rPr>
-              <w:t>是否和</w:t>
-            </w:r>
-            <w:r>
-              <w:rPr>
-                <w:rFonts w:ascii="Century Schoolbook" w:eastAsia="等线" w:hAnsi="Century Schoolbook"/>
-                <w:color w:val="000000"/>
-              </w:rPr>
-              <w:t>erp</w:t>
-            </w:r>
-            <w:r>
-              <w:rPr>
-                <w:rFonts w:ascii="Century Schoolbook" w:hAnsi="Century Schoolbook"/>
-                <w:color w:val="000000"/>
-              </w:rPr>
-              <w:t>进行过同步</w:t>
-            </w:r>
-            <w:r>
-              <w:rPr>
-                <w:rFonts w:ascii="Century Schoolbook" w:eastAsia="等线" w:hAnsi="Century Schoolbook"/>
-                <w:color w:val="000000"/>
-              </w:rPr>
-              <w:t xml:space="preserve"> 0</w:t>
-            </w:r>
-            <w:r>
-              <w:rPr>
-                <w:rFonts w:ascii="Century Schoolbook" w:hAnsi="Century Schoolbook"/>
-                <w:color w:val="000000"/>
-              </w:rPr>
-              <w:t>表示未同步</w:t>
-            </w:r>
-            <w:r>
-              <w:rPr>
-                <w:rFonts w:ascii="Century Schoolbook" w:eastAsia="等线" w:hAnsi="Century Schoolbook"/>
-                <w:color w:val="000000"/>
-              </w:rPr>
-              <w:t xml:space="preserve"> 1</w:t>
-            </w:r>
-            <w:r>
-              <w:rPr>
-                <w:rFonts w:ascii="Century Schoolbook" w:hAnsi="Century Schoolbook"/>
-                <w:color w:val="000000"/>
-              </w:rPr>
-              <w:t>表示已同步</w:t>
-            </w:r>
+                <w:rFonts w:ascii="Century Schoolbook" w:hAnsi="Century Schoolbook"/>
+                <w:color w:val="000000"/>
+              </w:rPr>
+            </w:pPr>
           </w:p>
         </w:tc>
         <w:tc>
@@ -22303,19 +22390,10 @@
           <w:p>
             <w:pPr>
               <w:rPr>
-                <w:rFonts w:ascii="Century Schoolbook" w:eastAsia="等线" w:hAnsi="Century Schoolbook" w:cs="宋体"/>
-                <w:color w:val="000000"/>
-                <w:sz w:val="24"/>
-                <w:szCs w:val="24"/>
-              </w:rPr>
-            </w:pPr>
-            <w:r>
-              <w:rPr>
-                <w:rFonts w:ascii="Century Schoolbook" w:eastAsia="等线" w:hAnsi="Century Schoolbook"/>
-                <w:color w:val="000000"/>
-              </w:rPr>
-              <w:t>int</w:t>
-            </w:r>
+                <w:rFonts w:ascii="Century Schoolbook" w:eastAsia="等线" w:hAnsi="Century Schoolbook"/>
+                <w:color w:val="000000"/>
+              </w:rPr>
+            </w:pPr>
           </w:p>
         </w:tc>
         <w:tc>
@@ -22327,19 +22405,192 @@
             <w:pPr>
               <w:jc w:val="left"/>
               <w:rPr>
-                <w:rFonts w:ascii="Century Schoolbook" w:eastAsia="等线" w:hAnsi="Century Schoolbook" w:cs="宋体"/>
-                <w:color w:val="000000"/>
-                <w:sz w:val="24"/>
-                <w:szCs w:val="24"/>
-              </w:rPr>
-            </w:pPr>
-            <w:r>
-              <w:rPr>
-                <w:rFonts w:ascii="Century Schoolbook" w:eastAsia="等线" w:hAnsi="Century Schoolbook"/>
-                <w:color w:val="000000"/>
-              </w:rPr>
-              <w:t>11</w:t>
-            </w:r>
+                <w:rFonts w:ascii="Century Schoolbook" w:eastAsia="等线" w:hAnsi="Century Schoolbook"/>
+                <w:color w:val="000000"/>
+              </w:rPr>
+            </w:pPr>
+          </w:p>
+        </w:tc>
+        <w:tc>
+          <w:tcPr>
+            <w:tcW w:w="1842" w:type="dxa"/>
+            <w:vAlign w:val="center"/>
+          </w:tcPr>
+          <w:p>
+            <w:pPr>
+              <w:rPr>
+                <w:rFonts w:ascii="Century Schoolbook" w:hAnsi="Century Schoolbook"/>
+                <w:szCs w:val="21"/>
+              </w:rPr>
+            </w:pPr>
+          </w:p>
+        </w:tc>
+      </w:tr>
+      <w:tr>
+        <w:trPr>
+          <w:trHeight w:val="454"/>
+        </w:trPr>
+        <w:tc>
+          <w:tcPr>
+            <w:tcW w:w="3227" w:type="dxa"/>
+            <w:vAlign w:val="center"/>
+          </w:tcPr>
+          <w:p>
+            <w:pPr>
+              <w:jc w:val="right"/>
+              <w:rPr>
+                <w:rFonts w:ascii="Century Schoolbook" w:hAnsi="Century Schoolbook"/>
+                <w:szCs w:val="21"/>
+              </w:rPr>
+            </w:pPr>
+          </w:p>
+        </w:tc>
+        <w:tc>
+          <w:tcPr>
+            <w:tcW w:w="3544" w:type="dxa"/>
+            <w:vAlign w:val="center"/>
+          </w:tcPr>
+          <w:p>
+            <w:pPr>
+              <w:rPr>
+                <w:rFonts w:ascii="Century Schoolbook" w:eastAsia="等线" w:hAnsi="Century Schoolbook"/>
+                <w:color w:val="000000"/>
+              </w:rPr>
+            </w:pPr>
+          </w:p>
+        </w:tc>
+        <w:tc>
+          <w:tcPr>
+            <w:tcW w:w="8646" w:type="dxa"/>
+            <w:vAlign w:val="center"/>
+          </w:tcPr>
+          <w:p>
+            <w:pPr>
+              <w:rPr>
+                <w:rFonts w:ascii="Century Schoolbook" w:hAnsi="Century Schoolbook"/>
+                <w:color w:val="000000"/>
+              </w:rPr>
+            </w:pPr>
+          </w:p>
+        </w:tc>
+        <w:tc>
+          <w:tcPr>
+            <w:tcW w:w="2552" w:type="dxa"/>
+            <w:vAlign w:val="center"/>
+          </w:tcPr>
+          <w:p>
+            <w:pPr>
+              <w:rPr>
+                <w:rFonts w:ascii="Century Schoolbook" w:eastAsia="等线" w:hAnsi="Century Schoolbook"/>
+                <w:color w:val="000000"/>
+              </w:rPr>
+            </w:pPr>
+          </w:p>
+        </w:tc>
+        <w:tc>
+          <w:tcPr>
+            <w:tcW w:w="1843" w:type="dxa"/>
+            <w:vAlign w:val="center"/>
+          </w:tcPr>
+          <w:p>
+            <w:pPr>
+              <w:jc w:val="left"/>
+              <w:rPr>
+                <w:rFonts w:ascii="Century Schoolbook" w:eastAsia="等线" w:hAnsi="Century Schoolbook"/>
+                <w:color w:val="000000"/>
+              </w:rPr>
+            </w:pPr>
+          </w:p>
+        </w:tc>
+        <w:tc>
+          <w:tcPr>
+            <w:tcW w:w="1842" w:type="dxa"/>
+            <w:vAlign w:val="center"/>
+          </w:tcPr>
+          <w:p>
+            <w:pPr>
+              <w:rPr>
+                <w:rFonts w:ascii="Century Schoolbook" w:hAnsi="Century Schoolbook"/>
+                <w:szCs w:val="21"/>
+              </w:rPr>
+            </w:pPr>
+          </w:p>
+        </w:tc>
+      </w:tr>
+      <w:tr>
+        <w:trPr>
+          <w:trHeight w:val="454"/>
+        </w:trPr>
+        <w:tc>
+          <w:tcPr>
+            <w:tcW w:w="3227" w:type="dxa"/>
+            <w:vAlign w:val="center"/>
+          </w:tcPr>
+          <w:p>
+            <w:pPr>
+              <w:jc w:val="right"/>
+              <w:rPr>
+                <w:rFonts w:ascii="Century Schoolbook" w:hAnsi="Century Schoolbook"/>
+                <w:szCs w:val="21"/>
+              </w:rPr>
+            </w:pPr>
+          </w:p>
+        </w:tc>
+        <w:tc>
+          <w:tcPr>
+            <w:tcW w:w="3544" w:type="dxa"/>
+            <w:vAlign w:val="center"/>
+          </w:tcPr>
+          <w:p>
+            <w:pPr>
+              <w:rPr>
+                <w:rFonts w:ascii="Century Schoolbook" w:eastAsia="等线" w:hAnsi="Century Schoolbook"/>
+                <w:color w:val="000000"/>
+              </w:rPr>
+            </w:pPr>
+          </w:p>
+        </w:tc>
+        <w:tc>
+          <w:tcPr>
+            <w:tcW w:w="8646" w:type="dxa"/>
+            <w:vAlign w:val="center"/>
+          </w:tcPr>
+          <w:p>
+            <w:pPr>
+              <w:rPr>
+                <w:rFonts w:ascii="Century Schoolbook" w:hAnsi="Century Schoolbook"/>
+                <w:color w:val="000000"/>
+              </w:rPr>
+            </w:pPr>
+          </w:p>
+        </w:tc>
+        <w:tc>
+          <w:tcPr>
+            <w:tcW w:w="2552" w:type="dxa"/>
+            <w:vAlign w:val="center"/>
+          </w:tcPr>
+          <w:p>
+            <w:pPr>
+              <w:rPr>
+                <w:rFonts w:ascii="Century Schoolbook" w:eastAsia="等线" w:hAnsi="Century Schoolbook"/>
+                <w:color w:val="000000"/>
+              </w:rPr>
+            </w:pPr>
+          </w:p>
+        </w:tc>
+        <w:tc>
+          <w:tcPr>
+            <w:tcW w:w="1843" w:type="dxa"/>
+            <w:vAlign w:val="center"/>
+          </w:tcPr>
+          <w:p>
+            <w:pPr>
+              <w:jc w:val="left"/>
+              <w:rPr>
+                <w:rFonts w:ascii="Century Schoolbook" w:eastAsia="等线" w:hAnsi="Century Schoolbook"/>
+                <w:color w:val="000000"/>
+              </w:rPr>
+            </w:pPr>
           </w:p>
         </w:tc>
         <w:tc>
@@ -22459,6 +22710,12 @@
         <w:tab/>
         <w:t>goods_search_log</w:t>
       </w:r>
+      <w:r>
+        <w:rPr>
+          <w:rFonts w:ascii="Century Schoolbook" w:hAnsi="Century Schoolbook"/>
+        </w:rPr>
+        <w:t xml:space="preserve"> </w:t>
+      </w:r>
     </w:p>
     <w:p>
       <w:pPr>
@@ -22526,7 +22783,7 @@
       <w:pPr>
         <w:ind w:left="840" w:firstLine="420"/>
         <w:rPr>
-          <w:rFonts w:ascii="Century Schoolbook" w:hAnsi="Century Schoolbook"/>
+          <w:rFonts w:ascii="Century Schoolbook" w:hAnsi="Century Schoolbook" w:hint="eastAsia"/>
         </w:rPr>
       </w:pPr>
       <w:r>
@@ -22544,35 +22801,24 @@
       <w:r>
         <w:rPr>
           <w:rFonts w:ascii="Century Schoolbook" w:hAnsi="Century Schoolbook"/>
+          <w:color w:val="FF0000"/>
         </w:rPr>
         <w:t>有分库需求</w:t>
       </w:r>
       <w:r>
         <w:rPr>
           <w:rFonts w:ascii="Century Schoolbook" w:hAnsi="Century Schoolbook"/>
+          <w:color w:val="FF0000"/>
         </w:rPr>
         <w:t>|</w:t>
       </w:r>
       <w:r>
         <w:rPr>
           <w:rFonts w:ascii="Century Schoolbook" w:hAnsi="Century Schoolbook"/>
+          <w:color w:val="FF0000"/>
         </w:rPr>
         <w:t>查询跨时间段问题</w:t>
       </w:r>
-    </w:p>
-    <w:p>
-      <w:pPr>
-        <w:rPr>
-          <w:rFonts w:ascii="Century Schoolbook" w:hAnsi="Century Schoolbook"/>
-        </w:rPr>
-      </w:pPr>
-    </w:p>
-    <w:p>
-      <w:pPr>
-        <w:rPr>
-          <w:rFonts w:ascii="Century Schoolbook" w:hAnsi="Century Schoolbook"/>
-        </w:rPr>
-      </w:pPr>
     </w:p>
     <w:p>
       <w:pPr>
@@ -23032,13 +23278,6 @@
                 <w:szCs w:val="21"/>
               </w:rPr>
             </w:pPr>
-            <w:r>
-              <w:rPr>
-                <w:rFonts w:ascii="Century Schoolbook" w:hAnsi="Century Schoolbook"/>
-                <w:szCs w:val="21"/>
-              </w:rPr>
-              <w:t>tenant_id</w:t>
-            </w:r>
           </w:p>
         </w:tc>
         <w:tc>
@@ -23058,7 +23297,7 @@
                 <w:rFonts w:ascii="Century Schoolbook" w:hAnsi="Century Schoolbook"/>
                 <w:szCs w:val="21"/>
               </w:rPr>
-              <w:t>tenant_id</w:t>
+              <w:t>cid</w:t>
             </w:r>
           </w:p>
         </w:tc>
@@ -23079,7 +23318,7 @@
                 <w:rFonts w:ascii="Century Schoolbook" w:hAnsi="Century Schoolbook"/>
                 <w:szCs w:val="21"/>
               </w:rPr>
-              <w:t>租户</w:t>
+              <w:t>公司</w:t>
             </w:r>
             <w:r>
               <w:rPr>
@@ -23107,7 +23346,7 @@
                 <w:rFonts w:ascii="Century Schoolbook" w:hAnsi="Century Schoolbook"/>
                 <w:szCs w:val="21"/>
               </w:rPr>
-              <w:t>varchar</w:t>
+              <w:t>bigint</w:t>
             </w:r>
           </w:p>
         </w:tc>
@@ -23123,13 +23362,6 @@
                 <w:szCs w:val="21"/>
               </w:rPr>
             </w:pPr>
-            <w:r>
-              <w:rPr>
-                <w:rFonts w:ascii="Century Schoolbook" w:hAnsi="Century Schoolbook"/>
-                <w:szCs w:val="21"/>
-              </w:rPr>
-              <w:t>255</w:t>
-            </w:r>
           </w:p>
         </w:tc>
         <w:tc>
@@ -23183,7 +23415,7 @@
                 <w:rFonts w:ascii="Century Schoolbook" w:hAnsi="Century Schoolbook"/>
                 <w:szCs w:val="21"/>
               </w:rPr>
-              <w:t>cid</w:t>
+              <w:t>create_user_id</w:t>
             </w:r>
           </w:p>
         </w:tc>
@@ -23204,7 +23436,7 @@
                 <w:rFonts w:ascii="Century Schoolbook" w:hAnsi="Century Schoolbook"/>
                 <w:szCs w:val="21"/>
               </w:rPr>
-              <w:t>公司</w:t>
+              <w:t>创建人</w:t>
             </w:r>
             <w:r>
               <w:rPr>
@@ -23282,6 +23514,13 @@
                 <w:szCs w:val="21"/>
               </w:rPr>
             </w:pPr>
+            <w:r>
+              <w:rPr>
+                <w:rFonts w:ascii="Century Schoolbook" w:hAnsi="Century Schoolbook"/>
+                <w:szCs w:val="21"/>
+              </w:rPr>
+              <w:t>create_time</w:t>
+            </w:r>
           </w:p>
         </w:tc>
         <w:tc>
@@ -23301,7 +23540,7 @@
                 <w:rFonts w:ascii="Century Schoolbook" w:hAnsi="Century Schoolbook"/>
                 <w:szCs w:val="21"/>
               </w:rPr>
-              <w:t>create_user_id</w:t>
+              <w:t>create_time</w:t>
             </w:r>
           </w:p>
         </w:tc>
@@ -23322,14 +23561,7 @@
                 <w:rFonts w:ascii="Century Schoolbook" w:hAnsi="Century Schoolbook"/>
                 <w:szCs w:val="21"/>
               </w:rPr>
-              <w:t>创建人</w:t>
-            </w:r>
-            <w:r>
-              <w:rPr>
-                <w:rFonts w:ascii="Century Schoolbook" w:hAnsi="Century Schoolbook"/>
-                <w:szCs w:val="21"/>
-              </w:rPr>
-              <w:t>id</w:t>
+              <w:t>创建时间戳</w:t>
             </w:r>
           </w:p>
         </w:tc>
@@ -23350,7 +23582,7 @@
                 <w:rFonts w:ascii="Century Schoolbook" w:hAnsi="Century Schoolbook"/>
                 <w:szCs w:val="21"/>
               </w:rPr>
-              <w:t>bigint</w:t>
+              <w:t>timestamp</w:t>
             </w:r>
           </w:p>
         </w:tc>
@@ -23400,13 +23632,6 @@
                 <w:szCs w:val="21"/>
               </w:rPr>
             </w:pPr>
-            <w:r>
-              <w:rPr>
-                <w:rFonts w:ascii="Century Schoolbook" w:hAnsi="Century Schoolbook"/>
-                <w:szCs w:val="21"/>
-              </w:rPr>
-              <w:t>create_time</w:t>
-            </w:r>
           </w:p>
         </w:tc>
         <w:tc>
@@ -23426,7 +23651,7 @@
                 <w:rFonts w:ascii="Century Schoolbook" w:hAnsi="Century Schoolbook"/>
                 <w:szCs w:val="21"/>
               </w:rPr>
-              <w:t>create_time</w:t>
+              <w:t>update_time</w:t>
             </w:r>
           </w:p>
         </w:tc>
@@ -23447,7 +23672,7 @@
                 <w:rFonts w:ascii="Century Schoolbook" w:hAnsi="Century Schoolbook"/>
                 <w:szCs w:val="21"/>
               </w:rPr>
-              <w:t>创建时间戳</w:t>
+              <w:t>更新时间戳</w:t>
             </w:r>
           </w:p>
         </w:tc>
@@ -23537,7 +23762,7 @@
                 <w:rFonts w:ascii="Century Schoolbook" w:hAnsi="Century Schoolbook"/>
                 <w:szCs w:val="21"/>
               </w:rPr>
-              <w:t>update_time</w:t>
+              <w:t>delete_time</w:t>
             </w:r>
           </w:p>
         </w:tc>
@@ -23558,7 +23783,7 @@
                 <w:rFonts w:ascii="Century Schoolbook" w:hAnsi="Century Schoolbook"/>
                 <w:szCs w:val="21"/>
               </w:rPr>
-              <w:t>更新时间戳</w:t>
+              <w:t>删除时间</w:t>
             </w:r>
           </w:p>
         </w:tc>
@@ -23579,7 +23804,7 @@
                 <w:rFonts w:ascii="Century Schoolbook" w:hAnsi="Century Schoolbook"/>
                 <w:szCs w:val="21"/>
               </w:rPr>
-              <w:t>timestamp</w:t>
+              <w:t>datetime</w:t>
             </w:r>
           </w:p>
         </w:tc>
@@ -23629,6 +23854,13 @@
                 <w:szCs w:val="21"/>
               </w:rPr>
             </w:pPr>
+            <w:r>
+              <w:rPr>
+                <w:rFonts w:ascii="Century Schoolbook" w:hAnsi="Century Schoolbook"/>
+                <w:szCs w:val="21"/>
+              </w:rPr>
+              <w:t>is_deleted</w:t>
+            </w:r>
           </w:p>
         </w:tc>
         <w:tc>
@@ -23648,7 +23880,7 @@
                 <w:rFonts w:ascii="Century Schoolbook" w:hAnsi="Century Schoolbook"/>
                 <w:szCs w:val="21"/>
               </w:rPr>
-              <w:t>delete_time</w:t>
+              <w:t>is_deleted</w:t>
             </w:r>
           </w:p>
         </w:tc>
@@ -23669,7 +23901,35 @@
                 <w:rFonts w:ascii="Century Schoolbook" w:hAnsi="Century Schoolbook"/>
                 <w:szCs w:val="21"/>
               </w:rPr>
-              <w:t>删除时间</w:t>
+              <w:t>删除标记</w:t>
+            </w:r>
+            <w:r>
+              <w:rPr>
+                <w:rFonts w:ascii="Century Schoolbook" w:hAnsi="Century Schoolbook"/>
+                <w:szCs w:val="21"/>
+              </w:rPr>
+              <w:t xml:space="preserve"> 0</w:t>
+            </w:r>
+            <w:r>
+              <w:rPr>
+                <w:rFonts w:ascii="Century Schoolbook" w:hAnsi="Century Schoolbook"/>
+                <w:szCs w:val="21"/>
+              </w:rPr>
+              <w:t>已删除</w:t>
+            </w:r>
+            <w:r>
+              <w:rPr>
+                <w:rFonts w:ascii="Century Schoolbook" w:hAnsi="Century Schoolbook"/>
+                <w:szCs w:val="21"/>
+              </w:rPr>
+              <w:t>|1</w:t>
+            </w:r>
+            <w:r>
+              <w:rPr>
+                <w:rFonts w:ascii="Century Schoolbook" w:hAnsi="Century Schoolbook"/>
+                <w:szCs w:val="21"/>
+              </w:rPr>
+              <w:t>未删除</w:t>
             </w:r>
           </w:p>
         </w:tc>
@@ -23690,7 +23950,7 @@
                 <w:rFonts w:ascii="Century Schoolbook" w:hAnsi="Century Schoolbook"/>
                 <w:szCs w:val="21"/>
               </w:rPr>
-              <w:t>datetime</w:t>
+              <w:t>int</w:t>
             </w:r>
           </w:p>
         </w:tc>
@@ -23706,6 +23966,13 @@
                 <w:szCs w:val="21"/>
               </w:rPr>
             </w:pPr>
+            <w:r>
+              <w:rPr>
+                <w:rFonts w:ascii="Century Schoolbook" w:hAnsi="Century Schoolbook"/>
+                <w:szCs w:val="21"/>
+              </w:rPr>
+              <w:t>2</w:t>
+            </w:r>
           </w:p>
         </w:tc>
         <w:tc>
@@ -23720,6 +23987,13 @@
                 <w:szCs w:val="21"/>
               </w:rPr>
             </w:pPr>
+            <w:r>
+              <w:rPr>
+                <w:rFonts w:ascii="Century Schoolbook" w:hAnsi="Century Schoolbook"/>
+                <w:szCs w:val="21"/>
+              </w:rPr>
+              <w:t>1</w:t>
+            </w:r>
           </w:p>
         </w:tc>
       </w:tr>
@@ -23745,7 +24019,7 @@
                 <w:rFonts w:ascii="Century Schoolbook" w:hAnsi="Century Schoolbook"/>
                 <w:szCs w:val="21"/>
               </w:rPr>
-              <w:t>is_deleted</w:t>
+              <w:t>customer_name</w:t>
             </w:r>
           </w:p>
         </w:tc>
@@ -23757,16 +24031,18 @@
           <w:p>
             <w:pPr>
               <w:rPr>
-                <w:rFonts w:ascii="Century Schoolbook" w:hAnsi="Century Schoolbook"/>
-                <w:szCs w:val="21"/>
-              </w:rPr>
-            </w:pPr>
-            <w:r>
-              <w:rPr>
-                <w:rFonts w:ascii="Century Schoolbook" w:hAnsi="Century Schoolbook"/>
-                <w:szCs w:val="21"/>
-              </w:rPr>
-              <w:t>is_deleted</w:t>
+                <w:rFonts w:ascii="Century Schoolbook" w:eastAsia="等线" w:hAnsi="Century Schoolbook" w:cs="宋体"/>
+                <w:color w:val="000000"/>
+                <w:sz w:val="24"/>
+                <w:szCs w:val="24"/>
+              </w:rPr>
+            </w:pPr>
+            <w:r>
+              <w:rPr>
+                <w:rFonts w:ascii="Century Schoolbook" w:eastAsia="等线" w:hAnsi="Century Schoolbook"/>
+                <w:color w:val="000000"/>
+              </w:rPr>
+              <w:t>customer_name</w:t>
             </w:r>
           </w:p>
         </w:tc>
@@ -23778,44 +24054,18 @@
           <w:p>
             <w:pPr>
               <w:rPr>
-                <w:rFonts w:ascii="Century Schoolbook" w:hAnsi="Century Schoolbook"/>
-                <w:szCs w:val="21"/>
-              </w:rPr>
-            </w:pPr>
-            <w:r>
-              <w:rPr>
-                <w:rFonts w:ascii="Century Schoolbook" w:hAnsi="Century Schoolbook"/>
-                <w:szCs w:val="21"/>
-              </w:rPr>
-              <w:t>删除标记</w:t>
-            </w:r>
-            <w:r>
-              <w:rPr>
-                <w:rFonts w:ascii="Century Schoolbook" w:hAnsi="Century Schoolbook"/>
-                <w:szCs w:val="21"/>
-              </w:rPr>
-              <w:t xml:space="preserve"> 0</w:t>
-            </w:r>
-            <w:r>
-              <w:rPr>
-                <w:rFonts w:ascii="Century Schoolbook" w:hAnsi="Century Schoolbook"/>
-                <w:szCs w:val="21"/>
-              </w:rPr>
-              <w:t>已删除</w:t>
-            </w:r>
-            <w:r>
-              <w:rPr>
-                <w:rFonts w:ascii="Century Schoolbook" w:hAnsi="Century Schoolbook"/>
-                <w:szCs w:val="21"/>
-              </w:rPr>
-              <w:t>|1</w:t>
-            </w:r>
-            <w:r>
-              <w:rPr>
-                <w:rFonts w:ascii="Century Schoolbook" w:hAnsi="Century Schoolbook"/>
-                <w:szCs w:val="21"/>
-              </w:rPr>
-              <w:t>未删除</w:t>
+                <w:rFonts w:ascii="Century Schoolbook" w:eastAsia="等线" w:hAnsi="Century Schoolbook" w:cs="宋体"/>
+                <w:color w:val="000000"/>
+                <w:sz w:val="24"/>
+                <w:szCs w:val="24"/>
+              </w:rPr>
+            </w:pPr>
+            <w:r>
+              <w:rPr>
+                <w:rFonts w:ascii="Century Schoolbook" w:hAnsi="Century Schoolbook"/>
+                <w:color w:val="000000"/>
+              </w:rPr>
+              <w:t>客户名称</w:t>
             </w:r>
           </w:p>
         </w:tc>
@@ -23827,16 +24077,18 @@
           <w:p>
             <w:pPr>
               <w:rPr>
-                <w:rFonts w:ascii="Century Schoolbook" w:hAnsi="Century Schoolbook"/>
-                <w:szCs w:val="21"/>
-              </w:rPr>
-            </w:pPr>
-            <w:r>
-              <w:rPr>
-                <w:rFonts w:ascii="Century Schoolbook" w:hAnsi="Century Schoolbook"/>
-                <w:szCs w:val="21"/>
-              </w:rPr>
-              <w:t>int</w:t>
+                <w:rFonts w:ascii="Century Schoolbook" w:eastAsia="等线" w:hAnsi="Century Schoolbook" w:cs="宋体"/>
+                <w:color w:val="000000"/>
+                <w:sz w:val="24"/>
+                <w:szCs w:val="24"/>
+              </w:rPr>
+            </w:pPr>
+            <w:r>
+              <w:rPr>
+                <w:rFonts w:ascii="Century Schoolbook" w:eastAsia="等线" w:hAnsi="Century Schoolbook"/>
+                <w:color w:val="000000"/>
+              </w:rPr>
+              <w:t>varchar</w:t>
             </w:r>
           </w:p>
         </w:tc>
@@ -23847,17 +24099,20 @@
           </w:tcPr>
           <w:p>
             <w:pPr>
-              <w:rPr>
-                <w:rFonts w:ascii="Century Schoolbook" w:hAnsi="Century Schoolbook"/>
-                <w:szCs w:val="21"/>
-              </w:rPr>
-            </w:pPr>
-            <w:r>
-              <w:rPr>
-                <w:rFonts w:ascii="Century Schoolbook" w:hAnsi="Century Schoolbook"/>
-                <w:szCs w:val="21"/>
-              </w:rPr>
-              <w:t>2</w:t>
+              <w:jc w:val="left"/>
+              <w:rPr>
+                <w:rFonts w:ascii="Century Schoolbook" w:eastAsia="等线" w:hAnsi="Century Schoolbook" w:cs="宋体"/>
+                <w:color w:val="000000"/>
+                <w:sz w:val="24"/>
+                <w:szCs w:val="24"/>
+              </w:rPr>
+            </w:pPr>
+            <w:r>
+              <w:rPr>
+                <w:rFonts w:ascii="Century Schoolbook" w:eastAsia="等线" w:hAnsi="Century Schoolbook"/>
+                <w:color w:val="000000"/>
+              </w:rPr>
+              <w:t>255</w:t>
             </w:r>
           </w:p>
         </w:tc>
@@ -23873,13 +24128,6 @@
                 <w:szCs w:val="21"/>
               </w:rPr>
             </w:pPr>
-            <w:r>
-              <w:rPr>
-                <w:rFonts w:ascii="Century Schoolbook" w:hAnsi="Century Schoolbook"/>
-                <w:szCs w:val="21"/>
-              </w:rPr>
-              <w:t>1</w:t>
-            </w:r>
           </w:p>
         </w:tc>
       </w:tr>
@@ -23905,7 +24153,7 @@
                 <w:rFonts w:ascii="Century Schoolbook" w:hAnsi="Century Schoolbook"/>
                 <w:szCs w:val="21"/>
               </w:rPr>
-              <w:t>customer_name</w:t>
+              <w:t>store_id</w:t>
             </w:r>
           </w:p>
         </w:tc>
@@ -23928,7 +24176,7 @@
                 <w:rFonts w:ascii="Century Schoolbook" w:eastAsia="等线" w:hAnsi="Century Schoolbook"/>
                 <w:color w:val="000000"/>
               </w:rPr>
-              <w:t>customer_name</w:t>
+              <w:t>store_id</w:t>
             </w:r>
           </w:p>
         </w:tc>
@@ -23951,7 +24199,7 @@
                 <w:rFonts w:ascii="Century Schoolbook" w:hAnsi="Century Schoolbook"/>
                 <w:color w:val="000000"/>
               </w:rPr>
-              <w:t>客户名称</w:t>
+              <w:t>门店名称</w:t>
             </w:r>
           </w:p>
         </w:tc>
@@ -23974,7 +24222,7 @@
                 <w:rFonts w:ascii="Century Schoolbook" w:eastAsia="等线" w:hAnsi="Century Schoolbook"/>
                 <w:color w:val="000000"/>
               </w:rPr>
-              <w:t>varchar</w:t>
+              <w:t>int</w:t>
             </w:r>
           </w:p>
         </w:tc>
@@ -23998,7 +24246,7 @@
                 <w:rFonts w:ascii="Century Schoolbook" w:eastAsia="等线" w:hAnsi="Century Schoolbook"/>
                 <w:color w:val="000000"/>
               </w:rPr>
-              <w:t>255</w:t>
+              <w:t>11</w:t>
             </w:r>
           </w:p>
         </w:tc>
@@ -24039,7 +24287,7 @@
                 <w:rFonts w:ascii="Century Schoolbook" w:hAnsi="Century Schoolbook"/>
                 <w:szCs w:val="21"/>
               </w:rPr>
-              <w:t>store_id</w:t>
+              <w:t>goods_number</w:t>
             </w:r>
           </w:p>
         </w:tc>
@@ -24062,7 +24310,7 @@
                 <w:rFonts w:ascii="Century Schoolbook" w:eastAsia="等线" w:hAnsi="Century Schoolbook"/>
                 <w:color w:val="000000"/>
               </w:rPr>
-              <w:t>store_id</w:t>
+              <w:t>goods_number</w:t>
             </w:r>
           </w:p>
         </w:tc>
@@ -24085,7 +24333,7 @@
                 <w:rFonts w:ascii="Century Schoolbook" w:hAnsi="Century Schoolbook"/>
                 <w:color w:val="000000"/>
               </w:rPr>
-              <w:t>门店名称</w:t>
+              <w:t>商品编码</w:t>
             </w:r>
           </w:p>
         </w:tc>
@@ -24108,7 +24356,7 @@
                 <w:rFonts w:ascii="Century Schoolbook" w:eastAsia="等线" w:hAnsi="Century Schoolbook"/>
                 <w:color w:val="000000"/>
               </w:rPr>
-              <w:t>int</w:t>
+              <w:t>varchar</w:t>
             </w:r>
           </w:p>
         </w:tc>
@@ -24132,7 +24380,7 @@
                 <w:rFonts w:ascii="Century Schoolbook" w:eastAsia="等线" w:hAnsi="Century Schoolbook"/>
                 <w:color w:val="000000"/>
               </w:rPr>
-              <w:t>11</w:t>
+              <w:t>255</w:t>
             </w:r>
           </w:p>
         </w:tc>
@@ -24173,7 +24421,7 @@
                 <w:rFonts w:ascii="Century Schoolbook" w:hAnsi="Century Schoolbook"/>
                 <w:szCs w:val="21"/>
               </w:rPr>
-              <w:t>goods_number</w:t>
+              <w:t>bar_code</w:t>
             </w:r>
           </w:p>
         </w:tc>
@@ -24196,7 +24444,7 @@
                 <w:rFonts w:ascii="Century Schoolbook" w:eastAsia="等线" w:hAnsi="Century Schoolbook"/>
                 <w:color w:val="000000"/>
               </w:rPr>
-              <w:t>goods_number</w:t>
+              <w:t>bar_code</w:t>
             </w:r>
           </w:p>
         </w:tc>
@@ -24219,7 +24467,7 @@
                 <w:rFonts w:ascii="Century Schoolbook" w:hAnsi="Century Schoolbook"/>
                 <w:color w:val="000000"/>
               </w:rPr>
-              <w:t>商品编码</w:t>
+              <w:t>条形码</w:t>
             </w:r>
           </w:p>
         </w:tc>
@@ -24307,7 +24555,7 @@
                 <w:rFonts w:ascii="Century Schoolbook" w:hAnsi="Century Schoolbook"/>
                 <w:szCs w:val="21"/>
               </w:rPr>
-              <w:t>bar_code</w:t>
+              <w:t>create_user</w:t>
             </w:r>
           </w:p>
         </w:tc>
@@ -24330,7 +24578,7 @@
                 <w:rFonts w:ascii="Century Schoolbook" w:eastAsia="等线" w:hAnsi="Century Schoolbook"/>
                 <w:color w:val="000000"/>
               </w:rPr>
-              <w:t>bar_code</w:t>
+              <w:t>create_user</w:t>
             </w:r>
           </w:p>
         </w:tc>
@@ -24353,7 +24601,7 @@
                 <w:rFonts w:ascii="Century Schoolbook" w:hAnsi="Century Schoolbook"/>
                 <w:color w:val="000000"/>
               </w:rPr>
-              <w:t>条形码</w:t>
+              <w:t>操作员</w:t>
             </w:r>
           </w:p>
         </w:tc>
@@ -24441,7 +24689,7 @@
                 <w:rFonts w:ascii="Century Schoolbook" w:hAnsi="Century Schoolbook"/>
                 <w:szCs w:val="21"/>
               </w:rPr>
-              <w:t>create_user</w:t>
+              <w:t>goods_name</w:t>
             </w:r>
           </w:p>
         </w:tc>
@@ -24464,7 +24712,7 @@
                 <w:rFonts w:ascii="Century Schoolbook" w:eastAsia="等线" w:hAnsi="Century Schoolbook"/>
                 <w:color w:val="000000"/>
               </w:rPr>
-              <w:t>create_user</w:t>
+              <w:t>goods_name</w:t>
             </w:r>
           </w:p>
         </w:tc>
@@ -24487,7 +24735,7 @@
                 <w:rFonts w:ascii="Century Schoolbook" w:hAnsi="Century Schoolbook"/>
                 <w:color w:val="000000"/>
               </w:rPr>
-              <w:t>操作员</w:t>
+              <w:t>商品名称</w:t>
             </w:r>
           </w:p>
         </w:tc>
@@ -24575,7 +24823,7 @@
                 <w:rFonts w:ascii="Century Schoolbook" w:hAnsi="Century Schoolbook"/>
                 <w:szCs w:val="21"/>
               </w:rPr>
-              <w:t>goods_name</w:t>
+              <w:t>log_type</w:t>
             </w:r>
           </w:p>
         </w:tc>
@@ -24598,7 +24846,7 @@
                 <w:rFonts w:ascii="Century Schoolbook" w:eastAsia="等线" w:hAnsi="Century Schoolbook"/>
                 <w:color w:val="000000"/>
               </w:rPr>
-              <w:t>goods_name</w:t>
+              <w:t>log_type</w:t>
             </w:r>
           </w:p>
         </w:tc>
@@ -24621,7 +24869,35 @@
                 <w:rFonts w:ascii="Century Schoolbook" w:hAnsi="Century Schoolbook"/>
                 <w:color w:val="000000"/>
               </w:rPr>
-              <w:t>商品名称</w:t>
+              <w:t>日志类型</w:t>
+            </w:r>
+            <w:r>
+              <w:rPr>
+                <w:rFonts w:ascii="Century Schoolbook" w:eastAsia="等线" w:hAnsi="Century Schoolbook"/>
+                <w:color w:val="000000"/>
+              </w:rPr>
+              <w:t xml:space="preserve"> 0 </w:t>
+            </w:r>
+            <w:r>
+              <w:rPr>
+                <w:rFonts w:ascii="Century Schoolbook" w:hAnsi="Century Schoolbook"/>
+                <w:color w:val="000000"/>
+              </w:rPr>
+              <w:t>扫码</w:t>
+            </w:r>
+            <w:r>
+              <w:rPr>
+                <w:rFonts w:ascii="Century Schoolbook" w:eastAsia="等线" w:hAnsi="Century Schoolbook"/>
+                <w:color w:val="000000"/>
+              </w:rPr>
+              <w:t xml:space="preserve">  1</w:t>
+            </w:r>
+            <w:r>
+              <w:rPr>
+                <w:rFonts w:ascii="Century Schoolbook" w:hAnsi="Century Schoolbook"/>
+                <w:color w:val="000000"/>
+              </w:rPr>
+              <w:t>纠错</w:t>
             </w:r>
           </w:p>
         </w:tc>
@@ -24644,7 +24920,7 @@
                 <w:rFonts w:ascii="Century Schoolbook" w:eastAsia="等线" w:hAnsi="Century Schoolbook"/>
                 <w:color w:val="000000"/>
               </w:rPr>
-              <w:t>varchar</w:t>
+              <w:t>int</w:t>
             </w:r>
           </w:p>
         </w:tc>
@@ -24668,7 +24944,7 @@
                 <w:rFonts w:ascii="Century Schoolbook" w:eastAsia="等线" w:hAnsi="Century Schoolbook"/>
                 <w:color w:val="000000"/>
               </w:rPr>
-              <w:t>255</w:t>
+              <w:t>11</w:t>
             </w:r>
           </w:p>
         </w:tc>
@@ -24693,159 +24969,26 @@
         </w:trPr>
         <w:tc>
           <w:tcPr>
-            <w:tcW w:w="3227" w:type="dxa"/>
-            <w:vAlign w:val="center"/>
-          </w:tcPr>
-          <w:p>
-            <w:pPr>
-              <w:jc w:val="right"/>
-              <w:rPr>
-                <w:rFonts w:ascii="Century Schoolbook" w:hAnsi="Century Schoolbook"/>
-                <w:szCs w:val="21"/>
-              </w:rPr>
-            </w:pPr>
-            <w:r>
-              <w:rPr>
-                <w:rFonts w:ascii="Century Schoolbook" w:hAnsi="Century Schoolbook"/>
-                <w:szCs w:val="21"/>
-              </w:rPr>
-              <w:t>log_type</w:t>
-            </w:r>
-          </w:p>
-        </w:tc>
-        <w:tc>
-          <w:tcPr>
-            <w:tcW w:w="3544" w:type="dxa"/>
-            <w:vAlign w:val="center"/>
-          </w:tcPr>
-          <w:p>
-            <w:pPr>
-              <w:rPr>
-                <w:rFonts w:ascii="Century Schoolbook" w:eastAsia="等线" w:hAnsi="Century Schoolbook" w:cs="宋体"/>
-                <w:color w:val="000000"/>
-                <w:sz w:val="24"/>
-                <w:szCs w:val="24"/>
-              </w:rPr>
-            </w:pPr>
-            <w:r>
-              <w:rPr>
-                <w:rFonts w:ascii="Century Schoolbook" w:eastAsia="等线" w:hAnsi="Century Schoolbook"/>
-                <w:color w:val="000000"/>
-              </w:rPr>
-              <w:t>log_type</w:t>
-            </w:r>
-          </w:p>
-        </w:tc>
-        <w:tc>
-          <w:tcPr>
-            <w:tcW w:w="9213" w:type="dxa"/>
-            <w:vAlign w:val="center"/>
-          </w:tcPr>
-          <w:p>
-            <w:pPr>
-              <w:rPr>
-                <w:rFonts w:ascii="Century Schoolbook" w:eastAsia="等线" w:hAnsi="Century Schoolbook" w:cs="宋体"/>
-                <w:color w:val="000000"/>
-                <w:sz w:val="24"/>
-                <w:szCs w:val="24"/>
-              </w:rPr>
-            </w:pPr>
-            <w:r>
-              <w:rPr>
-                <w:rFonts w:ascii="Century Schoolbook" w:hAnsi="Century Schoolbook"/>
-                <w:color w:val="000000"/>
-              </w:rPr>
-              <w:t>日志类型</w:t>
-            </w:r>
-            <w:r>
-              <w:rPr>
-                <w:rFonts w:ascii="Century Schoolbook" w:eastAsia="等线" w:hAnsi="Century Schoolbook"/>
-                <w:color w:val="000000"/>
-              </w:rPr>
-              <w:t xml:space="preserve"> 0 </w:t>
-            </w:r>
-            <w:r>
-              <w:rPr>
-                <w:rFonts w:ascii="Century Schoolbook" w:hAnsi="Century Schoolbook"/>
-                <w:color w:val="000000"/>
-              </w:rPr>
-              <w:t>扫码</w:t>
-            </w:r>
-            <w:r>
-              <w:rPr>
-                <w:rFonts w:ascii="Century Schoolbook" w:eastAsia="等线" w:hAnsi="Century Schoolbook"/>
-                <w:color w:val="000000"/>
-              </w:rPr>
-              <w:t xml:space="preserve">  1</w:t>
-            </w:r>
-            <w:r>
-              <w:rPr>
-                <w:rFonts w:ascii="Century Schoolbook" w:hAnsi="Century Schoolbook"/>
-                <w:color w:val="000000"/>
-              </w:rPr>
-              <w:t>纠错</w:t>
-            </w:r>
-          </w:p>
-        </w:tc>
-        <w:tc>
-          <w:tcPr>
-            <w:tcW w:w="1985" w:type="dxa"/>
-            <w:vAlign w:val="center"/>
-          </w:tcPr>
-          <w:p>
-            <w:pPr>
-              <w:rPr>
-                <w:rFonts w:ascii="Century Schoolbook" w:eastAsia="等线" w:hAnsi="Century Schoolbook" w:cs="宋体"/>
-                <w:color w:val="000000"/>
-                <w:sz w:val="24"/>
-                <w:szCs w:val="24"/>
-              </w:rPr>
-            </w:pPr>
-            <w:r>
-              <w:rPr>
-                <w:rFonts w:ascii="Century Schoolbook" w:eastAsia="等线" w:hAnsi="Century Schoolbook"/>
-                <w:color w:val="000000"/>
-              </w:rPr>
-              <w:t>int</w:t>
-            </w:r>
-          </w:p>
-        </w:tc>
-        <w:tc>
-          <w:tcPr>
-            <w:tcW w:w="1843" w:type="dxa"/>
-            <w:vAlign w:val="center"/>
-          </w:tcPr>
-          <w:p>
-            <w:pPr>
-              <w:jc w:val="left"/>
-              <w:rPr>
-                <w:rFonts w:ascii="Century Schoolbook" w:eastAsia="等线" w:hAnsi="Century Schoolbook" w:cs="宋体"/>
-                <w:color w:val="000000"/>
-                <w:sz w:val="24"/>
-                <w:szCs w:val="24"/>
-              </w:rPr>
-            </w:pPr>
-            <w:r>
-              <w:rPr>
-                <w:rFonts w:ascii="Century Schoolbook" w:eastAsia="等线" w:hAnsi="Century Schoolbook"/>
-                <w:color w:val="000000"/>
-              </w:rPr>
-              <w:t>11</w:t>
-            </w:r>
-          </w:p>
-        </w:tc>
-        <w:tc>
-          <w:tcPr>
-            <w:tcW w:w="1842" w:type="dxa"/>
-            <w:vAlign w:val="center"/>
-          </w:tcPr>
-          <w:p>
-            <w:pPr>
-              <w:rPr>
-                <w:rFonts w:ascii="Century Schoolbook" w:hAnsi="Century Schoolbook"/>
-                <w:szCs w:val="21"/>
-              </w:rPr>
-            </w:pPr>
+            <w:tcW w:w="21654" w:type="dxa"/>
+            <w:gridSpan w:val="6"/>
+            <w:vAlign w:val="center"/>
+          </w:tcPr>
+          <w:p>
+            <w:pPr>
+              <w:rPr>
+                <w:rFonts w:ascii="Century Schoolbook" w:hAnsi="Century Schoolbook"/>
+                <w:szCs w:val="21"/>
+              </w:rPr>
+            </w:pPr>
+            <w:r>
+              <w:rPr>
+                <w:rFonts w:ascii="Century Schoolbook" w:hAnsi="Century Schoolbook"/>
+                <w:b/>
+                <w:color w:val="FF0000"/>
+                <w:szCs w:val="21"/>
+              </w:rPr>
+              <w:t>以下字段在旧表中删除</w:t>
+            </w:r>
           </w:p>
         </w:tc>
       </w:tr>
@@ -24863,99 +25006,18 @@
               <w:jc w:val="right"/>
               <w:rPr>
                 <w:rFonts w:ascii="Century Schoolbook" w:hAnsi="Century Schoolbook"/>
-                <w:szCs w:val="21"/>
-              </w:rPr>
-            </w:pPr>
-          </w:p>
-        </w:tc>
-        <w:tc>
-          <w:tcPr>
-            <w:tcW w:w="3544" w:type="dxa"/>
-            <w:vAlign w:val="center"/>
-          </w:tcPr>
-          <w:p>
-            <w:pPr>
-              <w:rPr>
-                <w:rFonts w:ascii="Century Schoolbook" w:hAnsi="Century Schoolbook"/>
-                <w:szCs w:val="21"/>
-              </w:rPr>
-            </w:pPr>
-          </w:p>
-        </w:tc>
-        <w:tc>
-          <w:tcPr>
-            <w:tcW w:w="9213" w:type="dxa"/>
-            <w:vAlign w:val="center"/>
-          </w:tcPr>
-          <w:p>
-            <w:pPr>
-              <w:rPr>
-                <w:rFonts w:ascii="Century Schoolbook" w:hAnsi="Century Schoolbook"/>
-                <w:szCs w:val="21"/>
-              </w:rPr>
-            </w:pPr>
-          </w:p>
-        </w:tc>
-        <w:tc>
-          <w:tcPr>
-            <w:tcW w:w="1985" w:type="dxa"/>
-            <w:vAlign w:val="center"/>
-          </w:tcPr>
-          <w:p>
-            <w:pPr>
-              <w:rPr>
-                <w:rFonts w:ascii="Century Schoolbook" w:hAnsi="Century Schoolbook"/>
-                <w:szCs w:val="21"/>
-              </w:rPr>
-            </w:pPr>
-          </w:p>
-        </w:tc>
-        <w:tc>
-          <w:tcPr>
-            <w:tcW w:w="1843" w:type="dxa"/>
-            <w:vAlign w:val="center"/>
-          </w:tcPr>
-          <w:p>
-            <w:pPr>
-              <w:rPr>
-                <w:rFonts w:ascii="Century Schoolbook" w:hAnsi="Century Schoolbook"/>
-                <w:szCs w:val="21"/>
-              </w:rPr>
-            </w:pPr>
-          </w:p>
-        </w:tc>
-        <w:tc>
-          <w:tcPr>
-            <w:tcW w:w="1842" w:type="dxa"/>
-            <w:vAlign w:val="center"/>
-          </w:tcPr>
-          <w:p>
-            <w:pPr>
-              <w:rPr>
-                <w:rFonts w:ascii="Century Schoolbook" w:hAnsi="Century Schoolbook"/>
-                <w:szCs w:val="21"/>
-              </w:rPr>
-            </w:pPr>
-          </w:p>
-        </w:tc>
-      </w:tr>
-      <w:tr>
-        <w:trPr>
-          <w:trHeight w:val="454"/>
-        </w:trPr>
-        <w:tc>
-          <w:tcPr>
-            <w:tcW w:w="3227" w:type="dxa"/>
-            <w:vAlign w:val="center"/>
-          </w:tcPr>
-          <w:p>
-            <w:pPr>
-              <w:jc w:val="right"/>
-              <w:rPr>
-                <w:rFonts w:ascii="Century Schoolbook" w:hAnsi="Century Schoolbook"/>
-                <w:szCs w:val="21"/>
-              </w:rPr>
-            </w:pPr>
+                <w:color w:val="FF0000"/>
+                <w:szCs w:val="21"/>
+              </w:rPr>
+            </w:pPr>
+            <w:r>
+              <w:rPr>
+                <w:rFonts w:ascii="Century Schoolbook" w:hAnsi="Century Schoolbook"/>
+                <w:color w:val="FF0000"/>
+                <w:szCs w:val="21"/>
+              </w:rPr>
+              <w:t>tenant_id</w:t>
+            </w:r>
           </w:p>
         </w:tc>
         <w:tc>
@@ -25311,6 +25373,12 @@
         <w:tab/>
         <w:t>bm_user_store</w:t>
       </w:r>
+      <w:r>
+        <w:rPr>
+          <w:rFonts w:ascii="Century Schoolbook" w:hAnsi="Century Schoolbook"/>
+        </w:rPr>
+        <w:t xml:space="preserve"> </w:t>
+      </w:r>
     </w:p>
     <w:p>
       <w:pPr>
@@ -25378,7 +25446,7 @@
       <w:pPr>
         <w:ind w:left="840" w:firstLine="420"/>
         <w:rPr>
-          <w:rFonts w:ascii="Century Schoolbook" w:hAnsi="Century Schoolbook"/>
+          <w:rFonts w:ascii="Century Schoolbook" w:hAnsi="Century Schoolbook" w:hint="eastAsia"/>
         </w:rPr>
       </w:pPr>
       <w:r>
@@ -25387,20 +25455,6 @@
         </w:rPr>
         <w:t>用户门店中间表</w:t>
       </w:r>
-    </w:p>
-    <w:p>
-      <w:pPr>
-        <w:rPr>
-          <w:rFonts w:ascii="Century Schoolbook" w:hAnsi="Century Schoolbook"/>
-        </w:rPr>
-      </w:pPr>
-    </w:p>
-    <w:p>
-      <w:pPr>
-        <w:rPr>
-          <w:rFonts w:ascii="Century Schoolbook" w:hAnsi="Century Schoolbook"/>
-        </w:rPr>
-      </w:pPr>
     </w:p>
     <w:p>
       <w:pPr>
@@ -25860,13 +25914,6 @@
                 <w:szCs w:val="21"/>
               </w:rPr>
             </w:pPr>
-            <w:r>
-              <w:rPr>
-                <w:rFonts w:ascii="Century Schoolbook" w:hAnsi="Century Schoolbook"/>
-                <w:szCs w:val="21"/>
-              </w:rPr>
-              <w:t>tenant_id</w:t>
-            </w:r>
           </w:p>
         </w:tc>
         <w:tc>
@@ -25886,7 +25933,7 @@
                 <w:rFonts w:ascii="Century Schoolbook" w:hAnsi="Century Schoolbook"/>
                 <w:szCs w:val="21"/>
               </w:rPr>
-              <w:t>tenant_id</w:t>
+              <w:t>cid</w:t>
             </w:r>
           </w:p>
         </w:tc>
@@ -25907,7 +25954,7 @@
                 <w:rFonts w:ascii="Century Schoolbook" w:hAnsi="Century Schoolbook"/>
                 <w:szCs w:val="21"/>
               </w:rPr>
-              <w:t>租户</w:t>
+              <w:t>公司</w:t>
             </w:r>
             <w:r>
               <w:rPr>
@@ -25935,7 +25982,7 @@
                 <w:rFonts w:ascii="Century Schoolbook" w:hAnsi="Century Schoolbook"/>
                 <w:szCs w:val="21"/>
               </w:rPr>
-              <w:t>varchar</w:t>
+              <w:t>bigint</w:t>
             </w:r>
           </w:p>
         </w:tc>
@@ -25951,13 +25998,6 @@
                 <w:szCs w:val="21"/>
               </w:rPr>
             </w:pPr>
-            <w:r>
-              <w:rPr>
-                <w:rFonts w:ascii="Century Schoolbook" w:hAnsi="Century Schoolbook"/>
-                <w:szCs w:val="21"/>
-              </w:rPr>
-              <w:t>255</w:t>
-            </w:r>
           </w:p>
         </w:tc>
         <w:tc>
@@ -26011,7 +26051,7 @@
                 <w:rFonts w:ascii="Century Schoolbook" w:hAnsi="Century Schoolbook"/>
                 <w:szCs w:val="21"/>
               </w:rPr>
-              <w:t>cid</w:t>
+              <w:t>create_user_id</w:t>
             </w:r>
           </w:p>
         </w:tc>
@@ -26032,7 +26072,7 @@
                 <w:rFonts w:ascii="Century Schoolbook" w:hAnsi="Century Schoolbook"/>
                 <w:szCs w:val="21"/>
               </w:rPr>
-              <w:t>公司</w:t>
+              <w:t>创建人</w:t>
             </w:r>
             <w:r>
               <w:rPr>
@@ -26110,6 +26150,13 @@
                 <w:szCs w:val="21"/>
               </w:rPr>
             </w:pPr>
+            <w:r>
+              <w:rPr>
+                <w:rFonts w:ascii="Century Schoolbook" w:hAnsi="Century Schoolbook"/>
+                <w:szCs w:val="21"/>
+              </w:rPr>
+              <w:t>create_time</w:t>
+            </w:r>
           </w:p>
         </w:tc>
         <w:tc>
@@ -26129,7 +26176,7 @@
                 <w:rFonts w:ascii="Century Schoolbook" w:hAnsi="Century Schoolbook"/>
                 <w:szCs w:val="21"/>
               </w:rPr>
-              <w:t>create_user_id</w:t>
+              <w:t>create_time</w:t>
             </w:r>
           </w:p>
         </w:tc>
@@ -26150,14 +26197,7 @@
                 <w:rFonts w:ascii="Century Schoolbook" w:hAnsi="Century Schoolbook"/>
                 <w:szCs w:val="21"/>
               </w:rPr>
-              <w:t>创建人</w:t>
-            </w:r>
-            <w:r>
-              <w:rPr>
-                <w:rFonts w:ascii="Century Schoolbook" w:hAnsi="Century Schoolbook"/>
-                <w:szCs w:val="21"/>
-              </w:rPr>
-              <w:t>id</w:t>
+              <w:t>创建时间戳</w:t>
             </w:r>
           </w:p>
         </w:tc>
@@ -26178,7 +26218,7 @@
                 <w:rFonts w:ascii="Century Schoolbook" w:hAnsi="Century Schoolbook"/>
                 <w:szCs w:val="21"/>
               </w:rPr>
-              <w:t>bigint</w:t>
+              <w:t>timestamp</w:t>
             </w:r>
           </w:p>
         </w:tc>
@@ -26228,13 +26268,6 @@
                 <w:szCs w:val="21"/>
               </w:rPr>
             </w:pPr>
-            <w:r>
-              <w:rPr>
-                <w:rFonts w:ascii="Century Schoolbook" w:hAnsi="Century Schoolbook"/>
-                <w:szCs w:val="21"/>
-              </w:rPr>
-              <w:t>create_time</w:t>
-            </w:r>
           </w:p>
         </w:tc>
         <w:tc>
@@ -26254,7 +26287,7 @@
                 <w:rFonts w:ascii="Century Schoolbook" w:hAnsi="Century Schoolbook"/>
                 <w:szCs w:val="21"/>
               </w:rPr>
-              <w:t>create_time</w:t>
+              <w:t>update_time</w:t>
             </w:r>
           </w:p>
         </w:tc>
@@ -26275,7 +26308,7 @@
                 <w:rFonts w:ascii="Century Schoolbook" w:hAnsi="Century Schoolbook"/>
                 <w:szCs w:val="21"/>
               </w:rPr>
-              <w:t>创建时间戳</w:t>
+              <w:t>更新时间戳</w:t>
             </w:r>
           </w:p>
         </w:tc>
@@ -26346,6 +26379,13 @@
                 <w:szCs w:val="21"/>
               </w:rPr>
             </w:pPr>
+            <w:r>
+              <w:rPr>
+                <w:rFonts w:ascii="Century Schoolbook" w:hAnsi="Century Schoolbook"/>
+                <w:szCs w:val="21"/>
+              </w:rPr>
+              <w:t>delete_time</w:t>
+            </w:r>
           </w:p>
         </w:tc>
         <w:tc>
@@ -26365,7 +26405,7 @@
                 <w:rFonts w:ascii="Century Schoolbook" w:hAnsi="Century Schoolbook"/>
                 <w:szCs w:val="21"/>
               </w:rPr>
-              <w:t>update_time</w:t>
+              <w:t>delete_time</w:t>
             </w:r>
           </w:p>
         </w:tc>
@@ -26386,7 +26426,7 @@
                 <w:rFonts w:ascii="Century Schoolbook" w:hAnsi="Century Schoolbook"/>
                 <w:szCs w:val="21"/>
               </w:rPr>
-              <w:t>更新时间戳</w:t>
+              <w:t>删除时间</w:t>
             </w:r>
           </w:p>
         </w:tc>
@@ -26405,6 +26445,35 @@
             <w:r>
               <w:rPr>
                 <w:rFonts w:ascii="Century Schoolbook" w:hAnsi="Century Schoolbook"/>
+                <w:szCs w:val="21"/>
+              </w:rPr>
+              <w:t>d</w:t>
+            </w:r>
+            <w:r>
+              <w:rPr>
+                <w:rFonts w:ascii="Century Schoolbook" w:hAnsi="Century Schoolbook"/>
+                <w:szCs w:val="21"/>
+              </w:rPr>
+              <w:t>atetime</w:t>
+            </w:r>
+            <w:r>
+              <w:rPr>
+                <w:rFonts w:ascii="Century Schoolbook" w:hAnsi="Century Schoolbook"/>
+                <w:szCs w:val="21"/>
+              </w:rPr>
+              <w:t>|</w:t>
+            </w:r>
+            <w:r>
+              <w:rPr>
+                <w:rFonts w:ascii="Century Schoolbook" w:hAnsi="Century Schoolbook"/>
+                <w:color w:val="FF0000"/>
+              </w:rPr>
+              <w:t xml:space="preserve"> </w:t>
+            </w:r>
+            <w:r>
+              <w:rPr>
+                <w:rFonts w:ascii="Century Schoolbook" w:hAnsi="Century Schoolbook"/>
+                <w:color w:val="FF0000"/>
                 <w:szCs w:val="21"/>
               </w:rPr>
               <w:t>timestamp</w:t>
@@ -26462,7 +26531,7 @@
                 <w:rFonts w:ascii="Century Schoolbook" w:hAnsi="Century Schoolbook"/>
                 <w:szCs w:val="21"/>
               </w:rPr>
-              <w:t>delete_time</w:t>
+              <w:t>is_deleted</w:t>
             </w:r>
           </w:p>
         </w:tc>
@@ -26483,7 +26552,7 @@
                 <w:rFonts w:ascii="Century Schoolbook" w:hAnsi="Century Schoolbook"/>
                 <w:szCs w:val="21"/>
               </w:rPr>
-              <w:t>delete_time</w:t>
+              <w:t>is_deleted</w:t>
             </w:r>
           </w:p>
         </w:tc>
@@ -26504,7 +26573,66 @@
                 <w:rFonts w:ascii="Century Schoolbook" w:hAnsi="Century Schoolbook"/>
                 <w:szCs w:val="21"/>
               </w:rPr>
-              <w:t>删除时间</w:t>
+              <w:t>删除标记</w:t>
+            </w:r>
+            <w:r>
+              <w:rPr>
+                <w:rFonts w:ascii="Century Schoolbook" w:hAnsi="Century Schoolbook"/>
+                <w:szCs w:val="21"/>
+              </w:rPr>
+              <w:t xml:space="preserve"> 0</w:t>
+            </w:r>
+            <w:r>
+              <w:rPr>
+                <w:rFonts w:ascii="Century Schoolbook" w:hAnsi="Century Schoolbook"/>
+                <w:szCs w:val="21"/>
+              </w:rPr>
+              <w:t>已删除</w:t>
+            </w:r>
+            <w:r>
+              <w:rPr>
+                <w:rFonts w:ascii="Century Schoolbook" w:hAnsi="Century Schoolbook"/>
+                <w:szCs w:val="21"/>
+              </w:rPr>
+              <w:t>|1</w:t>
+            </w:r>
+            <w:r>
+              <w:rPr>
+                <w:rFonts w:ascii="Century Schoolbook" w:hAnsi="Century Schoolbook"/>
+                <w:szCs w:val="21"/>
+              </w:rPr>
+              <w:t>未删除</w:t>
+            </w:r>
+            <w:r>
+              <w:rPr>
+                <w:rFonts w:ascii="Century Schoolbook" w:hAnsi="Century Schoolbook" w:hint="eastAsia"/>
+                <w:szCs w:val="21"/>
+              </w:rPr>
+              <w:t>|</w:t>
+            </w:r>
+            <w:r>
+              <w:rPr>
+                <w:rFonts w:ascii="Century Schoolbook" w:hAnsi="Century Schoolbook" w:hint="eastAsia"/>
+                <w:color w:val="FF0000"/>
+                <w:szCs w:val="21"/>
+              </w:rPr>
+              <w:t>旧表默认为</w:t>
+            </w:r>
+            <w:r>
+              <w:rPr>
+                <w:rFonts w:ascii="Century Schoolbook" w:hAnsi="Century Schoolbook" w:hint="eastAsia"/>
+                <w:color w:val="FF0000"/>
+                <w:szCs w:val="21"/>
+              </w:rPr>
+              <w:t>0</w:t>
+            </w:r>
+            <w:r>
+              <w:rPr>
+                <w:rFonts w:ascii="Century Schoolbook" w:hAnsi="Century Schoolbook" w:hint="eastAsia"/>
+                <w:color w:val="FF0000"/>
+                <w:szCs w:val="21"/>
+              </w:rPr>
+              <w:t>，未标明哪个状态位是删除</w:t>
             </w:r>
           </w:p>
         </w:tc>
@@ -26525,14 +26653,28 @@
                 <w:rFonts w:ascii="Century Schoolbook" w:hAnsi="Century Schoolbook"/>
                 <w:szCs w:val="21"/>
               </w:rPr>
-              <w:t>D</w:t>
-            </w:r>
-            <w:r>
-              <w:rPr>
-                <w:rFonts w:ascii="Century Schoolbook" w:hAnsi="Century Schoolbook"/>
-                <w:szCs w:val="21"/>
-              </w:rPr>
-              <w:t>atetime</w:t>
+              <w:t>int</w:t>
+            </w:r>
+          </w:p>
+        </w:tc>
+        <w:tc>
+          <w:tcPr>
+            <w:tcW w:w="1843" w:type="dxa"/>
+            <w:vAlign w:val="center"/>
+          </w:tcPr>
+          <w:p>
+            <w:pPr>
+              <w:rPr>
+                <w:rFonts w:ascii="Century Schoolbook" w:hAnsi="Century Schoolbook"/>
+                <w:szCs w:val="21"/>
+              </w:rPr>
+            </w:pPr>
+            <w:r>
+              <w:rPr>
+                <w:rFonts w:ascii="Century Schoolbook" w:hAnsi="Century Schoolbook"/>
+                <w:szCs w:val="21"/>
+              </w:rPr>
+              <w:t>2</w:t>
             </w:r>
             <w:r>
               <w:rPr>
@@ -26545,31 +26687,10 @@
               <w:rPr>
                 <w:rFonts w:ascii="Century Schoolbook" w:hAnsi="Century Schoolbook"/>
                 <w:color w:val="FF0000"/>
-              </w:rPr>
-              <w:t xml:space="preserve"> </w:t>
-            </w:r>
-            <w:r>
-              <w:rPr>
-                <w:rFonts w:ascii="Century Schoolbook" w:hAnsi="Century Schoolbook"/>
-                <w:color w:val="FF0000"/>
-                <w:szCs w:val="21"/>
-              </w:rPr>
-              <w:t>timestamp</w:t>
-            </w:r>
-          </w:p>
-        </w:tc>
-        <w:tc>
-          <w:tcPr>
-            <w:tcW w:w="1843" w:type="dxa"/>
-            <w:vAlign w:val="center"/>
-          </w:tcPr>
-          <w:p>
-            <w:pPr>
-              <w:rPr>
-                <w:rFonts w:ascii="Century Schoolbook" w:hAnsi="Century Schoolbook"/>
-                <w:szCs w:val="21"/>
-              </w:rPr>
-            </w:pPr>
+                <w:szCs w:val="21"/>
+              </w:rPr>
+              <w:t>11</w:t>
+            </w:r>
           </w:p>
         </w:tc>
         <w:tc>
@@ -26584,6 +26705,13 @@
                 <w:szCs w:val="21"/>
               </w:rPr>
             </w:pPr>
+            <w:r>
+              <w:rPr>
+                <w:rFonts w:ascii="Century Schoolbook" w:hAnsi="Century Schoolbook"/>
+                <w:szCs w:val="21"/>
+              </w:rPr>
+              <w:t>1</w:t>
+            </w:r>
           </w:p>
         </w:tc>
       </w:tr>
@@ -26609,7 +26737,7 @@
                 <w:rFonts w:ascii="Century Schoolbook" w:hAnsi="Century Schoolbook"/>
                 <w:szCs w:val="21"/>
               </w:rPr>
-              <w:t>is_deleted</w:t>
+              <w:t>user_id</w:t>
             </w:r>
           </w:p>
         </w:tc>
@@ -26621,16 +26749,18 @@
           <w:p>
             <w:pPr>
               <w:rPr>
-                <w:rFonts w:ascii="Century Schoolbook" w:hAnsi="Century Schoolbook"/>
-                <w:szCs w:val="21"/>
-              </w:rPr>
-            </w:pPr>
-            <w:r>
-              <w:rPr>
-                <w:rFonts w:ascii="Century Schoolbook" w:hAnsi="Century Schoolbook"/>
-                <w:szCs w:val="21"/>
-              </w:rPr>
-              <w:t>is_deleted</w:t>
+                <w:rFonts w:ascii="Century Schoolbook" w:eastAsia="等线" w:hAnsi="Century Schoolbook" w:cs="宋体"/>
+                <w:color w:val="000000"/>
+                <w:sz w:val="24"/>
+                <w:szCs w:val="24"/>
+              </w:rPr>
+            </w:pPr>
+            <w:r>
+              <w:rPr>
+                <w:rFonts w:ascii="Century Schoolbook" w:eastAsia="等线" w:hAnsi="Century Schoolbook"/>
+                <w:color w:val="000000"/>
+              </w:rPr>
+              <w:t>user_id</w:t>
             </w:r>
           </w:p>
         </w:tc>
@@ -26642,44 +26772,25 @@
           <w:p>
             <w:pPr>
               <w:rPr>
-                <w:rFonts w:ascii="Century Schoolbook" w:hAnsi="Century Schoolbook"/>
-                <w:szCs w:val="21"/>
-              </w:rPr>
-            </w:pPr>
-            <w:r>
-              <w:rPr>
-                <w:rFonts w:ascii="Century Schoolbook" w:hAnsi="Century Schoolbook"/>
-                <w:szCs w:val="21"/>
-              </w:rPr>
-              <w:t>删除标记</w:t>
-            </w:r>
-            <w:r>
-              <w:rPr>
-                <w:rFonts w:ascii="Century Schoolbook" w:hAnsi="Century Schoolbook"/>
-                <w:szCs w:val="21"/>
-              </w:rPr>
-              <w:t xml:space="preserve"> 0</w:t>
-            </w:r>
-            <w:r>
-              <w:rPr>
-                <w:rFonts w:ascii="Century Schoolbook" w:hAnsi="Century Schoolbook"/>
-                <w:szCs w:val="21"/>
-              </w:rPr>
-              <w:t>已删除</w:t>
-            </w:r>
-            <w:r>
-              <w:rPr>
-                <w:rFonts w:ascii="Century Schoolbook" w:hAnsi="Century Schoolbook"/>
-                <w:szCs w:val="21"/>
-              </w:rPr>
-              <w:t>|1</w:t>
-            </w:r>
-            <w:r>
-              <w:rPr>
-                <w:rFonts w:ascii="Century Schoolbook" w:hAnsi="Century Schoolbook"/>
-                <w:szCs w:val="21"/>
-              </w:rPr>
-              <w:t>未删除</w:t>
+                <w:rFonts w:ascii="Century Schoolbook" w:eastAsia="等线" w:hAnsi="Century Schoolbook" w:cs="宋体"/>
+                <w:color w:val="000000"/>
+                <w:sz w:val="24"/>
+                <w:szCs w:val="24"/>
+              </w:rPr>
+            </w:pPr>
+            <w:r>
+              <w:rPr>
+                <w:rFonts w:ascii="Century Schoolbook" w:hAnsi="Century Schoolbook"/>
+                <w:color w:val="000000"/>
+              </w:rPr>
+              <w:t>用户</w:t>
+            </w:r>
+            <w:r>
+              <w:rPr>
+                <w:rFonts w:ascii="Century Schoolbook" w:eastAsia="等线" w:hAnsi="Century Schoolbook"/>
+                <w:color w:val="000000"/>
+              </w:rPr>
+              <w:t>id</w:t>
             </w:r>
           </w:p>
         </w:tc>
@@ -26691,16 +26802,18 @@
           <w:p>
             <w:pPr>
               <w:rPr>
-                <w:rFonts w:ascii="Century Schoolbook" w:hAnsi="Century Schoolbook"/>
-                <w:szCs w:val="21"/>
-              </w:rPr>
-            </w:pPr>
-            <w:r>
-              <w:rPr>
-                <w:rFonts w:ascii="Century Schoolbook" w:hAnsi="Century Schoolbook"/>
-                <w:szCs w:val="21"/>
-              </w:rPr>
-              <w:t>int</w:t>
+                <w:rFonts w:ascii="Century Schoolbook" w:eastAsia="等线" w:hAnsi="Century Schoolbook" w:cs="宋体"/>
+                <w:color w:val="000000"/>
+                <w:sz w:val="24"/>
+                <w:szCs w:val="24"/>
+              </w:rPr>
+            </w:pPr>
+            <w:r>
+              <w:rPr>
+                <w:rFonts w:ascii="Century Schoolbook" w:eastAsia="等线" w:hAnsi="Century Schoolbook"/>
+                <w:color w:val="000000"/>
+              </w:rPr>
+              <w:t>bigint</w:t>
             </w:r>
           </w:p>
         </w:tc>
@@ -26711,32 +26824,20 @@
           </w:tcPr>
           <w:p>
             <w:pPr>
-              <w:rPr>
-                <w:rFonts w:ascii="Century Schoolbook" w:hAnsi="Century Schoolbook"/>
-                <w:szCs w:val="21"/>
-              </w:rPr>
-            </w:pPr>
-            <w:r>
-              <w:rPr>
-                <w:rFonts w:ascii="Century Schoolbook" w:hAnsi="Century Schoolbook"/>
-                <w:szCs w:val="21"/>
-              </w:rPr>
-              <w:t>2</w:t>
-            </w:r>
-            <w:r>
-              <w:rPr>
-                <w:rFonts w:ascii="Century Schoolbook" w:hAnsi="Century Schoolbook"/>
-                <w:szCs w:val="21"/>
-              </w:rPr>
-              <w:t>|</w:t>
-            </w:r>
-            <w:r>
-              <w:rPr>
-                <w:rFonts w:ascii="Century Schoolbook" w:hAnsi="Century Schoolbook"/>
-                <w:color w:val="FF0000"/>
-                <w:szCs w:val="21"/>
-              </w:rPr>
-              <w:t>11</w:t>
+              <w:jc w:val="left"/>
+              <w:rPr>
+                <w:rFonts w:ascii="Century Schoolbook" w:eastAsia="等线" w:hAnsi="Century Schoolbook" w:cs="宋体"/>
+                <w:color w:val="000000"/>
+                <w:sz w:val="24"/>
+                <w:szCs w:val="24"/>
+              </w:rPr>
+            </w:pPr>
+            <w:r>
+              <w:rPr>
+                <w:rFonts w:ascii="Century Schoolbook" w:eastAsia="等线" w:hAnsi="Century Schoolbook"/>
+                <w:color w:val="000000"/>
+              </w:rPr>
+              <w:t>20</w:t>
             </w:r>
           </w:p>
         </w:tc>
@@ -26752,13 +26853,6 @@
                 <w:szCs w:val="21"/>
               </w:rPr>
             </w:pPr>
-            <w:r>
-              <w:rPr>
-                <w:rFonts w:ascii="Century Schoolbook" w:hAnsi="Century Schoolbook"/>
-                <w:szCs w:val="21"/>
-              </w:rPr>
-              <w:t>1</w:t>
-            </w:r>
           </w:p>
         </w:tc>
       </w:tr>
@@ -26784,7 +26878,7 @@
                 <w:rFonts w:ascii="Century Schoolbook" w:hAnsi="Century Schoolbook"/>
                 <w:szCs w:val="21"/>
               </w:rPr>
-              <w:t>user_id</w:t>
+              <w:t>store_id</w:t>
             </w:r>
           </w:p>
         </w:tc>
@@ -26807,7 +26901,7 @@
                 <w:rFonts w:ascii="Century Schoolbook" w:eastAsia="等线" w:hAnsi="Century Schoolbook"/>
                 <w:color w:val="000000"/>
               </w:rPr>
-              <w:t>user_id</w:t>
+              <w:t>store_id</w:t>
             </w:r>
           </w:p>
         </w:tc>
@@ -26830,7 +26924,7 @@
                 <w:rFonts w:ascii="Century Schoolbook" w:hAnsi="Century Schoolbook"/>
                 <w:color w:val="000000"/>
               </w:rPr>
-              <w:t>用户</w:t>
+              <w:t>门店</w:t>
             </w:r>
             <w:r>
               <w:rPr>
@@ -26909,138 +27003,28 @@
         </w:trPr>
         <w:tc>
           <w:tcPr>
-            <w:tcW w:w="3227" w:type="dxa"/>
-            <w:vAlign w:val="center"/>
-          </w:tcPr>
-          <w:p>
-            <w:pPr>
-              <w:jc w:val="right"/>
-              <w:rPr>
-                <w:rFonts w:ascii="Century Schoolbook" w:hAnsi="Century Schoolbook"/>
-                <w:szCs w:val="21"/>
-              </w:rPr>
-            </w:pPr>
-            <w:r>
-              <w:rPr>
-                <w:rFonts w:ascii="Century Schoolbook" w:hAnsi="Century Schoolbook"/>
-                <w:szCs w:val="21"/>
-              </w:rPr>
-              <w:t>store_id</w:t>
-            </w:r>
-          </w:p>
-        </w:tc>
-        <w:tc>
-          <w:tcPr>
-            <w:tcW w:w="3544" w:type="dxa"/>
-            <w:vAlign w:val="center"/>
-          </w:tcPr>
-          <w:p>
-            <w:pPr>
-              <w:rPr>
-                <w:rFonts w:ascii="Century Schoolbook" w:eastAsia="等线" w:hAnsi="Century Schoolbook" w:cs="宋体"/>
-                <w:color w:val="000000"/>
-                <w:sz w:val="24"/>
-                <w:szCs w:val="24"/>
-              </w:rPr>
-            </w:pPr>
-            <w:r>
-              <w:rPr>
-                <w:rFonts w:ascii="Century Schoolbook" w:eastAsia="等线" w:hAnsi="Century Schoolbook"/>
-                <w:color w:val="000000"/>
-              </w:rPr>
-              <w:t>store_id</w:t>
-            </w:r>
-          </w:p>
-        </w:tc>
-        <w:tc>
-          <w:tcPr>
-            <w:tcW w:w="8646" w:type="dxa"/>
-            <w:vAlign w:val="center"/>
-          </w:tcPr>
-          <w:p>
-            <w:pPr>
-              <w:rPr>
-                <w:rFonts w:ascii="Century Schoolbook" w:eastAsia="等线" w:hAnsi="Century Schoolbook" w:cs="宋体"/>
-                <w:color w:val="000000"/>
-                <w:sz w:val="24"/>
-                <w:szCs w:val="24"/>
-              </w:rPr>
-            </w:pPr>
-            <w:r>
-              <w:rPr>
-                <w:rFonts w:ascii="Century Schoolbook" w:hAnsi="Century Schoolbook"/>
-                <w:color w:val="000000"/>
-              </w:rPr>
-              <w:t>门店</w:t>
-            </w:r>
-            <w:r>
-              <w:rPr>
-                <w:rFonts w:ascii="Century Schoolbook" w:eastAsia="等线" w:hAnsi="Century Schoolbook"/>
-                <w:color w:val="000000"/>
-              </w:rPr>
-              <w:t>id</w:t>
-            </w:r>
-          </w:p>
-        </w:tc>
-        <w:tc>
-          <w:tcPr>
-            <w:tcW w:w="2552" w:type="dxa"/>
-            <w:vAlign w:val="center"/>
-          </w:tcPr>
-          <w:p>
-            <w:pPr>
-              <w:rPr>
-                <w:rFonts w:ascii="Century Schoolbook" w:eastAsia="等线" w:hAnsi="Century Schoolbook" w:cs="宋体"/>
-                <w:color w:val="000000"/>
-                <w:sz w:val="24"/>
-                <w:szCs w:val="24"/>
-              </w:rPr>
-            </w:pPr>
-            <w:r>
-              <w:rPr>
-                <w:rFonts w:ascii="Century Schoolbook" w:eastAsia="等线" w:hAnsi="Century Schoolbook"/>
-                <w:color w:val="000000"/>
-              </w:rPr>
-              <w:t>bigint</w:t>
-            </w:r>
-          </w:p>
-        </w:tc>
-        <w:tc>
-          <w:tcPr>
-            <w:tcW w:w="1843" w:type="dxa"/>
-            <w:vAlign w:val="center"/>
-          </w:tcPr>
-          <w:p>
-            <w:pPr>
-              <w:jc w:val="left"/>
-              <w:rPr>
-                <w:rFonts w:ascii="Century Schoolbook" w:eastAsia="等线" w:hAnsi="Century Schoolbook" w:cs="宋体"/>
-                <w:color w:val="000000"/>
-                <w:sz w:val="24"/>
-                <w:szCs w:val="24"/>
-              </w:rPr>
-            </w:pPr>
-            <w:r>
-              <w:rPr>
-                <w:rFonts w:ascii="Century Schoolbook" w:eastAsia="等线" w:hAnsi="Century Schoolbook"/>
-                <w:color w:val="000000"/>
-              </w:rPr>
-              <w:t>20</w:t>
-            </w:r>
-          </w:p>
-        </w:tc>
-        <w:tc>
-          <w:tcPr>
-            <w:tcW w:w="1842" w:type="dxa"/>
-            <w:vAlign w:val="center"/>
-          </w:tcPr>
-          <w:p>
-            <w:pPr>
-              <w:rPr>
-                <w:rFonts w:ascii="Century Schoolbook" w:hAnsi="Century Schoolbook"/>
-                <w:szCs w:val="21"/>
-              </w:rPr>
-            </w:pPr>
+            <w:tcW w:w="21654" w:type="dxa"/>
+            <w:gridSpan w:val="6"/>
+            <w:vAlign w:val="center"/>
+          </w:tcPr>
+          <w:p>
+            <w:pPr>
+              <w:rPr>
+                <w:rFonts w:ascii="Century Schoolbook" w:hAnsi="Century Schoolbook"/>
+                <w:b/>
+                <w:color w:val="FF0000"/>
+                <w:szCs w:val="21"/>
+              </w:rPr>
+            </w:pPr>
+            <w:r>
+              <w:rPr>
+                <w:rFonts w:ascii="Century Schoolbook" w:hAnsi="Century Schoolbook"/>
+                <w:b/>
+                <w:color w:val="FF0000"/>
+                <w:szCs w:val="21"/>
+              </w:rPr>
+              <w:t>以下字段在旧表中删除</w:t>
+            </w:r>
           </w:p>
         </w:tc>
       </w:tr>
@@ -27050,15 +27034,14 @@
         </w:trPr>
         <w:tc>
           <w:tcPr>
-            <w:tcW w:w="21654" w:type="dxa"/>
-            <w:gridSpan w:val="6"/>
-            <w:vAlign w:val="center"/>
-          </w:tcPr>
-          <w:p>
-            <w:pPr>
-              <w:rPr>
-                <w:rFonts w:ascii="Century Schoolbook" w:hAnsi="Century Schoolbook"/>
-                <w:b/>
+            <w:tcW w:w="3227" w:type="dxa"/>
+            <w:vAlign w:val="center"/>
+          </w:tcPr>
+          <w:p>
+            <w:pPr>
+              <w:jc w:val="right"/>
+              <w:rPr>
+                <w:rFonts w:ascii="Century Schoolbook" w:hAnsi="Century Schoolbook"/>
                 <w:color w:val="FF0000"/>
                 <w:szCs w:val="21"/>
               </w:rPr>
@@ -27066,12 +27049,90 @@
             <w:r>
               <w:rPr>
                 <w:rFonts w:ascii="Century Schoolbook" w:hAnsi="Century Schoolbook"/>
-                <w:b/>
                 <w:color w:val="FF0000"/>
                 <w:szCs w:val="21"/>
               </w:rPr>
-              <w:t>以下字段在旧表中删除</w:t>
-            </w:r>
+              <w:t>create_id</w:t>
+            </w:r>
+          </w:p>
+        </w:tc>
+        <w:tc>
+          <w:tcPr>
+            <w:tcW w:w="3544" w:type="dxa"/>
+            <w:vAlign w:val="center"/>
+          </w:tcPr>
+          <w:p>
+            <w:pPr>
+              <w:rPr>
+                <w:rFonts w:ascii="Century Schoolbook" w:hAnsi="Century Schoolbook"/>
+                <w:szCs w:val="21"/>
+              </w:rPr>
+            </w:pPr>
+          </w:p>
+        </w:tc>
+        <w:tc>
+          <w:tcPr>
+            <w:tcW w:w="8646" w:type="dxa"/>
+            <w:vAlign w:val="center"/>
+          </w:tcPr>
+          <w:p>
+            <w:pPr>
+              <w:rPr>
+                <w:rFonts w:ascii="Century Schoolbook" w:hAnsi="Century Schoolbook"/>
+                <w:szCs w:val="21"/>
+              </w:rPr>
+            </w:pPr>
+          </w:p>
+        </w:tc>
+        <w:tc>
+          <w:tcPr>
+            <w:tcW w:w="2552" w:type="dxa"/>
+            <w:vAlign w:val="center"/>
+          </w:tcPr>
+          <w:p>
+            <w:pPr>
+              <w:rPr>
+                <w:rFonts w:ascii="Century Schoolbook" w:hAnsi="Century Schoolbook"/>
+                <w:color w:val="FF0000"/>
+                <w:szCs w:val="21"/>
+              </w:rPr>
+            </w:pPr>
+            <w:r>
+              <w:rPr>
+                <w:rFonts w:ascii="Century Schoolbook" w:hAnsi="Century Schoolbook"/>
+                <w:color w:val="FF0000"/>
+                <w:szCs w:val="21"/>
+              </w:rPr>
+              <w:t>bigint</w:t>
+            </w:r>
+          </w:p>
+        </w:tc>
+        <w:tc>
+          <w:tcPr>
+            <w:tcW w:w="1843" w:type="dxa"/>
+            <w:vAlign w:val="center"/>
+          </w:tcPr>
+          <w:p>
+            <w:pPr>
+              <w:rPr>
+                <w:rFonts w:ascii="Century Schoolbook" w:hAnsi="Century Schoolbook"/>
+                <w:szCs w:val="21"/>
+              </w:rPr>
+            </w:pPr>
+          </w:p>
+        </w:tc>
+        <w:tc>
+          <w:tcPr>
+            <w:tcW w:w="1842" w:type="dxa"/>
+            <w:vAlign w:val="center"/>
+          </w:tcPr>
+          <w:p>
+            <w:pPr>
+              <w:rPr>
+                <w:rFonts w:ascii="Century Schoolbook" w:hAnsi="Century Schoolbook"/>
+                <w:szCs w:val="21"/>
+              </w:rPr>
+            </w:pPr>
           </w:p>
         </w:tc>
       </w:tr>
@@ -27099,7 +27160,7 @@
                 <w:color w:val="FF0000"/>
                 <w:szCs w:val="21"/>
               </w:rPr>
-              <w:t>create_id</w:t>
+              <w:t>order_code</w:t>
             </w:r>
           </w:p>
         </w:tc>
@@ -27150,7 +27211,7 @@
                 <w:color w:val="FF0000"/>
                 <w:szCs w:val="21"/>
               </w:rPr>
-              <w:t>bigint</w:t>
+              <w:t>varchar</w:t>
             </w:r>
           </w:p>
         </w:tc>
@@ -27207,7 +27268,7 @@
                 <w:color w:val="FF0000"/>
                 <w:szCs w:val="21"/>
               </w:rPr>
-              <w:t>order_code</w:t>
+              <w:t>remarks</w:t>
             </w:r>
           </w:p>
         </w:tc>
@@ -27315,7 +27376,7 @@
                 <w:color w:val="FF0000"/>
                 <w:szCs w:val="21"/>
               </w:rPr>
-              <w:t>remarks</w:t>
+              <w:t>attachment</w:t>
             </w:r>
           </w:p>
         </w:tc>
@@ -27423,7 +27484,7 @@
                 <w:color w:val="FF0000"/>
                 <w:szCs w:val="21"/>
               </w:rPr>
-              <w:t>attachment</w:t>
+              <w:t>bak1</w:t>
             </w:r>
           </w:p>
         </w:tc>
@@ -27531,7 +27592,15 @@
                 <w:color w:val="FF0000"/>
                 <w:szCs w:val="21"/>
               </w:rPr>
-              <w:t>bak1</w:t>
+              <w:t>b</w:t>
+            </w:r>
+            <w:r>
+              <w:rPr>
+                <w:rFonts w:ascii="Century Schoolbook" w:hAnsi="Century Schoolbook"/>
+                <w:color w:val="FF0000"/>
+                <w:szCs w:val="21"/>
+              </w:rPr>
+              <w:t>ak2</w:t>
             </w:r>
           </w:p>
         </w:tc>
@@ -27639,7 +27708,15 @@
                 <w:color w:val="FF0000"/>
                 <w:szCs w:val="21"/>
               </w:rPr>
-              <w:t>Bak2</w:t>
+              <w:t>b</w:t>
+            </w:r>
+            <w:r>
+              <w:rPr>
+                <w:rFonts w:ascii="Century Schoolbook" w:hAnsi="Century Schoolbook"/>
+                <w:color w:val="FF0000"/>
+                <w:szCs w:val="21"/>
+              </w:rPr>
+              <w:t>ak3</w:t>
             </w:r>
           </w:p>
         </w:tc>
@@ -27747,7 +27824,15 @@
                 <w:color w:val="FF0000"/>
                 <w:szCs w:val="21"/>
               </w:rPr>
-              <w:t>Bak3</w:t>
+              <w:t>b</w:t>
+            </w:r>
+            <w:r>
+              <w:rPr>
+                <w:rFonts w:ascii="Century Schoolbook" w:hAnsi="Century Schoolbook"/>
+                <w:color w:val="FF0000"/>
+                <w:szCs w:val="21"/>
+              </w:rPr>
+              <w:t>ak4</w:t>
             </w:r>
           </w:p>
         </w:tc>
@@ -27855,115 +27940,15 @@
                 <w:color w:val="FF0000"/>
                 <w:szCs w:val="21"/>
               </w:rPr>
-              <w:t>Bak4</w:t>
-            </w:r>
-          </w:p>
-        </w:tc>
-        <w:tc>
-          <w:tcPr>
-            <w:tcW w:w="3544" w:type="dxa"/>
-            <w:vAlign w:val="center"/>
-          </w:tcPr>
-          <w:p>
-            <w:pPr>
-              <w:rPr>
-                <w:rFonts w:ascii="Century Schoolbook" w:hAnsi="Century Schoolbook"/>
-                <w:szCs w:val="21"/>
-              </w:rPr>
-            </w:pPr>
-          </w:p>
-        </w:tc>
-        <w:tc>
-          <w:tcPr>
-            <w:tcW w:w="8646" w:type="dxa"/>
-            <w:vAlign w:val="center"/>
-          </w:tcPr>
-          <w:p>
-            <w:pPr>
-              <w:rPr>
-                <w:rFonts w:ascii="Century Schoolbook" w:hAnsi="Century Schoolbook"/>
-                <w:szCs w:val="21"/>
-              </w:rPr>
-            </w:pPr>
-          </w:p>
-        </w:tc>
-        <w:tc>
-          <w:tcPr>
-            <w:tcW w:w="2552" w:type="dxa"/>
-            <w:vAlign w:val="center"/>
-          </w:tcPr>
-          <w:p>
-            <w:pPr>
+              <w:t>b</w:t>
+            </w:r>
+            <w:r>
               <w:rPr>
                 <w:rFonts w:ascii="Century Schoolbook" w:hAnsi="Century Schoolbook"/>
                 <w:color w:val="FF0000"/>
                 <w:szCs w:val="21"/>
               </w:rPr>
-            </w:pPr>
-            <w:r>
-              <w:rPr>
-                <w:rFonts w:ascii="Century Schoolbook" w:hAnsi="Century Schoolbook"/>
-                <w:color w:val="FF0000"/>
-                <w:szCs w:val="21"/>
-              </w:rPr>
-              <w:t>varchar</w:t>
-            </w:r>
-          </w:p>
-        </w:tc>
-        <w:tc>
-          <w:tcPr>
-            <w:tcW w:w="1843" w:type="dxa"/>
-            <w:vAlign w:val="center"/>
-          </w:tcPr>
-          <w:p>
-            <w:pPr>
-              <w:rPr>
-                <w:rFonts w:ascii="Century Schoolbook" w:hAnsi="Century Schoolbook"/>
-                <w:szCs w:val="21"/>
-              </w:rPr>
-            </w:pPr>
-          </w:p>
-        </w:tc>
-        <w:tc>
-          <w:tcPr>
-            <w:tcW w:w="1842" w:type="dxa"/>
-            <w:vAlign w:val="center"/>
-          </w:tcPr>
-          <w:p>
-            <w:pPr>
-              <w:rPr>
-                <w:rFonts w:ascii="Century Schoolbook" w:hAnsi="Century Schoolbook"/>
-                <w:szCs w:val="21"/>
-              </w:rPr>
-            </w:pPr>
-          </w:p>
-        </w:tc>
-      </w:tr>
-      <w:tr>
-        <w:trPr>
-          <w:trHeight w:val="454"/>
-        </w:trPr>
-        <w:tc>
-          <w:tcPr>
-            <w:tcW w:w="3227" w:type="dxa"/>
-            <w:vAlign w:val="center"/>
-          </w:tcPr>
-          <w:p>
-            <w:pPr>
-              <w:jc w:val="right"/>
-              <w:rPr>
-                <w:rFonts w:ascii="Century Schoolbook" w:hAnsi="Century Schoolbook"/>
-                <w:color w:val="FF0000"/>
-                <w:szCs w:val="21"/>
-              </w:rPr>
-            </w:pPr>
-            <w:r>
-              <w:rPr>
-                <w:rFonts w:ascii="Century Schoolbook" w:hAnsi="Century Schoolbook"/>
-                <w:color w:val="FF0000"/>
-                <w:szCs w:val="21"/>
-              </w:rPr>
-              <w:t>Bak5</w:t>
+              <w:t>ak5</w:t>
             </w:r>
           </w:p>
         </w:tc>
@@ -28146,6 +28131,12 @@
         <w:tab/>
         <w:t>social_qrcode_browse</w:t>
       </w:r>
+      <w:r>
+        <w:rPr>
+          <w:rFonts w:ascii="Century Schoolbook" w:hAnsi="Century Schoolbook"/>
+        </w:rPr>
+        <w:t xml:space="preserve"> </w:t>
+      </w:r>
     </w:p>
     <w:p>
       <w:pPr>
@@ -28184,6 +28175,12 @@
         </w:rPr>
         <w:t>qrcode_browse_record</w:t>
       </w:r>
+      <w:r>
+        <w:rPr>
+          <w:rFonts w:ascii="Century Schoolbook" w:hAnsi="Century Schoolbook"/>
+        </w:rPr>
+        <w:t xml:space="preserve"> </w:t>
+      </w:r>
     </w:p>
     <w:p>
       <w:pPr>
@@ -28213,7 +28210,7 @@
       <w:pPr>
         <w:ind w:left="840" w:firstLine="420"/>
         <w:rPr>
-          <w:rFonts w:ascii="Century Schoolbook" w:hAnsi="Century Schoolbook"/>
+          <w:rFonts w:ascii="Century Schoolbook" w:hAnsi="Century Schoolbook" w:hint="eastAsia"/>
         </w:rPr>
       </w:pPr>
       <w:r>
@@ -28222,20 +28219,12 @@
         </w:rPr>
         <w:t>二维码浏览表</w:t>
       </w:r>
-    </w:p>
-    <w:p>
-      <w:pPr>
+      <w:r>
         <w:rPr>
-          <w:rFonts w:ascii="Century Schoolbook" w:hAnsi="Century Schoolbook"/>
+          <w:rFonts w:ascii="Century Schoolbook" w:hAnsi="Century Schoolbook" w:hint="eastAsia"/>
         </w:rPr>
-      </w:pPr>
-    </w:p>
-    <w:p>
-      <w:pPr>
-        <w:rPr>
-          <w:rFonts w:ascii="Century Schoolbook" w:hAnsi="Century Schoolbook"/>
-        </w:rPr>
-      </w:pPr>
+        <w:t xml:space="preserve"> </w:t>
+      </w:r>
     </w:p>
     <w:p>
       <w:pPr>
@@ -28704,13 +28693,6 @@
                 <w:szCs w:val="21"/>
               </w:rPr>
             </w:pPr>
-            <w:r>
-              <w:rPr>
-                <w:rFonts w:ascii="Century Schoolbook" w:hAnsi="Century Schoolbook"/>
-                <w:szCs w:val="21"/>
-              </w:rPr>
-              <w:t>tenant_id</w:t>
-            </w:r>
           </w:p>
         </w:tc>
         <w:tc>
@@ -28730,7 +28712,7 @@
                 <w:rFonts w:ascii="Century Schoolbook" w:hAnsi="Century Schoolbook"/>
                 <w:szCs w:val="21"/>
               </w:rPr>
-              <w:t>tenant_id</w:t>
+              <w:t>cid</w:t>
             </w:r>
           </w:p>
         </w:tc>
@@ -28751,7 +28733,7 @@
                 <w:rFonts w:ascii="Century Schoolbook" w:hAnsi="Century Schoolbook"/>
                 <w:szCs w:val="21"/>
               </w:rPr>
-              <w:t>租户</w:t>
+              <w:t>公司</w:t>
             </w:r>
             <w:r>
               <w:rPr>
@@ -28779,7 +28761,7 @@
                 <w:rFonts w:ascii="Century Schoolbook" w:hAnsi="Century Schoolbook"/>
                 <w:szCs w:val="21"/>
               </w:rPr>
-              <w:t>varchar</w:t>
+              <w:t>bigint</w:t>
             </w:r>
           </w:p>
         </w:tc>
@@ -28795,13 +28777,6 @@
                 <w:szCs w:val="21"/>
               </w:rPr>
             </w:pPr>
-            <w:r>
-              <w:rPr>
-                <w:rFonts w:ascii="Century Schoolbook" w:hAnsi="Century Schoolbook"/>
-                <w:szCs w:val="21"/>
-              </w:rPr>
-              <w:t>255</w:t>
-            </w:r>
           </w:p>
         </w:tc>
         <w:tc>
@@ -28836,6 +28811,14 @@
                 <w:szCs w:val="21"/>
               </w:rPr>
             </w:pPr>
+            <w:r>
+              <w:rPr>
+                <w:rFonts w:ascii="Century Schoolbook" w:hAnsi="Century Schoolbook"/>
+                <w:color w:val="FF0000"/>
+                <w:szCs w:val="21"/>
+              </w:rPr>
+              <w:t>create_id</w:t>
+            </w:r>
           </w:p>
         </w:tc>
         <w:tc>
@@ -28855,7 +28838,7 @@
                 <w:rFonts w:ascii="Century Schoolbook" w:hAnsi="Century Schoolbook"/>
                 <w:szCs w:val="21"/>
               </w:rPr>
-              <w:t>cid</w:t>
+              <w:t>create_user_id</w:t>
             </w:r>
           </w:p>
         </w:tc>
@@ -28876,7 +28859,7 @@
                 <w:rFonts w:ascii="Century Schoolbook" w:hAnsi="Century Schoolbook"/>
                 <w:szCs w:val="21"/>
               </w:rPr>
-              <w:t>公司</w:t>
+              <w:t>创建人</w:t>
             </w:r>
             <w:r>
               <w:rPr>
@@ -28954,6 +28937,13 @@
                 <w:szCs w:val="21"/>
               </w:rPr>
             </w:pPr>
+            <w:r>
+              <w:rPr>
+                <w:rFonts w:ascii="Century Schoolbook" w:hAnsi="Century Schoolbook"/>
+                <w:szCs w:val="21"/>
+              </w:rPr>
+              <w:t>create_time</w:t>
+            </w:r>
           </w:p>
         </w:tc>
         <w:tc>
@@ -28973,7 +28963,7 @@
                 <w:rFonts w:ascii="Century Schoolbook" w:hAnsi="Century Schoolbook"/>
                 <w:szCs w:val="21"/>
               </w:rPr>
-              <w:t>create_user_id</w:t>
+              <w:t>create_time</w:t>
             </w:r>
           </w:p>
         </w:tc>
@@ -28994,14 +28984,7 @@
                 <w:rFonts w:ascii="Century Schoolbook" w:hAnsi="Century Schoolbook"/>
                 <w:szCs w:val="21"/>
               </w:rPr>
-              <w:t>创建人</w:t>
-            </w:r>
-            <w:r>
-              <w:rPr>
-                <w:rFonts w:ascii="Century Schoolbook" w:hAnsi="Century Schoolbook"/>
-                <w:szCs w:val="21"/>
-              </w:rPr>
-              <w:t>id</w:t>
+              <w:t>创建时间戳</w:t>
             </w:r>
           </w:p>
         </w:tc>
@@ -29022,7 +29005,35 @@
                 <w:rFonts w:ascii="Century Schoolbook" w:hAnsi="Century Schoolbook"/>
                 <w:szCs w:val="21"/>
               </w:rPr>
-              <w:t>bigint</w:t>
+              <w:t>t</w:t>
+            </w:r>
+            <w:r>
+              <w:rPr>
+                <w:rFonts w:ascii="Century Schoolbook" w:hAnsi="Century Schoolbook"/>
+                <w:szCs w:val="21"/>
+              </w:rPr>
+              <w:t>imestamp</w:t>
+            </w:r>
+            <w:r>
+              <w:rPr>
+                <w:rFonts w:ascii="Century Schoolbook" w:hAnsi="Century Schoolbook"/>
+                <w:szCs w:val="21"/>
+              </w:rPr>
+              <w:t>|</w:t>
+            </w:r>
+            <w:r>
+              <w:rPr>
+                <w:rFonts w:ascii="Century Schoolbook" w:hAnsi="Century Schoolbook"/>
+              </w:rPr>
+              <w:t xml:space="preserve"> </w:t>
+            </w:r>
+            <w:r>
+              <w:rPr>
+                <w:rFonts w:ascii="Century Schoolbook" w:hAnsi="Century Schoolbook"/>
+                <w:color w:val="FF0000"/>
+                <w:szCs w:val="21"/>
+              </w:rPr>
+              <w:t>datetime</w:t>
             </w:r>
           </w:p>
         </w:tc>
@@ -29072,13 +29083,6 @@
                 <w:szCs w:val="21"/>
               </w:rPr>
             </w:pPr>
-            <w:r>
-              <w:rPr>
-                <w:rFonts w:ascii="Century Schoolbook" w:hAnsi="Century Schoolbook"/>
-                <w:szCs w:val="21"/>
-              </w:rPr>
-              <w:t>create_time</w:t>
-            </w:r>
           </w:p>
         </w:tc>
         <w:tc>
@@ -29098,7 +29102,7 @@
                 <w:rFonts w:ascii="Century Schoolbook" w:hAnsi="Century Schoolbook"/>
                 <w:szCs w:val="21"/>
               </w:rPr>
-              <w:t>create_time</w:t>
+              <w:t>update_time</w:t>
             </w:r>
           </w:p>
         </w:tc>
@@ -29119,7 +29123,7 @@
                 <w:rFonts w:ascii="Century Schoolbook" w:hAnsi="Century Schoolbook"/>
                 <w:szCs w:val="21"/>
               </w:rPr>
-              <w:t>创建时间戳</w:t>
+              <w:t>更新时间戳</w:t>
             </w:r>
           </w:p>
         </w:tc>
@@ -29140,35 +29144,7 @@
                 <w:rFonts w:ascii="Century Schoolbook" w:hAnsi="Century Schoolbook"/>
                 <w:szCs w:val="21"/>
               </w:rPr>
-              <w:t>t</w:t>
-            </w:r>
-            <w:r>
-              <w:rPr>
-                <w:rFonts w:ascii="Century Schoolbook" w:hAnsi="Century Schoolbook"/>
-                <w:szCs w:val="21"/>
-              </w:rPr>
-              <w:t>imestamp</w:t>
-            </w:r>
-            <w:r>
-              <w:rPr>
-                <w:rFonts w:ascii="Century Schoolbook" w:hAnsi="Century Schoolbook"/>
-                <w:szCs w:val="21"/>
-              </w:rPr>
-              <w:t>|</w:t>
-            </w:r>
-            <w:r>
-              <w:rPr>
-                <w:rFonts w:ascii="Century Schoolbook" w:hAnsi="Century Schoolbook"/>
-              </w:rPr>
-              <w:t xml:space="preserve"> </w:t>
-            </w:r>
-            <w:r>
-              <w:rPr>
-                <w:rFonts w:ascii="Century Schoolbook" w:hAnsi="Century Schoolbook"/>
-                <w:color w:val="FF0000"/>
-                <w:szCs w:val="21"/>
-              </w:rPr>
-              <w:t>datetime</w:t>
+              <w:t>timestamp</w:t>
             </w:r>
           </w:p>
         </w:tc>
@@ -29218,6 +29194,13 @@
                 <w:szCs w:val="21"/>
               </w:rPr>
             </w:pPr>
+            <w:r>
+              <w:rPr>
+                <w:rFonts w:ascii="Century Schoolbook" w:hAnsi="Century Schoolbook"/>
+                <w:szCs w:val="21"/>
+              </w:rPr>
+              <w:t>delete_time</w:t>
+            </w:r>
           </w:p>
         </w:tc>
         <w:tc>
@@ -29237,7 +29220,7 @@
                 <w:rFonts w:ascii="Century Schoolbook" w:hAnsi="Century Schoolbook"/>
                 <w:szCs w:val="21"/>
               </w:rPr>
-              <w:t>update_time</w:t>
+              <w:t>delete_time</w:t>
             </w:r>
           </w:p>
         </w:tc>
@@ -29258,7 +29241,7 @@
                 <w:rFonts w:ascii="Century Schoolbook" w:hAnsi="Century Schoolbook"/>
                 <w:szCs w:val="21"/>
               </w:rPr>
-              <w:t>更新时间戳</w:t>
+              <w:t>删除时间</w:t>
             </w:r>
           </w:p>
         </w:tc>
@@ -29279,7 +29262,7 @@
                 <w:rFonts w:ascii="Century Schoolbook" w:hAnsi="Century Schoolbook"/>
                 <w:szCs w:val="21"/>
               </w:rPr>
-              <w:t>timestamp</w:t>
+              <w:t>datetime</w:t>
             </w:r>
           </w:p>
         </w:tc>
@@ -29334,7 +29317,7 @@
                 <w:rFonts w:ascii="Century Schoolbook" w:hAnsi="Century Schoolbook"/>
                 <w:szCs w:val="21"/>
               </w:rPr>
-              <w:t>delete_time</w:t>
+              <w:t>is_delete</w:t>
             </w:r>
           </w:p>
         </w:tc>
@@ -29355,7 +29338,7 @@
                 <w:rFonts w:ascii="Century Schoolbook" w:hAnsi="Century Schoolbook"/>
                 <w:szCs w:val="21"/>
               </w:rPr>
-              <w:t>delete_time</w:t>
+              <w:t>is_deleted</w:t>
             </w:r>
           </w:p>
         </w:tc>
@@ -29376,7 +29359,66 @@
                 <w:rFonts w:ascii="Century Schoolbook" w:hAnsi="Century Schoolbook"/>
                 <w:szCs w:val="21"/>
               </w:rPr>
-              <w:t>删除时间</w:t>
+              <w:t>删除标记</w:t>
+            </w:r>
+            <w:r>
+              <w:rPr>
+                <w:rFonts w:ascii="Century Schoolbook" w:hAnsi="Century Schoolbook"/>
+                <w:szCs w:val="21"/>
+              </w:rPr>
+              <w:t xml:space="preserve"> 0</w:t>
+            </w:r>
+            <w:r>
+              <w:rPr>
+                <w:rFonts w:ascii="Century Schoolbook" w:hAnsi="Century Schoolbook"/>
+                <w:szCs w:val="21"/>
+              </w:rPr>
+              <w:t>已删除</w:t>
+            </w:r>
+            <w:r>
+              <w:rPr>
+                <w:rFonts w:ascii="Century Schoolbook" w:hAnsi="Century Schoolbook"/>
+                <w:szCs w:val="21"/>
+              </w:rPr>
+              <w:t>|1</w:t>
+            </w:r>
+            <w:r>
+              <w:rPr>
+                <w:rFonts w:ascii="Century Schoolbook" w:hAnsi="Century Schoolbook"/>
+                <w:szCs w:val="21"/>
+              </w:rPr>
+              <w:t>未删除</w:t>
+            </w:r>
+            <w:r>
+              <w:rPr>
+                <w:rFonts w:ascii="Century Schoolbook" w:hAnsi="Century Schoolbook" w:hint="eastAsia"/>
+                <w:szCs w:val="21"/>
+              </w:rPr>
+              <w:t>|</w:t>
+            </w:r>
+            <w:r>
+              <w:rPr>
+                <w:rFonts w:ascii="Century Schoolbook" w:hAnsi="Century Schoolbook" w:hint="eastAsia"/>
+                <w:color w:val="FF0000"/>
+                <w:szCs w:val="21"/>
+              </w:rPr>
+              <w:t>旧表默认为</w:t>
+            </w:r>
+            <w:r>
+              <w:rPr>
+                <w:rFonts w:ascii="Century Schoolbook" w:hAnsi="Century Schoolbook" w:hint="eastAsia"/>
+                <w:color w:val="FF0000"/>
+                <w:szCs w:val="21"/>
+              </w:rPr>
+              <w:t>0</w:t>
+            </w:r>
+            <w:r>
+              <w:rPr>
+                <w:rFonts w:ascii="Century Schoolbook" w:hAnsi="Century Schoolbook" w:hint="eastAsia"/>
+                <w:color w:val="FF0000"/>
+                <w:szCs w:val="21"/>
+              </w:rPr>
+              <w:t>，未标明哪个状态位是删除</w:t>
             </w:r>
           </w:p>
         </w:tc>
@@ -29397,7 +29439,7 @@
                 <w:rFonts w:ascii="Century Schoolbook" w:hAnsi="Century Schoolbook"/>
                 <w:szCs w:val="21"/>
               </w:rPr>
-              <w:t>datetime</w:t>
+              <w:t>int</w:t>
             </w:r>
           </w:p>
         </w:tc>
@@ -29413,6 +29455,28 @@
                 <w:szCs w:val="21"/>
               </w:rPr>
             </w:pPr>
+            <w:r>
+              <w:rPr>
+                <w:rFonts w:ascii="Century Schoolbook" w:hAnsi="Century Schoolbook"/>
+                <w:szCs w:val="21"/>
+              </w:rPr>
+              <w:t>2</w:t>
+            </w:r>
+            <w:r>
+              <w:rPr>
+                <w:rFonts w:ascii="Century Schoolbook" w:hAnsi="Century Schoolbook"/>
+                <w:szCs w:val="21"/>
+              </w:rPr>
+              <w:t>|</w:t>
+            </w:r>
+            <w:r>
+              <w:rPr>
+                <w:rFonts w:ascii="Century Schoolbook" w:hAnsi="Century Schoolbook"/>
+                <w:color w:val="FF0000"/>
+                <w:szCs w:val="21"/>
+              </w:rPr>
+              <w:t>11</w:t>
+            </w:r>
           </w:p>
         </w:tc>
         <w:tc>
@@ -29427,6 +29491,13 @@
                 <w:szCs w:val="21"/>
               </w:rPr>
             </w:pPr>
+            <w:r>
+              <w:rPr>
+                <w:rFonts w:ascii="Century Schoolbook" w:hAnsi="Century Schoolbook"/>
+                <w:szCs w:val="21"/>
+              </w:rPr>
+              <w:t>1</w:t>
+            </w:r>
           </w:p>
         </w:tc>
       </w:tr>
@@ -29452,7 +29523,7 @@
                 <w:rFonts w:ascii="Century Schoolbook" w:hAnsi="Century Schoolbook"/>
                 <w:szCs w:val="21"/>
               </w:rPr>
-              <w:t>is_delete</w:t>
+              <w:t>code_id</w:t>
             </w:r>
           </w:p>
         </w:tc>
@@ -29464,16 +29535,18 @@
           <w:p>
             <w:pPr>
               <w:rPr>
-                <w:rFonts w:ascii="Century Schoolbook" w:hAnsi="Century Schoolbook"/>
-                <w:szCs w:val="21"/>
-              </w:rPr>
-            </w:pPr>
-            <w:r>
-              <w:rPr>
-                <w:rFonts w:ascii="Century Schoolbook" w:hAnsi="Century Schoolbook"/>
-                <w:szCs w:val="21"/>
-              </w:rPr>
-              <w:t>is_deleted</w:t>
+                <w:rFonts w:ascii="Century Schoolbook" w:eastAsia="等线" w:hAnsi="Century Schoolbook" w:cs="宋体"/>
+                <w:color w:val="000000"/>
+                <w:sz w:val="24"/>
+                <w:szCs w:val="24"/>
+              </w:rPr>
+            </w:pPr>
+            <w:r>
+              <w:rPr>
+                <w:rFonts w:ascii="Century Schoolbook" w:eastAsia="等线" w:hAnsi="Century Schoolbook"/>
+                <w:color w:val="000000"/>
+              </w:rPr>
+              <w:t>code_id</w:t>
             </w:r>
           </w:p>
         </w:tc>
@@ -29485,44 +29558,25 @@
           <w:p>
             <w:pPr>
               <w:rPr>
-                <w:rFonts w:ascii="Century Schoolbook" w:hAnsi="Century Schoolbook"/>
-                <w:szCs w:val="21"/>
-              </w:rPr>
-            </w:pPr>
-            <w:r>
-              <w:rPr>
-                <w:rFonts w:ascii="Century Schoolbook" w:hAnsi="Century Schoolbook"/>
-                <w:szCs w:val="21"/>
-              </w:rPr>
-              <w:t>删除标记</w:t>
-            </w:r>
-            <w:r>
-              <w:rPr>
-                <w:rFonts w:ascii="Century Schoolbook" w:hAnsi="Century Schoolbook"/>
-                <w:szCs w:val="21"/>
-              </w:rPr>
-              <w:t xml:space="preserve"> 0</w:t>
-            </w:r>
-            <w:r>
-              <w:rPr>
-                <w:rFonts w:ascii="Century Schoolbook" w:hAnsi="Century Schoolbook"/>
-                <w:szCs w:val="21"/>
-              </w:rPr>
-              <w:t>已删除</w:t>
-            </w:r>
-            <w:r>
-              <w:rPr>
-                <w:rFonts w:ascii="Century Schoolbook" w:hAnsi="Century Schoolbook"/>
-                <w:szCs w:val="21"/>
-              </w:rPr>
-              <w:t>|1</w:t>
-            </w:r>
-            <w:r>
-              <w:rPr>
-                <w:rFonts w:ascii="Century Schoolbook" w:hAnsi="Century Schoolbook"/>
-                <w:szCs w:val="21"/>
-              </w:rPr>
-              <w:t>未删除</w:t>
+                <w:rFonts w:ascii="Century Schoolbook" w:eastAsia="等线" w:hAnsi="Century Schoolbook" w:cs="宋体"/>
+                <w:color w:val="000000"/>
+                <w:sz w:val="24"/>
+                <w:szCs w:val="24"/>
+              </w:rPr>
+            </w:pPr>
+            <w:r>
+              <w:rPr>
+                <w:rFonts w:ascii="Century Schoolbook" w:hAnsi="Century Schoolbook"/>
+                <w:color w:val="000000"/>
+              </w:rPr>
+              <w:t>二维码</w:t>
+            </w:r>
+            <w:r>
+              <w:rPr>
+                <w:rFonts w:ascii="Century Schoolbook" w:eastAsia="等线" w:hAnsi="Century Schoolbook"/>
+                <w:color w:val="000000"/>
+              </w:rPr>
+              <w:t>id</w:t>
             </w:r>
           </w:p>
         </w:tc>
@@ -29534,14 +29588,16 @@
           <w:p>
             <w:pPr>
               <w:rPr>
-                <w:rFonts w:ascii="Century Schoolbook" w:hAnsi="Century Schoolbook"/>
-                <w:szCs w:val="21"/>
-              </w:rPr>
-            </w:pPr>
-            <w:r>
-              <w:rPr>
-                <w:rFonts w:ascii="Century Schoolbook" w:hAnsi="Century Schoolbook"/>
-                <w:szCs w:val="21"/>
+                <w:rFonts w:ascii="Century Schoolbook" w:eastAsia="等线" w:hAnsi="Century Schoolbook" w:cs="宋体"/>
+                <w:color w:val="000000"/>
+                <w:sz w:val="24"/>
+                <w:szCs w:val="24"/>
+              </w:rPr>
+            </w:pPr>
+            <w:r>
+              <w:rPr>
+                <w:rFonts w:ascii="Century Schoolbook" w:eastAsia="等线" w:hAnsi="Century Schoolbook"/>
+                <w:color w:val="000000"/>
               </w:rPr>
               <w:t>int</w:t>
             </w:r>
@@ -29554,30 +29610,18 @@
           </w:tcPr>
           <w:p>
             <w:pPr>
-              <w:rPr>
-                <w:rFonts w:ascii="Century Schoolbook" w:hAnsi="Century Schoolbook"/>
-                <w:szCs w:val="21"/>
-              </w:rPr>
-            </w:pPr>
-            <w:r>
-              <w:rPr>
-                <w:rFonts w:ascii="Century Schoolbook" w:hAnsi="Century Schoolbook"/>
-                <w:szCs w:val="21"/>
-              </w:rPr>
-              <w:t>2</w:t>
-            </w:r>
-            <w:r>
-              <w:rPr>
-                <w:rFonts w:ascii="Century Schoolbook" w:hAnsi="Century Schoolbook"/>
-                <w:szCs w:val="21"/>
-              </w:rPr>
-              <w:t>|</w:t>
-            </w:r>
-            <w:r>
-              <w:rPr>
-                <w:rFonts w:ascii="Century Schoolbook" w:hAnsi="Century Schoolbook"/>
-                <w:color w:val="FF0000"/>
-                <w:szCs w:val="21"/>
+              <w:jc w:val="left"/>
+              <w:rPr>
+                <w:rFonts w:ascii="Century Schoolbook" w:eastAsia="等线" w:hAnsi="Century Schoolbook" w:cs="宋体"/>
+                <w:color w:val="000000"/>
+                <w:sz w:val="24"/>
+                <w:szCs w:val="24"/>
+              </w:rPr>
+            </w:pPr>
+            <w:r>
+              <w:rPr>
+                <w:rFonts w:ascii="Century Schoolbook" w:eastAsia="等线" w:hAnsi="Century Schoolbook"/>
+                <w:color w:val="000000"/>
               </w:rPr>
               <w:t>11</w:t>
             </w:r>
@@ -29595,13 +29639,6 @@
                 <w:szCs w:val="21"/>
               </w:rPr>
             </w:pPr>
-            <w:r>
-              <w:rPr>
-                <w:rFonts w:ascii="Century Schoolbook" w:hAnsi="Century Schoolbook"/>
-                <w:szCs w:val="21"/>
-              </w:rPr>
-              <w:t>1</w:t>
-            </w:r>
           </w:p>
         </w:tc>
       </w:tr>
@@ -29627,7 +29664,7 @@
                 <w:rFonts w:ascii="Century Schoolbook" w:hAnsi="Century Schoolbook"/>
                 <w:szCs w:val="21"/>
               </w:rPr>
-              <w:t>code_id</w:t>
+              <w:t>click_ip</w:t>
             </w:r>
           </w:p>
         </w:tc>
@@ -29650,7 +29687,7 @@
                 <w:rFonts w:ascii="Century Schoolbook" w:eastAsia="等线" w:hAnsi="Century Schoolbook"/>
                 <w:color w:val="000000"/>
               </w:rPr>
-              <w:t>code_id</w:t>
+              <w:t>click_ip</w:t>
             </w:r>
           </w:p>
         </w:tc>
@@ -29673,14 +29710,14 @@
                 <w:rFonts w:ascii="Century Schoolbook" w:hAnsi="Century Schoolbook"/>
                 <w:color w:val="000000"/>
               </w:rPr>
-              <w:t>二维码</w:t>
-            </w:r>
-            <w:r>
-              <w:rPr>
-                <w:rFonts w:ascii="Century Schoolbook" w:eastAsia="等线" w:hAnsi="Century Schoolbook"/>
-                <w:color w:val="000000"/>
-              </w:rPr>
-              <w:t>id</w:t>
+              <w:t>点击的</w:t>
+            </w:r>
+            <w:r>
+              <w:rPr>
+                <w:rFonts w:ascii="Century Schoolbook" w:eastAsia="等线" w:hAnsi="Century Schoolbook"/>
+                <w:color w:val="000000"/>
+              </w:rPr>
+              <w:t>ip</w:t>
             </w:r>
           </w:p>
         </w:tc>
@@ -29703,7 +29740,7 @@
                 <w:rFonts w:ascii="Century Schoolbook" w:eastAsia="等线" w:hAnsi="Century Schoolbook"/>
                 <w:color w:val="000000"/>
               </w:rPr>
-              <w:t>int</w:t>
+              <w:t>varchar</w:t>
             </w:r>
           </w:p>
         </w:tc>
@@ -29727,7 +29764,7 @@
                 <w:rFonts w:ascii="Century Schoolbook" w:eastAsia="等线" w:hAnsi="Century Schoolbook"/>
                 <w:color w:val="000000"/>
               </w:rPr>
-              <w:t>11</w:t>
+              <w:t>255</w:t>
             </w:r>
           </w:p>
         </w:tc>
@@ -29752,138 +29789,28 @@
         </w:trPr>
         <w:tc>
           <w:tcPr>
-            <w:tcW w:w="3227" w:type="dxa"/>
-            <w:vAlign w:val="center"/>
-          </w:tcPr>
-          <w:p>
-            <w:pPr>
-              <w:jc w:val="right"/>
-              <w:rPr>
-                <w:rFonts w:ascii="Century Schoolbook" w:hAnsi="Century Schoolbook"/>
-                <w:szCs w:val="21"/>
-              </w:rPr>
-            </w:pPr>
-            <w:r>
-              <w:rPr>
-                <w:rFonts w:ascii="Century Schoolbook" w:hAnsi="Century Schoolbook"/>
-                <w:szCs w:val="21"/>
-              </w:rPr>
-              <w:t>click_ip</w:t>
-            </w:r>
-          </w:p>
-        </w:tc>
-        <w:tc>
-          <w:tcPr>
-            <w:tcW w:w="3544" w:type="dxa"/>
-            <w:vAlign w:val="center"/>
-          </w:tcPr>
-          <w:p>
-            <w:pPr>
-              <w:rPr>
-                <w:rFonts w:ascii="Century Schoolbook" w:eastAsia="等线" w:hAnsi="Century Schoolbook" w:cs="宋体"/>
-                <w:color w:val="000000"/>
-                <w:sz w:val="24"/>
-                <w:szCs w:val="24"/>
-              </w:rPr>
-            </w:pPr>
-            <w:r>
-              <w:rPr>
-                <w:rFonts w:ascii="Century Schoolbook" w:eastAsia="等线" w:hAnsi="Century Schoolbook"/>
-                <w:color w:val="000000"/>
-              </w:rPr>
-              <w:t>click_ip</w:t>
-            </w:r>
-          </w:p>
-        </w:tc>
-        <w:tc>
-          <w:tcPr>
-            <w:tcW w:w="8646" w:type="dxa"/>
-            <w:vAlign w:val="center"/>
-          </w:tcPr>
-          <w:p>
-            <w:pPr>
-              <w:rPr>
-                <w:rFonts w:ascii="Century Schoolbook" w:eastAsia="等线" w:hAnsi="Century Schoolbook" w:cs="宋体"/>
-                <w:color w:val="000000"/>
-                <w:sz w:val="24"/>
-                <w:szCs w:val="24"/>
-              </w:rPr>
-            </w:pPr>
-            <w:r>
-              <w:rPr>
-                <w:rFonts w:ascii="Century Schoolbook" w:hAnsi="Century Schoolbook"/>
-                <w:color w:val="000000"/>
-              </w:rPr>
-              <w:t>点击的</w:t>
-            </w:r>
-            <w:r>
-              <w:rPr>
-                <w:rFonts w:ascii="Century Schoolbook" w:eastAsia="等线" w:hAnsi="Century Schoolbook"/>
-                <w:color w:val="000000"/>
-              </w:rPr>
-              <w:t>ip</w:t>
-            </w:r>
-          </w:p>
-        </w:tc>
-        <w:tc>
-          <w:tcPr>
-            <w:tcW w:w="2552" w:type="dxa"/>
-            <w:vAlign w:val="center"/>
-          </w:tcPr>
-          <w:p>
-            <w:pPr>
-              <w:rPr>
-                <w:rFonts w:ascii="Century Schoolbook" w:eastAsia="等线" w:hAnsi="Century Schoolbook" w:cs="宋体"/>
-                <w:color w:val="000000"/>
-                <w:sz w:val="24"/>
-                <w:szCs w:val="24"/>
-              </w:rPr>
-            </w:pPr>
-            <w:r>
-              <w:rPr>
-                <w:rFonts w:ascii="Century Schoolbook" w:eastAsia="等线" w:hAnsi="Century Schoolbook"/>
-                <w:color w:val="000000"/>
-              </w:rPr>
-              <w:t>varchar</w:t>
-            </w:r>
-          </w:p>
-        </w:tc>
-        <w:tc>
-          <w:tcPr>
-            <w:tcW w:w="1843" w:type="dxa"/>
-            <w:vAlign w:val="center"/>
-          </w:tcPr>
-          <w:p>
-            <w:pPr>
-              <w:jc w:val="left"/>
-              <w:rPr>
-                <w:rFonts w:ascii="Century Schoolbook" w:eastAsia="等线" w:hAnsi="Century Schoolbook" w:cs="宋体"/>
-                <w:color w:val="000000"/>
-                <w:sz w:val="24"/>
-                <w:szCs w:val="24"/>
-              </w:rPr>
-            </w:pPr>
-            <w:r>
-              <w:rPr>
-                <w:rFonts w:ascii="Century Schoolbook" w:eastAsia="等线" w:hAnsi="Century Schoolbook"/>
-                <w:color w:val="000000"/>
-              </w:rPr>
-              <w:t>255</w:t>
-            </w:r>
-          </w:p>
-        </w:tc>
-        <w:tc>
-          <w:tcPr>
-            <w:tcW w:w="1842" w:type="dxa"/>
-            <w:vAlign w:val="center"/>
-          </w:tcPr>
-          <w:p>
-            <w:pPr>
-              <w:rPr>
-                <w:rFonts w:ascii="Century Schoolbook" w:hAnsi="Century Schoolbook"/>
-                <w:szCs w:val="21"/>
-              </w:rPr>
-            </w:pPr>
+            <w:tcW w:w="21654" w:type="dxa"/>
+            <w:gridSpan w:val="6"/>
+            <w:vAlign w:val="center"/>
+          </w:tcPr>
+          <w:p>
+            <w:pPr>
+              <w:rPr>
+                <w:rFonts w:ascii="Century Schoolbook" w:hAnsi="Century Schoolbook"/>
+                <w:b/>
+                <w:color w:val="FF0000"/>
+                <w:szCs w:val="21"/>
+              </w:rPr>
+            </w:pPr>
+            <w:r>
+              <w:rPr>
+                <w:rFonts w:ascii="Century Schoolbook" w:hAnsi="Century Schoolbook"/>
+                <w:b/>
+                <w:color w:val="FF0000"/>
+                <w:szCs w:val="21"/>
+              </w:rPr>
+              <w:t>以下字段在旧表中删除</w:t>
+            </w:r>
           </w:p>
         </w:tc>
       </w:tr>
@@ -29893,15 +29820,14 @@
         </w:trPr>
         <w:tc>
           <w:tcPr>
-            <w:tcW w:w="21654" w:type="dxa"/>
-            <w:gridSpan w:val="6"/>
-            <w:vAlign w:val="center"/>
-          </w:tcPr>
-          <w:p>
-            <w:pPr>
-              <w:rPr>
-                <w:rFonts w:ascii="Century Schoolbook" w:hAnsi="Century Schoolbook"/>
-                <w:b/>
+            <w:tcW w:w="3227" w:type="dxa"/>
+            <w:vAlign w:val="center"/>
+          </w:tcPr>
+          <w:p>
+            <w:pPr>
+              <w:jc w:val="right"/>
+              <w:rPr>
+                <w:rFonts w:ascii="Century Schoolbook" w:hAnsi="Century Schoolbook"/>
                 <w:color w:val="FF0000"/>
                 <w:szCs w:val="21"/>
               </w:rPr>
@@ -29909,12 +29835,82 @@
             <w:r>
               <w:rPr>
                 <w:rFonts w:ascii="Century Schoolbook" w:hAnsi="Century Schoolbook"/>
-                <w:b/>
                 <w:color w:val="FF0000"/>
                 <w:szCs w:val="21"/>
               </w:rPr>
-              <w:t>以下字段在旧表中删除</w:t>
-            </w:r>
+              <w:t>tenant_id</w:t>
+            </w:r>
+          </w:p>
+        </w:tc>
+        <w:tc>
+          <w:tcPr>
+            <w:tcW w:w="3544" w:type="dxa"/>
+            <w:vAlign w:val="center"/>
+          </w:tcPr>
+          <w:p>
+            <w:pPr>
+              <w:rPr>
+                <w:rFonts w:ascii="Century Schoolbook" w:hAnsi="Century Schoolbook"/>
+                <w:szCs w:val="21"/>
+              </w:rPr>
+            </w:pPr>
+          </w:p>
+        </w:tc>
+        <w:tc>
+          <w:tcPr>
+            <w:tcW w:w="8646" w:type="dxa"/>
+            <w:vAlign w:val="center"/>
+          </w:tcPr>
+          <w:p>
+            <w:pPr>
+              <w:rPr>
+                <w:rFonts w:ascii="Century Schoolbook" w:hAnsi="Century Schoolbook"/>
+                <w:szCs w:val="21"/>
+              </w:rPr>
+            </w:pPr>
+          </w:p>
+        </w:tc>
+        <w:tc>
+          <w:tcPr>
+            <w:tcW w:w="2552" w:type="dxa"/>
+            <w:vAlign w:val="center"/>
+          </w:tcPr>
+          <w:p>
+            <w:pPr>
+              <w:rPr>
+                <w:rFonts w:ascii="Century Schoolbook" w:hAnsi="Century Schoolbook"/>
+                <w:color w:val="FF0000"/>
+                <w:szCs w:val="21"/>
+              </w:rPr>
+            </w:pPr>
+          </w:p>
+        </w:tc>
+        <w:tc>
+          <w:tcPr>
+            <w:tcW w:w="1843" w:type="dxa"/>
+            <w:vAlign w:val="center"/>
+          </w:tcPr>
+          <w:p>
+            <w:pPr>
+              <w:rPr>
+                <w:rFonts w:ascii="Century Schoolbook" w:hAnsi="Century Schoolbook"/>
+                <w:szCs w:val="21"/>
+              </w:rPr>
+            </w:pPr>
+          </w:p>
+        </w:tc>
+        <w:tc>
+          <w:tcPr>
+            <w:tcW w:w="1842" w:type="dxa"/>
+            <w:vAlign w:val="center"/>
+          </w:tcPr>
+          <w:p>
+            <w:pPr>
+              <w:rPr>
+                <w:rFonts w:ascii="Century Schoolbook" w:hAnsi="Century Schoolbook"/>
+                <w:szCs w:val="21"/>
+              </w:rPr>
+            </w:pPr>
           </w:p>
         </w:tc>
       </w:tr>
@@ -29942,7 +29938,7 @@
                 <w:color w:val="FF0000"/>
                 <w:szCs w:val="21"/>
               </w:rPr>
-              <w:t>create_id</w:t>
+              <w:t>order_code</w:t>
             </w:r>
           </w:p>
         </w:tc>
@@ -29993,7 +29989,7 @@
                 <w:color w:val="FF0000"/>
                 <w:szCs w:val="21"/>
               </w:rPr>
-              <w:t>bigint</w:t>
+              <w:t>varchar</w:t>
             </w:r>
           </w:p>
         </w:tc>
@@ -30050,7 +30046,7 @@
                 <w:color w:val="FF0000"/>
                 <w:szCs w:val="21"/>
               </w:rPr>
-              <w:t>order_code</w:t>
+              <w:t>remarks</w:t>
             </w:r>
           </w:p>
         </w:tc>
@@ -30158,7 +30154,7 @@
                 <w:color w:val="FF0000"/>
                 <w:szCs w:val="21"/>
               </w:rPr>
-              <w:t>remarks</w:t>
+              <w:t>attachment</w:t>
             </w:r>
           </w:p>
         </w:tc>
@@ -30266,7 +30262,7 @@
                 <w:color w:val="FF0000"/>
                 <w:szCs w:val="21"/>
               </w:rPr>
-              <w:t>attachment</w:t>
+              <w:t>bak1</w:t>
             </w:r>
           </w:p>
         </w:tc>
@@ -30370,11 +30366,19 @@
             </w:pPr>
             <w:r>
               <w:rPr>
-                <w:rFonts w:ascii="Century Schoolbook" w:hAnsi="Century Schoolbook"/>
+                <w:rFonts w:ascii="Century Schoolbook" w:hAnsi="Century Schoolbook" w:hint="eastAsia"/>
                 <w:color w:val="FF0000"/>
                 <w:szCs w:val="21"/>
               </w:rPr>
-              <w:t>bak1</w:t>
+              <w:t>b</w:t>
+            </w:r>
+            <w:r>
+              <w:rPr>
+                <w:rFonts w:ascii="Century Schoolbook" w:hAnsi="Century Schoolbook"/>
+                <w:color w:val="FF0000"/>
+                <w:szCs w:val="21"/>
+              </w:rPr>
+              <w:t>ak2</w:t>
             </w:r>
           </w:p>
         </w:tc>
@@ -30482,7 +30486,15 @@
                 <w:color w:val="FF0000"/>
                 <w:szCs w:val="21"/>
               </w:rPr>
-              <w:t>Bak2</w:t>
+              <w:t>b</w:t>
+            </w:r>
+            <w:r>
+              <w:rPr>
+                <w:rFonts w:ascii="Century Schoolbook" w:hAnsi="Century Schoolbook"/>
+                <w:color w:val="FF0000"/>
+                <w:szCs w:val="21"/>
+              </w:rPr>
+              <w:t>ak3</w:t>
             </w:r>
           </w:p>
         </w:tc>
@@ -30590,7 +30602,15 @@
                 <w:color w:val="FF0000"/>
                 <w:szCs w:val="21"/>
               </w:rPr>
-              <w:t>Bak3</w:t>
+              <w:t>b</w:t>
+            </w:r>
+            <w:r>
+              <w:rPr>
+                <w:rFonts w:ascii="Century Schoolbook" w:hAnsi="Century Schoolbook"/>
+                <w:color w:val="FF0000"/>
+                <w:szCs w:val="21"/>
+              </w:rPr>
+              <w:t>ak4</w:t>
             </w:r>
           </w:p>
         </w:tc>
@@ -30698,115 +30718,15 @@
                 <w:color w:val="FF0000"/>
                 <w:szCs w:val="21"/>
               </w:rPr>
-              <w:t>Bak4</w:t>
-            </w:r>
-          </w:p>
-        </w:tc>
-        <w:tc>
-          <w:tcPr>
-            <w:tcW w:w="3544" w:type="dxa"/>
-            <w:vAlign w:val="center"/>
-          </w:tcPr>
-          <w:p>
-            <w:pPr>
-              <w:rPr>
-                <w:rFonts w:ascii="Century Schoolbook" w:hAnsi="Century Schoolbook"/>
-                <w:szCs w:val="21"/>
-              </w:rPr>
-            </w:pPr>
-          </w:p>
-        </w:tc>
-        <w:tc>
-          <w:tcPr>
-            <w:tcW w:w="8646" w:type="dxa"/>
-            <w:vAlign w:val="center"/>
-          </w:tcPr>
-          <w:p>
-            <w:pPr>
-              <w:rPr>
-                <w:rFonts w:ascii="Century Schoolbook" w:hAnsi="Century Schoolbook"/>
-                <w:szCs w:val="21"/>
-              </w:rPr>
-            </w:pPr>
-          </w:p>
-        </w:tc>
-        <w:tc>
-          <w:tcPr>
-            <w:tcW w:w="2552" w:type="dxa"/>
-            <w:vAlign w:val="center"/>
-          </w:tcPr>
-          <w:p>
-            <w:pPr>
+              <w:t>b</w:t>
+            </w:r>
+            <w:r>
               <w:rPr>
                 <w:rFonts w:ascii="Century Schoolbook" w:hAnsi="Century Schoolbook"/>
                 <w:color w:val="FF0000"/>
                 <w:szCs w:val="21"/>
               </w:rPr>
-            </w:pPr>
-            <w:r>
-              <w:rPr>
-                <w:rFonts w:ascii="Century Schoolbook" w:hAnsi="Century Schoolbook"/>
-                <w:color w:val="FF0000"/>
-                <w:szCs w:val="21"/>
-              </w:rPr>
-              <w:t>varchar</w:t>
-            </w:r>
-          </w:p>
-        </w:tc>
-        <w:tc>
-          <w:tcPr>
-            <w:tcW w:w="1843" w:type="dxa"/>
-            <w:vAlign w:val="center"/>
-          </w:tcPr>
-          <w:p>
-            <w:pPr>
-              <w:rPr>
-                <w:rFonts w:ascii="Century Schoolbook" w:hAnsi="Century Schoolbook"/>
-                <w:szCs w:val="21"/>
-              </w:rPr>
-            </w:pPr>
-          </w:p>
-        </w:tc>
-        <w:tc>
-          <w:tcPr>
-            <w:tcW w:w="1842" w:type="dxa"/>
-            <w:vAlign w:val="center"/>
-          </w:tcPr>
-          <w:p>
-            <w:pPr>
-              <w:rPr>
-                <w:rFonts w:ascii="Century Schoolbook" w:hAnsi="Century Schoolbook"/>
-                <w:szCs w:val="21"/>
-              </w:rPr>
-            </w:pPr>
-          </w:p>
-        </w:tc>
-      </w:tr>
-      <w:tr>
-        <w:trPr>
-          <w:trHeight w:val="454"/>
-        </w:trPr>
-        <w:tc>
-          <w:tcPr>
-            <w:tcW w:w="3227" w:type="dxa"/>
-            <w:vAlign w:val="center"/>
-          </w:tcPr>
-          <w:p>
-            <w:pPr>
-              <w:jc w:val="right"/>
-              <w:rPr>
-                <w:rFonts w:ascii="Century Schoolbook" w:hAnsi="Century Schoolbook"/>
-                <w:color w:val="FF0000"/>
-                <w:szCs w:val="21"/>
-              </w:rPr>
-            </w:pPr>
-            <w:r>
-              <w:rPr>
-                <w:rFonts w:ascii="Century Schoolbook" w:hAnsi="Century Schoolbook"/>
-                <w:color w:val="FF0000"/>
-                <w:szCs w:val="21"/>
-              </w:rPr>
-              <w:t>Bak5</w:t>
+              <w:t>ak5</w:t>
             </w:r>
           </w:p>
         </w:tc>
@@ -30932,6 +30852,14 @@
       <w:r>
         <w:t>、</w:t>
       </w:r>
+      <w:r>
+        <w:rPr>
+          <w:rFonts w:hint="eastAsia"/>
+        </w:rPr>
+        <w:t xml:space="preserve">TODO </w:t>
+      </w:r>
+      <w:bookmarkStart w:id="0" w:name="_GoBack"/>
+      <w:bookmarkEnd w:id="0"/>
       <w:r>
         <w:t>qrcode_info</w:t>
       </w:r>
@@ -30992,6 +30920,12 @@
         <w:tab/>
         <w:t>social_qrcode_info</w:t>
       </w:r>
+      <w:r>
+        <w:rPr>
+          <w:rFonts w:ascii="Century Schoolbook" w:hAnsi="Century Schoolbook"/>
+        </w:rPr>
+        <w:t xml:space="preserve"> </w:t>
+      </w:r>
     </w:p>
     <w:p>
       <w:pPr>
@@ -31030,6 +30964,12 @@
         </w:rPr>
         <w:t>qrcode_info</w:t>
       </w:r>
+      <w:r>
+        <w:rPr>
+          <w:rFonts w:ascii="Century Schoolbook" w:hAnsi="Century Schoolbook"/>
+        </w:rPr>
+        <w:t xml:space="preserve"> </w:t>
+      </w:r>
     </w:p>
     <w:p>
       <w:pPr>
@@ -31059,7 +30999,7 @@
       <w:pPr>
         <w:ind w:left="840" w:firstLine="420"/>
         <w:rPr>
-          <w:rFonts w:ascii="Century Schoolbook" w:hAnsi="Century Schoolbook"/>
+          <w:rFonts w:ascii="Century Schoolbook" w:hAnsi="Century Schoolbook" w:hint="eastAsia"/>
         </w:rPr>
       </w:pPr>
       <w:r>
@@ -31068,20 +31008,12 @@
         </w:rPr>
         <w:t>二维码信息</w:t>
       </w:r>
-    </w:p>
-    <w:p>
-      <w:pPr>
+      <w:r>
         <w:rPr>
-          <w:rFonts w:ascii="Century Schoolbook" w:hAnsi="Century Schoolbook"/>
+          <w:rFonts w:ascii="Century Schoolbook" w:hAnsi="Century Schoolbook" w:hint="eastAsia"/>
         </w:rPr>
-      </w:pPr>
-    </w:p>
-    <w:p>
-      <w:pPr>
-        <w:rPr>
-          <w:rFonts w:ascii="Century Schoolbook" w:hAnsi="Century Schoolbook"/>
-        </w:rPr>
-      </w:pPr>
+        <w:t xml:space="preserve"> </w:t>
+      </w:r>
     </w:p>
     <w:p>
       <w:pPr>
@@ -34488,7 +34420,7 @@
       <w:pPr>
         <w:ind w:left="840" w:firstLine="420"/>
         <w:rPr>
-          <w:rFonts w:ascii="Century Schoolbook" w:hAnsi="Century Schoolbook" w:hint="eastAsia"/>
+          <w:rFonts w:ascii="Century Schoolbook" w:hAnsi="Century Schoolbook"/>
         </w:rPr>
       </w:pPr>
       <w:r>
@@ -57117,7 +57049,7 @@
 </file>
 
 <file path=customXml/itemProps1.xml><?xml version="1.0" encoding="utf-8"?>
-<ds:datastoreItem xmlns:ds="http://schemas.openxmlformats.org/officeDocument/2006/customXml" ds:itemID="{80E65EF5-D478-4567-B16D-BBAA60C8CDEE}">
+<ds:datastoreItem xmlns:ds="http://schemas.openxmlformats.org/officeDocument/2006/customXml" ds:itemID="{7C0CF1BA-8E59-4AEA-AA84-B1EC4E092BBE}">
   <ds:schemaRefs>
     <ds:schemaRef ds:uri="http://schemas.openxmlformats.org/officeDocument/2006/bibliography"/>
   </ds:schemaRefs>

--- a/中企动力/服务重构/新老数据库详细设计 - 第三部分.docx
+++ b/中企动力/服务重构/新老数据库详细设计 - 第三部分.docx
@@ -19001,7 +19001,7 @@
       <w:pPr>
         <w:ind w:left="840" w:firstLine="420"/>
         <w:rPr>
-          <w:rFonts w:ascii="Century Schoolbook" w:hAnsi="Century Schoolbook" w:hint="eastAsia"/>
+          <w:rFonts w:ascii="Century Schoolbook" w:hAnsi="Century Schoolbook"/>
         </w:rPr>
       </w:pPr>
       <w:r>
@@ -19524,29 +19524,29 @@
           <w:p>
             <w:pPr>
               <w:rPr>
+                <w:rFonts w:ascii="Century Schoolbook" w:hAnsi="Century Schoolbook"/>
+                <w:szCs w:val="21"/>
+              </w:rPr>
+            </w:pPr>
+            <w:r>
+              <w:rPr>
+                <w:rFonts w:ascii="Century Schoolbook" w:hAnsi="Century Schoolbook"/>
+                <w:szCs w:val="21"/>
+              </w:rPr>
+              <w:t>公司</w:t>
+            </w:r>
+            <w:r>
+              <w:rPr>
+                <w:rFonts w:ascii="Century Schoolbook" w:hAnsi="Century Schoolbook"/>
+                <w:szCs w:val="21"/>
+              </w:rPr>
+              <w:t>id</w:t>
+            </w:r>
+            <w:r>
+              <w:rPr>
                 <w:rFonts w:ascii="Century Schoolbook" w:hAnsi="Century Schoolbook" w:hint="eastAsia"/>
                 <w:szCs w:val="21"/>
               </w:rPr>
-            </w:pPr>
-            <w:r>
-              <w:rPr>
-                <w:rFonts w:ascii="Century Schoolbook" w:hAnsi="Century Schoolbook"/>
-                <w:szCs w:val="21"/>
-              </w:rPr>
-              <w:t>公司</w:t>
-            </w:r>
-            <w:r>
-              <w:rPr>
-                <w:rFonts w:ascii="Century Schoolbook" w:hAnsi="Century Schoolbook"/>
-                <w:szCs w:val="21"/>
-              </w:rPr>
-              <w:t>id</w:t>
-            </w:r>
-            <w:r>
-              <w:rPr>
-                <w:rFonts w:ascii="Century Schoolbook" w:hAnsi="Century Schoolbook" w:hint="eastAsia"/>
-                <w:szCs w:val="21"/>
-              </w:rPr>
               <w:t>|</w:t>
             </w:r>
             <w:r>
@@ -19571,15 +19571,7 @@
                 <w:color w:val="FF0000"/>
                 <w:szCs w:val="21"/>
               </w:rPr>
-              <w:t xml:space="preserve"> </w:t>
-            </w:r>
-            <w:r>
-              <w:rPr>
-                <w:rFonts w:ascii="Century Schoolbook" w:hAnsi="Century Schoolbook"/>
-                <w:color w:val="FF0000"/>
-                <w:szCs w:val="21"/>
-              </w:rPr>
-              <w:t>tenant_id</w:t>
+              <w:t xml:space="preserve"> tenant_id</w:t>
             </w:r>
             <w:r>
               <w:rPr>
@@ -22783,7 +22775,7 @@
       <w:pPr>
         <w:ind w:left="840" w:firstLine="420"/>
         <w:rPr>
-          <w:rFonts w:ascii="Century Schoolbook" w:hAnsi="Century Schoolbook" w:hint="eastAsia"/>
+          <w:rFonts w:ascii="Century Schoolbook" w:hAnsi="Century Schoolbook"/>
         </w:rPr>
       </w:pPr>
       <w:r>
@@ -25446,7 +25438,7 @@
       <w:pPr>
         <w:ind w:left="840" w:firstLine="420"/>
         <w:rPr>
-          <w:rFonts w:ascii="Century Schoolbook" w:hAnsi="Century Schoolbook" w:hint="eastAsia"/>
+          <w:rFonts w:ascii="Century Schoolbook" w:hAnsi="Century Schoolbook"/>
         </w:rPr>
       </w:pPr>
       <w:r>
@@ -28210,7 +28202,7 @@
       <w:pPr>
         <w:ind w:left="840" w:firstLine="420"/>
         <w:rPr>
-          <w:rFonts w:ascii="Century Schoolbook" w:hAnsi="Century Schoolbook" w:hint="eastAsia"/>
+          <w:rFonts w:ascii="Century Schoolbook" w:hAnsi="Century Schoolbook"/>
         </w:rPr>
       </w:pPr>
       <w:r>
@@ -30852,14 +30844,6 @@
       <w:r>
         <w:t>、</w:t>
       </w:r>
-      <w:r>
-        <w:rPr>
-          <w:rFonts w:hint="eastAsia"/>
-        </w:rPr>
-        <w:t xml:space="preserve">TODO </w:t>
-      </w:r>
-      <w:bookmarkStart w:id="0" w:name="_GoBack"/>
-      <w:bookmarkEnd w:id="0"/>
       <w:r>
         <w:t>qrcode_info</w:t>
       </w:r>
@@ -30999,7 +30983,7 @@
       <w:pPr>
         <w:ind w:left="840" w:firstLine="420"/>
         <w:rPr>
-          <w:rFonts w:ascii="Century Schoolbook" w:hAnsi="Century Schoolbook" w:hint="eastAsia"/>
+          <w:rFonts w:ascii="Century Schoolbook" w:hAnsi="Century Schoolbook"/>
         </w:rPr>
       </w:pPr>
       <w:r>
@@ -31473,13 +31457,6 @@
                 <w:szCs w:val="21"/>
               </w:rPr>
             </w:pPr>
-            <w:r>
-              <w:rPr>
-                <w:rFonts w:ascii="Century Schoolbook" w:hAnsi="Century Schoolbook"/>
-                <w:szCs w:val="21"/>
-              </w:rPr>
-              <w:t>tenant_id</w:t>
-            </w:r>
           </w:p>
         </w:tc>
         <w:tc>
@@ -31499,7 +31476,7 @@
                 <w:rFonts w:ascii="Century Schoolbook" w:hAnsi="Century Schoolbook"/>
                 <w:szCs w:val="21"/>
               </w:rPr>
-              <w:t>tenant_id</w:t>
+              <w:t>cid</w:t>
             </w:r>
           </w:p>
         </w:tc>
@@ -31520,7 +31497,7 @@
                 <w:rFonts w:ascii="Century Schoolbook" w:hAnsi="Century Schoolbook"/>
                 <w:szCs w:val="21"/>
               </w:rPr>
-              <w:t>租户</w:t>
+              <w:t>公司</w:t>
             </w:r>
             <w:r>
               <w:rPr>
@@ -31548,7 +31525,7 @@
                 <w:rFonts w:ascii="Century Schoolbook" w:hAnsi="Century Schoolbook"/>
                 <w:szCs w:val="21"/>
               </w:rPr>
-              <w:t>varchar</w:t>
+              <w:t>bigint</w:t>
             </w:r>
           </w:p>
         </w:tc>
@@ -31564,13 +31541,6 @@
                 <w:szCs w:val="21"/>
               </w:rPr>
             </w:pPr>
-            <w:r>
-              <w:rPr>
-                <w:rFonts w:ascii="Century Schoolbook" w:hAnsi="Century Schoolbook"/>
-                <w:szCs w:val="21"/>
-              </w:rPr>
-              <w:t>255</w:t>
-            </w:r>
           </w:p>
         </w:tc>
         <w:tc>
@@ -31605,6 +31575,14 @@
                 <w:szCs w:val="21"/>
               </w:rPr>
             </w:pPr>
+            <w:r>
+              <w:rPr>
+                <w:rFonts w:ascii="Century Schoolbook" w:hAnsi="Century Schoolbook"/>
+                <w:color w:val="FF0000"/>
+                <w:szCs w:val="21"/>
+              </w:rPr>
+              <w:t>create_id</w:t>
+            </w:r>
           </w:p>
         </w:tc>
         <w:tc>
@@ -31624,7 +31602,7 @@
                 <w:rFonts w:ascii="Century Schoolbook" w:hAnsi="Century Schoolbook"/>
                 <w:szCs w:val="21"/>
               </w:rPr>
-              <w:t>cid</w:t>
+              <w:t>create_user_id</w:t>
             </w:r>
           </w:p>
         </w:tc>
@@ -31645,7 +31623,7 @@
                 <w:rFonts w:ascii="Century Schoolbook" w:hAnsi="Century Schoolbook"/>
                 <w:szCs w:val="21"/>
               </w:rPr>
-              <w:t>公司</w:t>
+              <w:t>创建人</w:t>
             </w:r>
             <w:r>
               <w:rPr>
@@ -31723,6 +31701,13 @@
                 <w:szCs w:val="21"/>
               </w:rPr>
             </w:pPr>
+            <w:r>
+              <w:rPr>
+                <w:rFonts w:ascii="Century Schoolbook" w:hAnsi="Century Schoolbook"/>
+                <w:szCs w:val="21"/>
+              </w:rPr>
+              <w:t>create_time</w:t>
+            </w:r>
           </w:p>
         </w:tc>
         <w:tc>
@@ -31742,7 +31727,7 @@
                 <w:rFonts w:ascii="Century Schoolbook" w:hAnsi="Century Schoolbook"/>
                 <w:szCs w:val="21"/>
               </w:rPr>
-              <w:t>create_user_id</w:t>
+              <w:t>create_time</w:t>
             </w:r>
           </w:p>
         </w:tc>
@@ -31763,14 +31748,7 @@
                 <w:rFonts w:ascii="Century Schoolbook" w:hAnsi="Century Schoolbook"/>
                 <w:szCs w:val="21"/>
               </w:rPr>
-              <w:t>创建人</w:t>
-            </w:r>
-            <w:r>
-              <w:rPr>
-                <w:rFonts w:ascii="Century Schoolbook" w:hAnsi="Century Schoolbook"/>
-                <w:szCs w:val="21"/>
-              </w:rPr>
-              <w:t>id</w:t>
+              <w:t>创建时间戳</w:t>
             </w:r>
           </w:p>
         </w:tc>
@@ -31788,10 +31766,31 @@
             </w:pPr>
             <w:r>
               <w:rPr>
-                <w:rFonts w:ascii="Century Schoolbook" w:hAnsi="Century Schoolbook"/>
-                <w:szCs w:val="21"/>
-              </w:rPr>
-              <w:t>bigint</w:t>
+                <w:rFonts w:ascii="Century Schoolbook" w:hAnsi="Century Schoolbook" w:hint="eastAsia"/>
+                <w:szCs w:val="21"/>
+              </w:rPr>
+              <w:t>t</w:t>
+            </w:r>
+            <w:r>
+              <w:rPr>
+                <w:rFonts w:ascii="Century Schoolbook" w:hAnsi="Century Schoolbook"/>
+                <w:szCs w:val="21"/>
+              </w:rPr>
+              <w:t>imestamp|</w:t>
+            </w:r>
+            <w:r>
+              <w:rPr>
+                <w:rFonts w:ascii="Century Schoolbook" w:hAnsi="Century Schoolbook"/>
+              </w:rPr>
+              <w:t xml:space="preserve"> </w:t>
+            </w:r>
+            <w:r>
+              <w:rPr>
+                <w:rFonts w:ascii="Century Schoolbook" w:hAnsi="Century Schoolbook"/>
+                <w:color w:val="FF0000"/>
+                <w:szCs w:val="21"/>
+              </w:rPr>
+              <w:t>datetime</w:t>
             </w:r>
           </w:p>
         </w:tc>
@@ -31841,13 +31840,6 @@
                 <w:szCs w:val="21"/>
               </w:rPr>
             </w:pPr>
-            <w:r>
-              <w:rPr>
-                <w:rFonts w:ascii="Century Schoolbook" w:hAnsi="Century Schoolbook"/>
-                <w:szCs w:val="21"/>
-              </w:rPr>
-              <w:t>create_time</w:t>
-            </w:r>
           </w:p>
         </w:tc>
         <w:tc>
@@ -31867,7 +31859,7 @@
                 <w:rFonts w:ascii="Century Schoolbook" w:hAnsi="Century Schoolbook"/>
                 <w:szCs w:val="21"/>
               </w:rPr>
-              <w:t>create_time</w:t>
+              <w:t>update_time</w:t>
             </w:r>
           </w:p>
         </w:tc>
@@ -31888,7 +31880,7 @@
                 <w:rFonts w:ascii="Century Schoolbook" w:hAnsi="Century Schoolbook"/>
                 <w:szCs w:val="21"/>
               </w:rPr>
-              <w:t>创建时间戳</w:t>
+              <w:t>更新时间戳</w:t>
             </w:r>
           </w:p>
         </w:tc>
@@ -31909,21 +31901,7 @@
                 <w:rFonts w:ascii="Century Schoolbook" w:hAnsi="Century Schoolbook"/>
                 <w:szCs w:val="21"/>
               </w:rPr>
-              <w:t>Timestamp|</w:t>
-            </w:r>
-            <w:r>
-              <w:rPr>
-                <w:rFonts w:ascii="Century Schoolbook" w:hAnsi="Century Schoolbook"/>
-              </w:rPr>
-              <w:t xml:space="preserve"> </w:t>
-            </w:r>
-            <w:r>
-              <w:rPr>
-                <w:rFonts w:ascii="Century Schoolbook" w:hAnsi="Century Schoolbook"/>
-                <w:color w:val="FF0000"/>
-                <w:szCs w:val="21"/>
-              </w:rPr>
-              <w:t>datetime</w:t>
+              <w:t>timestamp</w:t>
             </w:r>
           </w:p>
         </w:tc>
@@ -31973,6 +31951,13 @@
                 <w:szCs w:val="21"/>
               </w:rPr>
             </w:pPr>
+            <w:r>
+              <w:rPr>
+                <w:rFonts w:ascii="Century Schoolbook" w:hAnsi="Century Schoolbook"/>
+                <w:szCs w:val="21"/>
+              </w:rPr>
+              <w:t>delete_time</w:t>
+            </w:r>
           </w:p>
         </w:tc>
         <w:tc>
@@ -31992,7 +31977,7 @@
                 <w:rFonts w:ascii="Century Schoolbook" w:hAnsi="Century Schoolbook"/>
                 <w:szCs w:val="21"/>
               </w:rPr>
-              <w:t>update_time</w:t>
+              <w:t>delete_time</w:t>
             </w:r>
           </w:p>
         </w:tc>
@@ -32013,7 +31998,7 @@
                 <w:rFonts w:ascii="Century Schoolbook" w:hAnsi="Century Schoolbook"/>
                 <w:szCs w:val="21"/>
               </w:rPr>
-              <w:t>更新时间戳</w:t>
+              <w:t>删除时间</w:t>
             </w:r>
           </w:p>
         </w:tc>
@@ -32034,7 +32019,7 @@
                 <w:rFonts w:ascii="Century Schoolbook" w:hAnsi="Century Schoolbook"/>
                 <w:szCs w:val="21"/>
               </w:rPr>
-              <w:t>timestamp</w:t>
+              <w:t>datetime</w:t>
             </w:r>
           </w:p>
         </w:tc>
@@ -32081,15 +32066,17 @@
               <w:jc w:val="right"/>
               <w:rPr>
                 <w:rFonts w:ascii="Century Schoolbook" w:hAnsi="Century Schoolbook"/>
-                <w:szCs w:val="21"/>
-              </w:rPr>
-            </w:pPr>
-            <w:r>
-              <w:rPr>
-                <w:rFonts w:ascii="Century Schoolbook" w:hAnsi="Century Schoolbook"/>
-                <w:szCs w:val="21"/>
-              </w:rPr>
-              <w:t>delete_time</w:t>
+                <w:color w:val="FF0000"/>
+                <w:szCs w:val="21"/>
+              </w:rPr>
+            </w:pPr>
+            <w:r>
+              <w:rPr>
+                <w:rFonts w:ascii="Century Schoolbook" w:hAnsi="Century Schoolbook"/>
+                <w:color w:val="FF0000"/>
+                <w:szCs w:val="21"/>
+              </w:rPr>
+              <w:t>is_delete</w:t>
             </w:r>
           </w:p>
         </w:tc>
@@ -32110,7 +32097,7 @@
                 <w:rFonts w:ascii="Century Schoolbook" w:hAnsi="Century Schoolbook"/>
                 <w:szCs w:val="21"/>
               </w:rPr>
-              <w:t>delete_time</w:t>
+              <w:t>is_deleted</w:t>
             </w:r>
           </w:p>
         </w:tc>
@@ -32131,7 +32118,66 @@
                 <w:rFonts w:ascii="Century Schoolbook" w:hAnsi="Century Schoolbook"/>
                 <w:szCs w:val="21"/>
               </w:rPr>
-              <w:t>删除时间</w:t>
+              <w:t>删除标记</w:t>
+            </w:r>
+            <w:r>
+              <w:rPr>
+                <w:rFonts w:ascii="Century Schoolbook" w:hAnsi="Century Schoolbook"/>
+                <w:szCs w:val="21"/>
+              </w:rPr>
+              <w:t xml:space="preserve"> 0</w:t>
+            </w:r>
+            <w:r>
+              <w:rPr>
+                <w:rFonts w:ascii="Century Schoolbook" w:hAnsi="Century Schoolbook"/>
+                <w:szCs w:val="21"/>
+              </w:rPr>
+              <w:t>已删除</w:t>
+            </w:r>
+            <w:r>
+              <w:rPr>
+                <w:rFonts w:ascii="Century Schoolbook" w:hAnsi="Century Schoolbook"/>
+                <w:szCs w:val="21"/>
+              </w:rPr>
+              <w:t>|1</w:t>
+            </w:r>
+            <w:r>
+              <w:rPr>
+                <w:rFonts w:ascii="Century Schoolbook" w:hAnsi="Century Schoolbook"/>
+                <w:szCs w:val="21"/>
+              </w:rPr>
+              <w:t>未删除</w:t>
+            </w:r>
+            <w:r>
+              <w:rPr>
+                <w:rFonts w:ascii="Century Schoolbook" w:hAnsi="Century Schoolbook" w:hint="eastAsia"/>
+                <w:szCs w:val="21"/>
+              </w:rPr>
+              <w:t>|</w:t>
+            </w:r>
+            <w:r>
+              <w:rPr>
+                <w:rFonts w:ascii="Century Schoolbook" w:hAnsi="Century Schoolbook" w:hint="eastAsia"/>
+                <w:color w:val="FF0000"/>
+                <w:szCs w:val="21"/>
+              </w:rPr>
+              <w:t>旧表默认为</w:t>
+            </w:r>
+            <w:r>
+              <w:rPr>
+                <w:rFonts w:ascii="Century Schoolbook" w:hAnsi="Century Schoolbook" w:hint="eastAsia"/>
+                <w:color w:val="FF0000"/>
+                <w:szCs w:val="21"/>
+              </w:rPr>
+              <w:t>0</w:t>
+            </w:r>
+            <w:r>
+              <w:rPr>
+                <w:rFonts w:ascii="Century Schoolbook" w:hAnsi="Century Schoolbook" w:hint="eastAsia"/>
+                <w:color w:val="FF0000"/>
+                <w:szCs w:val="21"/>
+              </w:rPr>
+              <w:t>，未标明哪个状态位是删除</w:t>
             </w:r>
           </w:p>
         </w:tc>
@@ -32152,7 +32198,7 @@
                 <w:rFonts w:ascii="Century Schoolbook" w:hAnsi="Century Schoolbook"/>
                 <w:szCs w:val="21"/>
               </w:rPr>
-              <w:t>datetime</w:t>
+              <w:t>int</w:t>
             </w:r>
           </w:p>
         </w:tc>
@@ -32168,6 +32214,21 @@
                 <w:szCs w:val="21"/>
               </w:rPr>
             </w:pPr>
+            <w:r>
+              <w:rPr>
+                <w:rFonts w:ascii="Century Schoolbook" w:hAnsi="Century Schoolbook"/>
+                <w:szCs w:val="21"/>
+              </w:rPr>
+              <w:t>2|</w:t>
+            </w:r>
+            <w:r>
+              <w:rPr>
+                <w:rFonts w:ascii="Century Schoolbook" w:hAnsi="Century Schoolbook"/>
+                <w:color w:val="FF0000"/>
+                <w:szCs w:val="21"/>
+              </w:rPr>
+              <w:t>11</w:t>
+            </w:r>
           </w:p>
         </w:tc>
         <w:tc>
@@ -32182,6 +32243,13 @@
                 <w:szCs w:val="21"/>
               </w:rPr>
             </w:pPr>
+            <w:r>
+              <w:rPr>
+                <w:rFonts w:ascii="Century Schoolbook" w:hAnsi="Century Schoolbook"/>
+                <w:szCs w:val="21"/>
+              </w:rPr>
+              <w:t>1</w:t>
+            </w:r>
           </w:p>
         </w:tc>
       </w:tr>
@@ -32207,7 +32275,7 @@
                 <w:rFonts w:ascii="Century Schoolbook" w:hAnsi="Century Schoolbook"/>
                 <w:szCs w:val="21"/>
               </w:rPr>
-              <w:t>is_delete</w:t>
+              <w:t>store_id</w:t>
             </w:r>
           </w:p>
         </w:tc>
@@ -32219,16 +32287,18 @@
           <w:p>
             <w:pPr>
               <w:rPr>
-                <w:rFonts w:ascii="Century Schoolbook" w:hAnsi="Century Schoolbook"/>
-                <w:szCs w:val="21"/>
-              </w:rPr>
-            </w:pPr>
-            <w:r>
-              <w:rPr>
-                <w:rFonts w:ascii="Century Schoolbook" w:hAnsi="Century Schoolbook"/>
-                <w:szCs w:val="21"/>
-              </w:rPr>
-              <w:t>is_deleted</w:t>
+                <w:rFonts w:ascii="Century Schoolbook" w:eastAsia="等线" w:hAnsi="Century Schoolbook" w:cs="宋体"/>
+                <w:color w:val="000000"/>
+                <w:sz w:val="24"/>
+                <w:szCs w:val="24"/>
+              </w:rPr>
+            </w:pPr>
+            <w:r>
+              <w:rPr>
+                <w:rFonts w:ascii="Century Schoolbook" w:eastAsia="等线" w:hAnsi="Century Schoolbook"/>
+                <w:color w:val="000000"/>
+              </w:rPr>
+              <w:t>store_id</w:t>
             </w:r>
           </w:p>
         </w:tc>
@@ -32240,44 +32310,25 @@
           <w:p>
             <w:pPr>
               <w:rPr>
-                <w:rFonts w:ascii="Century Schoolbook" w:hAnsi="Century Schoolbook"/>
-                <w:szCs w:val="21"/>
-              </w:rPr>
-            </w:pPr>
-            <w:r>
-              <w:rPr>
-                <w:rFonts w:ascii="Century Schoolbook" w:hAnsi="Century Schoolbook"/>
-                <w:szCs w:val="21"/>
-              </w:rPr>
-              <w:t>删除标记</w:t>
-            </w:r>
-            <w:r>
-              <w:rPr>
-                <w:rFonts w:ascii="Century Schoolbook" w:hAnsi="Century Schoolbook"/>
-                <w:szCs w:val="21"/>
-              </w:rPr>
-              <w:t xml:space="preserve"> 0</w:t>
-            </w:r>
-            <w:r>
-              <w:rPr>
-                <w:rFonts w:ascii="Century Schoolbook" w:hAnsi="Century Schoolbook"/>
-                <w:szCs w:val="21"/>
-              </w:rPr>
-              <w:t>已删除</w:t>
-            </w:r>
-            <w:r>
-              <w:rPr>
-                <w:rFonts w:ascii="Century Schoolbook" w:hAnsi="Century Schoolbook"/>
-                <w:szCs w:val="21"/>
-              </w:rPr>
-              <w:t>|1</w:t>
-            </w:r>
-            <w:r>
-              <w:rPr>
-                <w:rFonts w:ascii="Century Schoolbook" w:hAnsi="Century Schoolbook"/>
-                <w:szCs w:val="21"/>
-              </w:rPr>
-              <w:t>未删除</w:t>
+                <w:rFonts w:ascii="Century Schoolbook" w:eastAsia="等线" w:hAnsi="Century Schoolbook" w:cs="宋体"/>
+                <w:color w:val="000000"/>
+                <w:sz w:val="24"/>
+                <w:szCs w:val="24"/>
+              </w:rPr>
+            </w:pPr>
+            <w:r>
+              <w:rPr>
+                <w:rFonts w:ascii="Century Schoolbook" w:hAnsi="Century Schoolbook"/>
+                <w:color w:val="000000"/>
+              </w:rPr>
+              <w:t>门店</w:t>
+            </w:r>
+            <w:r>
+              <w:rPr>
+                <w:rFonts w:ascii="Century Schoolbook" w:eastAsia="等线" w:hAnsi="Century Schoolbook"/>
+                <w:color w:val="000000"/>
+              </w:rPr>
+              <w:t>id</w:t>
             </w:r>
           </w:p>
         </w:tc>
@@ -32289,14 +32340,16 @@
           <w:p>
             <w:pPr>
               <w:rPr>
-                <w:rFonts w:ascii="Century Schoolbook" w:hAnsi="Century Schoolbook"/>
-                <w:szCs w:val="21"/>
-              </w:rPr>
-            </w:pPr>
-            <w:r>
-              <w:rPr>
-                <w:rFonts w:ascii="Century Schoolbook" w:hAnsi="Century Schoolbook"/>
-                <w:szCs w:val="21"/>
+                <w:rFonts w:ascii="Century Schoolbook" w:eastAsia="等线" w:hAnsi="Century Schoolbook" w:cs="宋体"/>
+                <w:color w:val="000000"/>
+                <w:sz w:val="24"/>
+                <w:szCs w:val="24"/>
+              </w:rPr>
+            </w:pPr>
+            <w:r>
+              <w:rPr>
+                <w:rFonts w:ascii="Century Schoolbook" w:eastAsia="等线" w:hAnsi="Century Schoolbook"/>
+                <w:color w:val="000000"/>
               </w:rPr>
               <w:t>int</w:t>
             </w:r>
@@ -32309,23 +32362,18 @@
           </w:tcPr>
           <w:p>
             <w:pPr>
-              <w:rPr>
-                <w:rFonts w:ascii="Century Schoolbook" w:hAnsi="Century Schoolbook"/>
-                <w:szCs w:val="21"/>
-              </w:rPr>
-            </w:pPr>
-            <w:r>
-              <w:rPr>
-                <w:rFonts w:ascii="Century Schoolbook" w:hAnsi="Century Schoolbook"/>
-                <w:szCs w:val="21"/>
-              </w:rPr>
-              <w:t>2|</w:t>
-            </w:r>
-            <w:r>
-              <w:rPr>
-                <w:rFonts w:ascii="Century Schoolbook" w:hAnsi="Century Schoolbook"/>
-                <w:color w:val="FF0000"/>
-                <w:szCs w:val="21"/>
+              <w:jc w:val="left"/>
+              <w:rPr>
+                <w:rFonts w:ascii="Century Schoolbook" w:eastAsia="等线" w:hAnsi="Century Schoolbook" w:cs="宋体"/>
+                <w:color w:val="000000"/>
+                <w:sz w:val="24"/>
+                <w:szCs w:val="24"/>
+              </w:rPr>
+            </w:pPr>
+            <w:r>
+              <w:rPr>
+                <w:rFonts w:ascii="Century Schoolbook" w:eastAsia="等线" w:hAnsi="Century Schoolbook"/>
+                <w:color w:val="000000"/>
               </w:rPr>
               <w:t>11</w:t>
             </w:r>
@@ -32343,13 +32391,6 @@
                 <w:szCs w:val="21"/>
               </w:rPr>
             </w:pPr>
-            <w:r>
-              <w:rPr>
-                <w:rFonts w:ascii="Century Schoolbook" w:hAnsi="Century Schoolbook"/>
-                <w:szCs w:val="21"/>
-              </w:rPr>
-              <w:t>1</w:t>
-            </w:r>
           </w:p>
         </w:tc>
       </w:tr>
@@ -32375,7 +32416,7 @@
                 <w:rFonts w:ascii="Century Schoolbook" w:hAnsi="Century Schoolbook"/>
                 <w:szCs w:val="21"/>
               </w:rPr>
-              <w:t>store_id</w:t>
+              <w:t>code_type</w:t>
             </w:r>
           </w:p>
         </w:tc>
@@ -32398,7 +32439,7 @@
                 <w:rFonts w:ascii="Century Schoolbook" w:eastAsia="等线" w:hAnsi="Century Schoolbook"/>
                 <w:color w:val="000000"/>
               </w:rPr>
-              <w:t>store_id</w:t>
+              <w:t>code_type</w:t>
             </w:r>
           </w:p>
         </w:tc>
@@ -32421,14 +32462,35 @@
                 <w:rFonts w:ascii="Century Schoolbook" w:hAnsi="Century Schoolbook"/>
                 <w:color w:val="000000"/>
               </w:rPr>
-              <w:t>门店</w:t>
-            </w:r>
-            <w:r>
-              <w:rPr>
-                <w:rFonts w:ascii="Century Schoolbook" w:eastAsia="等线" w:hAnsi="Century Schoolbook"/>
-                <w:color w:val="000000"/>
-              </w:rPr>
-              <w:t>id</w:t>
+              <w:t>二维码类型：</w:t>
+            </w:r>
+            <w:r>
+              <w:rPr>
+                <w:rFonts w:ascii="Century Schoolbook" w:eastAsia="等线" w:hAnsi="Century Schoolbook"/>
+                <w:color w:val="000000"/>
+              </w:rPr>
+              <w:t xml:space="preserve">0 </w:t>
+            </w:r>
+            <w:r>
+              <w:rPr>
+                <w:rFonts w:ascii="Century Schoolbook" w:hAnsi="Century Schoolbook"/>
+                <w:color w:val="000000"/>
+              </w:rPr>
+              <w:t>自定义链接；</w:t>
+            </w:r>
+            <w:r>
+              <w:rPr>
+                <w:rFonts w:ascii="Century Schoolbook" w:eastAsia="等线" w:hAnsi="Century Schoolbook"/>
+                <w:color w:val="000000"/>
+              </w:rPr>
+              <w:t>1 H5</w:t>
+            </w:r>
+            <w:r>
+              <w:rPr>
+                <w:rFonts w:ascii="Century Schoolbook" w:hAnsi="Century Schoolbook"/>
+                <w:color w:val="000000"/>
+              </w:rPr>
+              <w:t>活动</w:t>
             </w:r>
           </w:p>
         </w:tc>
@@ -32475,7 +32537,7 @@
                 <w:rFonts w:ascii="Century Schoolbook" w:eastAsia="等线" w:hAnsi="Century Schoolbook"/>
                 <w:color w:val="000000"/>
               </w:rPr>
-              <w:t>11</w:t>
+              <w:t>2</w:t>
             </w:r>
           </w:p>
         </w:tc>
@@ -32516,7 +32578,7 @@
                 <w:rFonts w:ascii="Century Schoolbook" w:hAnsi="Century Schoolbook"/>
                 <w:szCs w:val="21"/>
               </w:rPr>
-              <w:t>code_type</w:t>
+              <w:t>bind_type</w:t>
             </w:r>
           </w:p>
         </w:tc>
@@ -32539,7 +32601,7 @@
                 <w:rFonts w:ascii="Century Schoolbook" w:eastAsia="等线" w:hAnsi="Century Schoolbook"/>
                 <w:color w:val="000000"/>
               </w:rPr>
-              <w:t>code_type</w:t>
+              <w:t>bind_type</w:t>
             </w:r>
           </w:p>
         </w:tc>
@@ -32562,7 +32624,7 @@
                 <w:rFonts w:ascii="Century Schoolbook" w:hAnsi="Century Schoolbook"/>
                 <w:color w:val="000000"/>
               </w:rPr>
-              <w:t>二维码类型：</w:t>
+              <w:t>绑定类型：</w:t>
             </w:r>
             <w:r>
               <w:rPr>
@@ -32576,21 +32638,35 @@
                 <w:rFonts w:ascii="Century Schoolbook" w:hAnsi="Century Schoolbook"/>
                 <w:color w:val="000000"/>
               </w:rPr>
-              <w:t>自定义链接；</w:t>
-            </w:r>
-            <w:r>
-              <w:rPr>
-                <w:rFonts w:ascii="Century Schoolbook" w:eastAsia="等线" w:hAnsi="Century Schoolbook"/>
-                <w:color w:val="000000"/>
-              </w:rPr>
-              <w:t>1 H5</w:t>
-            </w:r>
-            <w:r>
-              <w:rPr>
-                <w:rFonts w:ascii="Century Schoolbook" w:hAnsi="Century Schoolbook"/>
-                <w:color w:val="000000"/>
-              </w:rPr>
-              <w:t>活动</w:t>
+              <w:t>门店；</w:t>
+            </w:r>
+            <w:r>
+              <w:rPr>
+                <w:rFonts w:ascii="Century Schoolbook" w:eastAsia="等线" w:hAnsi="Century Schoolbook"/>
+                <w:color w:val="000000"/>
+              </w:rPr>
+              <w:t xml:space="preserve">1 </w:t>
+            </w:r>
+            <w:r>
+              <w:rPr>
+                <w:rFonts w:ascii="Century Schoolbook" w:hAnsi="Century Schoolbook"/>
+                <w:color w:val="000000"/>
+              </w:rPr>
+              <w:t>渠道；</w:t>
+            </w:r>
+            <w:r>
+              <w:rPr>
+                <w:rFonts w:ascii="Century Schoolbook" w:eastAsia="等线" w:hAnsi="Century Schoolbook"/>
+                <w:color w:val="000000"/>
+              </w:rPr>
+              <w:t xml:space="preserve">2 </w:t>
+            </w:r>
+            <w:r>
+              <w:rPr>
+                <w:rFonts w:ascii="Century Schoolbook" w:hAnsi="Century Schoolbook"/>
+                <w:color w:val="000000"/>
+              </w:rPr>
+              <w:t>员工</w:t>
             </w:r>
           </w:p>
         </w:tc>
@@ -32678,7 +32754,7 @@
                 <w:rFonts w:ascii="Century Schoolbook" w:hAnsi="Century Schoolbook"/>
                 <w:szCs w:val="21"/>
               </w:rPr>
-              <w:t>bind_type</w:t>
+              <w:t>link_url</w:t>
             </w:r>
           </w:p>
         </w:tc>
@@ -32701,7 +32777,7 @@
                 <w:rFonts w:ascii="Century Schoolbook" w:eastAsia="等线" w:hAnsi="Century Schoolbook"/>
                 <w:color w:val="000000"/>
               </w:rPr>
-              <w:t>bind_type</w:t>
+              <w:t>link_url</w:t>
             </w:r>
           </w:p>
         </w:tc>
@@ -32724,49 +32800,7 @@
                 <w:rFonts w:ascii="Century Schoolbook" w:hAnsi="Century Schoolbook"/>
                 <w:color w:val="000000"/>
               </w:rPr>
-              <w:t>绑定类型：</w:t>
-            </w:r>
-            <w:r>
-              <w:rPr>
-                <w:rFonts w:ascii="Century Schoolbook" w:eastAsia="等线" w:hAnsi="Century Schoolbook"/>
-                <w:color w:val="000000"/>
-              </w:rPr>
-              <w:t xml:space="preserve">0 </w:t>
-            </w:r>
-            <w:r>
-              <w:rPr>
-                <w:rFonts w:ascii="Century Schoolbook" w:hAnsi="Century Schoolbook"/>
-                <w:color w:val="000000"/>
-              </w:rPr>
-              <w:t>门店；</w:t>
-            </w:r>
-            <w:r>
-              <w:rPr>
-                <w:rFonts w:ascii="Century Schoolbook" w:eastAsia="等线" w:hAnsi="Century Schoolbook"/>
-                <w:color w:val="000000"/>
-              </w:rPr>
-              <w:t xml:space="preserve">1 </w:t>
-            </w:r>
-            <w:r>
-              <w:rPr>
-                <w:rFonts w:ascii="Century Schoolbook" w:hAnsi="Century Schoolbook"/>
-                <w:color w:val="000000"/>
-              </w:rPr>
-              <w:t>渠道；</w:t>
-            </w:r>
-            <w:r>
-              <w:rPr>
-                <w:rFonts w:ascii="Century Schoolbook" w:eastAsia="等线" w:hAnsi="Century Schoolbook"/>
-                <w:color w:val="000000"/>
-              </w:rPr>
-              <w:t xml:space="preserve">2 </w:t>
-            </w:r>
-            <w:r>
-              <w:rPr>
-                <w:rFonts w:ascii="Century Schoolbook" w:hAnsi="Century Schoolbook"/>
-                <w:color w:val="000000"/>
-              </w:rPr>
-              <w:t>员工</w:t>
+              <w:t>链接地址</w:t>
             </w:r>
           </w:p>
         </w:tc>
@@ -32789,7 +32823,7 @@
                 <w:rFonts w:ascii="Century Schoolbook" w:eastAsia="等线" w:hAnsi="Century Schoolbook"/>
                 <w:color w:val="000000"/>
               </w:rPr>
-              <w:t>int</w:t>
+              <w:t>varchar</w:t>
             </w:r>
           </w:p>
         </w:tc>
@@ -32813,7 +32847,7 @@
                 <w:rFonts w:ascii="Century Schoolbook" w:eastAsia="等线" w:hAnsi="Century Schoolbook"/>
                 <w:color w:val="000000"/>
               </w:rPr>
-              <w:t>2</w:t>
+              <w:t>255</w:t>
             </w:r>
           </w:p>
         </w:tc>
@@ -32854,7 +32888,7 @@
                 <w:rFonts w:ascii="Century Schoolbook" w:hAnsi="Century Schoolbook"/>
                 <w:szCs w:val="21"/>
               </w:rPr>
-              <w:t>link_url</w:t>
+              <w:t>bind_info</w:t>
             </w:r>
           </w:p>
         </w:tc>
@@ -32877,7 +32911,7 @@
                 <w:rFonts w:ascii="Century Schoolbook" w:eastAsia="等线" w:hAnsi="Century Schoolbook"/>
                 <w:color w:val="000000"/>
               </w:rPr>
-              <w:t>link_url</w:t>
+              <w:t>bind_info</w:t>
             </w:r>
           </w:p>
         </w:tc>
@@ -32900,7 +32934,21 @@
                 <w:rFonts w:ascii="Century Schoolbook" w:hAnsi="Century Schoolbook"/>
                 <w:color w:val="000000"/>
               </w:rPr>
-              <w:t>链接地址</w:t>
+              <w:t>绑定的信息：员工</w:t>
+            </w:r>
+            <w:r>
+              <w:rPr>
+                <w:rFonts w:ascii="Century Schoolbook" w:eastAsia="等线" w:hAnsi="Century Schoolbook"/>
+                <w:color w:val="000000"/>
+              </w:rPr>
+              <w:t>id</w:t>
+            </w:r>
+            <w:r>
+              <w:rPr>
+                <w:rFonts w:ascii="Century Schoolbook" w:hAnsi="Century Schoolbook"/>
+                <w:color w:val="000000"/>
+              </w:rPr>
+              <w:t>、渠道名称</w:t>
             </w:r>
           </w:p>
         </w:tc>
@@ -32988,7 +33036,7 @@
                 <w:rFonts w:ascii="Century Schoolbook" w:hAnsi="Century Schoolbook"/>
                 <w:szCs w:val="21"/>
               </w:rPr>
-              <w:t>bind_info</w:t>
+              <w:t>code_info</w:t>
             </w:r>
           </w:p>
         </w:tc>
@@ -33011,7 +33059,7 @@
                 <w:rFonts w:ascii="Century Schoolbook" w:eastAsia="等线" w:hAnsi="Century Schoolbook"/>
                 <w:color w:val="000000"/>
               </w:rPr>
-              <w:t>bind_info</w:t>
+              <w:t>code_info</w:t>
             </w:r>
           </w:p>
         </w:tc>
@@ -33034,21 +33082,7 @@
                 <w:rFonts w:ascii="Century Schoolbook" w:hAnsi="Century Schoolbook"/>
                 <w:color w:val="000000"/>
               </w:rPr>
-              <w:t>绑定的信息：员工</w:t>
-            </w:r>
-            <w:r>
-              <w:rPr>
-                <w:rFonts w:ascii="Century Schoolbook" w:eastAsia="等线" w:hAnsi="Century Schoolbook"/>
-                <w:color w:val="000000"/>
-              </w:rPr>
-              <w:t>id</w:t>
-            </w:r>
-            <w:r>
-              <w:rPr>
-                <w:rFonts w:ascii="Century Schoolbook" w:hAnsi="Century Schoolbook"/>
-                <w:color w:val="000000"/>
-              </w:rPr>
-              <w:t>、渠道名称</w:t>
+              <w:t>二维码信息</w:t>
             </w:r>
           </w:p>
         </w:tc>
@@ -33120,131 +33154,28 @@
         </w:trPr>
         <w:tc>
           <w:tcPr>
-            <w:tcW w:w="3227" w:type="dxa"/>
-            <w:vAlign w:val="center"/>
-          </w:tcPr>
-          <w:p>
-            <w:pPr>
-              <w:jc w:val="right"/>
-              <w:rPr>
-                <w:rFonts w:ascii="Century Schoolbook" w:hAnsi="Century Schoolbook"/>
-                <w:szCs w:val="21"/>
-              </w:rPr>
-            </w:pPr>
-            <w:r>
-              <w:rPr>
-                <w:rFonts w:ascii="Century Schoolbook" w:hAnsi="Century Schoolbook"/>
-                <w:szCs w:val="21"/>
-              </w:rPr>
-              <w:t>code_info</w:t>
-            </w:r>
-          </w:p>
-        </w:tc>
-        <w:tc>
-          <w:tcPr>
-            <w:tcW w:w="3544" w:type="dxa"/>
-            <w:vAlign w:val="center"/>
-          </w:tcPr>
-          <w:p>
-            <w:pPr>
-              <w:rPr>
-                <w:rFonts w:ascii="Century Schoolbook" w:eastAsia="等线" w:hAnsi="Century Schoolbook" w:cs="宋体"/>
-                <w:color w:val="000000"/>
-                <w:sz w:val="24"/>
-                <w:szCs w:val="24"/>
-              </w:rPr>
-            </w:pPr>
-            <w:r>
-              <w:rPr>
-                <w:rFonts w:ascii="Century Schoolbook" w:eastAsia="等线" w:hAnsi="Century Schoolbook"/>
-                <w:color w:val="000000"/>
-              </w:rPr>
-              <w:t>code_info</w:t>
-            </w:r>
-          </w:p>
-        </w:tc>
-        <w:tc>
-          <w:tcPr>
-            <w:tcW w:w="8646" w:type="dxa"/>
-            <w:vAlign w:val="center"/>
-          </w:tcPr>
-          <w:p>
-            <w:pPr>
-              <w:rPr>
-                <w:rFonts w:ascii="Century Schoolbook" w:eastAsia="等线" w:hAnsi="Century Schoolbook" w:cs="宋体"/>
-                <w:color w:val="000000"/>
-                <w:sz w:val="24"/>
-                <w:szCs w:val="24"/>
-              </w:rPr>
-            </w:pPr>
-            <w:r>
-              <w:rPr>
-                <w:rFonts w:ascii="Century Schoolbook" w:hAnsi="Century Schoolbook"/>
-                <w:color w:val="000000"/>
-              </w:rPr>
-              <w:t>二维码信息</w:t>
-            </w:r>
-          </w:p>
-        </w:tc>
-        <w:tc>
-          <w:tcPr>
-            <w:tcW w:w="2552" w:type="dxa"/>
-            <w:vAlign w:val="center"/>
-          </w:tcPr>
-          <w:p>
-            <w:pPr>
-              <w:rPr>
-                <w:rFonts w:ascii="Century Schoolbook" w:eastAsia="等线" w:hAnsi="Century Schoolbook" w:cs="宋体"/>
-                <w:color w:val="000000"/>
-                <w:sz w:val="24"/>
-                <w:szCs w:val="24"/>
-              </w:rPr>
-            </w:pPr>
-            <w:r>
-              <w:rPr>
-                <w:rFonts w:ascii="Century Schoolbook" w:eastAsia="等线" w:hAnsi="Century Schoolbook"/>
-                <w:color w:val="000000"/>
-              </w:rPr>
-              <w:t>varchar</w:t>
-            </w:r>
-          </w:p>
-        </w:tc>
-        <w:tc>
-          <w:tcPr>
-            <w:tcW w:w="1843" w:type="dxa"/>
-            <w:vAlign w:val="center"/>
-          </w:tcPr>
-          <w:p>
-            <w:pPr>
-              <w:jc w:val="left"/>
-              <w:rPr>
-                <w:rFonts w:ascii="Century Schoolbook" w:eastAsia="等线" w:hAnsi="Century Schoolbook" w:cs="宋体"/>
-                <w:color w:val="000000"/>
-                <w:sz w:val="24"/>
-                <w:szCs w:val="24"/>
-              </w:rPr>
-            </w:pPr>
-            <w:r>
-              <w:rPr>
-                <w:rFonts w:ascii="Century Schoolbook" w:eastAsia="等线" w:hAnsi="Century Schoolbook"/>
-                <w:color w:val="000000"/>
-              </w:rPr>
-              <w:t>255</w:t>
-            </w:r>
-          </w:p>
-        </w:tc>
-        <w:tc>
-          <w:tcPr>
-            <w:tcW w:w="1842" w:type="dxa"/>
-            <w:vAlign w:val="center"/>
-          </w:tcPr>
-          <w:p>
-            <w:pPr>
-              <w:rPr>
-                <w:rFonts w:ascii="Century Schoolbook" w:hAnsi="Century Schoolbook"/>
-                <w:szCs w:val="21"/>
-              </w:rPr>
-            </w:pPr>
+            <w:tcW w:w="21654" w:type="dxa"/>
+            <w:gridSpan w:val="6"/>
+            <w:vAlign w:val="center"/>
+          </w:tcPr>
+          <w:p>
+            <w:pPr>
+              <w:rPr>
+                <w:rFonts w:ascii="Century Schoolbook" w:hAnsi="Century Schoolbook"/>
+                <w:b/>
+                <w:color w:val="FF0000"/>
+                <w:szCs w:val="21"/>
+              </w:rPr>
+            </w:pPr>
+            <w:r>
+              <w:rPr>
+                <w:rFonts w:ascii="Century Schoolbook" w:hAnsi="Century Schoolbook"/>
+                <w:b/>
+                <w:color w:val="FF0000"/>
+                <w:szCs w:val="21"/>
+              </w:rPr>
+              <w:t>以下字段在旧表中删除</w:t>
+            </w:r>
           </w:p>
         </w:tc>
       </w:tr>
@@ -33254,15 +33185,14 @@
         </w:trPr>
         <w:tc>
           <w:tcPr>
-            <w:tcW w:w="21654" w:type="dxa"/>
-            <w:gridSpan w:val="6"/>
-            <w:vAlign w:val="center"/>
-          </w:tcPr>
-          <w:p>
-            <w:pPr>
-              <w:rPr>
-                <w:rFonts w:ascii="Century Schoolbook" w:hAnsi="Century Schoolbook"/>
-                <w:b/>
+            <w:tcW w:w="3227" w:type="dxa"/>
+            <w:vAlign w:val="center"/>
+          </w:tcPr>
+          <w:p>
+            <w:pPr>
+              <w:jc w:val="right"/>
+              <w:rPr>
+                <w:rFonts w:ascii="Century Schoolbook" w:hAnsi="Century Schoolbook"/>
                 <w:color w:val="FF0000"/>
                 <w:szCs w:val="21"/>
               </w:rPr>
@@ -33270,12 +33200,90 @@
             <w:r>
               <w:rPr>
                 <w:rFonts w:ascii="Century Schoolbook" w:hAnsi="Century Schoolbook"/>
-                <w:b/>
                 <w:color w:val="FF0000"/>
                 <w:szCs w:val="21"/>
               </w:rPr>
-              <w:t>以下字段在旧表中删除</w:t>
-            </w:r>
+              <w:t>tenant_id</w:t>
+            </w:r>
+          </w:p>
+        </w:tc>
+        <w:tc>
+          <w:tcPr>
+            <w:tcW w:w="3544" w:type="dxa"/>
+            <w:vAlign w:val="center"/>
+          </w:tcPr>
+          <w:p>
+            <w:pPr>
+              <w:rPr>
+                <w:rFonts w:ascii="Century Schoolbook" w:hAnsi="Century Schoolbook"/>
+                <w:szCs w:val="21"/>
+              </w:rPr>
+            </w:pPr>
+          </w:p>
+        </w:tc>
+        <w:tc>
+          <w:tcPr>
+            <w:tcW w:w="8646" w:type="dxa"/>
+            <w:vAlign w:val="center"/>
+          </w:tcPr>
+          <w:p>
+            <w:pPr>
+              <w:rPr>
+                <w:rFonts w:ascii="Century Schoolbook" w:hAnsi="Century Schoolbook"/>
+                <w:szCs w:val="21"/>
+              </w:rPr>
+            </w:pPr>
+          </w:p>
+        </w:tc>
+        <w:tc>
+          <w:tcPr>
+            <w:tcW w:w="2552" w:type="dxa"/>
+            <w:vAlign w:val="center"/>
+          </w:tcPr>
+          <w:p>
+            <w:pPr>
+              <w:rPr>
+                <w:rFonts w:ascii="Century Schoolbook" w:hAnsi="Century Schoolbook"/>
+                <w:color w:val="FF0000"/>
+                <w:szCs w:val="21"/>
+              </w:rPr>
+            </w:pPr>
+            <w:r>
+              <w:rPr>
+                <w:rFonts w:ascii="Century Schoolbook" w:hAnsi="Century Schoolbook"/>
+                <w:color w:val="FF0000"/>
+                <w:szCs w:val="21"/>
+              </w:rPr>
+              <w:t>bigint</w:t>
+            </w:r>
+          </w:p>
+        </w:tc>
+        <w:tc>
+          <w:tcPr>
+            <w:tcW w:w="1843" w:type="dxa"/>
+            <w:vAlign w:val="center"/>
+          </w:tcPr>
+          <w:p>
+            <w:pPr>
+              <w:rPr>
+                <w:rFonts w:ascii="Century Schoolbook" w:hAnsi="Century Schoolbook"/>
+                <w:szCs w:val="21"/>
+              </w:rPr>
+            </w:pPr>
+          </w:p>
+        </w:tc>
+        <w:tc>
+          <w:tcPr>
+            <w:tcW w:w="1842" w:type="dxa"/>
+            <w:vAlign w:val="center"/>
+          </w:tcPr>
+          <w:p>
+            <w:pPr>
+              <w:rPr>
+                <w:rFonts w:ascii="Century Schoolbook" w:hAnsi="Century Schoolbook"/>
+                <w:szCs w:val="21"/>
+              </w:rPr>
+            </w:pPr>
           </w:p>
         </w:tc>
       </w:tr>
@@ -33303,7 +33311,7 @@
                 <w:color w:val="FF0000"/>
                 <w:szCs w:val="21"/>
               </w:rPr>
-              <w:t>create_id</w:t>
+              <w:t>order_code</w:t>
             </w:r>
           </w:p>
         </w:tc>
@@ -33354,7 +33362,7 @@
                 <w:color w:val="FF0000"/>
                 <w:szCs w:val="21"/>
               </w:rPr>
-              <w:t>bigint</w:t>
+              <w:t>varchar</w:t>
             </w:r>
           </w:p>
         </w:tc>
@@ -33411,7 +33419,7 @@
                 <w:color w:val="FF0000"/>
                 <w:szCs w:val="21"/>
               </w:rPr>
-              <w:t>order_code</w:t>
+              <w:t>remarks</w:t>
             </w:r>
           </w:p>
         </w:tc>
@@ -33519,7 +33527,7 @@
                 <w:color w:val="FF0000"/>
                 <w:szCs w:val="21"/>
               </w:rPr>
-              <w:t>remarks</w:t>
+              <w:t>attachment</w:t>
             </w:r>
           </w:p>
         </w:tc>
@@ -33627,7 +33635,7 @@
                 <w:color w:val="FF0000"/>
                 <w:szCs w:val="21"/>
               </w:rPr>
-              <w:t>attachment</w:t>
+              <w:t>bak1</w:t>
             </w:r>
           </w:p>
         </w:tc>
@@ -33735,7 +33743,15 @@
                 <w:color w:val="FF0000"/>
                 <w:szCs w:val="21"/>
               </w:rPr>
-              <w:t>bak1</w:t>
+              <w:t>b</w:t>
+            </w:r>
+            <w:r>
+              <w:rPr>
+                <w:rFonts w:ascii="Century Schoolbook" w:hAnsi="Century Schoolbook"/>
+                <w:color w:val="FF0000"/>
+                <w:szCs w:val="21"/>
+              </w:rPr>
+              <w:t>ak2</w:t>
             </w:r>
           </w:p>
         </w:tc>
@@ -33843,7 +33859,15 @@
                 <w:color w:val="FF0000"/>
                 <w:szCs w:val="21"/>
               </w:rPr>
-              <w:t>Bak2</w:t>
+              <w:t>b</w:t>
+            </w:r>
+            <w:r>
+              <w:rPr>
+                <w:rFonts w:ascii="Century Schoolbook" w:hAnsi="Century Schoolbook"/>
+                <w:color w:val="FF0000"/>
+                <w:szCs w:val="21"/>
+              </w:rPr>
+              <w:t>ak3</w:t>
             </w:r>
           </w:p>
         </w:tc>
@@ -33951,7 +33975,15 @@
                 <w:color w:val="FF0000"/>
                 <w:szCs w:val="21"/>
               </w:rPr>
-              <w:t>Bak3</w:t>
+              <w:t>b</w:t>
+            </w:r>
+            <w:r>
+              <w:rPr>
+                <w:rFonts w:ascii="Century Schoolbook" w:hAnsi="Century Schoolbook"/>
+                <w:color w:val="FF0000"/>
+                <w:szCs w:val="21"/>
+              </w:rPr>
+              <w:t>ak4</w:t>
             </w:r>
           </w:p>
         </w:tc>
@@ -34059,115 +34091,15 @@
                 <w:color w:val="FF0000"/>
                 <w:szCs w:val="21"/>
               </w:rPr>
-              <w:t>Bak4</w:t>
-            </w:r>
-          </w:p>
-        </w:tc>
-        <w:tc>
-          <w:tcPr>
-            <w:tcW w:w="3544" w:type="dxa"/>
-            <w:vAlign w:val="center"/>
-          </w:tcPr>
-          <w:p>
-            <w:pPr>
-              <w:rPr>
-                <w:rFonts w:ascii="Century Schoolbook" w:hAnsi="Century Schoolbook"/>
-                <w:szCs w:val="21"/>
-              </w:rPr>
-            </w:pPr>
-          </w:p>
-        </w:tc>
-        <w:tc>
-          <w:tcPr>
-            <w:tcW w:w="8646" w:type="dxa"/>
-            <w:vAlign w:val="center"/>
-          </w:tcPr>
-          <w:p>
-            <w:pPr>
-              <w:rPr>
-                <w:rFonts w:ascii="Century Schoolbook" w:hAnsi="Century Schoolbook"/>
-                <w:szCs w:val="21"/>
-              </w:rPr>
-            </w:pPr>
-          </w:p>
-        </w:tc>
-        <w:tc>
-          <w:tcPr>
-            <w:tcW w:w="2552" w:type="dxa"/>
-            <w:vAlign w:val="center"/>
-          </w:tcPr>
-          <w:p>
-            <w:pPr>
+              <w:t>b</w:t>
+            </w:r>
+            <w:r>
               <w:rPr>
                 <w:rFonts w:ascii="Century Schoolbook" w:hAnsi="Century Schoolbook"/>
                 <w:color w:val="FF0000"/>
                 <w:szCs w:val="21"/>
               </w:rPr>
-            </w:pPr>
-            <w:r>
-              <w:rPr>
-                <w:rFonts w:ascii="Century Schoolbook" w:hAnsi="Century Schoolbook"/>
-                <w:color w:val="FF0000"/>
-                <w:szCs w:val="21"/>
-              </w:rPr>
-              <w:t>varchar</w:t>
-            </w:r>
-          </w:p>
-        </w:tc>
-        <w:tc>
-          <w:tcPr>
-            <w:tcW w:w="1843" w:type="dxa"/>
-            <w:vAlign w:val="center"/>
-          </w:tcPr>
-          <w:p>
-            <w:pPr>
-              <w:rPr>
-                <w:rFonts w:ascii="Century Schoolbook" w:hAnsi="Century Schoolbook"/>
-                <w:szCs w:val="21"/>
-              </w:rPr>
-            </w:pPr>
-          </w:p>
-        </w:tc>
-        <w:tc>
-          <w:tcPr>
-            <w:tcW w:w="1842" w:type="dxa"/>
-            <w:vAlign w:val="center"/>
-          </w:tcPr>
-          <w:p>
-            <w:pPr>
-              <w:rPr>
-                <w:rFonts w:ascii="Century Schoolbook" w:hAnsi="Century Schoolbook"/>
-                <w:szCs w:val="21"/>
-              </w:rPr>
-            </w:pPr>
-          </w:p>
-        </w:tc>
-      </w:tr>
-      <w:tr>
-        <w:trPr>
-          <w:trHeight w:val="454"/>
-        </w:trPr>
-        <w:tc>
-          <w:tcPr>
-            <w:tcW w:w="3227" w:type="dxa"/>
-            <w:vAlign w:val="center"/>
-          </w:tcPr>
-          <w:p>
-            <w:pPr>
-              <w:jc w:val="right"/>
-              <w:rPr>
-                <w:rFonts w:ascii="Century Schoolbook" w:hAnsi="Century Schoolbook"/>
-                <w:color w:val="FF0000"/>
-                <w:szCs w:val="21"/>
-              </w:rPr>
-            </w:pPr>
-            <w:r>
-              <w:rPr>
-                <w:rFonts w:ascii="Century Schoolbook" w:hAnsi="Century Schoolbook"/>
-                <w:color w:val="FF0000"/>
-                <w:szCs w:val="21"/>
-              </w:rPr>
-              <w:t>Bak5</w:t>
+              <w:t>ak5</w:t>
             </w:r>
           </w:p>
         </w:tc>
@@ -34421,6 +34353,7 @@
         <w:ind w:left="840" w:firstLine="420"/>
         <w:rPr>
           <w:rFonts w:ascii="Century Schoolbook" w:hAnsi="Century Schoolbook"/>
+          <w:color w:val="FF0000"/>
         </w:rPr>
       </w:pPr>
       <w:r>
@@ -34438,20 +34371,30 @@
       <w:r>
         <w:rPr>
           <w:rFonts w:ascii="Century Schoolbook" w:hAnsi="Century Schoolbook"/>
+          <w:color w:val="FF0000"/>
         </w:rPr>
         <w:t>有分库需求</w:t>
       </w:r>
       <w:r>
         <w:rPr>
           <w:rFonts w:ascii="Century Schoolbook" w:hAnsi="Century Schoolbook"/>
+          <w:color w:val="FF0000"/>
         </w:rPr>
         <w:t>|</w:t>
       </w:r>
       <w:r>
         <w:rPr>
           <w:rFonts w:ascii="Century Schoolbook" w:hAnsi="Century Schoolbook"/>
+          <w:color w:val="FF0000"/>
         </w:rPr>
         <w:t>查询跨时间段问题</w:t>
+      </w:r>
+      <w:r>
+        <w:rPr>
+          <w:rFonts w:ascii="Century Schoolbook" w:hAnsi="Century Schoolbook" w:hint="eastAsia"/>
+          <w:color w:val="FF0000"/>
+        </w:rPr>
+        <w:t xml:space="preserve"> </w:t>
       </w:r>
     </w:p>
     <w:p>
@@ -34912,13 +34855,6 @@
                 <w:szCs w:val="21"/>
               </w:rPr>
             </w:pPr>
-            <w:r>
-              <w:rPr>
-                <w:rFonts w:ascii="Century Schoolbook" w:hAnsi="Century Schoolbook"/>
-                <w:szCs w:val="21"/>
-              </w:rPr>
-              <w:t>tenant_id</w:t>
-            </w:r>
           </w:p>
         </w:tc>
         <w:tc>
@@ -34938,7 +34874,7 @@
                 <w:rFonts w:ascii="Century Schoolbook" w:hAnsi="Century Schoolbook"/>
                 <w:szCs w:val="21"/>
               </w:rPr>
-              <w:t>tenant_id</w:t>
+              <w:t>cid</w:t>
             </w:r>
           </w:p>
         </w:tc>
@@ -34959,7 +34895,7 @@
                 <w:rFonts w:ascii="Century Schoolbook" w:hAnsi="Century Schoolbook"/>
                 <w:szCs w:val="21"/>
               </w:rPr>
-              <w:t>租户</w:t>
+              <w:t>公司</w:t>
             </w:r>
             <w:r>
               <w:rPr>
@@ -34987,7 +34923,7 @@
                 <w:rFonts w:ascii="Century Schoolbook" w:hAnsi="Century Schoolbook"/>
                 <w:szCs w:val="21"/>
               </w:rPr>
-              <w:t>varchar</w:t>
+              <w:t>bigint</w:t>
             </w:r>
           </w:p>
         </w:tc>
@@ -35003,13 +34939,6 @@
                 <w:szCs w:val="21"/>
               </w:rPr>
             </w:pPr>
-            <w:r>
-              <w:rPr>
-                <w:rFonts w:ascii="Century Schoolbook" w:hAnsi="Century Schoolbook"/>
-                <w:szCs w:val="21"/>
-              </w:rPr>
-              <w:t>255</w:t>
-            </w:r>
           </w:p>
         </w:tc>
         <w:tc>
@@ -35044,6 +34973,14 @@
                 <w:szCs w:val="21"/>
               </w:rPr>
             </w:pPr>
+            <w:r>
+              <w:rPr>
+                <w:rFonts w:ascii="Century Schoolbook" w:hAnsi="Century Schoolbook"/>
+                <w:color w:val="FF0000"/>
+                <w:szCs w:val="21"/>
+              </w:rPr>
+              <w:t>create_id</w:t>
+            </w:r>
           </w:p>
         </w:tc>
         <w:tc>
@@ -35063,7 +35000,7 @@
                 <w:rFonts w:ascii="Century Schoolbook" w:hAnsi="Century Schoolbook"/>
                 <w:szCs w:val="21"/>
               </w:rPr>
-              <w:t>cid</w:t>
+              <w:t>create_user_id</w:t>
             </w:r>
           </w:p>
         </w:tc>
@@ -35084,7 +35021,7 @@
                 <w:rFonts w:ascii="Century Schoolbook" w:hAnsi="Century Schoolbook"/>
                 <w:szCs w:val="21"/>
               </w:rPr>
-              <w:t>公司</w:t>
+              <w:t>创建人</w:t>
             </w:r>
             <w:r>
               <w:rPr>
@@ -35162,6 +35099,13 @@
                 <w:szCs w:val="21"/>
               </w:rPr>
             </w:pPr>
+            <w:r>
+              <w:rPr>
+                <w:rFonts w:ascii="Century Schoolbook" w:hAnsi="Century Schoolbook"/>
+                <w:szCs w:val="21"/>
+              </w:rPr>
+              <w:t>create_time</w:t>
+            </w:r>
           </w:p>
         </w:tc>
         <w:tc>
@@ -35181,7 +35125,7 @@
                 <w:rFonts w:ascii="Century Schoolbook" w:hAnsi="Century Schoolbook"/>
                 <w:szCs w:val="21"/>
               </w:rPr>
-              <w:t>create_user_id</w:t>
+              <w:t>create_time</w:t>
             </w:r>
           </w:p>
         </w:tc>
@@ -35202,14 +35146,7 @@
                 <w:rFonts w:ascii="Century Schoolbook" w:hAnsi="Century Schoolbook"/>
                 <w:szCs w:val="21"/>
               </w:rPr>
-              <w:t>创建人</w:t>
-            </w:r>
-            <w:r>
-              <w:rPr>
-                <w:rFonts w:ascii="Century Schoolbook" w:hAnsi="Century Schoolbook"/>
-                <w:szCs w:val="21"/>
-              </w:rPr>
-              <w:t>id</w:t>
+              <w:t>创建时间戳</w:t>
             </w:r>
           </w:p>
         </w:tc>
@@ -35230,7 +35167,27 @@
                 <w:rFonts w:ascii="Century Schoolbook" w:hAnsi="Century Schoolbook"/>
                 <w:szCs w:val="21"/>
               </w:rPr>
-              <w:t>bigint</w:t>
+              <w:t>t</w:t>
+            </w:r>
+            <w:r>
+              <w:rPr>
+                <w:rFonts w:ascii="Century Schoolbook" w:hAnsi="Century Schoolbook"/>
+                <w:szCs w:val="21"/>
+              </w:rPr>
+              <w:t>imestamp|</w:t>
+            </w:r>
+            <w:r>
+              <w:rPr>
+                <w:rFonts w:ascii="Century Schoolbook" w:hAnsi="Century Schoolbook"/>
+              </w:rPr>
+              <w:t xml:space="preserve"> </w:t>
+            </w:r>
+            <w:r>
+              <w:rPr>
+                <w:rFonts w:ascii="Century Schoolbook" w:hAnsi="Century Schoolbook"/>
+                <w:szCs w:val="21"/>
+              </w:rPr>
+              <w:t>datetime</w:t>
             </w:r>
           </w:p>
         </w:tc>
@@ -35280,13 +35237,6 @@
                 <w:szCs w:val="21"/>
               </w:rPr>
             </w:pPr>
-            <w:r>
-              <w:rPr>
-                <w:rFonts w:ascii="Century Schoolbook" w:hAnsi="Century Schoolbook"/>
-                <w:szCs w:val="21"/>
-              </w:rPr>
-              <w:t>create_time</w:t>
-            </w:r>
           </w:p>
         </w:tc>
         <w:tc>
@@ -35306,7 +35256,7 @@
                 <w:rFonts w:ascii="Century Schoolbook" w:hAnsi="Century Schoolbook"/>
                 <w:szCs w:val="21"/>
               </w:rPr>
-              <w:t>create_time</w:t>
+              <w:t>update_time</w:t>
             </w:r>
           </w:p>
         </w:tc>
@@ -35327,7 +35277,7 @@
                 <w:rFonts w:ascii="Century Schoolbook" w:hAnsi="Century Schoolbook"/>
                 <w:szCs w:val="21"/>
               </w:rPr>
-              <w:t>创建时间戳</w:t>
+              <w:t>更新时间戳</w:t>
             </w:r>
           </w:p>
         </w:tc>
@@ -35348,27 +35298,7 @@
                 <w:rFonts w:ascii="Century Schoolbook" w:hAnsi="Century Schoolbook"/>
                 <w:szCs w:val="21"/>
               </w:rPr>
-              <w:t>t</w:t>
-            </w:r>
-            <w:r>
-              <w:rPr>
-                <w:rFonts w:ascii="Century Schoolbook" w:hAnsi="Century Schoolbook"/>
-                <w:szCs w:val="21"/>
-              </w:rPr>
-              <w:t>imestamp|</w:t>
-            </w:r>
-            <w:r>
-              <w:rPr>
-                <w:rFonts w:ascii="Century Schoolbook" w:hAnsi="Century Schoolbook"/>
-              </w:rPr>
-              <w:t xml:space="preserve"> </w:t>
-            </w:r>
-            <w:r>
-              <w:rPr>
-                <w:rFonts w:ascii="Century Schoolbook" w:hAnsi="Century Schoolbook"/>
-                <w:szCs w:val="21"/>
-              </w:rPr>
-              <w:t>datetime</w:t>
+              <w:t>timestamp</w:t>
             </w:r>
           </w:p>
         </w:tc>
@@ -35418,6 +35348,13 @@
                 <w:szCs w:val="21"/>
               </w:rPr>
             </w:pPr>
+            <w:r>
+              <w:rPr>
+                <w:rFonts w:ascii="Century Schoolbook" w:hAnsi="Century Schoolbook"/>
+                <w:szCs w:val="21"/>
+              </w:rPr>
+              <w:t>delete_time</w:t>
+            </w:r>
           </w:p>
         </w:tc>
         <w:tc>
@@ -35437,7 +35374,7 @@
                 <w:rFonts w:ascii="Century Schoolbook" w:hAnsi="Century Schoolbook"/>
                 <w:szCs w:val="21"/>
               </w:rPr>
-              <w:t>update_time</w:t>
+              <w:t>delete_time</w:t>
             </w:r>
           </w:p>
         </w:tc>
@@ -35458,7 +35395,7 @@
                 <w:rFonts w:ascii="Century Schoolbook" w:hAnsi="Century Schoolbook"/>
                 <w:szCs w:val="21"/>
               </w:rPr>
-              <w:t>更新时间戳</w:t>
+              <w:t>删除时间</w:t>
             </w:r>
           </w:p>
         </w:tc>
@@ -35479,7 +35416,7 @@
                 <w:rFonts w:ascii="Century Schoolbook" w:hAnsi="Century Schoolbook"/>
                 <w:szCs w:val="21"/>
               </w:rPr>
-              <w:t>timestamp</w:t>
+              <w:t>datetime</w:t>
             </w:r>
           </w:p>
         </w:tc>
@@ -35534,7 +35471,7 @@
                 <w:rFonts w:ascii="Century Schoolbook" w:hAnsi="Century Schoolbook"/>
                 <w:szCs w:val="21"/>
               </w:rPr>
-              <w:t>delete_time</w:t>
+              <w:t>is_deleted</w:t>
             </w:r>
           </w:p>
         </w:tc>
@@ -35555,7 +35492,7 @@
                 <w:rFonts w:ascii="Century Schoolbook" w:hAnsi="Century Schoolbook"/>
                 <w:szCs w:val="21"/>
               </w:rPr>
-              <w:t>delete_time</w:t>
+              <w:t>is_deleted</w:t>
             </w:r>
           </w:p>
         </w:tc>
@@ -35576,7 +35513,50 @@
                 <w:rFonts w:ascii="Century Schoolbook" w:hAnsi="Century Schoolbook"/>
                 <w:szCs w:val="21"/>
               </w:rPr>
-              <w:t>删除时间</w:t>
+              <w:t>删除标记</w:t>
+            </w:r>
+            <w:r>
+              <w:rPr>
+                <w:rFonts w:ascii="Century Schoolbook" w:hAnsi="Century Schoolbook"/>
+                <w:szCs w:val="21"/>
+              </w:rPr>
+              <w:t xml:space="preserve"> 0</w:t>
+            </w:r>
+            <w:r>
+              <w:rPr>
+                <w:rFonts w:ascii="Century Schoolbook" w:hAnsi="Century Schoolbook"/>
+                <w:szCs w:val="21"/>
+              </w:rPr>
+              <w:t>已删除</w:t>
+            </w:r>
+            <w:r>
+              <w:rPr>
+                <w:rFonts w:ascii="Century Schoolbook" w:hAnsi="Century Schoolbook"/>
+                <w:szCs w:val="21"/>
+              </w:rPr>
+              <w:t>|1</w:t>
+            </w:r>
+            <w:r>
+              <w:rPr>
+                <w:rFonts w:ascii="Century Schoolbook" w:hAnsi="Century Schoolbook"/>
+                <w:szCs w:val="21"/>
+              </w:rPr>
+              <w:t>未删除</w:t>
+            </w:r>
+            <w:r>
+              <w:rPr>
+                <w:rFonts w:ascii="Century Schoolbook" w:hAnsi="Century Schoolbook" w:hint="eastAsia"/>
+                <w:szCs w:val="21"/>
+              </w:rPr>
+              <w:t>|</w:t>
+            </w:r>
+            <w:r>
+              <w:rPr>
+                <w:rFonts w:ascii="Century Schoolbook" w:hAnsi="Century Schoolbook" w:hint="eastAsia"/>
+                <w:color w:val="FF0000"/>
+                <w:szCs w:val="21"/>
+              </w:rPr>
+              <w:t>旧表未标明哪个状态位是删除</w:t>
             </w:r>
           </w:p>
         </w:tc>
@@ -35597,7 +35577,7 @@
                 <w:rFonts w:ascii="Century Schoolbook" w:hAnsi="Century Schoolbook"/>
                 <w:szCs w:val="21"/>
               </w:rPr>
-              <w:t>datetime</w:t>
+              <w:t>int</w:t>
             </w:r>
           </w:p>
         </w:tc>
@@ -35613,6 +35593,21 @@
                 <w:szCs w:val="21"/>
               </w:rPr>
             </w:pPr>
+            <w:r>
+              <w:rPr>
+                <w:rFonts w:ascii="Century Schoolbook" w:hAnsi="Century Schoolbook"/>
+                <w:szCs w:val="21"/>
+              </w:rPr>
+              <w:t>2|</w:t>
+            </w:r>
+            <w:r>
+              <w:rPr>
+                <w:rFonts w:ascii="Century Schoolbook" w:hAnsi="Century Schoolbook"/>
+                <w:color w:val="FF0000"/>
+                <w:szCs w:val="21"/>
+              </w:rPr>
+              <w:t>11</w:t>
+            </w:r>
           </w:p>
         </w:tc>
         <w:tc>
@@ -35627,6 +35622,13 @@
                 <w:szCs w:val="21"/>
               </w:rPr>
             </w:pPr>
+            <w:r>
+              <w:rPr>
+                <w:rFonts w:ascii="Century Schoolbook" w:hAnsi="Century Schoolbook"/>
+                <w:szCs w:val="21"/>
+              </w:rPr>
+              <w:t>1</w:t>
+            </w:r>
           </w:p>
         </w:tc>
       </w:tr>
@@ -35652,7 +35654,7 @@
                 <w:rFonts w:ascii="Century Schoolbook" w:hAnsi="Century Schoolbook"/>
                 <w:szCs w:val="21"/>
               </w:rPr>
-              <w:t>is_deleted</w:t>
+              <w:t>order_id</w:t>
             </w:r>
           </w:p>
         </w:tc>
@@ -35664,16 +35666,18 @@
           <w:p>
             <w:pPr>
               <w:rPr>
-                <w:rFonts w:ascii="Century Schoolbook" w:hAnsi="Century Schoolbook"/>
-                <w:szCs w:val="21"/>
-              </w:rPr>
-            </w:pPr>
-            <w:r>
-              <w:rPr>
-                <w:rFonts w:ascii="Century Schoolbook" w:hAnsi="Century Schoolbook"/>
-                <w:szCs w:val="21"/>
-              </w:rPr>
-              <w:t>is_deleted</w:t>
+                <w:rFonts w:ascii="Century Schoolbook" w:eastAsia="等线" w:hAnsi="Century Schoolbook" w:cs="宋体"/>
+                <w:color w:val="000000"/>
+                <w:sz w:val="24"/>
+                <w:szCs w:val="24"/>
+              </w:rPr>
+            </w:pPr>
+            <w:r>
+              <w:rPr>
+                <w:rFonts w:ascii="Century Schoolbook" w:eastAsia="等线" w:hAnsi="Century Schoolbook"/>
+                <w:color w:val="000000"/>
+              </w:rPr>
+              <w:t>order_id</w:t>
             </w:r>
           </w:p>
         </w:tc>
@@ -35685,44 +35689,25 @@
           <w:p>
             <w:pPr>
               <w:rPr>
-                <w:rFonts w:ascii="Century Schoolbook" w:hAnsi="Century Schoolbook"/>
-                <w:szCs w:val="21"/>
-              </w:rPr>
-            </w:pPr>
-            <w:r>
-              <w:rPr>
-                <w:rFonts w:ascii="Century Schoolbook" w:hAnsi="Century Schoolbook"/>
-                <w:szCs w:val="21"/>
-              </w:rPr>
-              <w:t>删除标记</w:t>
-            </w:r>
-            <w:r>
-              <w:rPr>
-                <w:rFonts w:ascii="Century Schoolbook" w:hAnsi="Century Schoolbook"/>
-                <w:szCs w:val="21"/>
-              </w:rPr>
-              <w:t xml:space="preserve"> 0</w:t>
-            </w:r>
-            <w:r>
-              <w:rPr>
-                <w:rFonts w:ascii="Century Schoolbook" w:hAnsi="Century Schoolbook"/>
-                <w:szCs w:val="21"/>
-              </w:rPr>
-              <w:t>已删除</w:t>
-            </w:r>
-            <w:r>
-              <w:rPr>
-                <w:rFonts w:ascii="Century Schoolbook" w:hAnsi="Century Schoolbook"/>
-                <w:szCs w:val="21"/>
-              </w:rPr>
-              <w:t>|1</w:t>
-            </w:r>
-            <w:r>
-              <w:rPr>
-                <w:rFonts w:ascii="Century Schoolbook" w:hAnsi="Century Schoolbook"/>
-                <w:szCs w:val="21"/>
-              </w:rPr>
-              <w:t>未删除</w:t>
+                <w:rFonts w:ascii="Century Schoolbook" w:eastAsia="等线" w:hAnsi="Century Schoolbook" w:cs="宋体"/>
+                <w:color w:val="000000"/>
+                <w:sz w:val="24"/>
+                <w:szCs w:val="24"/>
+              </w:rPr>
+            </w:pPr>
+            <w:r>
+              <w:rPr>
+                <w:rFonts w:ascii="Century Schoolbook" w:hAnsi="Century Schoolbook"/>
+                <w:color w:val="000000"/>
+              </w:rPr>
+              <w:t>订单</w:t>
+            </w:r>
+            <w:r>
+              <w:rPr>
+                <w:rFonts w:ascii="Century Schoolbook" w:eastAsia="等线" w:hAnsi="Century Schoolbook"/>
+                <w:color w:val="000000"/>
+              </w:rPr>
+              <w:t>ID</w:t>
             </w:r>
           </w:p>
         </w:tc>
@@ -35734,16 +35719,18 @@
           <w:p>
             <w:pPr>
               <w:rPr>
-                <w:rFonts w:ascii="Century Schoolbook" w:hAnsi="Century Schoolbook"/>
-                <w:szCs w:val="21"/>
-              </w:rPr>
-            </w:pPr>
-            <w:r>
-              <w:rPr>
-                <w:rFonts w:ascii="Century Schoolbook" w:hAnsi="Century Schoolbook"/>
-                <w:szCs w:val="21"/>
-              </w:rPr>
-              <w:t>int</w:t>
+                <w:rFonts w:ascii="Century Schoolbook" w:eastAsia="等线" w:hAnsi="Century Schoolbook" w:cs="宋体"/>
+                <w:color w:val="000000"/>
+                <w:sz w:val="24"/>
+                <w:szCs w:val="24"/>
+              </w:rPr>
+            </w:pPr>
+            <w:r>
+              <w:rPr>
+                <w:rFonts w:ascii="Century Schoolbook" w:eastAsia="等线" w:hAnsi="Century Schoolbook"/>
+                <w:color w:val="000000"/>
+              </w:rPr>
+              <w:t>bigint</w:t>
             </w:r>
           </w:p>
         </w:tc>
@@ -35754,25 +35741,20 @@
           </w:tcPr>
           <w:p>
             <w:pPr>
-              <w:rPr>
-                <w:rFonts w:ascii="Century Schoolbook" w:hAnsi="Century Schoolbook"/>
-                <w:szCs w:val="21"/>
-              </w:rPr>
-            </w:pPr>
-            <w:r>
-              <w:rPr>
-                <w:rFonts w:ascii="Century Schoolbook" w:hAnsi="Century Schoolbook"/>
-                <w:szCs w:val="21"/>
-              </w:rPr>
-              <w:t>2|</w:t>
-            </w:r>
-            <w:r>
-              <w:rPr>
-                <w:rFonts w:ascii="Century Schoolbook" w:hAnsi="Century Schoolbook"/>
-                <w:color w:val="FF0000"/>
-                <w:szCs w:val="21"/>
-              </w:rPr>
-              <w:t>11</w:t>
+              <w:jc w:val="left"/>
+              <w:rPr>
+                <w:rFonts w:ascii="Century Schoolbook" w:eastAsia="等线" w:hAnsi="Century Schoolbook" w:cs="宋体"/>
+                <w:color w:val="000000"/>
+                <w:sz w:val="24"/>
+                <w:szCs w:val="24"/>
+              </w:rPr>
+            </w:pPr>
+            <w:r>
+              <w:rPr>
+                <w:rFonts w:ascii="Century Schoolbook" w:eastAsia="等线" w:hAnsi="Century Schoolbook"/>
+                <w:color w:val="000000"/>
+              </w:rPr>
+              <w:t>20</w:t>
             </w:r>
           </w:p>
         </w:tc>
@@ -35788,13 +35770,6 @@
                 <w:szCs w:val="21"/>
               </w:rPr>
             </w:pPr>
-            <w:r>
-              <w:rPr>
-                <w:rFonts w:ascii="Century Schoolbook" w:hAnsi="Century Schoolbook"/>
-                <w:szCs w:val="21"/>
-              </w:rPr>
-              <w:t>1</w:t>
-            </w:r>
           </w:p>
         </w:tc>
       </w:tr>
@@ -35820,7 +35795,7 @@
                 <w:rFonts w:ascii="Century Schoolbook" w:hAnsi="Century Schoolbook"/>
                 <w:szCs w:val="21"/>
               </w:rPr>
-              <w:t>order_id</w:t>
+              <w:t>goods_id</w:t>
             </w:r>
           </w:p>
         </w:tc>
@@ -35843,7 +35818,7 @@
                 <w:rFonts w:ascii="Century Schoolbook" w:eastAsia="等线" w:hAnsi="Century Schoolbook"/>
                 <w:color w:val="000000"/>
               </w:rPr>
-              <w:t>order_id</w:t>
+              <w:t>goods_id</w:t>
             </w:r>
           </w:p>
         </w:tc>
@@ -35866,7 +35841,7 @@
                 <w:rFonts w:ascii="Century Schoolbook" w:hAnsi="Century Schoolbook"/>
                 <w:color w:val="000000"/>
               </w:rPr>
-              <w:t>订单</w:t>
+              <w:t>商品</w:t>
             </w:r>
             <w:r>
               <w:rPr>
@@ -35896,7 +35871,7 @@
                 <w:rFonts w:ascii="Century Schoolbook" w:eastAsia="等线" w:hAnsi="Century Schoolbook"/>
                 <w:color w:val="000000"/>
               </w:rPr>
-              <w:t>bigint</w:t>
+              <w:t>varchar</w:t>
             </w:r>
           </w:p>
         </w:tc>
@@ -35920,7 +35895,7 @@
                 <w:rFonts w:ascii="Century Schoolbook" w:eastAsia="等线" w:hAnsi="Century Schoolbook"/>
                 <w:color w:val="000000"/>
               </w:rPr>
-              <w:t>20</w:t>
+              <w:t>255</w:t>
             </w:r>
           </w:p>
         </w:tc>
@@ -35961,7 +35936,7 @@
                 <w:rFonts w:ascii="Century Schoolbook" w:hAnsi="Century Schoolbook"/>
                 <w:szCs w:val="21"/>
               </w:rPr>
-              <w:t>goods_id</w:t>
+              <w:t>goods_name</w:t>
             </w:r>
           </w:p>
         </w:tc>
@@ -35984,7 +35959,7 @@
                 <w:rFonts w:ascii="Century Schoolbook" w:eastAsia="等线" w:hAnsi="Century Schoolbook"/>
                 <w:color w:val="000000"/>
               </w:rPr>
-              <w:t>goods_id</w:t>
+              <w:t>goods_name</w:t>
             </w:r>
           </w:p>
         </w:tc>
@@ -36007,14 +35982,7 @@
                 <w:rFonts w:ascii="Century Schoolbook" w:hAnsi="Century Schoolbook"/>
                 <w:color w:val="000000"/>
               </w:rPr>
-              <w:t>商品</w:t>
-            </w:r>
-            <w:r>
-              <w:rPr>
-                <w:rFonts w:ascii="Century Schoolbook" w:eastAsia="等线" w:hAnsi="Century Schoolbook"/>
-                <w:color w:val="000000"/>
-              </w:rPr>
-              <w:t>ID</w:t>
+              <w:t>商品名称</w:t>
             </w:r>
           </w:p>
         </w:tc>
@@ -36102,7 +36070,7 @@
                 <w:rFonts w:ascii="Century Schoolbook" w:hAnsi="Century Schoolbook"/>
                 <w:szCs w:val="21"/>
               </w:rPr>
-              <w:t>goods_name</w:t>
+              <w:t>goods_manufacturer</w:t>
             </w:r>
           </w:p>
         </w:tc>
@@ -36125,7 +36093,7 @@
                 <w:rFonts w:ascii="Century Schoolbook" w:eastAsia="等线" w:hAnsi="Century Schoolbook"/>
                 <w:color w:val="000000"/>
               </w:rPr>
-              <w:t>goods_name</w:t>
+              <w:t>goods_manufacturer</w:t>
             </w:r>
           </w:p>
         </w:tc>
@@ -36148,7 +36116,7 @@
                 <w:rFonts w:ascii="Century Schoolbook" w:hAnsi="Century Schoolbook"/>
                 <w:color w:val="000000"/>
               </w:rPr>
-              <w:t>商品名称</w:t>
+              <w:t>生产厂商</w:t>
             </w:r>
           </w:p>
         </w:tc>
@@ -36236,7 +36204,7 @@
                 <w:rFonts w:ascii="Century Schoolbook" w:hAnsi="Century Schoolbook"/>
                 <w:szCs w:val="21"/>
               </w:rPr>
-              <w:t>goods_manufacturer</w:t>
+              <w:t>goods_units</w:t>
             </w:r>
           </w:p>
         </w:tc>
@@ -36259,7 +36227,7 @@
                 <w:rFonts w:ascii="Century Schoolbook" w:eastAsia="等线" w:hAnsi="Century Schoolbook"/>
                 <w:color w:val="000000"/>
               </w:rPr>
-              <w:t>goods_manufacturer</w:t>
+              <w:t>goods_units</w:t>
             </w:r>
           </w:p>
         </w:tc>
@@ -36282,7 +36250,7 @@
                 <w:rFonts w:ascii="Century Schoolbook" w:hAnsi="Century Schoolbook"/>
                 <w:color w:val="000000"/>
               </w:rPr>
-              <w:t>生产厂商</w:t>
+              <w:t>商品规格</w:t>
             </w:r>
           </w:p>
         </w:tc>
@@ -36370,7 +36338,7 @@
                 <w:rFonts w:ascii="Century Schoolbook" w:hAnsi="Century Schoolbook"/>
                 <w:szCs w:val="21"/>
               </w:rPr>
-              <w:t>goods_units</w:t>
+              <w:t>purchase_quantity</w:t>
             </w:r>
           </w:p>
         </w:tc>
@@ -36393,7 +36361,7 @@
                 <w:rFonts w:ascii="Century Schoolbook" w:eastAsia="等线" w:hAnsi="Century Schoolbook"/>
                 <w:color w:val="000000"/>
               </w:rPr>
-              <w:t>goods_units</w:t>
+              <w:t>purchase_quantity</w:t>
             </w:r>
           </w:p>
         </w:tc>
@@ -36416,7 +36384,7 @@
                 <w:rFonts w:ascii="Century Schoolbook" w:hAnsi="Century Schoolbook"/>
                 <w:color w:val="000000"/>
               </w:rPr>
-              <w:t>商品规格</w:t>
+              <w:t>购买数量</w:t>
             </w:r>
           </w:p>
         </w:tc>
@@ -36439,7 +36407,7 @@
                 <w:rFonts w:ascii="Century Schoolbook" w:eastAsia="等线" w:hAnsi="Century Schoolbook"/>
                 <w:color w:val="000000"/>
               </w:rPr>
-              <w:t>varchar</w:t>
+              <w:t>decimal</w:t>
             </w:r>
           </w:p>
         </w:tc>
@@ -36463,7 +36431,7 @@
                 <w:rFonts w:ascii="Century Schoolbook" w:eastAsia="等线" w:hAnsi="Century Schoolbook"/>
                 <w:color w:val="000000"/>
               </w:rPr>
-              <w:t>255</w:t>
+              <w:t>10</w:t>
             </w:r>
           </w:p>
         </w:tc>
@@ -36504,7 +36472,7 @@
                 <w:rFonts w:ascii="Century Schoolbook" w:hAnsi="Century Schoolbook"/>
                 <w:szCs w:val="21"/>
               </w:rPr>
-              <w:t>purchase_quantity</w:t>
+              <w:t>unit_price</w:t>
             </w:r>
           </w:p>
         </w:tc>
@@ -36527,7 +36495,7 @@
                 <w:rFonts w:ascii="Century Schoolbook" w:eastAsia="等线" w:hAnsi="Century Schoolbook"/>
                 <w:color w:val="000000"/>
               </w:rPr>
-              <w:t>purchase_quantity</w:t>
+              <w:t>unit_price</w:t>
             </w:r>
           </w:p>
         </w:tc>
@@ -36550,7 +36518,7 @@
                 <w:rFonts w:ascii="Century Schoolbook" w:hAnsi="Century Schoolbook"/>
                 <w:color w:val="000000"/>
               </w:rPr>
-              <w:t>购买数量</w:t>
+              <w:t>单价</w:t>
             </w:r>
           </w:p>
         </w:tc>
@@ -36573,7 +36541,7 @@
                 <w:rFonts w:ascii="Century Schoolbook" w:eastAsia="等线" w:hAnsi="Century Schoolbook"/>
                 <w:color w:val="000000"/>
               </w:rPr>
-              <w:t>decimal</w:t>
+              <w:t>bigint</w:t>
             </w:r>
           </w:p>
         </w:tc>
@@ -36597,7 +36565,7 @@
                 <w:rFonts w:ascii="Century Schoolbook" w:eastAsia="等线" w:hAnsi="Century Schoolbook"/>
                 <w:color w:val="000000"/>
               </w:rPr>
-              <w:t>10</w:t>
+              <w:t>20</w:t>
             </w:r>
           </w:p>
         </w:tc>
@@ -36638,7 +36606,7 @@
                 <w:rFonts w:ascii="Century Schoolbook" w:hAnsi="Century Schoolbook"/>
                 <w:szCs w:val="21"/>
               </w:rPr>
-              <w:t>unit_price</w:t>
+              <w:t>discount</w:t>
             </w:r>
           </w:p>
         </w:tc>
@@ -36661,7 +36629,7 @@
                 <w:rFonts w:ascii="Century Schoolbook" w:eastAsia="等线" w:hAnsi="Century Schoolbook"/>
                 <w:color w:val="000000"/>
               </w:rPr>
-              <w:t>unit_price</w:t>
+              <w:t>discount</w:t>
             </w:r>
           </w:p>
         </w:tc>
@@ -36684,7 +36652,7 @@
                 <w:rFonts w:ascii="Century Schoolbook" w:hAnsi="Century Schoolbook"/>
                 <w:color w:val="000000"/>
               </w:rPr>
-              <w:t>单价</w:t>
+              <w:t>折扣</w:t>
             </w:r>
           </w:p>
         </w:tc>
@@ -36707,7 +36675,7 @@
                 <w:rFonts w:ascii="Century Schoolbook" w:eastAsia="等线" w:hAnsi="Century Schoolbook"/>
                 <w:color w:val="000000"/>
               </w:rPr>
-              <w:t>bigint</w:t>
+              <w:t>decimal</w:t>
             </w:r>
           </w:p>
         </w:tc>
@@ -36731,7 +36699,7 @@
                 <w:rFonts w:ascii="Century Schoolbook" w:eastAsia="等线" w:hAnsi="Century Schoolbook"/>
                 <w:color w:val="000000"/>
               </w:rPr>
-              <w:t>20</w:t>
+              <w:t>10</w:t>
             </w:r>
           </w:p>
         </w:tc>
@@ -36772,7 +36740,7 @@
                 <w:rFonts w:ascii="Century Schoolbook" w:hAnsi="Century Schoolbook"/>
                 <w:szCs w:val="21"/>
               </w:rPr>
-              <w:t>discount</w:t>
+              <w:t>discount_price</w:t>
             </w:r>
           </w:p>
         </w:tc>
@@ -36795,7 +36763,7 @@
                 <w:rFonts w:ascii="Century Schoolbook" w:eastAsia="等线" w:hAnsi="Century Schoolbook"/>
                 <w:color w:val="000000"/>
               </w:rPr>
-              <w:t>discount</w:t>
+              <w:t>discount_price</w:t>
             </w:r>
           </w:p>
         </w:tc>
@@ -36818,7 +36786,7 @@
                 <w:rFonts w:ascii="Century Schoolbook" w:hAnsi="Century Schoolbook"/>
                 <w:color w:val="000000"/>
               </w:rPr>
-              <w:t>折扣</w:t>
+              <w:t>折后价</w:t>
             </w:r>
           </w:p>
         </w:tc>
@@ -36841,7 +36809,7 @@
                 <w:rFonts w:ascii="Century Schoolbook" w:eastAsia="等线" w:hAnsi="Century Schoolbook"/>
                 <w:color w:val="000000"/>
               </w:rPr>
-              <w:t>decimal</w:t>
+              <w:t>bigint</w:t>
             </w:r>
           </w:p>
         </w:tc>
@@ -36865,7 +36833,7 @@
                 <w:rFonts w:ascii="Century Schoolbook" w:eastAsia="等线" w:hAnsi="Century Schoolbook"/>
                 <w:color w:val="000000"/>
               </w:rPr>
-              <w:t>10</w:t>
+              <w:t>20</w:t>
             </w:r>
           </w:p>
         </w:tc>
@@ -36906,7 +36874,7 @@
                 <w:rFonts w:ascii="Century Schoolbook" w:hAnsi="Century Schoolbook"/>
                 <w:szCs w:val="21"/>
               </w:rPr>
-              <w:t>discount_price</w:t>
+              <w:t>total_price</w:t>
             </w:r>
           </w:p>
         </w:tc>
@@ -36929,7 +36897,7 @@
                 <w:rFonts w:ascii="Century Schoolbook" w:eastAsia="等线" w:hAnsi="Century Schoolbook"/>
                 <w:color w:val="000000"/>
               </w:rPr>
-              <w:t>discount_price</w:t>
+              <w:t>total_price</w:t>
             </w:r>
           </w:p>
         </w:tc>
@@ -36952,7 +36920,7 @@
                 <w:rFonts w:ascii="Century Schoolbook" w:hAnsi="Century Schoolbook"/>
                 <w:color w:val="000000"/>
               </w:rPr>
-              <w:t>折后价</w:t>
+              <w:t>总价</w:t>
             </w:r>
           </w:p>
         </w:tc>
@@ -37040,7 +37008,7 @@
                 <w:rFonts w:ascii="Century Schoolbook" w:hAnsi="Century Schoolbook"/>
                 <w:szCs w:val="21"/>
               </w:rPr>
-              <w:t>total_price</w:t>
+              <w:t>goods_code</w:t>
             </w:r>
           </w:p>
         </w:tc>
@@ -37063,7 +37031,7 @@
                 <w:rFonts w:ascii="Century Schoolbook" w:eastAsia="等线" w:hAnsi="Century Schoolbook"/>
                 <w:color w:val="000000"/>
               </w:rPr>
-              <w:t>total_price</w:t>
+              <w:t>goods_code</w:t>
             </w:r>
           </w:p>
         </w:tc>
@@ -37086,7 +37054,7 @@
                 <w:rFonts w:ascii="Century Schoolbook" w:hAnsi="Century Schoolbook"/>
                 <w:color w:val="000000"/>
               </w:rPr>
-              <w:t>总价</w:t>
+              <w:t>货号</w:t>
             </w:r>
           </w:p>
         </w:tc>
@@ -37109,7 +37077,7 @@
                 <w:rFonts w:ascii="Century Schoolbook" w:eastAsia="等线" w:hAnsi="Century Schoolbook"/>
                 <w:color w:val="000000"/>
               </w:rPr>
-              <w:t>bigint</w:t>
+              <w:t>varchar</w:t>
             </w:r>
           </w:p>
         </w:tc>
@@ -37133,7 +37101,7 @@
                 <w:rFonts w:ascii="Century Schoolbook" w:eastAsia="等线" w:hAnsi="Century Schoolbook"/>
                 <w:color w:val="000000"/>
               </w:rPr>
-              <w:t>20</w:t>
+              <w:t>50</w:t>
             </w:r>
           </w:p>
         </w:tc>
@@ -37174,7 +37142,7 @@
                 <w:rFonts w:ascii="Century Schoolbook" w:hAnsi="Century Schoolbook"/>
                 <w:szCs w:val="21"/>
               </w:rPr>
-              <w:t>goods_code</w:t>
+              <w:t>contri_amount</w:t>
             </w:r>
           </w:p>
         </w:tc>
@@ -37197,7 +37165,7 @@
                 <w:rFonts w:ascii="Century Schoolbook" w:eastAsia="等线" w:hAnsi="Century Schoolbook"/>
                 <w:color w:val="000000"/>
               </w:rPr>
-              <w:t>goods_code</w:t>
+              <w:t>contri_amount</w:t>
             </w:r>
           </w:p>
         </w:tc>
@@ -37220,7 +37188,7 @@
                 <w:rFonts w:ascii="Century Schoolbook" w:hAnsi="Century Schoolbook"/>
                 <w:color w:val="000000"/>
               </w:rPr>
-              <w:t>货号</w:t>
+              <w:t>分摊价格</w:t>
             </w:r>
           </w:p>
         </w:tc>
@@ -37243,7 +37211,7 @@
                 <w:rFonts w:ascii="Century Schoolbook" w:eastAsia="等线" w:hAnsi="Century Schoolbook"/>
                 <w:color w:val="000000"/>
               </w:rPr>
-              <w:t>varchar</w:t>
+              <w:t>int</w:t>
             </w:r>
           </w:p>
         </w:tc>
@@ -37267,7 +37235,7 @@
                 <w:rFonts w:ascii="Century Schoolbook" w:eastAsia="等线" w:hAnsi="Century Schoolbook"/>
                 <w:color w:val="000000"/>
               </w:rPr>
-              <w:t>50</w:t>
+              <w:t>10</w:t>
             </w:r>
           </w:p>
         </w:tc>
@@ -37308,7 +37276,7 @@
                 <w:rFonts w:ascii="Century Schoolbook" w:hAnsi="Century Schoolbook"/>
                 <w:szCs w:val="21"/>
               </w:rPr>
-              <w:t>contri_amount</w:t>
+              <w:t>is_gift</w:t>
             </w:r>
           </w:p>
         </w:tc>
@@ -37331,7 +37299,7 @@
                 <w:rFonts w:ascii="Century Schoolbook" w:eastAsia="等线" w:hAnsi="Century Schoolbook"/>
                 <w:color w:val="000000"/>
               </w:rPr>
-              <w:t>contri_amount</w:t>
+              <w:t>is_gift</w:t>
             </w:r>
           </w:p>
         </w:tc>
@@ -37354,7 +37322,28 @@
                 <w:rFonts w:ascii="Century Schoolbook" w:hAnsi="Century Schoolbook"/>
                 <w:color w:val="000000"/>
               </w:rPr>
-              <w:t>分摊价格</w:t>
+              <w:t>是否赠品</w:t>
+            </w:r>
+            <w:r>
+              <w:rPr>
+                <w:rFonts w:ascii="Century Schoolbook" w:hAnsi="Century Schoolbook"/>
+                <w:color w:val="000000"/>
+              </w:rPr>
+              <w:t xml:space="preserve"> </w:t>
+            </w:r>
+            <w:r>
+              <w:rPr>
+                <w:rFonts w:ascii="Century Schoolbook" w:hAnsi="Century Schoolbook"/>
+                <w:color w:val="FF0000"/>
+              </w:rPr>
+              <w:t>不建议使用</w:t>
+            </w:r>
+            <w:r>
+              <w:rPr>
+                <w:rFonts w:ascii="Century Schoolbook" w:hAnsi="Century Schoolbook"/>
+                <w:color w:val="FF0000"/>
+              </w:rPr>
+              <w:t>tinyint</w:t>
             </w:r>
           </w:p>
         </w:tc>
@@ -37377,7 +37366,21 @@
                 <w:rFonts w:ascii="Century Schoolbook" w:eastAsia="等线" w:hAnsi="Century Schoolbook"/>
                 <w:color w:val="000000"/>
               </w:rPr>
-              <w:t>int</w:t>
+              <w:t>tinyint</w:t>
+            </w:r>
+            <w:r>
+              <w:rPr>
+                <w:rFonts w:ascii="Century Schoolbook" w:eastAsia="等线" w:hAnsi="Century Schoolbook"/>
+                <w:color w:val="000000"/>
+              </w:rPr>
+              <w:t>|</w:t>
+            </w:r>
+            <w:r>
+              <w:rPr>
+                <w:rFonts w:ascii="Century Schoolbook" w:eastAsia="等线" w:hAnsi="Century Schoolbook"/>
+                <w:color w:val="FF0000"/>
+              </w:rPr>
+              <w:t>int?</w:t>
             </w:r>
           </w:p>
         </w:tc>
@@ -37401,7 +37404,7 @@
                 <w:rFonts w:ascii="Century Schoolbook" w:eastAsia="等线" w:hAnsi="Century Schoolbook"/>
                 <w:color w:val="000000"/>
               </w:rPr>
-              <w:t>10</w:t>
+              <w:t>1</w:t>
             </w:r>
           </w:p>
         </w:tc>
@@ -37426,166 +37429,28 @@
         </w:trPr>
         <w:tc>
           <w:tcPr>
-            <w:tcW w:w="3227" w:type="dxa"/>
-            <w:vAlign w:val="center"/>
-          </w:tcPr>
-          <w:p>
-            <w:pPr>
-              <w:jc w:val="right"/>
-              <w:rPr>
-                <w:rFonts w:ascii="Century Schoolbook" w:hAnsi="Century Schoolbook"/>
-                <w:szCs w:val="21"/>
-              </w:rPr>
-            </w:pPr>
-            <w:r>
-              <w:rPr>
-                <w:rFonts w:ascii="Century Schoolbook" w:hAnsi="Century Schoolbook"/>
-                <w:szCs w:val="21"/>
-              </w:rPr>
-              <w:t>is_gift</w:t>
-            </w:r>
-          </w:p>
-        </w:tc>
-        <w:tc>
-          <w:tcPr>
-            <w:tcW w:w="3544" w:type="dxa"/>
-            <w:vAlign w:val="center"/>
-          </w:tcPr>
-          <w:p>
-            <w:pPr>
-              <w:rPr>
-                <w:rFonts w:ascii="Century Schoolbook" w:eastAsia="等线" w:hAnsi="Century Schoolbook" w:cs="宋体"/>
-                <w:color w:val="000000"/>
-                <w:sz w:val="24"/>
-                <w:szCs w:val="24"/>
-              </w:rPr>
-            </w:pPr>
-            <w:r>
-              <w:rPr>
-                <w:rFonts w:ascii="Century Schoolbook" w:eastAsia="等线" w:hAnsi="Century Schoolbook"/>
-                <w:color w:val="000000"/>
-              </w:rPr>
-              <w:t>is_gift</w:t>
-            </w:r>
-          </w:p>
-        </w:tc>
-        <w:tc>
-          <w:tcPr>
-            <w:tcW w:w="8788" w:type="dxa"/>
-            <w:vAlign w:val="center"/>
-          </w:tcPr>
-          <w:p>
-            <w:pPr>
-              <w:rPr>
-                <w:rFonts w:ascii="Century Schoolbook" w:eastAsia="等线" w:hAnsi="Century Schoolbook" w:cs="宋体"/>
-                <w:color w:val="000000"/>
-                <w:sz w:val="24"/>
-                <w:szCs w:val="24"/>
-              </w:rPr>
-            </w:pPr>
-            <w:r>
-              <w:rPr>
-                <w:rFonts w:ascii="Century Schoolbook" w:hAnsi="Century Schoolbook"/>
-                <w:color w:val="000000"/>
-              </w:rPr>
-              <w:t>是否赠品</w:t>
-            </w:r>
-            <w:r>
-              <w:rPr>
-                <w:rFonts w:ascii="Century Schoolbook" w:hAnsi="Century Schoolbook"/>
-                <w:color w:val="000000"/>
-              </w:rPr>
-              <w:t xml:space="preserve"> </w:t>
-            </w:r>
-            <w:r>
-              <w:rPr>
-                <w:rFonts w:ascii="Century Schoolbook" w:hAnsi="Century Schoolbook"/>
+            <w:tcW w:w="21654" w:type="dxa"/>
+            <w:gridSpan w:val="6"/>
+            <w:vAlign w:val="center"/>
+          </w:tcPr>
+          <w:p>
+            <w:pPr>
+              <w:rPr>
+                <w:rFonts w:ascii="Century Schoolbook" w:hAnsi="Century Schoolbook"/>
+                <w:b/>
                 <w:color w:val="FF0000"/>
-              </w:rPr>
-              <w:t>不建议使用</w:t>
-            </w:r>
-            <w:r>
-              <w:rPr>
-                <w:rFonts w:ascii="Century Schoolbook" w:hAnsi="Century Schoolbook"/>
+                <w:szCs w:val="21"/>
+              </w:rPr>
+            </w:pPr>
+            <w:r>
+              <w:rPr>
+                <w:rFonts w:ascii="Century Schoolbook" w:hAnsi="Century Schoolbook"/>
+                <w:b/>
                 <w:color w:val="FF0000"/>
-              </w:rPr>
-              <w:t>tinyint</w:t>
-            </w:r>
-          </w:p>
-        </w:tc>
-        <w:tc>
-          <w:tcPr>
-            <w:tcW w:w="2410" w:type="dxa"/>
-            <w:vAlign w:val="center"/>
-          </w:tcPr>
-          <w:p>
-            <w:pPr>
-              <w:rPr>
-                <w:rFonts w:ascii="Century Schoolbook" w:eastAsia="等线" w:hAnsi="Century Schoolbook" w:cs="宋体"/>
-                <w:color w:val="000000"/>
-                <w:sz w:val="24"/>
-                <w:szCs w:val="24"/>
-              </w:rPr>
-            </w:pPr>
-            <w:r>
-              <w:rPr>
-                <w:rFonts w:ascii="Century Schoolbook" w:eastAsia="等线" w:hAnsi="Century Schoolbook"/>
-                <w:color w:val="000000"/>
-              </w:rPr>
-              <w:t>tinyint</w:t>
-            </w:r>
-            <w:r>
-              <w:rPr>
-                <w:rFonts w:ascii="Century Schoolbook" w:eastAsia="等线" w:hAnsi="Century Schoolbook"/>
-                <w:color w:val="000000"/>
-              </w:rPr>
-              <w:t>|</w:t>
-            </w:r>
-            <w:r>
-              <w:rPr>
-                <w:rFonts w:ascii="Century Schoolbook" w:eastAsia="等线" w:hAnsi="Century Schoolbook"/>
-                <w:color w:val="FF0000"/>
-              </w:rPr>
-              <w:t>int?</w:t>
-            </w:r>
-          </w:p>
-        </w:tc>
-        <w:tc>
-          <w:tcPr>
-            <w:tcW w:w="1843" w:type="dxa"/>
-            <w:vAlign w:val="center"/>
-          </w:tcPr>
-          <w:p>
-            <w:pPr>
-              <w:jc w:val="left"/>
-              <w:rPr>
-                <w:rFonts w:ascii="Century Schoolbook" w:eastAsia="等线" w:hAnsi="Century Schoolbook" w:cs="宋体"/>
-                <w:color w:val="000000"/>
-                <w:sz w:val="24"/>
-                <w:szCs w:val="24"/>
-              </w:rPr>
-            </w:pPr>
-            <w:r>
-              <w:rPr>
-                <w:rFonts w:ascii="Century Schoolbook" w:eastAsia="等线" w:hAnsi="Century Schoolbook"/>
-                <w:color w:val="000000"/>
-              </w:rPr>
-              <w:t>1</w:t>
-            </w:r>
-          </w:p>
-        </w:tc>
-        <w:tc>
-          <w:tcPr>
-            <w:tcW w:w="1842" w:type="dxa"/>
-            <w:vAlign w:val="center"/>
-          </w:tcPr>
-          <w:p>
-            <w:pPr>
-              <w:rPr>
-                <w:rFonts w:ascii="Century Schoolbook" w:hAnsi="Century Schoolbook"/>
-                <w:szCs w:val="21"/>
-              </w:rPr>
-            </w:pPr>
+                <w:szCs w:val="21"/>
+              </w:rPr>
+              <w:t>以下字段在旧表中删除</w:t>
+            </w:r>
           </w:p>
         </w:tc>
       </w:tr>
@@ -37595,15 +37460,14 @@
         </w:trPr>
         <w:tc>
           <w:tcPr>
-            <w:tcW w:w="21654" w:type="dxa"/>
-            <w:gridSpan w:val="6"/>
-            <w:vAlign w:val="center"/>
-          </w:tcPr>
-          <w:p>
-            <w:pPr>
-              <w:rPr>
-                <w:rFonts w:ascii="Century Schoolbook" w:hAnsi="Century Schoolbook"/>
-                <w:b/>
+            <w:tcW w:w="3227" w:type="dxa"/>
+            <w:vAlign w:val="center"/>
+          </w:tcPr>
+          <w:p>
+            <w:pPr>
+              <w:jc w:val="right"/>
+              <w:rPr>
+                <w:rFonts w:ascii="Century Schoolbook" w:hAnsi="Century Schoolbook"/>
                 <w:color w:val="FF0000"/>
                 <w:szCs w:val="21"/>
               </w:rPr>
@@ -37611,40 +37475,10 @@
             <w:r>
               <w:rPr>
                 <w:rFonts w:ascii="Century Schoolbook" w:hAnsi="Century Schoolbook"/>
-                <w:b/>
                 <w:color w:val="FF0000"/>
                 <w:szCs w:val="21"/>
               </w:rPr>
-              <w:t>以下字段在旧表中删除</w:t>
-            </w:r>
-          </w:p>
-        </w:tc>
-      </w:tr>
-      <w:tr>
-        <w:trPr>
-          <w:trHeight w:val="454"/>
-        </w:trPr>
-        <w:tc>
-          <w:tcPr>
-            <w:tcW w:w="3227" w:type="dxa"/>
-            <w:vAlign w:val="center"/>
-          </w:tcPr>
-          <w:p>
-            <w:pPr>
-              <w:jc w:val="right"/>
-              <w:rPr>
-                <w:rFonts w:ascii="Century Schoolbook" w:hAnsi="Century Schoolbook"/>
-                <w:color w:val="FF0000"/>
-                <w:szCs w:val="21"/>
-              </w:rPr>
-            </w:pPr>
-            <w:r>
-              <w:rPr>
-                <w:rFonts w:ascii="Century Schoolbook" w:hAnsi="Century Schoolbook"/>
-                <w:color w:val="FF0000"/>
-                <w:szCs w:val="21"/>
-              </w:rPr>
-              <w:t>create_id</w:t>
+              <w:t>tenant_id</w:t>
             </w:r>
           </w:p>
         </w:tc>
@@ -38976,6 +38810,12 @@
         <w:tab/>
         <w:t>ser_order_info</w:t>
       </w:r>
+      <w:r>
+        <w:rPr>
+          <w:rFonts w:ascii="Century Schoolbook" w:hAnsi="Century Schoolbook"/>
+        </w:rPr>
+        <w:t xml:space="preserve"> </w:t>
+      </w:r>
     </w:p>
     <w:p>
       <w:pPr>
@@ -39014,6 +38854,12 @@
         </w:rPr>
         <w:t>order_info</w:t>
       </w:r>
+      <w:r>
+        <w:rPr>
+          <w:rFonts w:ascii="Century Schoolbook" w:hAnsi="Century Schoolbook"/>
+        </w:rPr>
+        <w:t xml:space="preserve"> </w:t>
+      </w:r>
     </w:p>
     <w:p>
       <w:pPr>
@@ -39043,7 +38889,7 @@
       <w:pPr>
         <w:ind w:left="840" w:firstLine="420"/>
         <w:rPr>
-          <w:rFonts w:ascii="Century Schoolbook" w:hAnsi="Century Schoolbook"/>
+          <w:rFonts w:ascii="Century Schoolbook" w:hAnsi="Century Schoolbook" w:hint="eastAsia"/>
         </w:rPr>
       </w:pPr>
       <w:r>
@@ -39087,20 +38933,6 @@
         </w:rPr>
       </w:pPr>
     </w:p>
-    <w:p>
-      <w:pPr>
-        <w:rPr>
-          <w:rFonts w:ascii="Century Schoolbook" w:hAnsi="Century Schoolbook"/>
-        </w:rPr>
-      </w:pPr>
-    </w:p>
-    <w:p>
-      <w:pPr>
-        <w:rPr>
-          <w:rFonts w:ascii="Century Schoolbook" w:hAnsi="Century Schoolbook"/>
-        </w:rPr>
-      </w:pPr>
-    </w:p>
     <w:tbl>
       <w:tblPr>
         <w:tblStyle w:val="a8"/>
@@ -39561,13 +39393,6 @@
                 <w:szCs w:val="21"/>
               </w:rPr>
             </w:pPr>
-            <w:r>
-              <w:rPr>
-                <w:rFonts w:ascii="Century Schoolbook" w:hAnsi="Century Schoolbook"/>
-                <w:szCs w:val="21"/>
-              </w:rPr>
-              <w:t>tenant_id</w:t>
-            </w:r>
           </w:p>
         </w:tc>
         <w:tc>
@@ -39587,7 +39412,7 @@
                 <w:rFonts w:ascii="Century Schoolbook" w:hAnsi="Century Schoolbook"/>
                 <w:szCs w:val="21"/>
               </w:rPr>
-              <w:t>tenant_id</w:t>
+              <w:t>cid</w:t>
             </w:r>
           </w:p>
         </w:tc>
@@ -39608,7 +39433,7 @@
                 <w:rFonts w:ascii="Century Schoolbook" w:hAnsi="Century Schoolbook"/>
                 <w:szCs w:val="21"/>
               </w:rPr>
-              <w:t>租户</w:t>
+              <w:t>公司</w:t>
             </w:r>
             <w:r>
               <w:rPr>
@@ -39636,7 +39461,7 @@
                 <w:rFonts w:ascii="Century Schoolbook" w:hAnsi="Century Schoolbook"/>
                 <w:szCs w:val="21"/>
               </w:rPr>
-              <w:t>varchar</w:t>
+              <w:t>bigint</w:t>
             </w:r>
           </w:p>
         </w:tc>
@@ -39652,13 +39477,6 @@
                 <w:szCs w:val="21"/>
               </w:rPr>
             </w:pPr>
-            <w:r>
-              <w:rPr>
-                <w:rFonts w:ascii="Century Schoolbook" w:hAnsi="Century Schoolbook"/>
-                <w:szCs w:val="21"/>
-              </w:rPr>
-              <w:t>255</w:t>
-            </w:r>
           </w:p>
         </w:tc>
         <w:tc>
@@ -39693,6 +39511,14 @@
                 <w:szCs w:val="21"/>
               </w:rPr>
             </w:pPr>
+            <w:r>
+              <w:rPr>
+                <w:rFonts w:ascii="Century Schoolbook" w:hAnsi="Century Schoolbook"/>
+                <w:color w:val="FF0000"/>
+                <w:szCs w:val="21"/>
+              </w:rPr>
+              <w:t>create_id</w:t>
+            </w:r>
           </w:p>
         </w:tc>
         <w:tc>
@@ -39712,7 +39538,7 @@
                 <w:rFonts w:ascii="Century Schoolbook" w:hAnsi="Century Schoolbook"/>
                 <w:szCs w:val="21"/>
               </w:rPr>
-              <w:t>cid</w:t>
+              <w:t>create_user_id</w:t>
             </w:r>
           </w:p>
         </w:tc>
@@ -39733,7 +39559,7 @@
                 <w:rFonts w:ascii="Century Schoolbook" w:hAnsi="Century Schoolbook"/>
                 <w:szCs w:val="21"/>
               </w:rPr>
-              <w:t>公司</w:t>
+              <w:t>创建人</w:t>
             </w:r>
             <w:r>
               <w:rPr>
@@ -39811,6 +39637,13 @@
                 <w:szCs w:val="21"/>
               </w:rPr>
             </w:pPr>
+            <w:r>
+              <w:rPr>
+                <w:rFonts w:ascii="Century Schoolbook" w:hAnsi="Century Schoolbook"/>
+                <w:szCs w:val="21"/>
+              </w:rPr>
+              <w:t>create_time</w:t>
+            </w:r>
           </w:p>
         </w:tc>
         <w:tc>
@@ -39830,7 +39663,7 @@
                 <w:rFonts w:ascii="Century Schoolbook" w:hAnsi="Century Schoolbook"/>
                 <w:szCs w:val="21"/>
               </w:rPr>
-              <w:t>create_user_id</w:t>
+              <w:t>create_time</w:t>
             </w:r>
           </w:p>
         </w:tc>
@@ -39851,14 +39684,7 @@
                 <w:rFonts w:ascii="Century Schoolbook" w:hAnsi="Century Schoolbook"/>
                 <w:szCs w:val="21"/>
               </w:rPr>
-              <w:t>创建人</w:t>
-            </w:r>
-            <w:r>
-              <w:rPr>
-                <w:rFonts w:ascii="Century Schoolbook" w:hAnsi="Century Schoolbook"/>
-                <w:szCs w:val="21"/>
-              </w:rPr>
-              <w:t>id</w:t>
+              <w:t>创建时间戳</w:t>
             </w:r>
           </w:p>
         </w:tc>
@@ -39879,7 +39705,7 @@
                 <w:rFonts w:ascii="Century Schoolbook" w:hAnsi="Century Schoolbook"/>
                 <w:szCs w:val="21"/>
               </w:rPr>
-              <w:t>bigint</w:t>
+              <w:t>Timestamp|datetime</w:t>
             </w:r>
           </w:p>
         </w:tc>
@@ -39929,13 +39755,6 @@
                 <w:szCs w:val="21"/>
               </w:rPr>
             </w:pPr>
-            <w:r>
-              <w:rPr>
-                <w:rFonts w:ascii="Century Schoolbook" w:hAnsi="Century Schoolbook"/>
-                <w:szCs w:val="21"/>
-              </w:rPr>
-              <w:t>create_time</w:t>
-            </w:r>
           </w:p>
         </w:tc>
         <w:tc>
@@ -39955,7 +39774,7 @@
                 <w:rFonts w:ascii="Century Schoolbook" w:hAnsi="Century Schoolbook"/>
                 <w:szCs w:val="21"/>
               </w:rPr>
-              <w:t>create_time</w:t>
+              <w:t>update_time</w:t>
             </w:r>
           </w:p>
         </w:tc>
@@ -39976,7 +39795,7 @@
                 <w:rFonts w:ascii="Century Schoolbook" w:hAnsi="Century Schoolbook"/>
                 <w:szCs w:val="21"/>
               </w:rPr>
-              <w:t>创建时间戳</w:t>
+              <w:t>更新时间戳</w:t>
             </w:r>
           </w:p>
         </w:tc>
@@ -39997,7 +39816,7 @@
                 <w:rFonts w:ascii="Century Schoolbook" w:hAnsi="Century Schoolbook"/>
                 <w:szCs w:val="21"/>
               </w:rPr>
-              <w:t>Timestamp|datetime</w:t>
+              <w:t>timestamp</w:t>
             </w:r>
           </w:p>
         </w:tc>
@@ -40047,6 +39866,13 @@
                 <w:szCs w:val="21"/>
               </w:rPr>
             </w:pPr>
+            <w:r>
+              <w:rPr>
+                <w:rFonts w:ascii="Century Schoolbook" w:hAnsi="Century Schoolbook"/>
+                <w:szCs w:val="21"/>
+              </w:rPr>
+              <w:t>delete_time</w:t>
+            </w:r>
           </w:p>
         </w:tc>
         <w:tc>
@@ -40066,7 +39892,7 @@
                 <w:rFonts w:ascii="Century Schoolbook" w:hAnsi="Century Schoolbook"/>
                 <w:szCs w:val="21"/>
               </w:rPr>
-              <w:t>update_time</w:t>
+              <w:t>delete_time</w:t>
             </w:r>
           </w:p>
         </w:tc>
@@ -40087,7 +39913,7 @@
                 <w:rFonts w:ascii="Century Schoolbook" w:hAnsi="Century Schoolbook"/>
                 <w:szCs w:val="21"/>
               </w:rPr>
-              <w:t>更新时间戳</w:t>
+              <w:t>删除时间</w:t>
             </w:r>
           </w:p>
         </w:tc>
@@ -40108,7 +39934,7 @@
                 <w:rFonts w:ascii="Century Schoolbook" w:hAnsi="Century Schoolbook"/>
                 <w:szCs w:val="21"/>
               </w:rPr>
-              <w:t>timestamp</w:t>
+              <w:t>datetime</w:t>
             </w:r>
           </w:p>
         </w:tc>
@@ -40163,7 +39989,7 @@
                 <w:rFonts w:ascii="Century Schoolbook" w:hAnsi="Century Schoolbook"/>
                 <w:szCs w:val="21"/>
               </w:rPr>
-              <w:t>delete_time</w:t>
+              <w:t>is_deleted</w:t>
             </w:r>
           </w:p>
         </w:tc>
@@ -40184,7 +40010,7 @@
                 <w:rFonts w:ascii="Century Schoolbook" w:hAnsi="Century Schoolbook"/>
                 <w:szCs w:val="21"/>
               </w:rPr>
-              <w:t>delete_time</w:t>
+              <w:t>is_deleted</w:t>
             </w:r>
           </w:p>
         </w:tc>
@@ -40205,7 +40031,50 @@
                 <w:rFonts w:ascii="Century Schoolbook" w:hAnsi="Century Schoolbook"/>
                 <w:szCs w:val="21"/>
               </w:rPr>
-              <w:t>删除时间</w:t>
+              <w:t>删除标记</w:t>
+            </w:r>
+            <w:r>
+              <w:rPr>
+                <w:rFonts w:ascii="Century Schoolbook" w:hAnsi="Century Schoolbook"/>
+                <w:szCs w:val="21"/>
+              </w:rPr>
+              <w:t xml:space="preserve"> 0</w:t>
+            </w:r>
+            <w:r>
+              <w:rPr>
+                <w:rFonts w:ascii="Century Schoolbook" w:hAnsi="Century Schoolbook"/>
+                <w:szCs w:val="21"/>
+              </w:rPr>
+              <w:t>已删除</w:t>
+            </w:r>
+            <w:r>
+              <w:rPr>
+                <w:rFonts w:ascii="Century Schoolbook" w:hAnsi="Century Schoolbook"/>
+                <w:szCs w:val="21"/>
+              </w:rPr>
+              <w:t>|1</w:t>
+            </w:r>
+            <w:r>
+              <w:rPr>
+                <w:rFonts w:ascii="Century Schoolbook" w:hAnsi="Century Schoolbook"/>
+                <w:szCs w:val="21"/>
+              </w:rPr>
+              <w:t>未删除</w:t>
+            </w:r>
+            <w:r>
+              <w:rPr>
+                <w:rFonts w:ascii="Century Schoolbook" w:hAnsi="Century Schoolbook" w:hint="eastAsia"/>
+                <w:szCs w:val="21"/>
+              </w:rPr>
+              <w:t>|</w:t>
+            </w:r>
+            <w:r>
+              <w:rPr>
+                <w:rFonts w:ascii="Century Schoolbook" w:hAnsi="Century Schoolbook" w:hint="eastAsia"/>
+                <w:color w:val="FF0000"/>
+                <w:szCs w:val="21"/>
+              </w:rPr>
+              <w:t>旧表未标明哪个状态位是删除</w:t>
             </w:r>
           </w:p>
         </w:tc>
@@ -40226,7 +40095,7 @@
                 <w:rFonts w:ascii="Century Schoolbook" w:hAnsi="Century Schoolbook"/>
                 <w:szCs w:val="21"/>
               </w:rPr>
-              <w:t>datetime</w:t>
+              <w:t>int</w:t>
             </w:r>
           </w:p>
         </w:tc>
@@ -40242,6 +40111,21 @@
                 <w:szCs w:val="21"/>
               </w:rPr>
             </w:pPr>
+            <w:r>
+              <w:rPr>
+                <w:rFonts w:ascii="Century Schoolbook" w:hAnsi="Century Schoolbook"/>
+                <w:szCs w:val="21"/>
+              </w:rPr>
+              <w:t>2|</w:t>
+            </w:r>
+            <w:r>
+              <w:rPr>
+                <w:rFonts w:ascii="Century Schoolbook" w:hAnsi="Century Schoolbook"/>
+                <w:color w:val="FF0000"/>
+                <w:szCs w:val="21"/>
+              </w:rPr>
+              <w:t>11</w:t>
+            </w:r>
           </w:p>
         </w:tc>
         <w:tc>
@@ -40256,6 +40140,13 @@
                 <w:szCs w:val="21"/>
               </w:rPr>
             </w:pPr>
+            <w:r>
+              <w:rPr>
+                <w:rFonts w:ascii="Century Schoolbook" w:hAnsi="Century Schoolbook"/>
+                <w:szCs w:val="21"/>
+              </w:rPr>
+              <w:t>1</w:t>
+            </w:r>
           </w:p>
         </w:tc>
       </w:tr>
@@ -40281,7 +40172,7 @@
                 <w:rFonts w:ascii="Century Schoolbook" w:hAnsi="Century Schoolbook"/>
                 <w:szCs w:val="21"/>
               </w:rPr>
-              <w:t>is_deleted</w:t>
+              <w:t>order_number</w:t>
             </w:r>
           </w:p>
         </w:tc>
@@ -40293,16 +40184,18 @@
           <w:p>
             <w:pPr>
               <w:rPr>
-                <w:rFonts w:ascii="Century Schoolbook" w:hAnsi="Century Schoolbook"/>
-                <w:szCs w:val="21"/>
-              </w:rPr>
-            </w:pPr>
-            <w:r>
-              <w:rPr>
-                <w:rFonts w:ascii="Century Schoolbook" w:hAnsi="Century Schoolbook"/>
-                <w:szCs w:val="21"/>
-              </w:rPr>
-              <w:t>is_deleted</w:t>
+                <w:rFonts w:ascii="Century Schoolbook" w:eastAsia="等线" w:hAnsi="Century Schoolbook" w:cs="宋体"/>
+                <w:color w:val="000000"/>
+                <w:sz w:val="24"/>
+                <w:szCs w:val="24"/>
+              </w:rPr>
+            </w:pPr>
+            <w:r>
+              <w:rPr>
+                <w:rFonts w:ascii="Century Schoolbook" w:eastAsia="等线" w:hAnsi="Century Schoolbook"/>
+                <w:color w:val="000000"/>
+              </w:rPr>
+              <w:t>order_number</w:t>
             </w:r>
           </w:p>
         </w:tc>
@@ -40314,44 +40207,18 @@
           <w:p>
             <w:pPr>
               <w:rPr>
-                <w:rFonts w:ascii="Century Schoolbook" w:hAnsi="Century Schoolbook"/>
-                <w:szCs w:val="21"/>
-              </w:rPr>
-            </w:pPr>
-            <w:r>
-              <w:rPr>
-                <w:rFonts w:ascii="Century Schoolbook" w:hAnsi="Century Schoolbook"/>
-                <w:szCs w:val="21"/>
-              </w:rPr>
-              <w:t>删除标记</w:t>
-            </w:r>
-            <w:r>
-              <w:rPr>
-                <w:rFonts w:ascii="Century Schoolbook" w:hAnsi="Century Schoolbook"/>
-                <w:szCs w:val="21"/>
-              </w:rPr>
-              <w:t xml:space="preserve"> 0</w:t>
-            </w:r>
-            <w:r>
-              <w:rPr>
-                <w:rFonts w:ascii="Century Schoolbook" w:hAnsi="Century Schoolbook"/>
-                <w:szCs w:val="21"/>
-              </w:rPr>
-              <w:t>已删除</w:t>
-            </w:r>
-            <w:r>
-              <w:rPr>
-                <w:rFonts w:ascii="Century Schoolbook" w:hAnsi="Century Schoolbook"/>
-                <w:szCs w:val="21"/>
-              </w:rPr>
-              <w:t>|1</w:t>
-            </w:r>
-            <w:r>
-              <w:rPr>
-                <w:rFonts w:ascii="Century Schoolbook" w:hAnsi="Century Schoolbook"/>
-                <w:szCs w:val="21"/>
-              </w:rPr>
-              <w:t>未删除</w:t>
+                <w:rFonts w:ascii="Century Schoolbook" w:eastAsia="等线" w:hAnsi="Century Schoolbook" w:cs="宋体"/>
+                <w:color w:val="000000"/>
+                <w:sz w:val="24"/>
+                <w:szCs w:val="24"/>
+              </w:rPr>
+            </w:pPr>
+            <w:r>
+              <w:rPr>
+                <w:rFonts w:ascii="Century Schoolbook" w:hAnsi="Century Schoolbook"/>
+                <w:color w:val="000000"/>
+              </w:rPr>
+              <w:t>订单编号</w:t>
             </w:r>
           </w:p>
         </w:tc>
@@ -40363,16 +40230,18 @@
           <w:p>
             <w:pPr>
               <w:rPr>
-                <w:rFonts w:ascii="Century Schoolbook" w:hAnsi="Century Schoolbook"/>
-                <w:szCs w:val="21"/>
-              </w:rPr>
-            </w:pPr>
-            <w:r>
-              <w:rPr>
-                <w:rFonts w:ascii="Century Schoolbook" w:hAnsi="Century Schoolbook"/>
-                <w:szCs w:val="21"/>
-              </w:rPr>
-              <w:t>int</w:t>
+                <w:rFonts w:ascii="Century Schoolbook" w:eastAsia="等线" w:hAnsi="Century Schoolbook" w:cs="宋体"/>
+                <w:color w:val="000000"/>
+                <w:sz w:val="24"/>
+                <w:szCs w:val="24"/>
+              </w:rPr>
+            </w:pPr>
+            <w:r>
+              <w:rPr>
+                <w:rFonts w:ascii="Century Schoolbook" w:eastAsia="等线" w:hAnsi="Century Schoolbook"/>
+                <w:color w:val="000000"/>
+              </w:rPr>
+              <w:t>varchar</w:t>
             </w:r>
           </w:p>
         </w:tc>
@@ -40383,25 +40252,20 @@
           </w:tcPr>
           <w:p>
             <w:pPr>
-              <w:rPr>
-                <w:rFonts w:ascii="Century Schoolbook" w:hAnsi="Century Schoolbook"/>
-                <w:szCs w:val="21"/>
-              </w:rPr>
-            </w:pPr>
-            <w:r>
-              <w:rPr>
-                <w:rFonts w:ascii="Century Schoolbook" w:hAnsi="Century Schoolbook"/>
-                <w:szCs w:val="21"/>
-              </w:rPr>
-              <w:t>2|</w:t>
-            </w:r>
-            <w:r>
-              <w:rPr>
-                <w:rFonts w:ascii="Century Schoolbook" w:hAnsi="Century Schoolbook"/>
-                <w:color w:val="FF0000"/>
-                <w:szCs w:val="21"/>
-              </w:rPr>
-              <w:t>11</w:t>
+              <w:jc w:val="left"/>
+              <w:rPr>
+                <w:rFonts w:ascii="Century Schoolbook" w:eastAsia="等线" w:hAnsi="Century Schoolbook" w:cs="宋体"/>
+                <w:color w:val="000000"/>
+                <w:sz w:val="24"/>
+                <w:szCs w:val="24"/>
+              </w:rPr>
+            </w:pPr>
+            <w:r>
+              <w:rPr>
+                <w:rFonts w:ascii="Century Schoolbook" w:eastAsia="等线" w:hAnsi="Century Schoolbook"/>
+                <w:color w:val="000000"/>
+              </w:rPr>
+              <w:t>255</w:t>
             </w:r>
           </w:p>
         </w:tc>
@@ -40417,13 +40281,6 @@
                 <w:szCs w:val="21"/>
               </w:rPr>
             </w:pPr>
-            <w:r>
-              <w:rPr>
-                <w:rFonts w:ascii="Century Schoolbook" w:hAnsi="Century Schoolbook"/>
-                <w:szCs w:val="21"/>
-              </w:rPr>
-              <w:t>1</w:t>
-            </w:r>
           </w:p>
         </w:tc>
       </w:tr>
@@ -40449,7 +40306,7 @@
                 <w:rFonts w:ascii="Century Schoolbook" w:hAnsi="Century Schoolbook"/>
                 <w:szCs w:val="21"/>
               </w:rPr>
-              <w:t>order_number</w:t>
+              <w:t>trade_price</w:t>
             </w:r>
           </w:p>
         </w:tc>
@@ -40472,7 +40329,7 @@
                 <w:rFonts w:ascii="Century Schoolbook" w:eastAsia="等线" w:hAnsi="Century Schoolbook"/>
                 <w:color w:val="000000"/>
               </w:rPr>
-              <w:t>order_number</w:t>
+              <w:t>trade_price</w:t>
             </w:r>
           </w:p>
         </w:tc>
@@ -40495,7 +40352,7 @@
                 <w:rFonts w:ascii="Century Schoolbook" w:hAnsi="Century Schoolbook"/>
                 <w:color w:val="000000"/>
               </w:rPr>
-              <w:t>订单编号</w:t>
+              <w:t>订单金额</w:t>
             </w:r>
           </w:p>
         </w:tc>
@@ -40518,7 +40375,7 @@
                 <w:rFonts w:ascii="Century Schoolbook" w:eastAsia="等线" w:hAnsi="Century Schoolbook"/>
                 <w:color w:val="000000"/>
               </w:rPr>
-              <w:t>varchar</w:t>
+              <w:t>bigint</w:t>
             </w:r>
           </w:p>
         </w:tc>
@@ -40542,7 +40399,7 @@
                 <w:rFonts w:ascii="Century Schoolbook" w:eastAsia="等线" w:hAnsi="Century Schoolbook"/>
                 <w:color w:val="000000"/>
               </w:rPr>
-              <w:t>255</w:t>
+              <w:t>20</w:t>
             </w:r>
           </w:p>
         </w:tc>
@@ -40583,7 +40440,7 @@
                 <w:rFonts w:ascii="Century Schoolbook" w:hAnsi="Century Schoolbook"/>
                 <w:szCs w:val="21"/>
               </w:rPr>
-              <w:t>trade_price</w:t>
+              <w:t>trade_time</w:t>
             </w:r>
           </w:p>
         </w:tc>
@@ -40606,7 +40463,7 @@
                 <w:rFonts w:ascii="Century Schoolbook" w:eastAsia="等线" w:hAnsi="Century Schoolbook"/>
                 <w:color w:val="000000"/>
               </w:rPr>
-              <w:t>trade_price</w:t>
+              <w:t>trade_time</w:t>
             </w:r>
           </w:p>
         </w:tc>
@@ -40629,7 +40486,7 @@
                 <w:rFonts w:ascii="Century Schoolbook" w:hAnsi="Century Schoolbook"/>
                 <w:color w:val="000000"/>
               </w:rPr>
-              <w:t>订单金额</w:t>
+              <w:t>交易时间</w:t>
             </w:r>
           </w:p>
         </w:tc>
@@ -40652,7 +40509,7 @@
                 <w:rFonts w:ascii="Century Schoolbook" w:eastAsia="等线" w:hAnsi="Century Schoolbook"/>
                 <w:color w:val="000000"/>
               </w:rPr>
-              <w:t>bigint</w:t>
+              <w:t>datetime</w:t>
             </w:r>
           </w:p>
         </w:tc>
@@ -40676,7 +40533,7 @@
                 <w:rFonts w:ascii="Century Schoolbook" w:eastAsia="等线" w:hAnsi="Century Schoolbook"/>
                 <w:color w:val="000000"/>
               </w:rPr>
-              <w:t>20</w:t>
+              <w:t>0</w:t>
             </w:r>
           </w:p>
         </w:tc>
@@ -40717,7 +40574,7 @@
                 <w:rFonts w:ascii="Century Schoolbook" w:hAnsi="Century Schoolbook"/>
                 <w:szCs w:val="21"/>
               </w:rPr>
-              <w:t>trade_time</w:t>
+              <w:t>store_id</w:t>
             </w:r>
           </w:p>
         </w:tc>
@@ -40740,7 +40597,7 @@
                 <w:rFonts w:ascii="Century Schoolbook" w:eastAsia="等线" w:hAnsi="Century Schoolbook"/>
                 <w:color w:val="000000"/>
               </w:rPr>
-              <w:t>trade_time</w:t>
+              <w:t>store_id</w:t>
             </w:r>
           </w:p>
         </w:tc>
@@ -40763,7 +40620,14 @@
                 <w:rFonts w:ascii="Century Schoolbook" w:hAnsi="Century Schoolbook"/>
                 <w:color w:val="000000"/>
               </w:rPr>
-              <w:t>交易时间</w:t>
+              <w:t>门店</w:t>
+            </w:r>
+            <w:r>
+              <w:rPr>
+                <w:rFonts w:ascii="Century Schoolbook" w:eastAsia="等线" w:hAnsi="Century Schoolbook"/>
+                <w:color w:val="000000"/>
+              </w:rPr>
+              <w:t>ID</w:t>
             </w:r>
           </w:p>
         </w:tc>
@@ -40786,7 +40650,7 @@
                 <w:rFonts w:ascii="Century Schoolbook" w:eastAsia="等线" w:hAnsi="Century Schoolbook"/>
                 <w:color w:val="000000"/>
               </w:rPr>
-              <w:t>datetime</w:t>
+              <w:t>bigint</w:t>
             </w:r>
           </w:p>
         </w:tc>
@@ -40810,7 +40674,7 @@
                 <w:rFonts w:ascii="Century Schoolbook" w:eastAsia="等线" w:hAnsi="Century Schoolbook"/>
                 <w:color w:val="000000"/>
               </w:rPr>
-              <w:t>0</w:t>
+              <w:t>20</w:t>
             </w:r>
           </w:p>
         </w:tc>
@@ -40851,7 +40715,7 @@
                 <w:rFonts w:ascii="Century Schoolbook" w:hAnsi="Century Schoolbook"/>
                 <w:szCs w:val="21"/>
               </w:rPr>
-              <w:t>store_id</w:t>
+              <w:t>cashier_id</w:t>
             </w:r>
           </w:p>
         </w:tc>
@@ -40874,7 +40738,7 @@
                 <w:rFonts w:ascii="Century Schoolbook" w:eastAsia="等线" w:hAnsi="Century Schoolbook"/>
                 <w:color w:val="000000"/>
               </w:rPr>
-              <w:t>store_id</w:t>
+              <w:t>cashier_id</w:t>
             </w:r>
           </w:p>
         </w:tc>
@@ -40897,7 +40761,7 @@
                 <w:rFonts w:ascii="Century Schoolbook" w:hAnsi="Century Schoolbook"/>
                 <w:color w:val="000000"/>
               </w:rPr>
-              <w:t>门店</w:t>
+              <w:t>收银员</w:t>
             </w:r>
             <w:r>
               <w:rPr>
@@ -40992,7 +40856,7 @@
                 <w:rFonts w:ascii="Century Schoolbook" w:hAnsi="Century Schoolbook"/>
                 <w:szCs w:val="21"/>
               </w:rPr>
-              <w:t>cashier_id</w:t>
+              <w:t>consumer_id</w:t>
             </w:r>
           </w:p>
         </w:tc>
@@ -41015,7 +40879,7 @@
                 <w:rFonts w:ascii="Century Schoolbook" w:eastAsia="等线" w:hAnsi="Century Schoolbook"/>
                 <w:color w:val="000000"/>
               </w:rPr>
-              <w:t>cashier_id</w:t>
+              <w:t>consumer_id</w:t>
             </w:r>
           </w:p>
         </w:tc>
@@ -41038,7 +40902,7 @@
                 <w:rFonts w:ascii="Century Schoolbook" w:hAnsi="Century Schoolbook"/>
                 <w:color w:val="000000"/>
               </w:rPr>
-              <w:t>收银员</w:t>
+              <w:t>会员</w:t>
             </w:r>
             <w:r>
               <w:rPr>
@@ -41133,7 +40997,7 @@
                 <w:rFonts w:ascii="Century Schoolbook" w:hAnsi="Century Schoolbook"/>
                 <w:szCs w:val="21"/>
               </w:rPr>
-              <w:t>consumer_id</w:t>
+              <w:t>consumer_name</w:t>
             </w:r>
           </w:p>
         </w:tc>
@@ -41156,7 +41020,7 @@
                 <w:rFonts w:ascii="Century Schoolbook" w:eastAsia="等线" w:hAnsi="Century Schoolbook"/>
                 <w:color w:val="000000"/>
               </w:rPr>
-              <w:t>consumer_id</w:t>
+              <w:t>consumer_name</w:t>
             </w:r>
           </w:p>
         </w:tc>
@@ -41179,14 +41043,21 @@
                 <w:rFonts w:ascii="Century Schoolbook" w:hAnsi="Century Schoolbook"/>
                 <w:color w:val="000000"/>
               </w:rPr>
-              <w:t>会员</w:t>
-            </w:r>
-            <w:r>
-              <w:rPr>
-                <w:rFonts w:ascii="Century Schoolbook" w:eastAsia="等线" w:hAnsi="Century Schoolbook"/>
-                <w:color w:val="000000"/>
-              </w:rPr>
-              <w:t>ID</w:t>
+              <w:t>消费者</w:t>
+            </w:r>
+            <w:r>
+              <w:rPr>
+                <w:rFonts w:ascii="Century Schoolbook" w:eastAsia="等线" w:hAnsi="Century Schoolbook"/>
+                <w:color w:val="000000"/>
+              </w:rPr>
+              <w:t>/</w:t>
+            </w:r>
+            <w:r>
+              <w:rPr>
+                <w:rFonts w:ascii="Century Schoolbook" w:hAnsi="Century Schoolbook"/>
+                <w:color w:val="000000"/>
+              </w:rPr>
+              <w:t>会员姓名</w:t>
             </w:r>
           </w:p>
         </w:tc>
@@ -41209,7 +41080,7 @@
                 <w:rFonts w:ascii="Century Schoolbook" w:eastAsia="等线" w:hAnsi="Century Schoolbook"/>
                 <w:color w:val="000000"/>
               </w:rPr>
-              <w:t>bigint</w:t>
+              <w:t>varchar</w:t>
             </w:r>
           </w:p>
         </w:tc>
@@ -41233,7 +41104,7 @@
                 <w:rFonts w:ascii="Century Schoolbook" w:eastAsia="等线" w:hAnsi="Century Schoolbook"/>
                 <w:color w:val="000000"/>
               </w:rPr>
-              <w:t>20</w:t>
+              <w:t>255</w:t>
             </w:r>
           </w:p>
         </w:tc>
@@ -41274,7 +41145,7 @@
                 <w:rFonts w:ascii="Century Schoolbook" w:hAnsi="Century Schoolbook"/>
                 <w:szCs w:val="21"/>
               </w:rPr>
-              <w:t>consumer_name</w:t>
+              <w:t>consumer_phone</w:t>
             </w:r>
           </w:p>
         </w:tc>
@@ -41297,7 +41168,7 @@
                 <w:rFonts w:ascii="Century Schoolbook" w:eastAsia="等线" w:hAnsi="Century Schoolbook"/>
                 <w:color w:val="000000"/>
               </w:rPr>
-              <w:t>consumer_name</w:t>
+              <w:t>consumer_phone</w:t>
             </w:r>
           </w:p>
         </w:tc>
@@ -41334,7 +41205,7 @@
                 <w:rFonts w:ascii="Century Schoolbook" w:hAnsi="Century Schoolbook"/>
                 <w:color w:val="000000"/>
               </w:rPr>
-              <w:t>会员姓名</w:t>
+              <w:t>会员电话</w:t>
             </w:r>
           </w:p>
         </w:tc>
@@ -41422,7 +41293,7 @@
                 <w:rFonts w:ascii="Century Schoolbook" w:hAnsi="Century Schoolbook"/>
                 <w:szCs w:val="21"/>
               </w:rPr>
-              <w:t>consumer_phone</w:t>
+              <w:t>pos_receipt_id</w:t>
             </w:r>
           </w:p>
         </w:tc>
@@ -41445,7 +41316,7 @@
                 <w:rFonts w:ascii="Century Schoolbook" w:eastAsia="等线" w:hAnsi="Century Schoolbook"/>
                 <w:color w:val="000000"/>
               </w:rPr>
-              <w:t>consumer_phone</w:t>
+              <w:t>pos_receipt_id</w:t>
             </w:r>
           </w:p>
         </w:tc>
@@ -41468,21 +41339,14 @@
                 <w:rFonts w:ascii="Century Schoolbook" w:hAnsi="Century Schoolbook"/>
                 <w:color w:val="000000"/>
               </w:rPr>
-              <w:t>消费者</w:t>
-            </w:r>
-            <w:r>
-              <w:rPr>
-                <w:rFonts w:ascii="Century Schoolbook" w:eastAsia="等线" w:hAnsi="Century Schoolbook"/>
-                <w:color w:val="000000"/>
-              </w:rPr>
-              <w:t>/</w:t>
-            </w:r>
-            <w:r>
-              <w:rPr>
-                <w:rFonts w:ascii="Century Schoolbook" w:hAnsi="Century Schoolbook"/>
-                <w:color w:val="000000"/>
-              </w:rPr>
-              <w:t>会员电话</w:t>
+              <w:t>消费小票</w:t>
+            </w:r>
+            <w:r>
+              <w:rPr>
+                <w:rFonts w:ascii="Century Schoolbook" w:eastAsia="等线" w:hAnsi="Century Schoolbook"/>
+                <w:color w:val="000000"/>
+              </w:rPr>
+              <w:t>ID</w:t>
             </w:r>
           </w:p>
         </w:tc>
@@ -41505,7 +41369,7 @@
                 <w:rFonts w:ascii="Century Schoolbook" w:eastAsia="等线" w:hAnsi="Century Schoolbook"/>
                 <w:color w:val="000000"/>
               </w:rPr>
-              <w:t>varchar</w:t>
+              <w:t>bigint</w:t>
             </w:r>
           </w:p>
         </w:tc>
@@ -41529,7 +41393,7 @@
                 <w:rFonts w:ascii="Century Schoolbook" w:eastAsia="等线" w:hAnsi="Century Schoolbook"/>
                 <w:color w:val="000000"/>
               </w:rPr>
-              <w:t>255</w:t>
+              <w:t>20</w:t>
             </w:r>
           </w:p>
         </w:tc>
@@ -41570,7 +41434,7 @@
                 <w:rFonts w:ascii="Century Schoolbook" w:hAnsi="Century Schoolbook"/>
                 <w:szCs w:val="21"/>
               </w:rPr>
-              <w:t>pos_receipt_id</w:t>
+              <w:t>activity_id</w:t>
             </w:r>
           </w:p>
         </w:tc>
@@ -41593,7 +41457,7 @@
                 <w:rFonts w:ascii="Century Schoolbook" w:eastAsia="等线" w:hAnsi="Century Schoolbook"/>
                 <w:color w:val="000000"/>
               </w:rPr>
-              <w:t>pos_receipt_id</w:t>
+              <w:t>activity_id</w:t>
             </w:r>
           </w:p>
         </w:tc>
@@ -41616,7 +41480,7 @@
                 <w:rFonts w:ascii="Century Schoolbook" w:hAnsi="Century Schoolbook"/>
                 <w:color w:val="000000"/>
               </w:rPr>
-              <w:t>消费小票</w:t>
+              <w:t>活动</w:t>
             </w:r>
             <w:r>
               <w:rPr>
@@ -41711,7 +41575,7 @@
                 <w:rFonts w:ascii="Century Schoolbook" w:hAnsi="Century Schoolbook"/>
                 <w:szCs w:val="21"/>
               </w:rPr>
-              <w:t>activity_id</w:t>
+              <w:t>pay_cash</w:t>
             </w:r>
           </w:p>
         </w:tc>
@@ -41734,7 +41598,7 @@
                 <w:rFonts w:ascii="Century Schoolbook" w:eastAsia="等线" w:hAnsi="Century Schoolbook"/>
                 <w:color w:val="000000"/>
               </w:rPr>
-              <w:t>activity_id</w:t>
+              <w:t>pay_cash</w:t>
             </w:r>
           </w:p>
         </w:tc>
@@ -41757,14 +41621,7 @@
                 <w:rFonts w:ascii="Century Schoolbook" w:hAnsi="Century Schoolbook"/>
                 <w:color w:val="000000"/>
               </w:rPr>
-              <w:t>活动</w:t>
-            </w:r>
-            <w:r>
-              <w:rPr>
-                <w:rFonts w:ascii="Century Schoolbook" w:eastAsia="等线" w:hAnsi="Century Schoolbook"/>
-                <w:color w:val="000000"/>
-              </w:rPr>
-              <w:t>ID</w:t>
+              <w:t>现金支付金额</w:t>
             </w:r>
           </w:p>
         </w:tc>
@@ -41852,7 +41709,7 @@
                 <w:rFonts w:ascii="Century Schoolbook" w:hAnsi="Century Schoolbook"/>
                 <w:szCs w:val="21"/>
               </w:rPr>
-              <w:t>pay_cash</w:t>
+              <w:t>pay_coupon</w:t>
             </w:r>
           </w:p>
         </w:tc>
@@ -41875,7 +41732,7 @@
                 <w:rFonts w:ascii="Century Schoolbook" w:eastAsia="等线" w:hAnsi="Century Schoolbook"/>
                 <w:color w:val="000000"/>
               </w:rPr>
-              <w:t>pay_cash</w:t>
+              <w:t>pay_coupon</w:t>
             </w:r>
           </w:p>
         </w:tc>
@@ -41898,7 +41755,7 @@
                 <w:rFonts w:ascii="Century Schoolbook" w:hAnsi="Century Schoolbook"/>
                 <w:color w:val="000000"/>
               </w:rPr>
-              <w:t>现金支付金额</w:t>
+              <w:t>优惠券支付金额</w:t>
             </w:r>
           </w:p>
         </w:tc>
@@ -41986,7 +41843,7 @@
                 <w:rFonts w:ascii="Century Schoolbook" w:hAnsi="Century Schoolbook"/>
                 <w:szCs w:val="21"/>
               </w:rPr>
-              <w:t>pay_coupon</w:t>
+              <w:t>pay_balance</w:t>
             </w:r>
           </w:p>
         </w:tc>
@@ -42009,7 +41866,7 @@
                 <w:rFonts w:ascii="Century Schoolbook" w:eastAsia="等线" w:hAnsi="Century Schoolbook"/>
                 <w:color w:val="000000"/>
               </w:rPr>
-              <w:t>pay_coupon</w:t>
+              <w:t>pay_balance</w:t>
             </w:r>
           </w:p>
         </w:tc>
@@ -42032,7 +41889,7 @@
                 <w:rFonts w:ascii="Century Schoolbook" w:hAnsi="Century Schoolbook"/>
                 <w:color w:val="000000"/>
               </w:rPr>
-              <w:t>优惠券支付金额</w:t>
+              <w:t>余额支付金额</w:t>
             </w:r>
           </w:p>
         </w:tc>
@@ -42120,7 +41977,7 @@
                 <w:rFonts w:ascii="Century Schoolbook" w:hAnsi="Century Schoolbook"/>
                 <w:szCs w:val="21"/>
               </w:rPr>
-              <w:t>pay_balance</w:t>
+              <w:t>pay_credits</w:t>
             </w:r>
           </w:p>
         </w:tc>
@@ -42143,7 +42000,7 @@
                 <w:rFonts w:ascii="Century Schoolbook" w:eastAsia="等线" w:hAnsi="Century Schoolbook"/>
                 <w:color w:val="000000"/>
               </w:rPr>
-              <w:t>pay_balance</w:t>
+              <w:t>pay_credits</w:t>
             </w:r>
           </w:p>
         </w:tc>
@@ -42166,7 +42023,7 @@
                 <w:rFonts w:ascii="Century Schoolbook" w:hAnsi="Century Schoolbook"/>
                 <w:color w:val="000000"/>
               </w:rPr>
-              <w:t>余额支付金额</w:t>
+              <w:t>积分支付金额</w:t>
             </w:r>
           </w:p>
         </w:tc>
@@ -42254,7 +42111,7 @@
                 <w:rFonts w:ascii="Century Schoolbook" w:hAnsi="Century Schoolbook"/>
                 <w:szCs w:val="21"/>
               </w:rPr>
-              <w:t>pay_credits</w:t>
+              <w:t>pay_type</w:t>
             </w:r>
           </w:p>
         </w:tc>
@@ -42277,7 +42134,7 @@
                 <w:rFonts w:ascii="Century Schoolbook" w:eastAsia="等线" w:hAnsi="Century Schoolbook"/>
                 <w:color w:val="000000"/>
               </w:rPr>
-              <w:t>pay_credits</w:t>
+              <w:t>pay_type</w:t>
             </w:r>
           </w:p>
         </w:tc>
@@ -42300,7 +42157,7 @@
                 <w:rFonts w:ascii="Century Schoolbook" w:hAnsi="Century Schoolbook"/>
                 <w:color w:val="000000"/>
               </w:rPr>
-              <w:t>积分支付金额</w:t>
+              <w:t>支付方式；</w:t>
             </w:r>
           </w:p>
         </w:tc>
@@ -42388,7 +42245,7 @@
                 <w:rFonts w:ascii="Century Schoolbook" w:hAnsi="Century Schoolbook"/>
                 <w:szCs w:val="21"/>
               </w:rPr>
-              <w:t>pay_type</w:t>
+              <w:t>card_no</w:t>
             </w:r>
           </w:p>
         </w:tc>
@@ -42411,7 +42268,7 @@
                 <w:rFonts w:ascii="Century Schoolbook" w:eastAsia="等线" w:hAnsi="Century Schoolbook"/>
                 <w:color w:val="000000"/>
               </w:rPr>
-              <w:t>pay_type</w:t>
+              <w:t>card_no</w:t>
             </w:r>
           </w:p>
         </w:tc>
@@ -42434,7 +42291,7 @@
                 <w:rFonts w:ascii="Century Schoolbook" w:hAnsi="Century Schoolbook"/>
                 <w:color w:val="000000"/>
               </w:rPr>
-              <w:t>支付方式；</w:t>
+              <w:t>会员卡号</w:t>
             </w:r>
           </w:p>
         </w:tc>
@@ -42457,7 +42314,7 @@
                 <w:rFonts w:ascii="Century Schoolbook" w:eastAsia="等线" w:hAnsi="Century Schoolbook"/>
                 <w:color w:val="000000"/>
               </w:rPr>
-              <w:t>bigint</w:t>
+              <w:t>varchar</w:t>
             </w:r>
           </w:p>
         </w:tc>
@@ -42481,7 +42338,7 @@
                 <w:rFonts w:ascii="Century Schoolbook" w:eastAsia="等线" w:hAnsi="Century Schoolbook"/>
                 <w:color w:val="000000"/>
               </w:rPr>
-              <w:t>20</w:t>
+              <w:t>255</w:t>
             </w:r>
           </w:p>
         </w:tc>
@@ -42522,7 +42379,7 @@
                 <w:rFonts w:ascii="Century Schoolbook" w:hAnsi="Century Schoolbook"/>
                 <w:szCs w:val="21"/>
               </w:rPr>
-              <w:t>card_no</w:t>
+              <w:t>coupon_code</w:t>
             </w:r>
           </w:p>
         </w:tc>
@@ -42545,7 +42402,7 @@
                 <w:rFonts w:ascii="Century Schoolbook" w:eastAsia="等线" w:hAnsi="Century Schoolbook"/>
                 <w:color w:val="000000"/>
               </w:rPr>
-              <w:t>card_no</w:t>
+              <w:t>coupon_code</w:t>
             </w:r>
           </w:p>
         </w:tc>
@@ -42568,7 +42425,7 @@
                 <w:rFonts w:ascii="Century Schoolbook" w:hAnsi="Century Schoolbook"/>
                 <w:color w:val="000000"/>
               </w:rPr>
-              <w:t>会员卡号</w:t>
+              <w:t>卡卷码</w:t>
             </w:r>
           </w:p>
         </w:tc>
@@ -42656,7 +42513,7 @@
                 <w:rFonts w:ascii="Century Schoolbook" w:hAnsi="Century Schoolbook"/>
                 <w:szCs w:val="21"/>
               </w:rPr>
-              <w:t>coupon_code</w:t>
+              <w:t>status</w:t>
             </w:r>
           </w:p>
         </w:tc>
@@ -42679,7 +42536,7 @@
                 <w:rFonts w:ascii="Century Schoolbook" w:eastAsia="等线" w:hAnsi="Century Schoolbook"/>
                 <w:color w:val="000000"/>
               </w:rPr>
-              <w:t>coupon_code</w:t>
+              <w:t>status</w:t>
             </w:r>
           </w:p>
         </w:tc>
@@ -42702,7 +42559,49 @@
                 <w:rFonts w:ascii="Century Schoolbook" w:hAnsi="Century Schoolbook"/>
                 <w:color w:val="000000"/>
               </w:rPr>
-              <w:t>卡卷码</w:t>
+              <w:t>订单状态</w:t>
+            </w:r>
+            <w:r>
+              <w:rPr>
+                <w:rFonts w:ascii="Century Schoolbook" w:eastAsia="等线" w:hAnsi="Century Schoolbook"/>
+                <w:color w:val="000000"/>
+              </w:rPr>
+              <w:t>:0</w:t>
+            </w:r>
+            <w:r>
+              <w:rPr>
+                <w:rFonts w:ascii="Century Schoolbook" w:hAnsi="Century Schoolbook"/>
+                <w:color w:val="000000"/>
+              </w:rPr>
+              <w:t>未处理交易</w:t>
+            </w:r>
+            <w:r>
+              <w:rPr>
+                <w:rFonts w:ascii="Century Schoolbook" w:eastAsia="等线" w:hAnsi="Century Schoolbook"/>
+                <w:color w:val="000000"/>
+              </w:rPr>
+              <w:t>1</w:t>
+            </w:r>
+            <w:r>
+              <w:rPr>
+                <w:rFonts w:ascii="Century Schoolbook" w:hAnsi="Century Schoolbook"/>
+                <w:color w:val="000000"/>
+              </w:rPr>
+              <w:t>已处理交易</w:t>
+            </w:r>
+            <w:r>
+              <w:rPr>
+                <w:rFonts w:ascii="Century Schoolbook" w:eastAsia="等线" w:hAnsi="Century Schoolbook"/>
+                <w:color w:val="000000"/>
+              </w:rPr>
+              <w:t>2</w:t>
+            </w:r>
+            <w:r>
+              <w:rPr>
+                <w:rFonts w:ascii="Century Schoolbook" w:hAnsi="Century Schoolbook"/>
+                <w:color w:val="000000"/>
+              </w:rPr>
+              <w:t>取消交易</w:t>
             </w:r>
           </w:p>
         </w:tc>
@@ -42725,7 +42624,7 @@
                 <w:rFonts w:ascii="Century Schoolbook" w:eastAsia="等线" w:hAnsi="Century Schoolbook"/>
                 <w:color w:val="000000"/>
               </w:rPr>
-              <w:t>varchar</w:t>
+              <w:t>int</w:t>
             </w:r>
           </w:p>
         </w:tc>
@@ -42749,7 +42648,7 @@
                 <w:rFonts w:ascii="Century Schoolbook" w:eastAsia="等线" w:hAnsi="Century Schoolbook"/>
                 <w:color w:val="000000"/>
               </w:rPr>
-              <w:t>255</w:t>
+              <w:t>11</w:t>
             </w:r>
           </w:p>
         </w:tc>
@@ -42790,7 +42689,7 @@
                 <w:rFonts w:ascii="Century Schoolbook" w:hAnsi="Century Schoolbook"/>
                 <w:szCs w:val="21"/>
               </w:rPr>
-              <w:t>status</w:t>
+              <w:t>cancel_time</w:t>
             </w:r>
           </w:p>
         </w:tc>
@@ -42813,7 +42712,7 @@
                 <w:rFonts w:ascii="Century Schoolbook" w:eastAsia="等线" w:hAnsi="Century Schoolbook"/>
                 <w:color w:val="000000"/>
               </w:rPr>
-              <w:t>status</w:t>
+              <w:t>cancel_time</w:t>
             </w:r>
           </w:p>
         </w:tc>
@@ -42836,49 +42735,7 @@
                 <w:rFonts w:ascii="Century Schoolbook" w:hAnsi="Century Schoolbook"/>
                 <w:color w:val="000000"/>
               </w:rPr>
-              <w:t>订单状态</w:t>
-            </w:r>
-            <w:r>
-              <w:rPr>
-                <w:rFonts w:ascii="Century Schoolbook" w:eastAsia="等线" w:hAnsi="Century Schoolbook"/>
-                <w:color w:val="000000"/>
-              </w:rPr>
-              <w:t>:0</w:t>
-            </w:r>
-            <w:r>
-              <w:rPr>
-                <w:rFonts w:ascii="Century Schoolbook" w:hAnsi="Century Schoolbook"/>
-                <w:color w:val="000000"/>
-              </w:rPr>
-              <w:t>未处理交易</w:t>
-            </w:r>
-            <w:r>
-              <w:rPr>
-                <w:rFonts w:ascii="Century Schoolbook" w:eastAsia="等线" w:hAnsi="Century Schoolbook"/>
-                <w:color w:val="000000"/>
-              </w:rPr>
-              <w:t>1</w:t>
-            </w:r>
-            <w:r>
-              <w:rPr>
-                <w:rFonts w:ascii="Century Schoolbook" w:hAnsi="Century Schoolbook"/>
-                <w:color w:val="000000"/>
-              </w:rPr>
-              <w:t>已处理交易</w:t>
-            </w:r>
-            <w:r>
-              <w:rPr>
-                <w:rFonts w:ascii="Century Schoolbook" w:eastAsia="等线" w:hAnsi="Century Schoolbook"/>
-                <w:color w:val="000000"/>
-              </w:rPr>
-              <w:t>2</w:t>
-            </w:r>
-            <w:r>
-              <w:rPr>
-                <w:rFonts w:ascii="Century Schoolbook" w:hAnsi="Century Schoolbook"/>
-                <w:color w:val="000000"/>
-              </w:rPr>
-              <w:t>取消交易</w:t>
+              <w:t>取消时间</w:t>
             </w:r>
           </w:p>
         </w:tc>
@@ -42901,7 +42758,7 @@
                 <w:rFonts w:ascii="Century Schoolbook" w:eastAsia="等线" w:hAnsi="Century Schoolbook"/>
                 <w:color w:val="000000"/>
               </w:rPr>
-              <w:t>int</w:t>
+              <w:t>datetime</w:t>
             </w:r>
           </w:p>
         </w:tc>
@@ -42925,7 +42782,7 @@
                 <w:rFonts w:ascii="Century Schoolbook" w:eastAsia="等线" w:hAnsi="Century Schoolbook"/>
                 <w:color w:val="000000"/>
               </w:rPr>
-              <w:t>11</w:t>
+              <w:t>0</w:t>
             </w:r>
           </w:p>
         </w:tc>
@@ -42966,7 +42823,7 @@
                 <w:rFonts w:ascii="Century Schoolbook" w:hAnsi="Century Schoolbook"/>
                 <w:szCs w:val="21"/>
               </w:rPr>
-              <w:t>cancel_time</w:t>
+              <w:t>trade_no</w:t>
             </w:r>
           </w:p>
         </w:tc>
@@ -42989,7 +42846,7 @@
                 <w:rFonts w:ascii="Century Schoolbook" w:eastAsia="等线" w:hAnsi="Century Schoolbook"/>
                 <w:color w:val="000000"/>
               </w:rPr>
-              <w:t>cancel_time</w:t>
+              <w:t>trade_no</w:t>
             </w:r>
           </w:p>
         </w:tc>
@@ -43012,7 +42869,7 @@
                 <w:rFonts w:ascii="Century Schoolbook" w:hAnsi="Century Schoolbook"/>
                 <w:color w:val="000000"/>
               </w:rPr>
-              <w:t>取消时间</w:t>
+              <w:t>订单流水号</w:t>
             </w:r>
           </w:p>
         </w:tc>
@@ -43035,7 +42892,7 @@
                 <w:rFonts w:ascii="Century Schoolbook" w:eastAsia="等线" w:hAnsi="Century Schoolbook"/>
                 <w:color w:val="000000"/>
               </w:rPr>
-              <w:t>datetime</w:t>
+              <w:t>varchar</w:t>
             </w:r>
           </w:p>
         </w:tc>
@@ -43059,7 +42916,7 @@
                 <w:rFonts w:ascii="Century Schoolbook" w:eastAsia="等线" w:hAnsi="Century Schoolbook"/>
                 <w:color w:val="000000"/>
               </w:rPr>
-              <w:t>0</w:t>
+              <w:t>20</w:t>
             </w:r>
           </w:p>
         </w:tc>
@@ -43100,7 +42957,7 @@
                 <w:rFonts w:ascii="Century Schoolbook" w:hAnsi="Century Schoolbook"/>
                 <w:szCs w:val="21"/>
               </w:rPr>
-              <w:t>trade_no</w:t>
+              <w:t>cancel_id</w:t>
             </w:r>
           </w:p>
         </w:tc>
@@ -43123,7 +42980,7 @@
                 <w:rFonts w:ascii="Century Schoolbook" w:eastAsia="等线" w:hAnsi="Century Schoolbook"/>
                 <w:color w:val="000000"/>
               </w:rPr>
-              <w:t>trade_no</w:t>
+              <w:t>cancel_id</w:t>
             </w:r>
           </w:p>
         </w:tc>
@@ -43146,7 +43003,14 @@
                 <w:rFonts w:ascii="Century Schoolbook" w:hAnsi="Century Schoolbook"/>
                 <w:color w:val="000000"/>
               </w:rPr>
-              <w:t>订单流水号</w:t>
+              <w:t>取消操作人</w:t>
+            </w:r>
+            <w:r>
+              <w:rPr>
+                <w:rFonts w:ascii="Century Schoolbook" w:eastAsia="等线" w:hAnsi="Century Schoolbook"/>
+                <w:color w:val="000000"/>
+              </w:rPr>
+              <w:t>ID</w:t>
             </w:r>
           </w:p>
         </w:tc>
@@ -43169,7 +43033,7 @@
                 <w:rFonts w:ascii="Century Schoolbook" w:eastAsia="等线" w:hAnsi="Century Schoolbook"/>
                 <w:color w:val="000000"/>
               </w:rPr>
-              <w:t>varchar</w:t>
+              <w:t>bigint</w:t>
             </w:r>
           </w:p>
         </w:tc>
@@ -43234,7 +43098,7 @@
                 <w:rFonts w:ascii="Century Schoolbook" w:hAnsi="Century Schoolbook"/>
                 <w:szCs w:val="21"/>
               </w:rPr>
-              <w:t>cancel_id</w:t>
+              <w:t>is_dispose</w:t>
             </w:r>
           </w:p>
         </w:tc>
@@ -43257,7 +43121,7 @@
                 <w:rFonts w:ascii="Century Schoolbook" w:eastAsia="等线" w:hAnsi="Century Schoolbook"/>
                 <w:color w:val="000000"/>
               </w:rPr>
-              <w:t>cancel_id</w:t>
+              <w:t>is_dispose</w:t>
             </w:r>
           </w:p>
         </w:tc>
@@ -43280,14 +43144,7 @@
                 <w:rFonts w:ascii="Century Schoolbook" w:hAnsi="Century Schoolbook"/>
                 <w:color w:val="000000"/>
               </w:rPr>
-              <w:t>取消操作人</w:t>
-            </w:r>
-            <w:r>
-              <w:rPr>
-                <w:rFonts w:ascii="Century Schoolbook" w:eastAsia="等线" w:hAnsi="Century Schoolbook"/>
-                <w:color w:val="000000"/>
-              </w:rPr>
-              <w:t>ID</w:t>
+              <w:t>是否已处理</w:t>
             </w:r>
           </w:p>
         </w:tc>
@@ -43310,7 +43167,7 @@
                 <w:rFonts w:ascii="Century Schoolbook" w:eastAsia="等线" w:hAnsi="Century Schoolbook"/>
                 <w:color w:val="000000"/>
               </w:rPr>
-              <w:t>bigint</w:t>
+              <w:t>int</w:t>
             </w:r>
           </w:p>
         </w:tc>
@@ -43334,7 +43191,7 @@
                 <w:rFonts w:ascii="Century Schoolbook" w:eastAsia="等线" w:hAnsi="Century Schoolbook"/>
                 <w:color w:val="000000"/>
               </w:rPr>
-              <w:t>20</w:t>
+              <w:t>10</w:t>
             </w:r>
           </w:p>
         </w:tc>
@@ -43375,7 +43232,7 @@
                 <w:rFonts w:ascii="Century Schoolbook" w:hAnsi="Century Schoolbook"/>
                 <w:szCs w:val="21"/>
               </w:rPr>
-              <w:t>is_dispose</w:t>
+              <w:t>trans_limit</w:t>
             </w:r>
           </w:p>
         </w:tc>
@@ -43398,7 +43255,7 @@
                 <w:rFonts w:ascii="Century Schoolbook" w:eastAsia="等线" w:hAnsi="Century Schoolbook"/>
                 <w:color w:val="000000"/>
               </w:rPr>
-              <w:t>is_dispose</w:t>
+              <w:t>trans_limit</w:t>
             </w:r>
           </w:p>
         </w:tc>
@@ -43421,7 +43278,7 @@
                 <w:rFonts w:ascii="Century Schoolbook" w:hAnsi="Century Schoolbook"/>
                 <w:color w:val="000000"/>
               </w:rPr>
-              <w:t>是否已处理</w:t>
+              <w:t>沉淀额度</w:t>
             </w:r>
           </w:p>
         </w:tc>
@@ -43509,7 +43366,7 @@
                 <w:rFonts w:ascii="Century Schoolbook" w:hAnsi="Century Schoolbook"/>
                 <w:szCs w:val="21"/>
               </w:rPr>
-              <w:t>trans_limit</w:t>
+              <w:t>finish_time</w:t>
             </w:r>
           </w:p>
         </w:tc>
@@ -43532,7 +43389,7 @@
                 <w:rFonts w:ascii="Century Schoolbook" w:eastAsia="等线" w:hAnsi="Century Schoolbook"/>
                 <w:color w:val="000000"/>
               </w:rPr>
-              <w:t>trans_limit</w:t>
+              <w:t>finish_time</w:t>
             </w:r>
           </w:p>
         </w:tc>
@@ -43555,7 +43412,7 @@
                 <w:rFonts w:ascii="Century Schoolbook" w:hAnsi="Century Schoolbook"/>
                 <w:color w:val="000000"/>
               </w:rPr>
-              <w:t>沉淀额度</w:t>
+              <w:t>订单完成时间</w:t>
             </w:r>
           </w:p>
         </w:tc>
@@ -43578,7 +43435,7 @@
                 <w:rFonts w:ascii="Century Schoolbook" w:eastAsia="等线" w:hAnsi="Century Schoolbook"/>
                 <w:color w:val="000000"/>
               </w:rPr>
-              <w:t>int</w:t>
+              <w:t>datetime</w:t>
             </w:r>
           </w:p>
         </w:tc>
@@ -43602,7 +43459,7 @@
                 <w:rFonts w:ascii="Century Schoolbook" w:eastAsia="等线" w:hAnsi="Century Schoolbook"/>
                 <w:color w:val="000000"/>
               </w:rPr>
-              <w:t>10</w:t>
+              <w:t>0</w:t>
             </w:r>
           </w:p>
         </w:tc>
@@ -43643,7 +43500,7 @@
                 <w:rFonts w:ascii="Century Schoolbook" w:hAnsi="Century Schoolbook"/>
                 <w:szCs w:val="21"/>
               </w:rPr>
-              <w:t>finish_time</w:t>
+              <w:t>adjust_price</w:t>
             </w:r>
           </w:p>
         </w:tc>
@@ -43666,7 +43523,7 @@
                 <w:rFonts w:ascii="Century Schoolbook" w:eastAsia="等线" w:hAnsi="Century Schoolbook"/>
                 <w:color w:val="000000"/>
               </w:rPr>
-              <w:t>finish_time</w:t>
+              <w:t>adjust_price</w:t>
             </w:r>
           </w:p>
         </w:tc>
@@ -43689,7 +43546,7 @@
                 <w:rFonts w:ascii="Century Schoolbook" w:hAnsi="Century Schoolbook"/>
                 <w:color w:val="000000"/>
               </w:rPr>
-              <w:t>订单完成时间</w:t>
+              <w:t>订单调整金额</w:t>
             </w:r>
           </w:p>
         </w:tc>
@@ -43712,7 +43569,7 @@
                 <w:rFonts w:ascii="Century Schoolbook" w:eastAsia="等线" w:hAnsi="Century Schoolbook"/>
                 <w:color w:val="000000"/>
               </w:rPr>
-              <w:t>datetime</w:t>
+              <w:t>int</w:t>
             </w:r>
           </w:p>
         </w:tc>
@@ -43736,7 +43593,7 @@
                 <w:rFonts w:ascii="Century Schoolbook" w:eastAsia="等线" w:hAnsi="Century Schoolbook"/>
                 <w:color w:val="000000"/>
               </w:rPr>
-              <w:t>0</w:t>
+              <w:t>11</w:t>
             </w:r>
           </w:p>
         </w:tc>
@@ -43777,7 +43634,7 @@
                 <w:rFonts w:ascii="Century Schoolbook" w:hAnsi="Century Schoolbook"/>
                 <w:szCs w:val="21"/>
               </w:rPr>
-              <w:t>adjust_price</w:t>
+              <w:t>pay_price</w:t>
             </w:r>
           </w:p>
         </w:tc>
@@ -43800,7 +43657,7 @@
                 <w:rFonts w:ascii="Century Schoolbook" w:eastAsia="等线" w:hAnsi="Century Schoolbook"/>
                 <w:color w:val="000000"/>
               </w:rPr>
-              <w:t>adjust_price</w:t>
+              <w:t>pay_price</w:t>
             </w:r>
           </w:p>
         </w:tc>
@@ -43823,7 +43680,7 @@
                 <w:rFonts w:ascii="Century Schoolbook" w:hAnsi="Century Schoolbook"/>
                 <w:color w:val="000000"/>
               </w:rPr>
-              <w:t>订单调整金额</w:t>
+              <w:t>支付金额</w:t>
             </w:r>
           </w:p>
         </w:tc>
@@ -43911,7 +43768,7 @@
                 <w:rFonts w:ascii="Century Schoolbook" w:hAnsi="Century Schoolbook"/>
                 <w:szCs w:val="21"/>
               </w:rPr>
-              <w:t>pay_price</w:t>
+              <w:t>pay_time</w:t>
             </w:r>
           </w:p>
         </w:tc>
@@ -43934,7 +43791,7 @@
                 <w:rFonts w:ascii="Century Schoolbook" w:eastAsia="等线" w:hAnsi="Century Schoolbook"/>
                 <w:color w:val="000000"/>
               </w:rPr>
-              <w:t>pay_price</w:t>
+              <w:t>pay_time</w:t>
             </w:r>
           </w:p>
         </w:tc>
@@ -43957,7 +43814,7 @@
                 <w:rFonts w:ascii="Century Schoolbook" w:hAnsi="Century Schoolbook"/>
                 <w:color w:val="000000"/>
               </w:rPr>
-              <w:t>支付金额</w:t>
+              <w:t>支付时间</w:t>
             </w:r>
           </w:p>
         </w:tc>
@@ -43980,7 +43837,7 @@
                 <w:rFonts w:ascii="Century Schoolbook" w:eastAsia="等线" w:hAnsi="Century Schoolbook"/>
                 <w:color w:val="000000"/>
               </w:rPr>
-              <w:t>int</w:t>
+              <w:t>datetime</w:t>
             </w:r>
           </w:p>
         </w:tc>
@@ -44004,7 +43861,7 @@
                 <w:rFonts w:ascii="Century Schoolbook" w:eastAsia="等线" w:hAnsi="Century Schoolbook"/>
                 <w:color w:val="000000"/>
               </w:rPr>
-              <w:t>11</w:t>
+              <w:t>0</w:t>
             </w:r>
           </w:p>
         </w:tc>
@@ -44045,7 +43902,7 @@
                 <w:rFonts w:ascii="Century Schoolbook" w:hAnsi="Century Schoolbook"/>
                 <w:szCs w:val="21"/>
               </w:rPr>
-              <w:t>pay_time</w:t>
+              <w:t>erp_sps_synch</w:t>
             </w:r>
           </w:p>
         </w:tc>
@@ -44068,7 +43925,7 @@
                 <w:rFonts w:ascii="Century Schoolbook" w:eastAsia="等线" w:hAnsi="Century Schoolbook"/>
                 <w:color w:val="000000"/>
               </w:rPr>
-              <w:t>pay_time</w:t>
+              <w:t>erp_sps_synch</w:t>
             </w:r>
           </w:p>
         </w:tc>
@@ -44091,7 +43948,49 @@
                 <w:rFonts w:ascii="Century Schoolbook" w:hAnsi="Century Schoolbook"/>
                 <w:color w:val="000000"/>
               </w:rPr>
-              <w:t>支付时间</w:t>
+              <w:t>是否和</w:t>
+            </w:r>
+            <w:r>
+              <w:rPr>
+                <w:rFonts w:ascii="Century Schoolbook" w:eastAsia="等线" w:hAnsi="Century Schoolbook"/>
+                <w:color w:val="000000"/>
+              </w:rPr>
+              <w:t>erp</w:t>
+            </w:r>
+            <w:r>
+              <w:rPr>
+                <w:rFonts w:ascii="Century Schoolbook" w:hAnsi="Century Schoolbook"/>
+                <w:color w:val="000000"/>
+              </w:rPr>
+              <w:t>进行过同步</w:t>
+            </w:r>
+            <w:r>
+              <w:rPr>
+                <w:rFonts w:ascii="Century Schoolbook" w:eastAsia="等线" w:hAnsi="Century Schoolbook"/>
+                <w:color w:val="000000"/>
+              </w:rPr>
+              <w:t xml:space="preserve"> 0</w:t>
+            </w:r>
+            <w:r>
+              <w:rPr>
+                <w:rFonts w:ascii="Century Schoolbook" w:hAnsi="Century Schoolbook"/>
+                <w:color w:val="000000"/>
+              </w:rPr>
+              <w:t>表示未同步</w:t>
+            </w:r>
+            <w:r>
+              <w:rPr>
+                <w:rFonts w:ascii="Century Schoolbook" w:eastAsia="等线" w:hAnsi="Century Schoolbook"/>
+                <w:color w:val="000000"/>
+              </w:rPr>
+              <w:t xml:space="preserve"> 1</w:t>
+            </w:r>
+            <w:r>
+              <w:rPr>
+                <w:rFonts w:ascii="Century Schoolbook" w:hAnsi="Century Schoolbook"/>
+                <w:color w:val="000000"/>
+              </w:rPr>
+              <w:t>表示已同步</w:t>
             </w:r>
           </w:p>
         </w:tc>
@@ -44114,7 +44013,7 @@
                 <w:rFonts w:ascii="Century Schoolbook" w:eastAsia="等线" w:hAnsi="Century Schoolbook"/>
                 <w:color w:val="000000"/>
               </w:rPr>
-              <w:t>datetime</w:t>
+              <w:t>int</w:t>
             </w:r>
           </w:p>
         </w:tc>
@@ -44138,7 +44037,7 @@
                 <w:rFonts w:ascii="Century Schoolbook" w:eastAsia="等线" w:hAnsi="Century Schoolbook"/>
                 <w:color w:val="000000"/>
               </w:rPr>
-              <w:t>0</w:t>
+              <w:t>11</w:t>
             </w:r>
           </w:p>
         </w:tc>
@@ -44163,173 +44062,28 @@
         </w:trPr>
         <w:tc>
           <w:tcPr>
-            <w:tcW w:w="3227" w:type="dxa"/>
-            <w:vAlign w:val="center"/>
-          </w:tcPr>
-          <w:p>
-            <w:pPr>
-              <w:jc w:val="right"/>
-              <w:rPr>
-                <w:rFonts w:ascii="Century Schoolbook" w:hAnsi="Century Schoolbook"/>
-                <w:szCs w:val="21"/>
-              </w:rPr>
-            </w:pPr>
-            <w:r>
-              <w:rPr>
-                <w:rFonts w:ascii="Century Schoolbook" w:hAnsi="Century Schoolbook"/>
-                <w:szCs w:val="21"/>
-              </w:rPr>
-              <w:t>erp_sps_synch</w:t>
-            </w:r>
-          </w:p>
-        </w:tc>
-        <w:tc>
-          <w:tcPr>
-            <w:tcW w:w="3544" w:type="dxa"/>
-            <w:vAlign w:val="center"/>
-          </w:tcPr>
-          <w:p>
-            <w:pPr>
-              <w:rPr>
-                <w:rFonts w:ascii="Century Schoolbook" w:eastAsia="等线" w:hAnsi="Century Schoolbook" w:cs="宋体"/>
-                <w:color w:val="000000"/>
-                <w:sz w:val="24"/>
-                <w:szCs w:val="24"/>
-              </w:rPr>
-            </w:pPr>
-            <w:r>
-              <w:rPr>
-                <w:rFonts w:ascii="Century Schoolbook" w:eastAsia="等线" w:hAnsi="Century Schoolbook"/>
-                <w:color w:val="000000"/>
-              </w:rPr>
-              <w:t>erp_sps_synch</w:t>
-            </w:r>
-          </w:p>
-        </w:tc>
-        <w:tc>
-          <w:tcPr>
-            <w:tcW w:w="9213" w:type="dxa"/>
-            <w:vAlign w:val="center"/>
-          </w:tcPr>
-          <w:p>
-            <w:pPr>
-              <w:rPr>
-                <w:rFonts w:ascii="Century Schoolbook" w:eastAsia="等线" w:hAnsi="Century Schoolbook" w:cs="宋体"/>
-                <w:color w:val="000000"/>
-                <w:sz w:val="24"/>
-                <w:szCs w:val="24"/>
-              </w:rPr>
-            </w:pPr>
-            <w:r>
-              <w:rPr>
-                <w:rFonts w:ascii="Century Schoolbook" w:hAnsi="Century Schoolbook"/>
-                <w:color w:val="000000"/>
-              </w:rPr>
-              <w:t>是否和</w:t>
-            </w:r>
-            <w:r>
-              <w:rPr>
-                <w:rFonts w:ascii="Century Schoolbook" w:eastAsia="等线" w:hAnsi="Century Schoolbook"/>
-                <w:color w:val="000000"/>
-              </w:rPr>
-              <w:t>erp</w:t>
-            </w:r>
-            <w:r>
-              <w:rPr>
-                <w:rFonts w:ascii="Century Schoolbook" w:hAnsi="Century Schoolbook"/>
-                <w:color w:val="000000"/>
-              </w:rPr>
-              <w:t>进行过同步</w:t>
-            </w:r>
-            <w:r>
-              <w:rPr>
-                <w:rFonts w:ascii="Century Schoolbook" w:eastAsia="等线" w:hAnsi="Century Schoolbook"/>
-                <w:color w:val="000000"/>
-              </w:rPr>
-              <w:t xml:space="preserve"> 0</w:t>
-            </w:r>
-            <w:r>
-              <w:rPr>
-                <w:rFonts w:ascii="Century Schoolbook" w:hAnsi="Century Schoolbook"/>
-                <w:color w:val="000000"/>
-              </w:rPr>
-              <w:t>表示未同步</w:t>
-            </w:r>
-            <w:r>
-              <w:rPr>
-                <w:rFonts w:ascii="Century Schoolbook" w:eastAsia="等线" w:hAnsi="Century Schoolbook"/>
-                <w:color w:val="000000"/>
-              </w:rPr>
-              <w:t xml:space="preserve"> 1</w:t>
-            </w:r>
-            <w:r>
-              <w:rPr>
-                <w:rFonts w:ascii="Century Schoolbook" w:hAnsi="Century Schoolbook"/>
-                <w:color w:val="000000"/>
-              </w:rPr>
-              <w:t>表示已同步</w:t>
-            </w:r>
-          </w:p>
-        </w:tc>
-        <w:tc>
-          <w:tcPr>
-            <w:tcW w:w="2410" w:type="dxa"/>
-            <w:vAlign w:val="center"/>
-          </w:tcPr>
-          <w:p>
-            <w:pPr>
-              <w:rPr>
-                <w:rFonts w:ascii="Century Schoolbook" w:eastAsia="等线" w:hAnsi="Century Schoolbook" w:cs="宋体"/>
-                <w:color w:val="000000"/>
-                <w:sz w:val="24"/>
-                <w:szCs w:val="24"/>
-              </w:rPr>
-            </w:pPr>
-            <w:r>
-              <w:rPr>
-                <w:rFonts w:ascii="Century Schoolbook" w:eastAsia="等线" w:hAnsi="Century Schoolbook"/>
-                <w:color w:val="000000"/>
-              </w:rPr>
-              <w:t>int</w:t>
-            </w:r>
-          </w:p>
-        </w:tc>
-        <w:tc>
-          <w:tcPr>
-            <w:tcW w:w="1418" w:type="dxa"/>
-            <w:vAlign w:val="center"/>
-          </w:tcPr>
-          <w:p>
-            <w:pPr>
-              <w:jc w:val="left"/>
-              <w:rPr>
-                <w:rFonts w:ascii="Century Schoolbook" w:eastAsia="等线" w:hAnsi="Century Schoolbook" w:cs="宋体"/>
-                <w:color w:val="000000"/>
-                <w:sz w:val="24"/>
-                <w:szCs w:val="24"/>
-              </w:rPr>
-            </w:pPr>
-            <w:r>
-              <w:rPr>
-                <w:rFonts w:ascii="Century Schoolbook" w:eastAsia="等线" w:hAnsi="Century Schoolbook"/>
-                <w:color w:val="000000"/>
-              </w:rPr>
-              <w:t>11</w:t>
-            </w:r>
-          </w:p>
-        </w:tc>
-        <w:tc>
-          <w:tcPr>
-            <w:tcW w:w="1842" w:type="dxa"/>
-            <w:vAlign w:val="center"/>
-          </w:tcPr>
-          <w:p>
-            <w:pPr>
-              <w:rPr>
-                <w:rFonts w:ascii="Century Schoolbook" w:hAnsi="Century Schoolbook"/>
-                <w:szCs w:val="21"/>
-              </w:rPr>
-            </w:pPr>
+            <w:tcW w:w="21654" w:type="dxa"/>
+            <w:gridSpan w:val="6"/>
+            <w:vAlign w:val="center"/>
+          </w:tcPr>
+          <w:p>
+            <w:pPr>
+              <w:rPr>
+                <w:rFonts w:ascii="Century Schoolbook" w:hAnsi="Century Schoolbook"/>
+                <w:b/>
+                <w:color w:val="FF0000"/>
+                <w:szCs w:val="21"/>
+              </w:rPr>
+            </w:pPr>
+            <w:r>
+              <w:rPr>
+                <w:rFonts w:ascii="Century Schoolbook" w:hAnsi="Century Schoolbook"/>
+                <w:b/>
+                <w:color w:val="FF0000"/>
+                <w:szCs w:val="21"/>
+              </w:rPr>
+              <w:t>以下字段在旧表中删除</w:t>
+            </w:r>
           </w:p>
         </w:tc>
       </w:tr>
@@ -44339,15 +44093,14 @@
         </w:trPr>
         <w:tc>
           <w:tcPr>
-            <w:tcW w:w="21654" w:type="dxa"/>
-            <w:gridSpan w:val="6"/>
-            <w:vAlign w:val="center"/>
-          </w:tcPr>
-          <w:p>
-            <w:pPr>
-              <w:rPr>
-                <w:rFonts w:ascii="Century Schoolbook" w:hAnsi="Century Schoolbook"/>
-                <w:b/>
+            <w:tcW w:w="3227" w:type="dxa"/>
+            <w:vAlign w:val="center"/>
+          </w:tcPr>
+          <w:p>
+            <w:pPr>
+              <w:jc w:val="right"/>
+              <w:rPr>
+                <w:rFonts w:ascii="Century Schoolbook" w:hAnsi="Century Schoolbook"/>
                 <w:color w:val="FF0000"/>
                 <w:szCs w:val="21"/>
               </w:rPr>
@@ -44355,40 +44108,10 @@
             <w:r>
               <w:rPr>
                 <w:rFonts w:ascii="Century Schoolbook" w:hAnsi="Century Schoolbook"/>
-                <w:b/>
                 <w:color w:val="FF0000"/>
                 <w:szCs w:val="21"/>
               </w:rPr>
-              <w:t>以下字段在旧表中删除</w:t>
-            </w:r>
-          </w:p>
-        </w:tc>
-      </w:tr>
-      <w:tr>
-        <w:trPr>
-          <w:trHeight w:val="454"/>
-        </w:trPr>
-        <w:tc>
-          <w:tcPr>
-            <w:tcW w:w="3227" w:type="dxa"/>
-            <w:vAlign w:val="center"/>
-          </w:tcPr>
-          <w:p>
-            <w:pPr>
-              <w:jc w:val="right"/>
-              <w:rPr>
-                <w:rFonts w:ascii="Century Schoolbook" w:hAnsi="Century Schoolbook"/>
-                <w:color w:val="FF0000"/>
-                <w:szCs w:val="21"/>
-              </w:rPr>
-            </w:pPr>
-            <w:r>
-              <w:rPr>
-                <w:rFonts w:ascii="Century Schoolbook" w:hAnsi="Century Schoolbook"/>
-                <w:color w:val="FF0000"/>
-                <w:szCs w:val="21"/>
-              </w:rPr>
-              <w:t>create_id</w:t>
+              <w:t>tenant_id</w:t>
             </w:r>
           </w:p>
         </w:tc>
@@ -48251,6 +47974,12 @@
         <w:tab/>
         <w:t>bm_store</w:t>
       </w:r>
+      <w:r>
+        <w:rPr>
+          <w:rFonts w:ascii="Century Schoolbook" w:hAnsi="Century Schoolbook"/>
+        </w:rPr>
+        <w:t xml:space="preserve"> </w:t>
+      </w:r>
     </w:p>
     <w:p>
       <w:pPr>
@@ -48289,6 +48018,12 @@
         </w:rPr>
         <w:t>base_store_info</w:t>
       </w:r>
+      <w:r>
+        <w:rPr>
+          <w:rFonts w:ascii="Century Schoolbook" w:hAnsi="Century Schoolbook"/>
+        </w:rPr>
+        <w:t xml:space="preserve"> </w:t>
+      </w:r>
     </w:p>
     <w:p>
       <w:pPr>
@@ -48318,7 +48053,7 @@
       <w:pPr>
         <w:ind w:left="840" w:firstLine="420"/>
         <w:rPr>
-          <w:rFonts w:ascii="Century Schoolbook" w:hAnsi="Century Schoolbook"/>
+          <w:rFonts w:ascii="Century Schoolbook" w:hAnsi="Century Schoolbook" w:hint="eastAsia"/>
         </w:rPr>
       </w:pPr>
       <w:r>
@@ -48327,20 +48062,12 @@
         </w:rPr>
         <w:t>门店表</w:t>
       </w:r>
-    </w:p>
-    <w:p>
-      <w:pPr>
+      <w:r>
         <w:rPr>
-          <w:rFonts w:ascii="Century Schoolbook" w:hAnsi="Century Schoolbook"/>
+          <w:rFonts w:ascii="Century Schoolbook" w:hAnsi="Century Schoolbook" w:hint="eastAsia"/>
         </w:rPr>
-      </w:pPr>
-    </w:p>
-    <w:p>
-      <w:pPr>
-        <w:rPr>
-          <w:rFonts w:ascii="Century Schoolbook" w:hAnsi="Century Schoolbook"/>
-        </w:rPr>
-      </w:pPr>
+        <w:t xml:space="preserve"> </w:t>
+      </w:r>
     </w:p>
     <w:p>
       <w:pPr>
@@ -48809,13 +48536,6 @@
                 <w:szCs w:val="21"/>
               </w:rPr>
             </w:pPr>
-            <w:r>
-              <w:rPr>
-                <w:rFonts w:ascii="Century Schoolbook" w:hAnsi="Century Schoolbook"/>
-                <w:szCs w:val="21"/>
-              </w:rPr>
-              <w:t>tenant_id</w:t>
-            </w:r>
           </w:p>
         </w:tc>
         <w:tc>
@@ -48835,7 +48555,7 @@
                 <w:rFonts w:ascii="Century Schoolbook" w:hAnsi="Century Schoolbook"/>
                 <w:szCs w:val="21"/>
               </w:rPr>
-              <w:t>tenant_id</w:t>
+              <w:t>cid</w:t>
             </w:r>
           </w:p>
         </w:tc>
@@ -48856,7 +48576,7 @@
                 <w:rFonts w:ascii="Century Schoolbook" w:hAnsi="Century Schoolbook"/>
                 <w:szCs w:val="21"/>
               </w:rPr>
-              <w:t>租户</w:t>
+              <w:t>公司</w:t>
             </w:r>
             <w:r>
               <w:rPr>
@@ -48884,7 +48604,7 @@
                 <w:rFonts w:ascii="Century Schoolbook" w:hAnsi="Century Schoolbook"/>
                 <w:szCs w:val="21"/>
               </w:rPr>
-              <w:t>varchar</w:t>
+              <w:t>bigint</w:t>
             </w:r>
           </w:p>
         </w:tc>
@@ -48900,13 +48620,6 @@
                 <w:szCs w:val="21"/>
               </w:rPr>
             </w:pPr>
-            <w:r>
-              <w:rPr>
-                <w:rFonts w:ascii="Century Schoolbook" w:hAnsi="Century Schoolbook"/>
-                <w:szCs w:val="21"/>
-              </w:rPr>
-              <w:t>255</w:t>
-            </w:r>
           </w:p>
         </w:tc>
         <w:tc>
@@ -48941,6 +48654,14 @@
                 <w:szCs w:val="21"/>
               </w:rPr>
             </w:pPr>
+            <w:r>
+              <w:rPr>
+                <w:rFonts w:ascii="Century Schoolbook" w:hAnsi="Century Schoolbook"/>
+                <w:color w:val="FF0000"/>
+                <w:szCs w:val="21"/>
+              </w:rPr>
+              <w:t>create_id</w:t>
+            </w:r>
           </w:p>
         </w:tc>
         <w:tc>
@@ -48960,7 +48681,7 @@
                 <w:rFonts w:ascii="Century Schoolbook" w:hAnsi="Century Schoolbook"/>
                 <w:szCs w:val="21"/>
               </w:rPr>
-              <w:t>cid</w:t>
+              <w:t>create_user_id</w:t>
             </w:r>
           </w:p>
         </w:tc>
@@ -48981,7 +48702,7 @@
                 <w:rFonts w:ascii="Century Schoolbook" w:hAnsi="Century Schoolbook"/>
                 <w:szCs w:val="21"/>
               </w:rPr>
-              <w:t>公司</w:t>
+              <w:t>创建人</w:t>
             </w:r>
             <w:r>
               <w:rPr>
@@ -49059,6 +48780,13 @@
                 <w:szCs w:val="21"/>
               </w:rPr>
             </w:pPr>
+            <w:r>
+              <w:rPr>
+                <w:rFonts w:ascii="Century Schoolbook" w:hAnsi="Century Schoolbook"/>
+                <w:szCs w:val="21"/>
+              </w:rPr>
+              <w:t>create_time</w:t>
+            </w:r>
           </w:p>
         </w:tc>
         <w:tc>
@@ -49078,7 +48806,7 @@
                 <w:rFonts w:ascii="Century Schoolbook" w:hAnsi="Century Schoolbook"/>
                 <w:szCs w:val="21"/>
               </w:rPr>
-              <w:t>create_user_id</w:t>
+              <w:t>create_time</w:t>
             </w:r>
           </w:p>
         </w:tc>
@@ -49099,14 +48827,7 @@
                 <w:rFonts w:ascii="Century Schoolbook" w:hAnsi="Century Schoolbook"/>
                 <w:szCs w:val="21"/>
               </w:rPr>
-              <w:t>创建人</w:t>
-            </w:r>
-            <w:r>
-              <w:rPr>
-                <w:rFonts w:ascii="Century Schoolbook" w:hAnsi="Century Schoolbook"/>
-                <w:szCs w:val="21"/>
-              </w:rPr>
-              <w:t>id</w:t>
+              <w:t>创建时间戳</w:t>
             </w:r>
           </w:p>
         </w:tc>
@@ -49127,7 +48848,36 @@
                 <w:rFonts w:ascii="Century Schoolbook" w:hAnsi="Century Schoolbook"/>
                 <w:szCs w:val="21"/>
               </w:rPr>
-              <w:t>bigint</w:t>
+              <w:t>t</w:t>
+            </w:r>
+            <w:r>
+              <w:rPr>
+                <w:rFonts w:ascii="Century Schoolbook" w:hAnsi="Century Schoolbook"/>
+                <w:szCs w:val="21"/>
+              </w:rPr>
+              <w:t>imestamp</w:t>
+            </w:r>
+            <w:r>
+              <w:rPr>
+                <w:rFonts w:ascii="Century Schoolbook" w:hAnsi="Century Schoolbook"/>
+                <w:szCs w:val="21"/>
+              </w:rPr>
+              <w:t>|</w:t>
+            </w:r>
+            <w:r>
+              <w:rPr>
+                <w:rFonts w:ascii="Century Schoolbook" w:hAnsi="Century Schoolbook"/>
+                <w:color w:val="FF0000"/>
+              </w:rPr>
+              <w:t xml:space="preserve"> </w:t>
+            </w:r>
+            <w:r>
+              <w:rPr>
+                <w:rFonts w:ascii="Century Schoolbook" w:hAnsi="Century Schoolbook"/>
+                <w:color w:val="FF0000"/>
+                <w:szCs w:val="21"/>
+              </w:rPr>
+              <w:t>date</w:t>
             </w:r>
           </w:p>
         </w:tc>
@@ -49177,13 +48927,6 @@
                 <w:szCs w:val="21"/>
               </w:rPr>
             </w:pPr>
-            <w:r>
-              <w:rPr>
-                <w:rFonts w:ascii="Century Schoolbook" w:hAnsi="Century Schoolbook"/>
-                <w:szCs w:val="21"/>
-              </w:rPr>
-              <w:t>create_time</w:t>
-            </w:r>
           </w:p>
         </w:tc>
         <w:tc>
@@ -49203,7 +48946,7 @@
                 <w:rFonts w:ascii="Century Schoolbook" w:hAnsi="Century Schoolbook"/>
                 <w:szCs w:val="21"/>
               </w:rPr>
-              <w:t>create_time</w:t>
+              <w:t>update_time</w:t>
             </w:r>
           </w:p>
         </w:tc>
@@ -49224,7 +48967,7 @@
                 <w:rFonts w:ascii="Century Schoolbook" w:hAnsi="Century Schoolbook"/>
                 <w:szCs w:val="21"/>
               </w:rPr>
-              <w:t>创建时间戳</w:t>
+              <w:t>更新时间戳</w:t>
             </w:r>
           </w:p>
         </w:tc>
@@ -49245,36 +48988,7 @@
                 <w:rFonts w:ascii="Century Schoolbook" w:hAnsi="Century Schoolbook"/>
                 <w:szCs w:val="21"/>
               </w:rPr>
-              <w:t>t</w:t>
-            </w:r>
-            <w:r>
-              <w:rPr>
-                <w:rFonts w:ascii="Century Schoolbook" w:hAnsi="Century Schoolbook"/>
-                <w:szCs w:val="21"/>
-              </w:rPr>
-              <w:t>imestamp</w:t>
-            </w:r>
-            <w:r>
-              <w:rPr>
-                <w:rFonts w:ascii="Century Schoolbook" w:hAnsi="Century Schoolbook"/>
-                <w:szCs w:val="21"/>
-              </w:rPr>
-              <w:t>|</w:t>
-            </w:r>
-            <w:r>
-              <w:rPr>
-                <w:rFonts w:ascii="Century Schoolbook" w:hAnsi="Century Schoolbook"/>
-                <w:color w:val="FF0000"/>
-              </w:rPr>
-              <w:t xml:space="preserve"> </w:t>
-            </w:r>
-            <w:r>
-              <w:rPr>
-                <w:rFonts w:ascii="Century Schoolbook" w:hAnsi="Century Schoolbook"/>
-                <w:color w:val="FF0000"/>
-                <w:szCs w:val="21"/>
-              </w:rPr>
-              <w:t>date</w:t>
+              <w:t>timestamp</w:t>
             </w:r>
           </w:p>
         </w:tc>
@@ -49324,6 +49038,13 @@
                 <w:szCs w:val="21"/>
               </w:rPr>
             </w:pPr>
+            <w:r>
+              <w:rPr>
+                <w:rFonts w:ascii="Century Schoolbook" w:hAnsi="Century Schoolbook"/>
+                <w:szCs w:val="21"/>
+              </w:rPr>
+              <w:t>delete_time</w:t>
+            </w:r>
           </w:p>
         </w:tc>
         <w:tc>
@@ -49343,7 +49064,7 @@
                 <w:rFonts w:ascii="Century Schoolbook" w:hAnsi="Century Schoolbook"/>
                 <w:szCs w:val="21"/>
               </w:rPr>
-              <w:t>update_time</w:t>
+              <w:t>delete_time</w:t>
             </w:r>
           </w:p>
         </w:tc>
@@ -49364,7 +49085,7 @@
                 <w:rFonts w:ascii="Century Schoolbook" w:hAnsi="Century Schoolbook"/>
                 <w:szCs w:val="21"/>
               </w:rPr>
-              <w:t>更新时间戳</w:t>
+              <w:t>删除时间</w:t>
             </w:r>
           </w:p>
         </w:tc>
@@ -49385,7 +49106,35 @@
                 <w:rFonts w:ascii="Century Schoolbook" w:hAnsi="Century Schoolbook"/>
                 <w:szCs w:val="21"/>
               </w:rPr>
-              <w:t>timestamp</w:t>
+              <w:t>d</w:t>
+            </w:r>
+            <w:r>
+              <w:rPr>
+                <w:rFonts w:ascii="Century Schoolbook" w:hAnsi="Century Schoolbook"/>
+                <w:szCs w:val="21"/>
+              </w:rPr>
+              <w:t>atetime</w:t>
+            </w:r>
+            <w:r>
+              <w:rPr>
+                <w:rFonts w:ascii="Century Schoolbook" w:hAnsi="Century Schoolbook"/>
+                <w:szCs w:val="21"/>
+              </w:rPr>
+              <w:t>|</w:t>
+            </w:r>
+            <w:r>
+              <w:rPr>
+                <w:rFonts w:ascii="Century Schoolbook" w:hAnsi="Century Schoolbook"/>
+              </w:rPr>
+              <w:t xml:space="preserve"> </w:t>
+            </w:r>
+            <w:r>
+              <w:rPr>
+                <w:rFonts w:ascii="Century Schoolbook" w:hAnsi="Century Schoolbook"/>
+                <w:color w:val="FF0000"/>
+                <w:szCs w:val="21"/>
+              </w:rPr>
+              <w:t>date</w:t>
             </w:r>
           </w:p>
         </w:tc>
@@ -49440,7 +49189,7 @@
                 <w:rFonts w:ascii="Century Schoolbook" w:hAnsi="Century Schoolbook"/>
                 <w:szCs w:val="21"/>
               </w:rPr>
-              <w:t>delete_time</w:t>
+              <w:t>is_delete</w:t>
             </w:r>
           </w:p>
         </w:tc>
@@ -49461,7 +49210,7 @@
                 <w:rFonts w:ascii="Century Schoolbook" w:hAnsi="Century Schoolbook"/>
                 <w:szCs w:val="21"/>
               </w:rPr>
-              <w:t>delete_time</w:t>
+              <w:t>is_deleted</w:t>
             </w:r>
           </w:p>
         </w:tc>
@@ -49482,7 +49231,73 @@
                 <w:rFonts w:ascii="Century Schoolbook" w:hAnsi="Century Schoolbook"/>
                 <w:szCs w:val="21"/>
               </w:rPr>
-              <w:t>删除时间</w:t>
+              <w:t>删除标记</w:t>
+            </w:r>
+            <w:r>
+              <w:rPr>
+                <w:rFonts w:ascii="Century Schoolbook" w:hAnsi="Century Schoolbook"/>
+                <w:szCs w:val="21"/>
+              </w:rPr>
+              <w:t xml:space="preserve"> 0</w:t>
+            </w:r>
+            <w:r>
+              <w:rPr>
+                <w:rFonts w:ascii="Century Schoolbook" w:hAnsi="Century Schoolbook"/>
+                <w:szCs w:val="21"/>
+              </w:rPr>
+              <w:t>已删除</w:t>
+            </w:r>
+            <w:r>
+              <w:rPr>
+                <w:rFonts w:ascii="Century Schoolbook" w:hAnsi="Century Schoolbook"/>
+                <w:szCs w:val="21"/>
+              </w:rPr>
+              <w:t>|1</w:t>
+            </w:r>
+            <w:r>
+              <w:rPr>
+                <w:rFonts w:ascii="Century Schoolbook" w:hAnsi="Century Schoolbook"/>
+                <w:szCs w:val="21"/>
+              </w:rPr>
+              <w:t>未删除</w:t>
+            </w:r>
+            <w:r>
+              <w:rPr>
+                <w:rFonts w:ascii="Century Schoolbook" w:hAnsi="Century Schoolbook" w:hint="eastAsia"/>
+                <w:szCs w:val="21"/>
+              </w:rPr>
+              <w:t xml:space="preserve"> </w:t>
+            </w:r>
+            <w:r>
+              <w:rPr>
+                <w:rFonts w:ascii="Century Schoolbook" w:hAnsi="Century Schoolbook" w:hint="eastAsia"/>
+                <w:szCs w:val="21"/>
+              </w:rPr>
+              <w:t>|</w:t>
+            </w:r>
+            <w:r>
+              <w:rPr>
+                <w:rFonts w:ascii="Century Schoolbook" w:hAnsi="Century Schoolbook" w:hint="eastAsia"/>
+                <w:color w:val="FF0000"/>
+                <w:szCs w:val="21"/>
+              </w:rPr>
+              <w:t>旧表默认为</w:t>
+            </w:r>
+            <w:r>
+              <w:rPr>
+                <w:rFonts w:ascii="Century Schoolbook" w:hAnsi="Century Schoolbook" w:hint="eastAsia"/>
+                <w:color w:val="FF0000"/>
+                <w:szCs w:val="21"/>
+              </w:rPr>
+              <w:t>0</w:t>
+            </w:r>
+            <w:r>
+              <w:rPr>
+                <w:rFonts w:ascii="Century Schoolbook" w:hAnsi="Century Schoolbook" w:hint="eastAsia"/>
+                <w:color w:val="FF0000"/>
+                <w:szCs w:val="21"/>
+              </w:rPr>
+              <w:t>，未标明哪个状态位是删除</w:t>
             </w:r>
           </w:p>
         </w:tc>
@@ -49503,35 +49318,7 @@
                 <w:rFonts w:ascii="Century Schoolbook" w:hAnsi="Century Schoolbook"/>
                 <w:szCs w:val="21"/>
               </w:rPr>
-              <w:t>D</w:t>
-            </w:r>
-            <w:r>
-              <w:rPr>
-                <w:rFonts w:ascii="Century Schoolbook" w:hAnsi="Century Schoolbook"/>
-                <w:szCs w:val="21"/>
-              </w:rPr>
-              <w:t>atetime</w:t>
-            </w:r>
-            <w:r>
-              <w:rPr>
-                <w:rFonts w:ascii="Century Schoolbook" w:hAnsi="Century Schoolbook"/>
-                <w:szCs w:val="21"/>
-              </w:rPr>
-              <w:t>|</w:t>
-            </w:r>
-            <w:r>
-              <w:rPr>
-                <w:rFonts w:ascii="Century Schoolbook" w:hAnsi="Century Schoolbook"/>
-              </w:rPr>
-              <w:t xml:space="preserve"> </w:t>
-            </w:r>
-            <w:r>
-              <w:rPr>
-                <w:rFonts w:ascii="Century Schoolbook" w:hAnsi="Century Schoolbook"/>
-                <w:color w:val="FF0000"/>
-                <w:szCs w:val="21"/>
-              </w:rPr>
-              <w:t>date</w:t>
+              <w:t>int</w:t>
             </w:r>
           </w:p>
         </w:tc>
@@ -49547,6 +49334,13 @@
                 <w:szCs w:val="21"/>
               </w:rPr>
             </w:pPr>
+            <w:r>
+              <w:rPr>
+                <w:rFonts w:ascii="Century Schoolbook" w:hAnsi="Century Schoolbook"/>
+                <w:szCs w:val="21"/>
+              </w:rPr>
+              <w:t>2</w:t>
+            </w:r>
           </w:p>
         </w:tc>
         <w:tc>
@@ -49561,6 +49355,13 @@
                 <w:szCs w:val="21"/>
               </w:rPr>
             </w:pPr>
+            <w:r>
+              <w:rPr>
+                <w:rFonts w:ascii="Century Schoolbook" w:hAnsi="Century Schoolbook"/>
+                <w:szCs w:val="21"/>
+              </w:rPr>
+              <w:t>1</w:t>
+            </w:r>
           </w:p>
         </w:tc>
       </w:tr>
@@ -49586,7 +49387,7 @@
                 <w:rFonts w:ascii="Century Schoolbook" w:hAnsi="Century Schoolbook"/>
                 <w:szCs w:val="21"/>
               </w:rPr>
-              <w:t>is_delete</w:t>
+              <w:t>address</w:t>
             </w:r>
           </w:p>
         </w:tc>
@@ -49598,16 +49399,18 @@
           <w:p>
             <w:pPr>
               <w:rPr>
-                <w:rFonts w:ascii="Century Schoolbook" w:hAnsi="Century Schoolbook"/>
-                <w:szCs w:val="21"/>
-              </w:rPr>
-            </w:pPr>
-            <w:r>
-              <w:rPr>
-                <w:rFonts w:ascii="Century Schoolbook" w:hAnsi="Century Schoolbook"/>
-                <w:szCs w:val="21"/>
-              </w:rPr>
-              <w:t>is_deleted</w:t>
+                <w:rFonts w:ascii="Century Schoolbook" w:eastAsia="等线" w:hAnsi="Century Schoolbook" w:cs="宋体"/>
+                <w:color w:val="000000"/>
+                <w:sz w:val="24"/>
+                <w:szCs w:val="24"/>
+              </w:rPr>
+            </w:pPr>
+            <w:r>
+              <w:rPr>
+                <w:rFonts w:ascii="Century Schoolbook" w:eastAsia="等线" w:hAnsi="Century Schoolbook"/>
+                <w:color w:val="000000"/>
+              </w:rPr>
+              <w:t>address</w:t>
             </w:r>
           </w:p>
         </w:tc>
@@ -49619,44 +49422,18 @@
           <w:p>
             <w:pPr>
               <w:rPr>
-                <w:rFonts w:ascii="Century Schoolbook" w:hAnsi="Century Schoolbook"/>
-                <w:szCs w:val="21"/>
-              </w:rPr>
-            </w:pPr>
-            <w:r>
-              <w:rPr>
-                <w:rFonts w:ascii="Century Schoolbook" w:hAnsi="Century Schoolbook"/>
-                <w:szCs w:val="21"/>
-              </w:rPr>
-              <w:t>删除标记</w:t>
-            </w:r>
-            <w:r>
-              <w:rPr>
-                <w:rFonts w:ascii="Century Schoolbook" w:hAnsi="Century Schoolbook"/>
-                <w:szCs w:val="21"/>
-              </w:rPr>
-              <w:t xml:space="preserve"> 0</w:t>
-            </w:r>
-            <w:r>
-              <w:rPr>
-                <w:rFonts w:ascii="Century Schoolbook" w:hAnsi="Century Schoolbook"/>
-                <w:szCs w:val="21"/>
-              </w:rPr>
-              <w:t>已删除</w:t>
-            </w:r>
-            <w:r>
-              <w:rPr>
-                <w:rFonts w:ascii="Century Schoolbook" w:hAnsi="Century Schoolbook"/>
-                <w:szCs w:val="21"/>
-              </w:rPr>
-              <w:t>|1</w:t>
-            </w:r>
-            <w:r>
-              <w:rPr>
-                <w:rFonts w:ascii="Century Schoolbook" w:hAnsi="Century Schoolbook"/>
-                <w:szCs w:val="21"/>
-              </w:rPr>
-              <w:t>未删除</w:t>
+                <w:rFonts w:ascii="Century Schoolbook" w:eastAsia="等线" w:hAnsi="Century Schoolbook" w:cs="宋体"/>
+                <w:color w:val="000000"/>
+                <w:sz w:val="24"/>
+                <w:szCs w:val="24"/>
+              </w:rPr>
+            </w:pPr>
+            <w:r>
+              <w:rPr>
+                <w:rFonts w:ascii="Century Schoolbook" w:hAnsi="Century Schoolbook"/>
+                <w:color w:val="000000"/>
+              </w:rPr>
+              <w:t>详细地址</w:t>
             </w:r>
           </w:p>
         </w:tc>
@@ -49668,16 +49445,18 @@
           <w:p>
             <w:pPr>
               <w:rPr>
-                <w:rFonts w:ascii="Century Schoolbook" w:hAnsi="Century Schoolbook"/>
-                <w:szCs w:val="21"/>
-              </w:rPr>
-            </w:pPr>
-            <w:r>
-              <w:rPr>
-                <w:rFonts w:ascii="Century Schoolbook" w:hAnsi="Century Schoolbook"/>
-                <w:szCs w:val="21"/>
-              </w:rPr>
-              <w:t>int</w:t>
+                <w:rFonts w:ascii="Century Schoolbook" w:eastAsia="等线" w:hAnsi="Century Schoolbook" w:cs="宋体"/>
+                <w:color w:val="000000"/>
+                <w:sz w:val="24"/>
+                <w:szCs w:val="24"/>
+              </w:rPr>
+            </w:pPr>
+            <w:r>
+              <w:rPr>
+                <w:rFonts w:ascii="Century Schoolbook" w:eastAsia="等线" w:hAnsi="Century Schoolbook"/>
+                <w:color w:val="000000"/>
+              </w:rPr>
+              <w:t>varchar</w:t>
             </w:r>
           </w:p>
         </w:tc>
@@ -49688,17 +49467,20 @@
           </w:tcPr>
           <w:p>
             <w:pPr>
-              <w:rPr>
-                <w:rFonts w:ascii="Century Schoolbook" w:hAnsi="Century Schoolbook"/>
-                <w:szCs w:val="21"/>
-              </w:rPr>
-            </w:pPr>
-            <w:r>
-              <w:rPr>
-                <w:rFonts w:ascii="Century Schoolbook" w:hAnsi="Century Schoolbook"/>
-                <w:szCs w:val="21"/>
-              </w:rPr>
-              <w:t>2</w:t>
+              <w:jc w:val="left"/>
+              <w:rPr>
+                <w:rFonts w:ascii="Century Schoolbook" w:eastAsia="等线" w:hAnsi="Century Schoolbook" w:cs="宋体"/>
+                <w:color w:val="000000"/>
+                <w:sz w:val="24"/>
+                <w:szCs w:val="24"/>
+              </w:rPr>
+            </w:pPr>
+            <w:r>
+              <w:rPr>
+                <w:rFonts w:ascii="Century Schoolbook" w:eastAsia="等线" w:hAnsi="Century Schoolbook"/>
+                <w:color w:val="000000"/>
+              </w:rPr>
+              <w:t>255</w:t>
             </w:r>
           </w:p>
         </w:tc>
@@ -49714,13 +49496,6 @@
                 <w:szCs w:val="21"/>
               </w:rPr>
             </w:pPr>
-            <w:r>
-              <w:rPr>
-                <w:rFonts w:ascii="Century Schoolbook" w:hAnsi="Century Schoolbook"/>
-                <w:szCs w:val="21"/>
-              </w:rPr>
-              <w:t>1</w:t>
-            </w:r>
           </w:p>
         </w:tc>
       </w:tr>
@@ -49746,7 +49521,7 @@
                 <w:rFonts w:ascii="Century Schoolbook" w:hAnsi="Century Schoolbook"/>
                 <w:szCs w:val="21"/>
               </w:rPr>
-              <w:t>address</w:t>
+              <w:t>name</w:t>
             </w:r>
           </w:p>
         </w:tc>
@@ -49769,7 +49544,7 @@
                 <w:rFonts w:ascii="Century Schoolbook" w:eastAsia="等线" w:hAnsi="Century Schoolbook"/>
                 <w:color w:val="000000"/>
               </w:rPr>
-              <w:t>address</w:t>
+              <w:t>name</w:t>
             </w:r>
           </w:p>
         </w:tc>
@@ -49792,7 +49567,7 @@
                 <w:rFonts w:ascii="Century Schoolbook" w:hAnsi="Century Schoolbook"/>
                 <w:color w:val="000000"/>
               </w:rPr>
-              <w:t>详细地址</w:t>
+              <w:t>门店名称</w:t>
             </w:r>
           </w:p>
         </w:tc>
@@ -49880,7 +49655,7 @@
                 <w:rFonts w:ascii="Century Schoolbook" w:hAnsi="Century Schoolbook"/>
                 <w:szCs w:val="21"/>
               </w:rPr>
-              <w:t>name</w:t>
+              <w:t>phone</w:t>
             </w:r>
           </w:p>
         </w:tc>
@@ -49903,7 +49678,7 @@
                 <w:rFonts w:ascii="Century Schoolbook" w:eastAsia="等线" w:hAnsi="Century Schoolbook"/>
                 <w:color w:val="000000"/>
               </w:rPr>
-              <w:t>name</w:t>
+              <w:t>phone</w:t>
             </w:r>
           </w:p>
         </w:tc>
@@ -49926,7 +49701,7 @@
                 <w:rFonts w:ascii="Century Schoolbook" w:hAnsi="Century Schoolbook"/>
                 <w:color w:val="000000"/>
               </w:rPr>
-              <w:t>门店名称</w:t>
+              <w:t>门店电话</w:t>
             </w:r>
           </w:p>
         </w:tc>
@@ -50014,7 +49789,7 @@
                 <w:rFonts w:ascii="Century Schoolbook" w:hAnsi="Century Schoolbook"/>
                 <w:szCs w:val="21"/>
               </w:rPr>
-              <w:t>phone</w:t>
+              <w:t>organization_code</w:t>
             </w:r>
           </w:p>
         </w:tc>
@@ -50037,7 +49812,7 @@
                 <w:rFonts w:ascii="Century Schoolbook" w:eastAsia="等线" w:hAnsi="Century Schoolbook"/>
                 <w:color w:val="000000"/>
               </w:rPr>
-              <w:t>phone</w:t>
+              <w:t>organization_code</w:t>
             </w:r>
           </w:p>
         </w:tc>
@@ -50060,7 +49835,7 @@
                 <w:rFonts w:ascii="Century Schoolbook" w:hAnsi="Century Schoolbook"/>
                 <w:color w:val="000000"/>
               </w:rPr>
-              <w:t>门店电话</w:t>
+              <w:t>组织机构代码</w:t>
             </w:r>
           </w:p>
         </w:tc>
@@ -50148,7 +49923,7 @@
                 <w:rFonts w:ascii="Century Schoolbook" w:hAnsi="Century Schoolbook"/>
                 <w:szCs w:val="21"/>
               </w:rPr>
-              <w:t>organization_code</w:t>
+              <w:t>organization_img</w:t>
             </w:r>
           </w:p>
         </w:tc>
@@ -50171,7 +49946,7 @@
                 <w:rFonts w:ascii="Century Schoolbook" w:eastAsia="等线" w:hAnsi="Century Schoolbook"/>
                 <w:color w:val="000000"/>
               </w:rPr>
-              <w:t>organization_code</w:t>
+              <w:t>organization_img</w:t>
             </w:r>
           </w:p>
         </w:tc>
@@ -50194,7 +49969,7 @@
                 <w:rFonts w:ascii="Century Schoolbook" w:hAnsi="Century Schoolbook"/>
                 <w:color w:val="000000"/>
               </w:rPr>
-              <w:t>组织机构代码</w:t>
+              <w:t>组织机构证图片地址</w:t>
             </w:r>
           </w:p>
         </w:tc>
@@ -50282,7 +50057,7 @@
                 <w:rFonts w:ascii="Century Schoolbook" w:hAnsi="Century Schoolbook"/>
                 <w:szCs w:val="21"/>
               </w:rPr>
-              <w:t>organization_img</w:t>
+              <w:t>lng</w:t>
             </w:r>
           </w:p>
         </w:tc>
@@ -50305,7 +50080,7 @@
                 <w:rFonts w:ascii="Century Schoolbook" w:eastAsia="等线" w:hAnsi="Century Schoolbook"/>
                 <w:color w:val="000000"/>
               </w:rPr>
-              <w:t>organization_img</w:t>
+              <w:t>lng</w:t>
             </w:r>
           </w:p>
         </w:tc>
@@ -50328,7 +50103,7 @@
                 <w:rFonts w:ascii="Century Schoolbook" w:hAnsi="Century Schoolbook"/>
                 <w:color w:val="000000"/>
               </w:rPr>
-              <w:t>组织机构证图片地址</w:t>
+              <w:t>经度</w:t>
             </w:r>
           </w:p>
         </w:tc>
@@ -50416,7 +50191,7 @@
                 <w:rFonts w:ascii="Century Schoolbook" w:hAnsi="Century Schoolbook"/>
                 <w:szCs w:val="21"/>
               </w:rPr>
-              <w:t>lng</w:t>
+              <w:t>lat</w:t>
             </w:r>
           </w:p>
         </w:tc>
@@ -50439,7 +50214,7 @@
                 <w:rFonts w:ascii="Century Schoolbook" w:eastAsia="等线" w:hAnsi="Century Schoolbook"/>
                 <w:color w:val="000000"/>
               </w:rPr>
-              <w:t>lng</w:t>
+              <w:t>lat</w:t>
             </w:r>
           </w:p>
         </w:tc>
@@ -50462,7 +50237,7 @@
                 <w:rFonts w:ascii="Century Schoolbook" w:hAnsi="Century Schoolbook"/>
                 <w:color w:val="000000"/>
               </w:rPr>
-              <w:t>经度</w:t>
+              <w:t>纬度</w:t>
             </w:r>
           </w:p>
         </w:tc>
@@ -50550,7 +50325,7 @@
                 <w:rFonts w:ascii="Century Schoolbook" w:hAnsi="Century Schoolbook"/>
                 <w:szCs w:val="21"/>
               </w:rPr>
-              <w:t>lat</w:t>
+              <w:t>province</w:t>
             </w:r>
           </w:p>
         </w:tc>
@@ -50573,7 +50348,7 @@
                 <w:rFonts w:ascii="Century Schoolbook" w:eastAsia="等线" w:hAnsi="Century Schoolbook"/>
                 <w:color w:val="000000"/>
               </w:rPr>
-              <w:t>lat</w:t>
+              <w:t>province</w:t>
             </w:r>
           </w:p>
         </w:tc>
@@ -50596,7 +50371,56 @@
                 <w:rFonts w:ascii="Century Schoolbook" w:hAnsi="Century Schoolbook"/>
                 <w:color w:val="000000"/>
               </w:rPr>
-              <w:t>纬度</w:t>
+              <w:t>所在省份</w:t>
+            </w:r>
+            <w:r>
+              <w:rPr>
+                <w:rFonts w:ascii="Century Schoolbook" w:hAnsi="Century Schoolbook" w:hint="eastAsia"/>
+                <w:color w:val="FF0000"/>
+              </w:rPr>
+              <w:t>(</w:t>
+            </w:r>
+            <w:r>
+              <w:rPr>
+                <w:rFonts w:ascii="Century Schoolbook" w:hAnsi="Century Schoolbook" w:hint="eastAsia"/>
+                <w:color w:val="FF0000"/>
+              </w:rPr>
+              <w:t>名称？</w:t>
+            </w:r>
+            <w:r>
+              <w:rPr>
+                <w:rFonts w:ascii="Century Schoolbook" w:hAnsi="Century Schoolbook" w:hint="eastAsia"/>
+                <w:color w:val="FF0000"/>
+              </w:rPr>
+              <w:t>or</w:t>
+            </w:r>
+            <w:r>
+              <w:rPr>
+                <w:rFonts w:ascii="Century Schoolbook" w:hAnsi="Century Schoolbook"/>
+                <w:color w:val="FF0000"/>
+              </w:rPr>
+              <w:t xml:space="preserve"> </w:t>
+            </w:r>
+            <w:r>
+              <w:rPr>
+                <w:rFonts w:ascii="Century Schoolbook" w:hAnsi="Century Schoolbook" w:hint="eastAsia"/>
+                <w:color w:val="FF0000"/>
+              </w:rPr>
+              <w:t>ID</w:t>
+            </w:r>
+            <w:r>
+              <w:rPr>
+                <w:rFonts w:ascii="Century Schoolbook" w:hAnsi="Century Schoolbook" w:hint="eastAsia"/>
+                <w:color w:val="FF0000"/>
+              </w:rPr>
+              <w:t>？</w:t>
+            </w:r>
+            <w:r>
+              <w:rPr>
+                <w:rFonts w:ascii="Century Schoolbook" w:hAnsi="Century Schoolbook" w:hint="eastAsia"/>
+                <w:color w:val="FF0000"/>
+              </w:rPr>
+              <w:t>)</w:t>
             </w:r>
           </w:p>
         </w:tc>
@@ -50643,7 +50467,7 @@
                 <w:rFonts w:ascii="Century Schoolbook" w:eastAsia="等线" w:hAnsi="Century Schoolbook"/>
                 <w:color w:val="000000"/>
               </w:rPr>
-              <w:t>255</w:t>
+              <w:t>60</w:t>
             </w:r>
           </w:p>
         </w:tc>
@@ -50684,7 +50508,7 @@
                 <w:rFonts w:ascii="Century Schoolbook" w:hAnsi="Century Schoolbook"/>
                 <w:szCs w:val="21"/>
               </w:rPr>
-              <w:t>province</w:t>
+              <w:t>city</w:t>
             </w:r>
           </w:p>
         </w:tc>
@@ -50707,7 +50531,7 @@
                 <w:rFonts w:ascii="Century Schoolbook" w:eastAsia="等线" w:hAnsi="Century Schoolbook"/>
                 <w:color w:val="000000"/>
               </w:rPr>
-              <w:t>province</w:t>
+              <w:t>city</w:t>
             </w:r>
           </w:p>
         </w:tc>
@@ -50730,7 +50554,56 @@
                 <w:rFonts w:ascii="Century Schoolbook" w:hAnsi="Century Schoolbook"/>
                 <w:color w:val="000000"/>
               </w:rPr>
-              <w:t>所在省份</w:t>
+              <w:t>所在城市</w:t>
+            </w:r>
+            <w:r>
+              <w:rPr>
+                <w:rFonts w:ascii="Century Schoolbook" w:hAnsi="Century Schoolbook" w:hint="eastAsia"/>
+                <w:color w:val="FF0000"/>
+              </w:rPr>
+              <w:t>(</w:t>
+            </w:r>
+            <w:r>
+              <w:rPr>
+                <w:rFonts w:ascii="Century Schoolbook" w:hAnsi="Century Schoolbook" w:hint="eastAsia"/>
+                <w:color w:val="FF0000"/>
+              </w:rPr>
+              <w:t>名称？</w:t>
+            </w:r>
+            <w:r>
+              <w:rPr>
+                <w:rFonts w:ascii="Century Schoolbook" w:hAnsi="Century Schoolbook" w:hint="eastAsia"/>
+                <w:color w:val="FF0000"/>
+              </w:rPr>
+              <w:t>or</w:t>
+            </w:r>
+            <w:r>
+              <w:rPr>
+                <w:rFonts w:ascii="Century Schoolbook" w:hAnsi="Century Schoolbook"/>
+                <w:color w:val="FF0000"/>
+              </w:rPr>
+              <w:t xml:space="preserve"> </w:t>
+            </w:r>
+            <w:r>
+              <w:rPr>
+                <w:rFonts w:ascii="Century Schoolbook" w:hAnsi="Century Schoolbook" w:hint="eastAsia"/>
+                <w:color w:val="FF0000"/>
+              </w:rPr>
+              <w:t>ID</w:t>
+            </w:r>
+            <w:r>
+              <w:rPr>
+                <w:rFonts w:ascii="Century Schoolbook" w:hAnsi="Century Schoolbook" w:hint="eastAsia"/>
+                <w:color w:val="FF0000"/>
+              </w:rPr>
+              <w:t>？</w:t>
+            </w:r>
+            <w:r>
+              <w:rPr>
+                <w:rFonts w:ascii="Century Schoolbook" w:hAnsi="Century Schoolbook" w:hint="eastAsia"/>
+                <w:color w:val="FF0000"/>
+              </w:rPr>
+              <w:t>)</w:t>
             </w:r>
           </w:p>
         </w:tc>
@@ -50818,7 +50691,7 @@
                 <w:rFonts w:ascii="Century Schoolbook" w:hAnsi="Century Schoolbook"/>
                 <w:szCs w:val="21"/>
               </w:rPr>
-              <w:t>city</w:t>
+              <w:t>area</w:t>
             </w:r>
           </w:p>
         </w:tc>
@@ -50841,7 +50714,7 @@
                 <w:rFonts w:ascii="Century Schoolbook" w:eastAsia="等线" w:hAnsi="Century Schoolbook"/>
                 <w:color w:val="000000"/>
               </w:rPr>
-              <w:t>city</w:t>
+              <w:t>area</w:t>
             </w:r>
           </w:p>
         </w:tc>
@@ -50864,7 +50737,56 @@
                 <w:rFonts w:ascii="Century Schoolbook" w:hAnsi="Century Schoolbook"/>
                 <w:color w:val="000000"/>
               </w:rPr>
-              <w:t>所在城市</w:t>
+              <w:t>所在地区</w:t>
+            </w:r>
+            <w:r>
+              <w:rPr>
+                <w:rFonts w:ascii="Century Schoolbook" w:hAnsi="Century Schoolbook" w:hint="eastAsia"/>
+                <w:color w:val="FF0000"/>
+              </w:rPr>
+              <w:t>(</w:t>
+            </w:r>
+            <w:r>
+              <w:rPr>
+                <w:rFonts w:ascii="Century Schoolbook" w:hAnsi="Century Schoolbook" w:hint="eastAsia"/>
+                <w:color w:val="FF0000"/>
+              </w:rPr>
+              <w:t>名称？</w:t>
+            </w:r>
+            <w:r>
+              <w:rPr>
+                <w:rFonts w:ascii="Century Schoolbook" w:hAnsi="Century Schoolbook" w:hint="eastAsia"/>
+                <w:color w:val="FF0000"/>
+              </w:rPr>
+              <w:t>or</w:t>
+            </w:r>
+            <w:r>
+              <w:rPr>
+                <w:rFonts w:ascii="Century Schoolbook" w:hAnsi="Century Schoolbook"/>
+                <w:color w:val="FF0000"/>
+              </w:rPr>
+              <w:t xml:space="preserve"> </w:t>
+            </w:r>
+            <w:r>
+              <w:rPr>
+                <w:rFonts w:ascii="Century Schoolbook" w:hAnsi="Century Schoolbook" w:hint="eastAsia"/>
+                <w:color w:val="FF0000"/>
+              </w:rPr>
+              <w:t>ID</w:t>
+            </w:r>
+            <w:r>
+              <w:rPr>
+                <w:rFonts w:ascii="Century Schoolbook" w:hAnsi="Century Schoolbook" w:hint="eastAsia"/>
+                <w:color w:val="FF0000"/>
+              </w:rPr>
+              <w:t>？</w:t>
+            </w:r>
+            <w:r>
+              <w:rPr>
+                <w:rFonts w:ascii="Century Schoolbook" w:hAnsi="Century Schoolbook" w:hint="eastAsia"/>
+                <w:color w:val="FF0000"/>
+              </w:rPr>
+              <w:t>)</w:t>
             </w:r>
           </w:p>
         </w:tc>
@@ -50952,7 +50874,7 @@
                 <w:rFonts w:ascii="Century Schoolbook" w:hAnsi="Century Schoolbook"/>
                 <w:szCs w:val="21"/>
               </w:rPr>
-              <w:t>area</w:t>
+              <w:t>pwd</w:t>
             </w:r>
           </w:p>
         </w:tc>
@@ -50975,7 +50897,7 @@
                 <w:rFonts w:ascii="Century Schoolbook" w:eastAsia="等线" w:hAnsi="Century Schoolbook"/>
                 <w:color w:val="000000"/>
               </w:rPr>
-              <w:t>area</w:t>
+              <w:t>pwd</w:t>
             </w:r>
           </w:p>
         </w:tc>
@@ -50998,7 +50920,7 @@
                 <w:rFonts w:ascii="Century Schoolbook" w:hAnsi="Century Schoolbook"/>
                 <w:color w:val="000000"/>
               </w:rPr>
-              <w:t>所在地区</w:t>
+              <w:t>店铺密码</w:t>
             </w:r>
           </w:p>
         </w:tc>
@@ -51045,7 +50967,7 @@
                 <w:rFonts w:ascii="Century Schoolbook" w:eastAsia="等线" w:hAnsi="Century Schoolbook"/>
                 <w:color w:val="000000"/>
               </w:rPr>
-              <w:t>60</w:t>
+              <w:t>255</w:t>
             </w:r>
           </w:p>
         </w:tc>
@@ -51070,131 +50992,26 @@
         </w:trPr>
         <w:tc>
           <w:tcPr>
-            <w:tcW w:w="3227" w:type="dxa"/>
-            <w:vAlign w:val="center"/>
-          </w:tcPr>
-          <w:p>
-            <w:pPr>
-              <w:jc w:val="right"/>
-              <w:rPr>
-                <w:rFonts w:ascii="Century Schoolbook" w:hAnsi="Century Schoolbook"/>
-                <w:szCs w:val="21"/>
-              </w:rPr>
-            </w:pPr>
-            <w:r>
-              <w:rPr>
-                <w:rFonts w:ascii="Century Schoolbook" w:hAnsi="Century Schoolbook"/>
-                <w:szCs w:val="21"/>
-              </w:rPr>
-              <w:t>pwd</w:t>
-            </w:r>
-          </w:p>
-        </w:tc>
-        <w:tc>
-          <w:tcPr>
-            <w:tcW w:w="3544" w:type="dxa"/>
-            <w:vAlign w:val="center"/>
-          </w:tcPr>
-          <w:p>
-            <w:pPr>
-              <w:rPr>
-                <w:rFonts w:ascii="Century Schoolbook" w:eastAsia="等线" w:hAnsi="Century Schoolbook" w:cs="宋体"/>
-                <w:color w:val="000000"/>
-                <w:sz w:val="24"/>
-                <w:szCs w:val="24"/>
-              </w:rPr>
-            </w:pPr>
-            <w:r>
-              <w:rPr>
-                <w:rFonts w:ascii="Century Schoolbook" w:eastAsia="等线" w:hAnsi="Century Schoolbook"/>
-                <w:color w:val="000000"/>
-              </w:rPr>
-              <w:t>pwd</w:t>
-            </w:r>
-          </w:p>
-        </w:tc>
-        <w:tc>
-          <w:tcPr>
-            <w:tcW w:w="9639" w:type="dxa"/>
-            <w:vAlign w:val="center"/>
-          </w:tcPr>
-          <w:p>
-            <w:pPr>
-              <w:rPr>
-                <w:rFonts w:ascii="Century Schoolbook" w:eastAsia="等线" w:hAnsi="Century Schoolbook" w:cs="宋体"/>
-                <w:color w:val="000000"/>
-                <w:sz w:val="24"/>
-                <w:szCs w:val="24"/>
-              </w:rPr>
-            </w:pPr>
-            <w:r>
-              <w:rPr>
-                <w:rFonts w:ascii="Century Schoolbook" w:hAnsi="Century Schoolbook"/>
-                <w:color w:val="000000"/>
-              </w:rPr>
-              <w:t>店铺密码</w:t>
-            </w:r>
-          </w:p>
-        </w:tc>
-        <w:tc>
-          <w:tcPr>
-            <w:tcW w:w="1984" w:type="dxa"/>
-            <w:vAlign w:val="center"/>
-          </w:tcPr>
-          <w:p>
-            <w:pPr>
-              <w:rPr>
-                <w:rFonts w:ascii="Century Schoolbook" w:eastAsia="等线" w:hAnsi="Century Schoolbook" w:cs="宋体"/>
-                <w:color w:val="000000"/>
-                <w:sz w:val="24"/>
-                <w:szCs w:val="24"/>
-              </w:rPr>
-            </w:pPr>
-            <w:r>
-              <w:rPr>
-                <w:rFonts w:ascii="Century Schoolbook" w:eastAsia="等线" w:hAnsi="Century Schoolbook"/>
-                <w:color w:val="000000"/>
-              </w:rPr>
-              <w:t>varchar</w:t>
-            </w:r>
-          </w:p>
-        </w:tc>
-        <w:tc>
-          <w:tcPr>
-            <w:tcW w:w="1418" w:type="dxa"/>
-            <w:vAlign w:val="center"/>
-          </w:tcPr>
-          <w:p>
-            <w:pPr>
-              <w:jc w:val="left"/>
-              <w:rPr>
-                <w:rFonts w:ascii="Century Schoolbook" w:eastAsia="等线" w:hAnsi="Century Schoolbook" w:cs="宋体"/>
-                <w:color w:val="000000"/>
-                <w:sz w:val="24"/>
-                <w:szCs w:val="24"/>
-              </w:rPr>
-            </w:pPr>
-            <w:r>
-              <w:rPr>
-                <w:rFonts w:ascii="Century Schoolbook" w:eastAsia="等线" w:hAnsi="Century Schoolbook"/>
-                <w:color w:val="000000"/>
-              </w:rPr>
-              <w:t>255</w:t>
-            </w:r>
-          </w:p>
-        </w:tc>
-        <w:tc>
-          <w:tcPr>
-            <w:tcW w:w="1842" w:type="dxa"/>
-            <w:vAlign w:val="center"/>
-          </w:tcPr>
-          <w:p>
-            <w:pPr>
-              <w:rPr>
-                <w:rFonts w:ascii="Century Schoolbook" w:hAnsi="Century Schoolbook"/>
-                <w:szCs w:val="21"/>
-              </w:rPr>
-            </w:pPr>
+            <w:tcW w:w="21654" w:type="dxa"/>
+            <w:gridSpan w:val="6"/>
+            <w:vAlign w:val="center"/>
+          </w:tcPr>
+          <w:p>
+            <w:pPr>
+              <w:rPr>
+                <w:rFonts w:ascii="Century Schoolbook" w:hAnsi="Century Schoolbook"/>
+                <w:szCs w:val="21"/>
+              </w:rPr>
+            </w:pPr>
+            <w:r>
+              <w:rPr>
+                <w:rFonts w:ascii="Century Schoolbook" w:hAnsi="Century Schoolbook"/>
+                <w:b/>
+                <w:color w:val="FF0000"/>
+                <w:szCs w:val="21"/>
+              </w:rPr>
+              <w:t>以下字段在旧表中删除</w:t>
+            </w:r>
           </w:p>
         </w:tc>
       </w:tr>
@@ -51204,26 +51021,104 @@
         </w:trPr>
         <w:tc>
           <w:tcPr>
-            <w:tcW w:w="21654" w:type="dxa"/>
-            <w:gridSpan w:val="6"/>
-            <w:vAlign w:val="center"/>
-          </w:tcPr>
-          <w:p>
-            <w:pPr>
-              <w:rPr>
-                <w:rFonts w:ascii="Century Schoolbook" w:hAnsi="Century Schoolbook"/>
-                <w:szCs w:val="21"/>
-              </w:rPr>
-            </w:pPr>
-            <w:r>
-              <w:rPr>
-                <w:rFonts w:ascii="Century Schoolbook" w:hAnsi="Century Schoolbook"/>
-                <w:b/>
+            <w:tcW w:w="3227" w:type="dxa"/>
+            <w:vAlign w:val="center"/>
+          </w:tcPr>
+          <w:p>
+            <w:pPr>
+              <w:jc w:val="right"/>
+              <w:rPr>
+                <w:rFonts w:ascii="Century Schoolbook" w:hAnsi="Century Schoolbook"/>
                 <w:color w:val="FF0000"/>
                 <w:szCs w:val="21"/>
               </w:rPr>
-              <w:t>以下字段在旧表中删除</w:t>
-            </w:r>
+            </w:pPr>
+            <w:r>
+              <w:rPr>
+                <w:rFonts w:ascii="Century Schoolbook" w:hAnsi="Century Schoolbook"/>
+                <w:color w:val="FF0000"/>
+                <w:szCs w:val="21"/>
+              </w:rPr>
+              <w:t>tenant_id</w:t>
+            </w:r>
+          </w:p>
+        </w:tc>
+        <w:tc>
+          <w:tcPr>
+            <w:tcW w:w="3544" w:type="dxa"/>
+            <w:vAlign w:val="center"/>
+          </w:tcPr>
+          <w:p>
+            <w:pPr>
+              <w:rPr>
+                <w:rFonts w:ascii="Century Schoolbook" w:eastAsia="等线" w:hAnsi="Century Schoolbook"/>
+                <w:color w:val="FF0000"/>
+              </w:rPr>
+            </w:pPr>
+          </w:p>
+        </w:tc>
+        <w:tc>
+          <w:tcPr>
+            <w:tcW w:w="9639" w:type="dxa"/>
+            <w:vAlign w:val="center"/>
+          </w:tcPr>
+          <w:p>
+            <w:pPr>
+              <w:rPr>
+                <w:rFonts w:ascii="Century Schoolbook" w:hAnsi="Century Schoolbook"/>
+                <w:color w:val="FF0000"/>
+              </w:rPr>
+            </w:pPr>
+          </w:p>
+        </w:tc>
+        <w:tc>
+          <w:tcPr>
+            <w:tcW w:w="1984" w:type="dxa"/>
+            <w:vAlign w:val="center"/>
+          </w:tcPr>
+          <w:p>
+            <w:pPr>
+              <w:rPr>
+                <w:rFonts w:ascii="Century Schoolbook" w:eastAsia="等线" w:hAnsi="Century Schoolbook"/>
+                <w:color w:val="FF0000"/>
+              </w:rPr>
+            </w:pPr>
+            <w:r>
+              <w:rPr>
+                <w:rFonts w:ascii="Century Schoolbook" w:eastAsia="等线" w:hAnsi="Century Schoolbook"/>
+                <w:color w:val="FF0000"/>
+              </w:rPr>
+              <w:t>varchar</w:t>
+            </w:r>
+          </w:p>
+        </w:tc>
+        <w:tc>
+          <w:tcPr>
+            <w:tcW w:w="1418" w:type="dxa"/>
+            <w:vAlign w:val="center"/>
+          </w:tcPr>
+          <w:p>
+            <w:pPr>
+              <w:jc w:val="left"/>
+              <w:rPr>
+                <w:rFonts w:ascii="Century Schoolbook" w:eastAsia="等线" w:hAnsi="Century Schoolbook"/>
+                <w:color w:val="000000"/>
+              </w:rPr>
+            </w:pPr>
+          </w:p>
+        </w:tc>
+        <w:tc>
+          <w:tcPr>
+            <w:tcW w:w="1842" w:type="dxa"/>
+            <w:vAlign w:val="center"/>
+          </w:tcPr>
+          <w:p>
+            <w:pPr>
+              <w:rPr>
+                <w:rFonts w:ascii="Century Schoolbook" w:hAnsi="Century Schoolbook"/>
+                <w:szCs w:val="21"/>
+              </w:rPr>
+            </w:pPr>
           </w:p>
         </w:tc>
       </w:tr>
@@ -51300,7 +51195,7 @@
                 <w:rFonts w:ascii="Century Schoolbook" w:eastAsia="等线" w:hAnsi="Century Schoolbook"/>
                 <w:color w:val="FF0000"/>
               </w:rPr>
-              <w:t>varchar</w:t>
+              <w:t>bigint</w:t>
             </w:r>
           </w:p>
         </w:tc>
@@ -51358,7 +51253,7 @@
                 <w:color w:val="FF0000"/>
                 <w:szCs w:val="21"/>
               </w:rPr>
-              <w:t>create_id</w:t>
+              <w:t>order_code</w:t>
             </w:r>
           </w:p>
         </w:tc>
@@ -51407,7 +51302,7 @@
                 <w:rFonts w:ascii="Century Schoolbook" w:eastAsia="等线" w:hAnsi="Century Schoolbook"/>
                 <w:color w:val="FF0000"/>
               </w:rPr>
-              <w:t>bigint</w:t>
+              <w:t>varchar</w:t>
             </w:r>
           </w:p>
         </w:tc>
@@ -51465,7 +51360,7 @@
                 <w:color w:val="FF0000"/>
                 <w:szCs w:val="21"/>
               </w:rPr>
-              <w:t>order_code</w:t>
+              <w:t>remarks</w:t>
             </w:r>
           </w:p>
         </w:tc>
@@ -51572,7 +51467,7 @@
                 <w:color w:val="FF0000"/>
                 <w:szCs w:val="21"/>
               </w:rPr>
-              <w:t>remarks</w:t>
+              <w:t>attachment</w:t>
             </w:r>
           </w:p>
         </w:tc>
@@ -51679,7 +51574,7 @@
                 <w:color w:val="FF0000"/>
                 <w:szCs w:val="21"/>
               </w:rPr>
-              <w:t>attachment</w:t>
+              <w:t>bak1</w:t>
             </w:r>
           </w:p>
         </w:tc>
@@ -51782,11 +51677,19 @@
             </w:pPr>
             <w:r>
               <w:rPr>
-                <w:rFonts w:ascii="Century Schoolbook" w:hAnsi="Century Schoolbook"/>
+                <w:rFonts w:ascii="Century Schoolbook" w:hAnsi="Century Schoolbook" w:hint="eastAsia"/>
                 <w:color w:val="FF0000"/>
                 <w:szCs w:val="21"/>
               </w:rPr>
-              <w:t>bak1</w:t>
+              <w:t>b</w:t>
+            </w:r>
+            <w:r>
+              <w:rPr>
+                <w:rFonts w:ascii="Century Schoolbook" w:hAnsi="Century Schoolbook"/>
+                <w:color w:val="FF0000"/>
+                <w:szCs w:val="21"/>
+              </w:rPr>
+              <w:t>ak2</w:t>
             </w:r>
           </w:p>
         </w:tc>
@@ -51893,7 +51796,15 @@
                 <w:color w:val="FF0000"/>
                 <w:szCs w:val="21"/>
               </w:rPr>
-              <w:t>Bak2</w:t>
+              <w:t>b</w:t>
+            </w:r>
+            <w:r>
+              <w:rPr>
+                <w:rFonts w:ascii="Century Schoolbook" w:hAnsi="Century Schoolbook"/>
+                <w:color w:val="FF0000"/>
+                <w:szCs w:val="21"/>
+              </w:rPr>
+              <w:t>ak3</w:t>
             </w:r>
           </w:p>
         </w:tc>
@@ -52000,7 +51911,15 @@
                 <w:color w:val="FF0000"/>
                 <w:szCs w:val="21"/>
               </w:rPr>
-              <w:t>Bak3</w:t>
+              <w:t>b</w:t>
+            </w:r>
+            <w:r>
+              <w:rPr>
+                <w:rFonts w:ascii="Century Schoolbook" w:hAnsi="Century Schoolbook"/>
+                <w:color w:val="FF0000"/>
+                <w:szCs w:val="21"/>
+              </w:rPr>
+              <w:t>ak4</w:t>
             </w:r>
           </w:p>
         </w:tc>
@@ -52107,114 +52026,15 @@
                 <w:color w:val="FF0000"/>
                 <w:szCs w:val="21"/>
               </w:rPr>
-              <w:t>Bak4</w:t>
-            </w:r>
-          </w:p>
-        </w:tc>
-        <w:tc>
-          <w:tcPr>
-            <w:tcW w:w="3544" w:type="dxa"/>
-            <w:vAlign w:val="center"/>
-          </w:tcPr>
-          <w:p>
-            <w:pPr>
-              <w:rPr>
-                <w:rFonts w:ascii="Century Schoolbook" w:eastAsia="等线" w:hAnsi="Century Schoolbook"/>
+              <w:t>b</w:t>
+            </w:r>
+            <w:r>
+              <w:rPr>
+                <w:rFonts w:ascii="Century Schoolbook" w:hAnsi="Century Schoolbook"/>
                 <w:color w:val="FF0000"/>
-              </w:rPr>
-            </w:pPr>
-          </w:p>
-        </w:tc>
-        <w:tc>
-          <w:tcPr>
-            <w:tcW w:w="9639" w:type="dxa"/>
-            <w:vAlign w:val="center"/>
-          </w:tcPr>
-          <w:p>
-            <w:pPr>
-              <w:rPr>
-                <w:rFonts w:ascii="Century Schoolbook" w:hAnsi="Century Schoolbook"/>
-                <w:color w:val="FF0000"/>
-              </w:rPr>
-            </w:pPr>
-          </w:p>
-        </w:tc>
-        <w:tc>
-          <w:tcPr>
-            <w:tcW w:w="1984" w:type="dxa"/>
-            <w:vAlign w:val="center"/>
-          </w:tcPr>
-          <w:p>
-            <w:pPr>
-              <w:rPr>
-                <w:rFonts w:ascii="Century Schoolbook" w:eastAsia="等线" w:hAnsi="Century Schoolbook"/>
-                <w:color w:val="FF0000"/>
-              </w:rPr>
-            </w:pPr>
-            <w:r>
-              <w:rPr>
-                <w:rFonts w:ascii="Century Schoolbook" w:eastAsia="等线" w:hAnsi="Century Schoolbook"/>
-                <w:color w:val="FF0000"/>
-              </w:rPr>
-              <w:t>varchar</w:t>
-            </w:r>
-          </w:p>
-        </w:tc>
-        <w:tc>
-          <w:tcPr>
-            <w:tcW w:w="1418" w:type="dxa"/>
-            <w:vAlign w:val="center"/>
-          </w:tcPr>
-          <w:p>
-            <w:pPr>
-              <w:jc w:val="left"/>
-              <w:rPr>
-                <w:rFonts w:ascii="Century Schoolbook" w:eastAsia="等线" w:hAnsi="Century Schoolbook"/>
-                <w:color w:val="000000"/>
-              </w:rPr>
-            </w:pPr>
-          </w:p>
-        </w:tc>
-        <w:tc>
-          <w:tcPr>
-            <w:tcW w:w="1842" w:type="dxa"/>
-            <w:vAlign w:val="center"/>
-          </w:tcPr>
-          <w:p>
-            <w:pPr>
-              <w:rPr>
-                <w:rFonts w:ascii="Century Schoolbook" w:hAnsi="Century Schoolbook"/>
-                <w:szCs w:val="21"/>
-              </w:rPr>
-            </w:pPr>
-          </w:p>
-        </w:tc>
-      </w:tr>
-      <w:tr>
-        <w:trPr>
-          <w:trHeight w:val="454"/>
-        </w:trPr>
-        <w:tc>
-          <w:tcPr>
-            <w:tcW w:w="3227" w:type="dxa"/>
-            <w:vAlign w:val="center"/>
-          </w:tcPr>
-          <w:p>
-            <w:pPr>
-              <w:jc w:val="right"/>
-              <w:rPr>
-                <w:rFonts w:ascii="Century Schoolbook" w:hAnsi="Century Schoolbook"/>
-                <w:color w:val="FF0000"/>
-                <w:szCs w:val="21"/>
-              </w:rPr>
-            </w:pPr>
-            <w:r>
-              <w:rPr>
-                <w:rFonts w:ascii="Century Schoolbook" w:hAnsi="Century Schoolbook"/>
-                <w:color w:val="FF0000"/>
-                <w:szCs w:val="21"/>
-              </w:rPr>
-              <w:t>Bak5</w:t>
+                <w:szCs w:val="21"/>
+              </w:rPr>
+              <w:t>ak5</w:t>
             </w:r>
           </w:p>
         </w:tc>
@@ -52415,2462 +52235,8 @@
           <w:rFonts w:ascii="Century Schoolbook" w:hAnsi="Century Schoolbook"/>
         </w:rPr>
       </w:pPr>
-    </w:p>
-    <w:p>
-      <w:pPr>
-        <w:pageBreakBefore/>
-        <w:rPr>
-          <w:rFonts w:ascii="Century Schoolbook" w:hAnsi="Century Schoolbook"/>
-        </w:rPr>
-      </w:pPr>
-    </w:p>
-    <w:p>
-      <w:pPr>
-        <w:pStyle w:val="Tip1"/>
-      </w:pPr>
-      <w:r>
-        <w:t>table_name</w:t>
-      </w:r>
-    </w:p>
-    <w:p>
-      <w:pPr>
-        <w:rPr>
-          <w:rFonts w:ascii="Century Schoolbook" w:hAnsi="Century Schoolbook"/>
-        </w:rPr>
-      </w:pPr>
-    </w:p>
-    <w:p>
-      <w:pPr>
-        <w:rPr>
-          <w:rFonts w:ascii="Century Schoolbook" w:hAnsi="Century Schoolbook"/>
-        </w:rPr>
-      </w:pPr>
-      <w:r>
-        <w:rPr>
-          <w:rFonts w:ascii="Century Schoolbook" w:hAnsi="Century Schoolbook"/>
-          <w:b/>
-          <w:sz w:val="28"/>
-          <w:szCs w:val="28"/>
-        </w:rPr>
-        <w:t>原始表名</w:t>
-      </w:r>
-      <w:r>
-        <w:rPr>
-          <w:rFonts w:ascii="Century Schoolbook" w:hAnsi="Century Schoolbook"/>
-          <w:sz w:val="28"/>
-          <w:szCs w:val="28"/>
-        </w:rPr>
-        <w:t>：</w:t>
-      </w:r>
-    </w:p>
-    <w:p>
-      <w:pPr>
-        <w:rPr>
-          <w:rFonts w:ascii="Century Schoolbook" w:hAnsi="Century Schoolbook"/>
-        </w:rPr>
-      </w:pPr>
-      <w:r>
-        <w:rPr>
-          <w:rFonts w:ascii="Century Schoolbook" w:hAnsi="Century Schoolbook"/>
-        </w:rPr>
-        <w:tab/>
-      </w:r>
-      <w:r>
-        <w:rPr>
-          <w:rFonts w:ascii="Century Schoolbook" w:hAnsi="Century Schoolbook"/>
-        </w:rPr>
-        <w:tab/>
-      </w:r>
-      <w:r>
-        <w:rPr>
-          <w:rFonts w:ascii="Century Schoolbook" w:hAnsi="Century Schoolbook"/>
-        </w:rPr>
-        <w:tab/>
-      </w:r>
-    </w:p>
-    <w:p>
-      <w:pPr>
-        <w:rPr>
-          <w:rFonts w:ascii="Century Schoolbook" w:hAnsi="Century Schoolbook"/>
-        </w:rPr>
-      </w:pPr>
-      <w:r>
-        <w:rPr>
-          <w:rFonts w:ascii="Century Schoolbook" w:hAnsi="Century Schoolbook"/>
-          <w:b/>
-          <w:sz w:val="28"/>
-          <w:szCs w:val="28"/>
-        </w:rPr>
-        <w:t>新表名</w:t>
-      </w:r>
-      <w:r>
-        <w:rPr>
-          <w:rFonts w:ascii="Century Schoolbook" w:hAnsi="Century Schoolbook"/>
-          <w:sz w:val="28"/>
-          <w:szCs w:val="28"/>
-        </w:rPr>
-        <w:t>：</w:t>
-      </w:r>
-    </w:p>
-    <w:p>
-      <w:pPr>
-        <w:ind w:left="840" w:firstLine="420"/>
-        <w:rPr>
-          <w:rFonts w:ascii="Century Schoolbook" w:hAnsi="Century Schoolbook"/>
-        </w:rPr>
-      </w:pPr>
-    </w:p>
-    <w:p>
-      <w:pPr>
-        <w:rPr>
-          <w:rFonts w:ascii="Century Schoolbook" w:hAnsi="Century Schoolbook"/>
-        </w:rPr>
-      </w:pPr>
-      <w:r>
-        <w:rPr>
-          <w:rFonts w:ascii="Century Schoolbook" w:hAnsi="Century Schoolbook"/>
-          <w:b/>
-          <w:sz w:val="28"/>
-          <w:szCs w:val="28"/>
-        </w:rPr>
-        <w:t>功能描述</w:t>
-      </w:r>
-      <w:r>
-        <w:rPr>
-          <w:rFonts w:ascii="Century Schoolbook" w:hAnsi="Century Schoolbook"/>
-          <w:sz w:val="28"/>
-          <w:szCs w:val="28"/>
-        </w:rPr>
-        <w:t>：</w:t>
-      </w:r>
-    </w:p>
-    <w:p>
-      <w:pPr>
-        <w:ind w:left="840" w:firstLine="420"/>
-        <w:rPr>
-          <w:rFonts w:ascii="Century Schoolbook" w:hAnsi="Century Schoolbook"/>
-        </w:rPr>
-      </w:pPr>
-    </w:p>
-    <w:p>
-      <w:pPr>
-        <w:rPr>
-          <w:rFonts w:ascii="Century Schoolbook" w:hAnsi="Century Schoolbook"/>
-        </w:rPr>
-      </w:pPr>
-    </w:p>
-    <w:p>
-      <w:pPr>
-        <w:rPr>
-          <w:rFonts w:ascii="Century Schoolbook" w:hAnsi="Century Schoolbook"/>
-        </w:rPr>
-      </w:pPr>
-    </w:p>
-    <w:p>
-      <w:pPr>
-        <w:rPr>
-          <w:rFonts w:ascii="Century Schoolbook" w:hAnsi="Century Schoolbook"/>
-        </w:rPr>
-      </w:pPr>
-    </w:p>
-    <w:tbl>
-      <w:tblPr>
-        <w:tblStyle w:val="a8"/>
-        <w:tblpPr w:leftFromText="180" w:rightFromText="180" w:vertAnchor="text" w:tblpY="1"/>
-        <w:tblOverlap w:val="never"/>
-        <w:tblW w:w="0" w:type="auto"/>
-        <w:tblLook w:val="04A0" w:firstRow="1" w:lastRow="0" w:firstColumn="1" w:lastColumn="0" w:noHBand="0" w:noVBand="1"/>
-      </w:tblPr>
-      <w:tblGrid>
-        <w:gridCol w:w="3227"/>
-        <w:gridCol w:w="3544"/>
-        <w:gridCol w:w="9639"/>
-        <w:gridCol w:w="1984"/>
-        <w:gridCol w:w="1418"/>
-        <w:gridCol w:w="1842"/>
-      </w:tblGrid>
-      <w:tr>
-        <w:trPr>
-          <w:trHeight w:val="567"/>
-        </w:trPr>
-        <w:tc>
-          <w:tcPr>
-            <w:tcW w:w="3227" w:type="dxa"/>
-            <w:shd w:val="clear" w:color="auto" w:fill="C2D69B" w:themeFill="accent3" w:themeFillTint="99"/>
-            <w:vAlign w:val="center"/>
-          </w:tcPr>
-          <w:p>
-            <w:pPr>
-              <w:spacing w:line="360" w:lineRule="auto"/>
-              <w:jc w:val="center"/>
-              <w:rPr>
-                <w:rFonts w:ascii="Century Schoolbook" w:hAnsi="Century Schoolbook"/>
-                <w:b/>
-                <w:szCs w:val="21"/>
-              </w:rPr>
-            </w:pPr>
-            <w:r>
-              <w:rPr>
-                <w:rFonts w:ascii="Century Schoolbook" w:hAnsi="Century Schoolbook"/>
-                <w:b/>
-                <w:szCs w:val="21"/>
-              </w:rPr>
-              <w:t>旧字段</w:t>
-            </w:r>
-          </w:p>
-        </w:tc>
-        <w:tc>
-          <w:tcPr>
-            <w:tcW w:w="3544" w:type="dxa"/>
-            <w:shd w:val="clear" w:color="auto" w:fill="C2D69B" w:themeFill="accent3" w:themeFillTint="99"/>
-            <w:vAlign w:val="center"/>
-          </w:tcPr>
-          <w:p>
-            <w:pPr>
-              <w:spacing w:line="360" w:lineRule="auto"/>
-              <w:jc w:val="center"/>
-              <w:rPr>
-                <w:rFonts w:ascii="Century Schoolbook" w:hAnsi="Century Schoolbook"/>
-                <w:b/>
-                <w:szCs w:val="21"/>
-              </w:rPr>
-            </w:pPr>
-            <w:r>
-              <w:rPr>
-                <w:rFonts w:ascii="Century Schoolbook" w:hAnsi="Century Schoolbook"/>
-                <w:b/>
-                <w:szCs w:val="21"/>
-              </w:rPr>
-              <w:t>新字段</w:t>
-            </w:r>
-          </w:p>
-        </w:tc>
-        <w:tc>
-          <w:tcPr>
-            <w:tcW w:w="9639" w:type="dxa"/>
-            <w:shd w:val="clear" w:color="auto" w:fill="C2D69B" w:themeFill="accent3" w:themeFillTint="99"/>
-            <w:vAlign w:val="center"/>
-          </w:tcPr>
-          <w:p>
-            <w:pPr>
-              <w:spacing w:line="360" w:lineRule="auto"/>
-              <w:jc w:val="center"/>
-              <w:rPr>
-                <w:rFonts w:ascii="Century Schoolbook" w:hAnsi="Century Schoolbook"/>
-                <w:b/>
-                <w:szCs w:val="21"/>
-              </w:rPr>
-            </w:pPr>
-            <w:r>
-              <w:rPr>
-                <w:rFonts w:ascii="Century Schoolbook" w:hAnsi="Century Schoolbook"/>
-                <w:b/>
-                <w:szCs w:val="21"/>
-              </w:rPr>
-              <w:t>字段备注</w:t>
-            </w:r>
-          </w:p>
-        </w:tc>
-        <w:tc>
-          <w:tcPr>
-            <w:tcW w:w="1984" w:type="dxa"/>
-            <w:shd w:val="clear" w:color="auto" w:fill="C2D69B" w:themeFill="accent3" w:themeFillTint="99"/>
-            <w:vAlign w:val="center"/>
-          </w:tcPr>
-          <w:p>
-            <w:pPr>
-              <w:spacing w:line="360" w:lineRule="auto"/>
-              <w:jc w:val="center"/>
-              <w:rPr>
-                <w:rFonts w:ascii="Century Schoolbook" w:hAnsi="Century Schoolbook"/>
-                <w:b/>
-                <w:szCs w:val="21"/>
-              </w:rPr>
-            </w:pPr>
-            <w:r>
-              <w:rPr>
-                <w:rFonts w:ascii="Century Schoolbook" w:hAnsi="Century Schoolbook"/>
-                <w:b/>
-                <w:szCs w:val="21"/>
-              </w:rPr>
-              <w:t>类型</w:t>
-            </w:r>
-          </w:p>
-        </w:tc>
-        <w:tc>
-          <w:tcPr>
-            <w:tcW w:w="1418" w:type="dxa"/>
-            <w:shd w:val="clear" w:color="auto" w:fill="C2D69B" w:themeFill="accent3" w:themeFillTint="99"/>
-            <w:vAlign w:val="center"/>
-          </w:tcPr>
-          <w:p>
-            <w:pPr>
-              <w:spacing w:line="360" w:lineRule="auto"/>
-              <w:jc w:val="center"/>
-              <w:rPr>
-                <w:rFonts w:ascii="Century Schoolbook" w:hAnsi="Century Schoolbook"/>
-                <w:b/>
-                <w:szCs w:val="21"/>
-              </w:rPr>
-            </w:pPr>
-            <w:r>
-              <w:rPr>
-                <w:rFonts w:ascii="Century Schoolbook" w:hAnsi="Century Schoolbook"/>
-                <w:b/>
-                <w:szCs w:val="21"/>
-              </w:rPr>
-              <w:t>长度</w:t>
-            </w:r>
-          </w:p>
-        </w:tc>
-        <w:tc>
-          <w:tcPr>
-            <w:tcW w:w="1842" w:type="dxa"/>
-            <w:shd w:val="clear" w:color="auto" w:fill="C2D69B" w:themeFill="accent3" w:themeFillTint="99"/>
-            <w:vAlign w:val="center"/>
-          </w:tcPr>
-          <w:p>
-            <w:pPr>
-              <w:spacing w:line="360" w:lineRule="auto"/>
-              <w:jc w:val="center"/>
-              <w:rPr>
-                <w:rFonts w:ascii="Century Schoolbook" w:hAnsi="Century Schoolbook"/>
-                <w:b/>
-                <w:szCs w:val="21"/>
-              </w:rPr>
-            </w:pPr>
-            <w:r>
-              <w:rPr>
-                <w:rFonts w:ascii="Century Schoolbook" w:hAnsi="Century Schoolbook"/>
-                <w:b/>
-                <w:szCs w:val="21"/>
-              </w:rPr>
-              <w:t>默认值</w:t>
-            </w:r>
-          </w:p>
-        </w:tc>
-      </w:tr>
-      <w:tr>
-        <w:trPr>
-          <w:trHeight w:val="454"/>
-        </w:trPr>
-        <w:tc>
-          <w:tcPr>
-            <w:tcW w:w="3227" w:type="dxa"/>
-            <w:vAlign w:val="center"/>
-          </w:tcPr>
-          <w:p>
-            <w:pPr>
-              <w:jc w:val="right"/>
-              <w:rPr>
-                <w:rFonts w:ascii="Century Schoolbook" w:hAnsi="Century Schoolbook"/>
-                <w:szCs w:val="21"/>
-              </w:rPr>
-            </w:pPr>
-            <w:r>
-              <w:rPr>
-                <w:rFonts w:ascii="Century Schoolbook" w:hAnsi="Century Schoolbook"/>
-                <w:szCs w:val="21"/>
-              </w:rPr>
-              <w:t>id</w:t>
-            </w:r>
-          </w:p>
-        </w:tc>
-        <w:tc>
-          <w:tcPr>
-            <w:tcW w:w="3544" w:type="dxa"/>
-            <w:vAlign w:val="center"/>
-          </w:tcPr>
-          <w:p>
-            <w:pPr>
-              <w:rPr>
-                <w:rFonts w:ascii="Century Schoolbook" w:hAnsi="Century Schoolbook"/>
-                <w:szCs w:val="21"/>
-              </w:rPr>
-            </w:pPr>
-            <w:r>
-              <w:rPr>
-                <w:rFonts w:ascii="Century Schoolbook" w:hAnsi="Century Schoolbook"/>
-                <w:szCs w:val="21"/>
-              </w:rPr>
-              <w:t>id</w:t>
-            </w:r>
-          </w:p>
-        </w:tc>
-        <w:tc>
-          <w:tcPr>
-            <w:tcW w:w="9639" w:type="dxa"/>
-            <w:vAlign w:val="center"/>
-          </w:tcPr>
-          <w:p>
-            <w:pPr>
-              <w:rPr>
-                <w:rFonts w:ascii="Century Schoolbook" w:hAnsi="Century Schoolbook"/>
-                <w:szCs w:val="21"/>
-              </w:rPr>
-            </w:pPr>
-            <w:r>
-              <w:rPr>
-                <w:rFonts w:ascii="Century Schoolbook" w:hAnsi="Century Schoolbook"/>
-                <w:szCs w:val="21"/>
-              </w:rPr>
-              <w:t>mycat</w:t>
-            </w:r>
-            <w:r>
-              <w:rPr>
-                <w:rFonts w:ascii="Century Schoolbook" w:hAnsi="Century Schoolbook"/>
-                <w:szCs w:val="21"/>
-              </w:rPr>
-              <w:t>生成唯一</w:t>
-            </w:r>
-            <w:r>
-              <w:rPr>
-                <w:rFonts w:ascii="Century Schoolbook" w:hAnsi="Century Schoolbook"/>
-                <w:szCs w:val="21"/>
-              </w:rPr>
-              <w:t>id</w:t>
-            </w:r>
-          </w:p>
-        </w:tc>
-        <w:tc>
-          <w:tcPr>
-            <w:tcW w:w="1984" w:type="dxa"/>
-            <w:vAlign w:val="center"/>
-          </w:tcPr>
-          <w:p>
-            <w:pPr>
-              <w:rPr>
-                <w:rFonts w:ascii="Century Schoolbook" w:hAnsi="Century Schoolbook"/>
-                <w:szCs w:val="21"/>
-              </w:rPr>
-            </w:pPr>
-            <w:r>
-              <w:rPr>
-                <w:rFonts w:ascii="Century Schoolbook" w:hAnsi="Century Schoolbook"/>
-                <w:szCs w:val="21"/>
-              </w:rPr>
-              <w:t>bigint</w:t>
-            </w:r>
-          </w:p>
-        </w:tc>
-        <w:tc>
-          <w:tcPr>
-            <w:tcW w:w="1418" w:type="dxa"/>
-            <w:vAlign w:val="center"/>
-          </w:tcPr>
-          <w:p>
-            <w:pPr>
-              <w:rPr>
-                <w:rFonts w:ascii="Century Schoolbook" w:hAnsi="Century Schoolbook"/>
-                <w:szCs w:val="21"/>
-              </w:rPr>
-            </w:pPr>
-          </w:p>
-        </w:tc>
-        <w:tc>
-          <w:tcPr>
-            <w:tcW w:w="1842" w:type="dxa"/>
-            <w:vAlign w:val="center"/>
-          </w:tcPr>
-          <w:p>
-            <w:pPr>
-              <w:rPr>
-                <w:rFonts w:ascii="Century Schoolbook" w:hAnsi="Century Schoolbook"/>
-                <w:szCs w:val="21"/>
-              </w:rPr>
-            </w:pPr>
-          </w:p>
-        </w:tc>
-      </w:tr>
-      <w:tr>
-        <w:trPr>
-          <w:trHeight w:val="454"/>
-        </w:trPr>
-        <w:tc>
-          <w:tcPr>
-            <w:tcW w:w="3227" w:type="dxa"/>
-            <w:vAlign w:val="center"/>
-          </w:tcPr>
-          <w:p>
-            <w:pPr>
-              <w:jc w:val="right"/>
-              <w:rPr>
-                <w:rFonts w:ascii="Century Schoolbook" w:hAnsi="Century Schoolbook"/>
-                <w:szCs w:val="21"/>
-              </w:rPr>
-            </w:pPr>
-            <w:r>
-              <w:rPr>
-                <w:rFonts w:ascii="Century Schoolbook" w:hAnsi="Century Schoolbook"/>
-                <w:szCs w:val="21"/>
-              </w:rPr>
-              <w:t>uuid</w:t>
-            </w:r>
-          </w:p>
-        </w:tc>
-        <w:tc>
-          <w:tcPr>
-            <w:tcW w:w="3544" w:type="dxa"/>
-            <w:vAlign w:val="center"/>
-          </w:tcPr>
-          <w:p>
-            <w:pPr>
-              <w:rPr>
-                <w:rFonts w:ascii="Century Schoolbook" w:hAnsi="Century Schoolbook"/>
-                <w:szCs w:val="21"/>
-              </w:rPr>
-            </w:pPr>
-            <w:r>
-              <w:rPr>
-                <w:rFonts w:ascii="Century Schoolbook" w:hAnsi="Century Schoolbook"/>
-                <w:szCs w:val="21"/>
-              </w:rPr>
-              <w:t>uuid</w:t>
-            </w:r>
-          </w:p>
-        </w:tc>
-        <w:tc>
-          <w:tcPr>
-            <w:tcW w:w="9639" w:type="dxa"/>
-            <w:vAlign w:val="center"/>
-          </w:tcPr>
-          <w:p>
-            <w:pPr>
-              <w:rPr>
-                <w:rFonts w:ascii="Century Schoolbook" w:hAnsi="Century Schoolbook"/>
-                <w:szCs w:val="21"/>
-              </w:rPr>
-            </w:pPr>
-            <w:r>
-              <w:rPr>
-                <w:rFonts w:ascii="Century Schoolbook" w:hAnsi="Century Schoolbook"/>
-                <w:szCs w:val="21"/>
-              </w:rPr>
-              <w:t>UUID</w:t>
-            </w:r>
-          </w:p>
-        </w:tc>
-        <w:tc>
-          <w:tcPr>
-            <w:tcW w:w="1984" w:type="dxa"/>
-            <w:vAlign w:val="center"/>
-          </w:tcPr>
-          <w:p>
-            <w:pPr>
-              <w:rPr>
-                <w:rFonts w:ascii="Century Schoolbook" w:hAnsi="Century Schoolbook"/>
-                <w:szCs w:val="21"/>
-              </w:rPr>
-            </w:pPr>
-            <w:r>
-              <w:rPr>
-                <w:rFonts w:ascii="Century Schoolbook" w:hAnsi="Century Schoolbook"/>
-                <w:szCs w:val="21"/>
-              </w:rPr>
-              <w:t>varchar</w:t>
-            </w:r>
-          </w:p>
-        </w:tc>
-        <w:tc>
-          <w:tcPr>
-            <w:tcW w:w="1418" w:type="dxa"/>
-            <w:vAlign w:val="center"/>
-          </w:tcPr>
-          <w:p>
-            <w:pPr>
-              <w:rPr>
-                <w:rFonts w:ascii="Century Schoolbook" w:hAnsi="Century Schoolbook"/>
-                <w:szCs w:val="21"/>
-              </w:rPr>
-            </w:pPr>
-            <w:r>
-              <w:rPr>
-                <w:rFonts w:ascii="Century Schoolbook" w:hAnsi="Century Schoolbook"/>
-                <w:szCs w:val="21"/>
-              </w:rPr>
-              <w:t>255</w:t>
-            </w:r>
-          </w:p>
-        </w:tc>
-        <w:tc>
-          <w:tcPr>
-            <w:tcW w:w="1842" w:type="dxa"/>
-            <w:vAlign w:val="center"/>
-          </w:tcPr>
-          <w:p>
-            <w:pPr>
-              <w:rPr>
-                <w:rFonts w:ascii="Century Schoolbook" w:hAnsi="Century Schoolbook"/>
-                <w:szCs w:val="21"/>
-              </w:rPr>
-            </w:pPr>
-          </w:p>
-        </w:tc>
-      </w:tr>
-      <w:tr>
-        <w:trPr>
-          <w:trHeight w:val="454"/>
-        </w:trPr>
-        <w:tc>
-          <w:tcPr>
-            <w:tcW w:w="3227" w:type="dxa"/>
-            <w:vAlign w:val="center"/>
-          </w:tcPr>
-          <w:p>
-            <w:pPr>
-              <w:jc w:val="right"/>
-              <w:rPr>
-                <w:rFonts w:ascii="Century Schoolbook" w:hAnsi="Century Schoolbook"/>
-                <w:szCs w:val="21"/>
-              </w:rPr>
-            </w:pPr>
-            <w:r>
-              <w:rPr>
-                <w:rFonts w:ascii="Century Schoolbook" w:hAnsi="Century Schoolbook"/>
-                <w:szCs w:val="21"/>
-              </w:rPr>
-              <w:t>tenant_id</w:t>
-            </w:r>
-          </w:p>
-        </w:tc>
-        <w:tc>
-          <w:tcPr>
-            <w:tcW w:w="3544" w:type="dxa"/>
-            <w:vAlign w:val="center"/>
-          </w:tcPr>
-          <w:p>
-            <w:pPr>
-              <w:rPr>
-                <w:rFonts w:ascii="Century Schoolbook" w:hAnsi="Century Schoolbook"/>
-                <w:szCs w:val="21"/>
-              </w:rPr>
-            </w:pPr>
-            <w:r>
-              <w:rPr>
-                <w:rFonts w:ascii="Century Schoolbook" w:hAnsi="Century Schoolbook"/>
-                <w:szCs w:val="21"/>
-              </w:rPr>
-              <w:t>tenant_id</w:t>
-            </w:r>
-          </w:p>
-        </w:tc>
-        <w:tc>
-          <w:tcPr>
-            <w:tcW w:w="9639" w:type="dxa"/>
-            <w:vAlign w:val="center"/>
-          </w:tcPr>
-          <w:p>
-            <w:pPr>
-              <w:rPr>
-                <w:rFonts w:ascii="Century Schoolbook" w:hAnsi="Century Schoolbook"/>
-                <w:szCs w:val="21"/>
-              </w:rPr>
-            </w:pPr>
-            <w:r>
-              <w:rPr>
-                <w:rFonts w:ascii="Century Schoolbook" w:hAnsi="Century Schoolbook"/>
-                <w:szCs w:val="21"/>
-              </w:rPr>
-              <w:t>租户</w:t>
-            </w:r>
-            <w:r>
-              <w:rPr>
-                <w:rFonts w:ascii="Century Schoolbook" w:hAnsi="Century Schoolbook"/>
-                <w:szCs w:val="21"/>
-              </w:rPr>
-              <w:t>id</w:t>
-            </w:r>
-          </w:p>
-        </w:tc>
-        <w:tc>
-          <w:tcPr>
-            <w:tcW w:w="1984" w:type="dxa"/>
-            <w:vAlign w:val="center"/>
-          </w:tcPr>
-          <w:p>
-            <w:pPr>
-              <w:rPr>
-                <w:rFonts w:ascii="Century Schoolbook" w:hAnsi="Century Schoolbook"/>
-                <w:szCs w:val="21"/>
-              </w:rPr>
-            </w:pPr>
-            <w:r>
-              <w:rPr>
-                <w:rFonts w:ascii="Century Schoolbook" w:hAnsi="Century Schoolbook"/>
-                <w:szCs w:val="21"/>
-              </w:rPr>
-              <w:t>varchar</w:t>
-            </w:r>
-          </w:p>
-        </w:tc>
-        <w:tc>
-          <w:tcPr>
-            <w:tcW w:w="1418" w:type="dxa"/>
-            <w:vAlign w:val="center"/>
-          </w:tcPr>
-          <w:p>
-            <w:pPr>
-              <w:rPr>
-                <w:rFonts w:ascii="Century Schoolbook" w:hAnsi="Century Schoolbook"/>
-                <w:szCs w:val="21"/>
-              </w:rPr>
-            </w:pPr>
-            <w:r>
-              <w:rPr>
-                <w:rFonts w:ascii="Century Schoolbook" w:hAnsi="Century Schoolbook"/>
-                <w:szCs w:val="21"/>
-              </w:rPr>
-              <w:t>255</w:t>
-            </w:r>
-          </w:p>
-        </w:tc>
-        <w:tc>
-          <w:tcPr>
-            <w:tcW w:w="1842" w:type="dxa"/>
-            <w:vAlign w:val="center"/>
-          </w:tcPr>
-          <w:p>
-            <w:pPr>
-              <w:rPr>
-                <w:rFonts w:ascii="Century Schoolbook" w:hAnsi="Century Schoolbook"/>
-                <w:szCs w:val="21"/>
-              </w:rPr>
-            </w:pPr>
-          </w:p>
-        </w:tc>
-      </w:tr>
-      <w:tr>
-        <w:trPr>
-          <w:trHeight w:val="454"/>
-        </w:trPr>
-        <w:tc>
-          <w:tcPr>
-            <w:tcW w:w="3227" w:type="dxa"/>
-            <w:vAlign w:val="center"/>
-          </w:tcPr>
-          <w:p>
-            <w:pPr>
-              <w:jc w:val="right"/>
-              <w:rPr>
-                <w:rFonts w:ascii="Century Schoolbook" w:hAnsi="Century Schoolbook"/>
-                <w:szCs w:val="21"/>
-              </w:rPr>
-            </w:pPr>
-          </w:p>
-        </w:tc>
-        <w:tc>
-          <w:tcPr>
-            <w:tcW w:w="3544" w:type="dxa"/>
-            <w:vAlign w:val="center"/>
-          </w:tcPr>
-          <w:p>
-            <w:pPr>
-              <w:rPr>
-                <w:rFonts w:ascii="Century Schoolbook" w:hAnsi="Century Schoolbook"/>
-                <w:szCs w:val="21"/>
-              </w:rPr>
-            </w:pPr>
-            <w:r>
-              <w:rPr>
-                <w:rFonts w:ascii="Century Schoolbook" w:hAnsi="Century Schoolbook"/>
-                <w:szCs w:val="21"/>
-              </w:rPr>
-              <w:t>cid</w:t>
-            </w:r>
-          </w:p>
-        </w:tc>
-        <w:tc>
-          <w:tcPr>
-            <w:tcW w:w="9639" w:type="dxa"/>
-            <w:vAlign w:val="center"/>
-          </w:tcPr>
-          <w:p>
-            <w:pPr>
-              <w:rPr>
-                <w:rFonts w:ascii="Century Schoolbook" w:hAnsi="Century Schoolbook"/>
-                <w:szCs w:val="21"/>
-              </w:rPr>
-            </w:pPr>
-            <w:r>
-              <w:rPr>
-                <w:rFonts w:ascii="Century Schoolbook" w:hAnsi="Century Schoolbook"/>
-                <w:szCs w:val="21"/>
-              </w:rPr>
-              <w:t>公司</w:t>
-            </w:r>
-            <w:r>
-              <w:rPr>
-                <w:rFonts w:ascii="Century Schoolbook" w:hAnsi="Century Schoolbook"/>
-                <w:szCs w:val="21"/>
-              </w:rPr>
-              <w:t>id</w:t>
-            </w:r>
-          </w:p>
-        </w:tc>
-        <w:tc>
-          <w:tcPr>
-            <w:tcW w:w="1984" w:type="dxa"/>
-            <w:vAlign w:val="center"/>
-          </w:tcPr>
-          <w:p>
-            <w:pPr>
-              <w:rPr>
-                <w:rFonts w:ascii="Century Schoolbook" w:hAnsi="Century Schoolbook"/>
-                <w:szCs w:val="21"/>
-              </w:rPr>
-            </w:pPr>
-            <w:r>
-              <w:rPr>
-                <w:rFonts w:ascii="Century Schoolbook" w:hAnsi="Century Schoolbook"/>
-                <w:szCs w:val="21"/>
-              </w:rPr>
-              <w:t>bigint</w:t>
-            </w:r>
-          </w:p>
-        </w:tc>
-        <w:tc>
-          <w:tcPr>
-            <w:tcW w:w="1418" w:type="dxa"/>
-            <w:vAlign w:val="center"/>
-          </w:tcPr>
-          <w:p>
-            <w:pPr>
-              <w:rPr>
-                <w:rFonts w:ascii="Century Schoolbook" w:hAnsi="Century Schoolbook"/>
-                <w:szCs w:val="21"/>
-              </w:rPr>
-            </w:pPr>
-          </w:p>
-        </w:tc>
-        <w:tc>
-          <w:tcPr>
-            <w:tcW w:w="1842" w:type="dxa"/>
-            <w:vAlign w:val="center"/>
-          </w:tcPr>
-          <w:p>
-            <w:pPr>
-              <w:rPr>
-                <w:rFonts w:ascii="Century Schoolbook" w:hAnsi="Century Schoolbook"/>
-                <w:szCs w:val="21"/>
-              </w:rPr>
-            </w:pPr>
-          </w:p>
-        </w:tc>
-      </w:tr>
-      <w:tr>
-        <w:trPr>
-          <w:trHeight w:val="454"/>
-        </w:trPr>
-        <w:tc>
-          <w:tcPr>
-            <w:tcW w:w="3227" w:type="dxa"/>
-            <w:vAlign w:val="center"/>
-          </w:tcPr>
-          <w:p>
-            <w:pPr>
-              <w:jc w:val="right"/>
-              <w:rPr>
-                <w:rFonts w:ascii="Century Schoolbook" w:hAnsi="Century Schoolbook"/>
-                <w:szCs w:val="21"/>
-              </w:rPr>
-            </w:pPr>
-          </w:p>
-        </w:tc>
-        <w:tc>
-          <w:tcPr>
-            <w:tcW w:w="3544" w:type="dxa"/>
-            <w:vAlign w:val="center"/>
-          </w:tcPr>
-          <w:p>
-            <w:pPr>
-              <w:rPr>
-                <w:rFonts w:ascii="Century Schoolbook" w:hAnsi="Century Schoolbook"/>
-                <w:szCs w:val="21"/>
-              </w:rPr>
-            </w:pPr>
-            <w:r>
-              <w:rPr>
-                <w:rFonts w:ascii="Century Schoolbook" w:hAnsi="Century Schoolbook"/>
-                <w:szCs w:val="21"/>
-              </w:rPr>
-              <w:t>create_user_id</w:t>
-            </w:r>
-          </w:p>
-        </w:tc>
-        <w:tc>
-          <w:tcPr>
-            <w:tcW w:w="9639" w:type="dxa"/>
-            <w:vAlign w:val="center"/>
-          </w:tcPr>
-          <w:p>
-            <w:pPr>
-              <w:rPr>
-                <w:rFonts w:ascii="Century Schoolbook" w:hAnsi="Century Schoolbook"/>
-                <w:szCs w:val="21"/>
-              </w:rPr>
-            </w:pPr>
-            <w:r>
-              <w:rPr>
-                <w:rFonts w:ascii="Century Schoolbook" w:hAnsi="Century Schoolbook"/>
-                <w:szCs w:val="21"/>
-              </w:rPr>
-              <w:t>创建人</w:t>
-            </w:r>
-            <w:r>
-              <w:rPr>
-                <w:rFonts w:ascii="Century Schoolbook" w:hAnsi="Century Schoolbook"/>
-                <w:szCs w:val="21"/>
-              </w:rPr>
-              <w:t>id</w:t>
-            </w:r>
-          </w:p>
-        </w:tc>
-        <w:tc>
-          <w:tcPr>
-            <w:tcW w:w="1984" w:type="dxa"/>
-            <w:vAlign w:val="center"/>
-          </w:tcPr>
-          <w:p>
-            <w:pPr>
-              <w:rPr>
-                <w:rFonts w:ascii="Century Schoolbook" w:hAnsi="Century Schoolbook"/>
-                <w:szCs w:val="21"/>
-              </w:rPr>
-            </w:pPr>
-            <w:r>
-              <w:rPr>
-                <w:rFonts w:ascii="Century Schoolbook" w:hAnsi="Century Schoolbook"/>
-                <w:szCs w:val="21"/>
-              </w:rPr>
-              <w:t>bigint</w:t>
-            </w:r>
-          </w:p>
-        </w:tc>
-        <w:tc>
-          <w:tcPr>
-            <w:tcW w:w="1418" w:type="dxa"/>
-            <w:vAlign w:val="center"/>
-          </w:tcPr>
-          <w:p>
-            <w:pPr>
-              <w:rPr>
-                <w:rFonts w:ascii="Century Schoolbook" w:hAnsi="Century Schoolbook"/>
-                <w:szCs w:val="21"/>
-              </w:rPr>
-            </w:pPr>
-          </w:p>
-        </w:tc>
-        <w:tc>
-          <w:tcPr>
-            <w:tcW w:w="1842" w:type="dxa"/>
-            <w:vAlign w:val="center"/>
-          </w:tcPr>
-          <w:p>
-            <w:pPr>
-              <w:rPr>
-                <w:rFonts w:ascii="Century Schoolbook" w:hAnsi="Century Schoolbook"/>
-                <w:szCs w:val="21"/>
-              </w:rPr>
-            </w:pPr>
-          </w:p>
-        </w:tc>
-      </w:tr>
-      <w:tr>
-        <w:trPr>
-          <w:trHeight w:val="454"/>
-        </w:trPr>
-        <w:tc>
-          <w:tcPr>
-            <w:tcW w:w="3227" w:type="dxa"/>
-            <w:vAlign w:val="center"/>
-          </w:tcPr>
-          <w:p>
-            <w:pPr>
-              <w:jc w:val="right"/>
-              <w:rPr>
-                <w:rFonts w:ascii="Century Schoolbook" w:hAnsi="Century Schoolbook"/>
-                <w:szCs w:val="21"/>
-              </w:rPr>
-            </w:pPr>
-          </w:p>
-        </w:tc>
-        <w:tc>
-          <w:tcPr>
-            <w:tcW w:w="3544" w:type="dxa"/>
-            <w:vAlign w:val="center"/>
-          </w:tcPr>
-          <w:p>
-            <w:pPr>
-              <w:rPr>
-                <w:rFonts w:ascii="Century Schoolbook" w:hAnsi="Century Schoolbook"/>
-                <w:szCs w:val="21"/>
-              </w:rPr>
-            </w:pPr>
-            <w:r>
-              <w:rPr>
-                <w:rFonts w:ascii="Century Schoolbook" w:hAnsi="Century Schoolbook"/>
-                <w:szCs w:val="21"/>
-              </w:rPr>
-              <w:t>create_time</w:t>
-            </w:r>
-          </w:p>
-        </w:tc>
-        <w:tc>
-          <w:tcPr>
-            <w:tcW w:w="9639" w:type="dxa"/>
-            <w:vAlign w:val="center"/>
-          </w:tcPr>
-          <w:p>
-            <w:pPr>
-              <w:rPr>
-                <w:rFonts w:ascii="Century Schoolbook" w:hAnsi="Century Schoolbook"/>
-                <w:szCs w:val="21"/>
-              </w:rPr>
-            </w:pPr>
-            <w:r>
-              <w:rPr>
-                <w:rFonts w:ascii="Century Schoolbook" w:hAnsi="Century Schoolbook"/>
-                <w:szCs w:val="21"/>
-              </w:rPr>
-              <w:t>创建时间戳</w:t>
-            </w:r>
-          </w:p>
-        </w:tc>
-        <w:tc>
-          <w:tcPr>
-            <w:tcW w:w="1984" w:type="dxa"/>
-            <w:vAlign w:val="center"/>
-          </w:tcPr>
-          <w:p>
-            <w:pPr>
-              <w:rPr>
-                <w:rFonts w:ascii="Century Schoolbook" w:hAnsi="Century Schoolbook"/>
-                <w:szCs w:val="21"/>
-              </w:rPr>
-            </w:pPr>
-            <w:r>
-              <w:rPr>
-                <w:rFonts w:ascii="Century Schoolbook" w:hAnsi="Century Schoolbook"/>
-                <w:szCs w:val="21"/>
-              </w:rPr>
-              <w:t>timestamp</w:t>
-            </w:r>
-          </w:p>
-        </w:tc>
-        <w:tc>
-          <w:tcPr>
-            <w:tcW w:w="1418" w:type="dxa"/>
-            <w:vAlign w:val="center"/>
-          </w:tcPr>
-          <w:p>
-            <w:pPr>
-              <w:rPr>
-                <w:rFonts w:ascii="Century Schoolbook" w:hAnsi="Century Schoolbook"/>
-                <w:szCs w:val="21"/>
-              </w:rPr>
-            </w:pPr>
-          </w:p>
-        </w:tc>
-        <w:tc>
-          <w:tcPr>
-            <w:tcW w:w="1842" w:type="dxa"/>
-            <w:vAlign w:val="center"/>
-          </w:tcPr>
-          <w:p>
-            <w:pPr>
-              <w:rPr>
-                <w:rFonts w:ascii="Century Schoolbook" w:hAnsi="Century Schoolbook"/>
-                <w:szCs w:val="21"/>
-              </w:rPr>
-            </w:pPr>
-          </w:p>
-        </w:tc>
-      </w:tr>
-      <w:tr>
-        <w:trPr>
-          <w:trHeight w:val="454"/>
-        </w:trPr>
-        <w:tc>
-          <w:tcPr>
-            <w:tcW w:w="3227" w:type="dxa"/>
-            <w:vAlign w:val="center"/>
-          </w:tcPr>
-          <w:p>
-            <w:pPr>
-              <w:jc w:val="right"/>
-              <w:rPr>
-                <w:rFonts w:ascii="Century Schoolbook" w:hAnsi="Century Schoolbook"/>
-                <w:szCs w:val="21"/>
-              </w:rPr>
-            </w:pPr>
-          </w:p>
-        </w:tc>
-        <w:tc>
-          <w:tcPr>
-            <w:tcW w:w="3544" w:type="dxa"/>
-            <w:vAlign w:val="center"/>
-          </w:tcPr>
-          <w:p>
-            <w:pPr>
-              <w:rPr>
-                <w:rFonts w:ascii="Century Schoolbook" w:hAnsi="Century Schoolbook"/>
-                <w:szCs w:val="21"/>
-              </w:rPr>
-            </w:pPr>
-            <w:r>
-              <w:rPr>
-                <w:rFonts w:ascii="Century Schoolbook" w:hAnsi="Century Schoolbook"/>
-                <w:szCs w:val="21"/>
-              </w:rPr>
-              <w:t>update_time</w:t>
-            </w:r>
-          </w:p>
-        </w:tc>
-        <w:tc>
-          <w:tcPr>
-            <w:tcW w:w="9639" w:type="dxa"/>
-            <w:vAlign w:val="center"/>
-          </w:tcPr>
-          <w:p>
-            <w:pPr>
-              <w:rPr>
-                <w:rFonts w:ascii="Century Schoolbook" w:hAnsi="Century Schoolbook"/>
-                <w:szCs w:val="21"/>
-              </w:rPr>
-            </w:pPr>
-            <w:r>
-              <w:rPr>
-                <w:rFonts w:ascii="Century Schoolbook" w:hAnsi="Century Schoolbook"/>
-                <w:szCs w:val="21"/>
-              </w:rPr>
-              <w:t>更新时间戳</w:t>
-            </w:r>
-          </w:p>
-        </w:tc>
-        <w:tc>
-          <w:tcPr>
-            <w:tcW w:w="1984" w:type="dxa"/>
-            <w:vAlign w:val="center"/>
-          </w:tcPr>
-          <w:p>
-            <w:pPr>
-              <w:rPr>
-                <w:rFonts w:ascii="Century Schoolbook" w:hAnsi="Century Schoolbook"/>
-                <w:szCs w:val="21"/>
-              </w:rPr>
-            </w:pPr>
-            <w:r>
-              <w:rPr>
-                <w:rFonts w:ascii="Century Schoolbook" w:hAnsi="Century Schoolbook"/>
-                <w:szCs w:val="21"/>
-              </w:rPr>
-              <w:t>timestamp</w:t>
-            </w:r>
-          </w:p>
-        </w:tc>
-        <w:tc>
-          <w:tcPr>
-            <w:tcW w:w="1418" w:type="dxa"/>
-            <w:vAlign w:val="center"/>
-          </w:tcPr>
-          <w:p>
-            <w:pPr>
-              <w:rPr>
-                <w:rFonts w:ascii="Century Schoolbook" w:hAnsi="Century Schoolbook"/>
-                <w:szCs w:val="21"/>
-              </w:rPr>
-            </w:pPr>
-          </w:p>
-        </w:tc>
-        <w:tc>
-          <w:tcPr>
-            <w:tcW w:w="1842" w:type="dxa"/>
-            <w:vAlign w:val="center"/>
-          </w:tcPr>
-          <w:p>
-            <w:pPr>
-              <w:rPr>
-                <w:rFonts w:ascii="Century Schoolbook" w:hAnsi="Century Schoolbook"/>
-                <w:szCs w:val="21"/>
-              </w:rPr>
-            </w:pPr>
-          </w:p>
-        </w:tc>
-      </w:tr>
-      <w:tr>
-        <w:trPr>
-          <w:trHeight w:val="454"/>
-        </w:trPr>
-        <w:tc>
-          <w:tcPr>
-            <w:tcW w:w="3227" w:type="dxa"/>
-            <w:vAlign w:val="center"/>
-          </w:tcPr>
-          <w:p>
-            <w:pPr>
-              <w:jc w:val="right"/>
-              <w:rPr>
-                <w:rFonts w:ascii="Century Schoolbook" w:hAnsi="Century Schoolbook"/>
-                <w:szCs w:val="21"/>
-              </w:rPr>
-            </w:pPr>
-          </w:p>
-        </w:tc>
-        <w:tc>
-          <w:tcPr>
-            <w:tcW w:w="3544" w:type="dxa"/>
-            <w:vAlign w:val="center"/>
-          </w:tcPr>
-          <w:p>
-            <w:pPr>
-              <w:rPr>
-                <w:rFonts w:ascii="Century Schoolbook" w:hAnsi="Century Schoolbook"/>
-                <w:szCs w:val="21"/>
-              </w:rPr>
-            </w:pPr>
-            <w:r>
-              <w:rPr>
-                <w:rFonts w:ascii="Century Schoolbook" w:hAnsi="Century Schoolbook"/>
-                <w:szCs w:val="21"/>
-              </w:rPr>
-              <w:t>delete_time</w:t>
-            </w:r>
-          </w:p>
-        </w:tc>
-        <w:tc>
-          <w:tcPr>
-            <w:tcW w:w="9639" w:type="dxa"/>
-            <w:vAlign w:val="center"/>
-          </w:tcPr>
-          <w:p>
-            <w:pPr>
-              <w:rPr>
-                <w:rFonts w:ascii="Century Schoolbook" w:hAnsi="Century Schoolbook"/>
-                <w:szCs w:val="21"/>
-              </w:rPr>
-            </w:pPr>
-            <w:r>
-              <w:rPr>
-                <w:rFonts w:ascii="Century Schoolbook" w:hAnsi="Century Schoolbook"/>
-                <w:szCs w:val="21"/>
-              </w:rPr>
-              <w:t>删除时间</w:t>
-            </w:r>
-          </w:p>
-        </w:tc>
-        <w:tc>
-          <w:tcPr>
-            <w:tcW w:w="1984" w:type="dxa"/>
-            <w:vAlign w:val="center"/>
-          </w:tcPr>
-          <w:p>
-            <w:pPr>
-              <w:rPr>
-                <w:rFonts w:ascii="Century Schoolbook" w:hAnsi="Century Schoolbook"/>
-                <w:szCs w:val="21"/>
-              </w:rPr>
-            </w:pPr>
-            <w:r>
-              <w:rPr>
-                <w:rFonts w:ascii="Century Schoolbook" w:hAnsi="Century Schoolbook"/>
-                <w:szCs w:val="21"/>
-              </w:rPr>
-              <w:t>datetime</w:t>
-            </w:r>
-          </w:p>
-        </w:tc>
-        <w:tc>
-          <w:tcPr>
-            <w:tcW w:w="1418" w:type="dxa"/>
-            <w:vAlign w:val="center"/>
-          </w:tcPr>
-          <w:p>
-            <w:pPr>
-              <w:rPr>
-                <w:rFonts w:ascii="Century Schoolbook" w:hAnsi="Century Schoolbook"/>
-                <w:szCs w:val="21"/>
-              </w:rPr>
-            </w:pPr>
-          </w:p>
-        </w:tc>
-        <w:tc>
-          <w:tcPr>
-            <w:tcW w:w="1842" w:type="dxa"/>
-            <w:vAlign w:val="center"/>
-          </w:tcPr>
-          <w:p>
-            <w:pPr>
-              <w:rPr>
-                <w:rFonts w:ascii="Century Schoolbook" w:hAnsi="Century Schoolbook"/>
-                <w:szCs w:val="21"/>
-              </w:rPr>
-            </w:pPr>
-          </w:p>
-        </w:tc>
-      </w:tr>
-      <w:tr>
-        <w:trPr>
-          <w:trHeight w:val="454"/>
-        </w:trPr>
-        <w:tc>
-          <w:tcPr>
-            <w:tcW w:w="3227" w:type="dxa"/>
-            <w:vAlign w:val="center"/>
-          </w:tcPr>
-          <w:p>
-            <w:pPr>
-              <w:jc w:val="right"/>
-              <w:rPr>
-                <w:rFonts w:ascii="Century Schoolbook" w:hAnsi="Century Schoolbook"/>
-                <w:szCs w:val="21"/>
-              </w:rPr>
-            </w:pPr>
-          </w:p>
-        </w:tc>
-        <w:tc>
-          <w:tcPr>
-            <w:tcW w:w="3544" w:type="dxa"/>
-            <w:vAlign w:val="center"/>
-          </w:tcPr>
-          <w:p>
-            <w:pPr>
-              <w:rPr>
-                <w:rFonts w:ascii="Century Schoolbook" w:hAnsi="Century Schoolbook"/>
-                <w:szCs w:val="21"/>
-              </w:rPr>
-            </w:pPr>
-            <w:r>
-              <w:rPr>
-                <w:rFonts w:ascii="Century Schoolbook" w:hAnsi="Century Schoolbook"/>
-                <w:szCs w:val="21"/>
-              </w:rPr>
-              <w:t>is_deleted</w:t>
-            </w:r>
-          </w:p>
-        </w:tc>
-        <w:tc>
-          <w:tcPr>
-            <w:tcW w:w="9639" w:type="dxa"/>
-            <w:vAlign w:val="center"/>
-          </w:tcPr>
-          <w:p>
-            <w:pPr>
-              <w:rPr>
-                <w:rFonts w:ascii="Century Schoolbook" w:hAnsi="Century Schoolbook"/>
-                <w:szCs w:val="21"/>
-              </w:rPr>
-            </w:pPr>
-            <w:r>
-              <w:rPr>
-                <w:rFonts w:ascii="Century Schoolbook" w:hAnsi="Century Schoolbook"/>
-                <w:szCs w:val="21"/>
-              </w:rPr>
-              <w:t>删除标记</w:t>
-            </w:r>
-            <w:r>
-              <w:rPr>
-                <w:rFonts w:ascii="Century Schoolbook" w:hAnsi="Century Schoolbook"/>
-                <w:szCs w:val="21"/>
-              </w:rPr>
-              <w:t xml:space="preserve"> 0</w:t>
-            </w:r>
-            <w:r>
-              <w:rPr>
-                <w:rFonts w:ascii="Century Schoolbook" w:hAnsi="Century Schoolbook"/>
-                <w:szCs w:val="21"/>
-              </w:rPr>
-              <w:t>已删除</w:t>
-            </w:r>
-            <w:r>
-              <w:rPr>
-                <w:rFonts w:ascii="Century Schoolbook" w:hAnsi="Century Schoolbook"/>
-                <w:szCs w:val="21"/>
-              </w:rPr>
-              <w:t>|1</w:t>
-            </w:r>
-            <w:r>
-              <w:rPr>
-                <w:rFonts w:ascii="Century Schoolbook" w:hAnsi="Century Schoolbook"/>
-                <w:szCs w:val="21"/>
-              </w:rPr>
-              <w:t>未删除</w:t>
-            </w:r>
-          </w:p>
-        </w:tc>
-        <w:tc>
-          <w:tcPr>
-            <w:tcW w:w="1984" w:type="dxa"/>
-            <w:vAlign w:val="center"/>
-          </w:tcPr>
-          <w:p>
-            <w:pPr>
-              <w:rPr>
-                <w:rFonts w:ascii="Century Schoolbook" w:hAnsi="Century Schoolbook"/>
-                <w:szCs w:val="21"/>
-              </w:rPr>
-            </w:pPr>
-            <w:r>
-              <w:rPr>
-                <w:rFonts w:ascii="Century Schoolbook" w:hAnsi="Century Schoolbook"/>
-                <w:szCs w:val="21"/>
-              </w:rPr>
-              <w:t>int</w:t>
-            </w:r>
-          </w:p>
-        </w:tc>
-        <w:tc>
-          <w:tcPr>
-            <w:tcW w:w="1418" w:type="dxa"/>
-            <w:vAlign w:val="center"/>
-          </w:tcPr>
-          <w:p>
-            <w:pPr>
-              <w:rPr>
-                <w:rFonts w:ascii="Century Schoolbook" w:hAnsi="Century Schoolbook"/>
-                <w:szCs w:val="21"/>
-              </w:rPr>
-            </w:pPr>
-            <w:r>
-              <w:rPr>
-                <w:rFonts w:ascii="Century Schoolbook" w:hAnsi="Century Schoolbook"/>
-                <w:szCs w:val="21"/>
-              </w:rPr>
-              <w:t>2</w:t>
-            </w:r>
-          </w:p>
-        </w:tc>
-        <w:tc>
-          <w:tcPr>
-            <w:tcW w:w="1842" w:type="dxa"/>
-            <w:vAlign w:val="center"/>
-          </w:tcPr>
-          <w:p>
-            <w:pPr>
-              <w:rPr>
-                <w:rFonts w:ascii="Century Schoolbook" w:hAnsi="Century Schoolbook"/>
-                <w:szCs w:val="21"/>
-              </w:rPr>
-            </w:pPr>
-            <w:r>
-              <w:rPr>
-                <w:rFonts w:ascii="Century Schoolbook" w:hAnsi="Century Schoolbook"/>
-                <w:szCs w:val="21"/>
-              </w:rPr>
-              <w:t>1</w:t>
-            </w:r>
-          </w:p>
-        </w:tc>
-      </w:tr>
-      <w:tr>
-        <w:trPr>
-          <w:trHeight w:val="454"/>
-        </w:trPr>
-        <w:tc>
-          <w:tcPr>
-            <w:tcW w:w="3227" w:type="dxa"/>
-            <w:vAlign w:val="center"/>
-          </w:tcPr>
-          <w:p>
-            <w:pPr>
-              <w:jc w:val="right"/>
-              <w:rPr>
-                <w:rFonts w:ascii="Century Schoolbook" w:hAnsi="Century Schoolbook"/>
-                <w:szCs w:val="21"/>
-              </w:rPr>
-            </w:pPr>
-          </w:p>
-        </w:tc>
-        <w:tc>
-          <w:tcPr>
-            <w:tcW w:w="3544" w:type="dxa"/>
-            <w:vAlign w:val="center"/>
-          </w:tcPr>
-          <w:p>
-            <w:pPr>
-              <w:rPr>
-                <w:rFonts w:ascii="Century Schoolbook" w:hAnsi="Century Schoolbook"/>
-                <w:szCs w:val="21"/>
-              </w:rPr>
-            </w:pPr>
-          </w:p>
-        </w:tc>
-        <w:tc>
-          <w:tcPr>
-            <w:tcW w:w="9639" w:type="dxa"/>
-            <w:vAlign w:val="center"/>
-          </w:tcPr>
-          <w:p>
-            <w:pPr>
-              <w:rPr>
-                <w:rFonts w:ascii="Century Schoolbook" w:hAnsi="Century Schoolbook"/>
-                <w:szCs w:val="21"/>
-              </w:rPr>
-            </w:pPr>
-          </w:p>
-        </w:tc>
-        <w:tc>
-          <w:tcPr>
-            <w:tcW w:w="1984" w:type="dxa"/>
-            <w:vAlign w:val="center"/>
-          </w:tcPr>
-          <w:p>
-            <w:pPr>
-              <w:rPr>
-                <w:rFonts w:ascii="Century Schoolbook" w:hAnsi="Century Schoolbook"/>
-                <w:szCs w:val="21"/>
-              </w:rPr>
-            </w:pPr>
-          </w:p>
-        </w:tc>
-        <w:tc>
-          <w:tcPr>
-            <w:tcW w:w="1418" w:type="dxa"/>
-            <w:vAlign w:val="center"/>
-          </w:tcPr>
-          <w:p>
-            <w:pPr>
-              <w:rPr>
-                <w:rFonts w:ascii="Century Schoolbook" w:hAnsi="Century Schoolbook"/>
-                <w:szCs w:val="21"/>
-              </w:rPr>
-            </w:pPr>
-          </w:p>
-        </w:tc>
-        <w:tc>
-          <w:tcPr>
-            <w:tcW w:w="1842" w:type="dxa"/>
-            <w:vAlign w:val="center"/>
-          </w:tcPr>
-          <w:p>
-            <w:pPr>
-              <w:rPr>
-                <w:rFonts w:ascii="Century Schoolbook" w:hAnsi="Century Schoolbook"/>
-                <w:szCs w:val="21"/>
-              </w:rPr>
-            </w:pPr>
-          </w:p>
-        </w:tc>
-      </w:tr>
-      <w:tr>
-        <w:trPr>
-          <w:trHeight w:val="454"/>
-        </w:trPr>
-        <w:tc>
-          <w:tcPr>
-            <w:tcW w:w="3227" w:type="dxa"/>
-            <w:vAlign w:val="center"/>
-          </w:tcPr>
-          <w:p>
-            <w:pPr>
-              <w:jc w:val="right"/>
-              <w:rPr>
-                <w:rFonts w:ascii="Century Schoolbook" w:hAnsi="Century Schoolbook"/>
-                <w:szCs w:val="21"/>
-              </w:rPr>
-            </w:pPr>
-          </w:p>
-        </w:tc>
-        <w:tc>
-          <w:tcPr>
-            <w:tcW w:w="3544" w:type="dxa"/>
-            <w:vAlign w:val="center"/>
-          </w:tcPr>
-          <w:p>
-            <w:pPr>
-              <w:rPr>
-                <w:rFonts w:ascii="Century Schoolbook" w:hAnsi="Century Schoolbook"/>
-                <w:szCs w:val="21"/>
-              </w:rPr>
-            </w:pPr>
-          </w:p>
-        </w:tc>
-        <w:tc>
-          <w:tcPr>
-            <w:tcW w:w="9639" w:type="dxa"/>
-            <w:vAlign w:val="center"/>
-          </w:tcPr>
-          <w:p>
-            <w:pPr>
-              <w:rPr>
-                <w:rFonts w:ascii="Century Schoolbook" w:hAnsi="Century Schoolbook"/>
-                <w:szCs w:val="21"/>
-              </w:rPr>
-            </w:pPr>
-          </w:p>
-        </w:tc>
-        <w:tc>
-          <w:tcPr>
-            <w:tcW w:w="1984" w:type="dxa"/>
-            <w:vAlign w:val="center"/>
-          </w:tcPr>
-          <w:p>
-            <w:pPr>
-              <w:rPr>
-                <w:rFonts w:ascii="Century Schoolbook" w:hAnsi="Century Schoolbook"/>
-                <w:szCs w:val="21"/>
-              </w:rPr>
-            </w:pPr>
-          </w:p>
-        </w:tc>
-        <w:tc>
-          <w:tcPr>
-            <w:tcW w:w="1418" w:type="dxa"/>
-            <w:vAlign w:val="center"/>
-          </w:tcPr>
-          <w:p>
-            <w:pPr>
-              <w:rPr>
-                <w:rFonts w:ascii="Century Schoolbook" w:hAnsi="Century Schoolbook"/>
-                <w:szCs w:val="21"/>
-              </w:rPr>
-            </w:pPr>
-          </w:p>
-        </w:tc>
-        <w:tc>
-          <w:tcPr>
-            <w:tcW w:w="1842" w:type="dxa"/>
-            <w:vAlign w:val="center"/>
-          </w:tcPr>
-          <w:p>
-            <w:pPr>
-              <w:rPr>
-                <w:rFonts w:ascii="Century Schoolbook" w:hAnsi="Century Schoolbook"/>
-                <w:szCs w:val="21"/>
-              </w:rPr>
-            </w:pPr>
-          </w:p>
-        </w:tc>
-      </w:tr>
-      <w:tr>
-        <w:trPr>
-          <w:trHeight w:val="454"/>
-        </w:trPr>
-        <w:tc>
-          <w:tcPr>
-            <w:tcW w:w="3227" w:type="dxa"/>
-            <w:vAlign w:val="center"/>
-          </w:tcPr>
-          <w:p>
-            <w:pPr>
-              <w:jc w:val="right"/>
-              <w:rPr>
-                <w:rFonts w:ascii="Century Schoolbook" w:hAnsi="Century Schoolbook"/>
-                <w:szCs w:val="21"/>
-              </w:rPr>
-            </w:pPr>
-          </w:p>
-        </w:tc>
-        <w:tc>
-          <w:tcPr>
-            <w:tcW w:w="3544" w:type="dxa"/>
-            <w:vAlign w:val="center"/>
-          </w:tcPr>
-          <w:p>
-            <w:pPr>
-              <w:rPr>
-                <w:rFonts w:ascii="Century Schoolbook" w:hAnsi="Century Schoolbook"/>
-                <w:szCs w:val="21"/>
-              </w:rPr>
-            </w:pPr>
-          </w:p>
-        </w:tc>
-        <w:tc>
-          <w:tcPr>
-            <w:tcW w:w="9639" w:type="dxa"/>
-            <w:vAlign w:val="center"/>
-          </w:tcPr>
-          <w:p>
-            <w:pPr>
-              <w:rPr>
-                <w:rFonts w:ascii="Century Schoolbook" w:hAnsi="Century Schoolbook"/>
-                <w:szCs w:val="21"/>
-              </w:rPr>
-            </w:pPr>
-          </w:p>
-        </w:tc>
-        <w:tc>
-          <w:tcPr>
-            <w:tcW w:w="1984" w:type="dxa"/>
-            <w:vAlign w:val="center"/>
-          </w:tcPr>
-          <w:p>
-            <w:pPr>
-              <w:rPr>
-                <w:rFonts w:ascii="Century Schoolbook" w:hAnsi="Century Schoolbook"/>
-                <w:szCs w:val="21"/>
-              </w:rPr>
-            </w:pPr>
-          </w:p>
-        </w:tc>
-        <w:tc>
-          <w:tcPr>
-            <w:tcW w:w="1418" w:type="dxa"/>
-            <w:vAlign w:val="center"/>
-          </w:tcPr>
-          <w:p>
-            <w:pPr>
-              <w:rPr>
-                <w:rFonts w:ascii="Century Schoolbook" w:hAnsi="Century Schoolbook"/>
-                <w:szCs w:val="21"/>
-              </w:rPr>
-            </w:pPr>
-          </w:p>
-        </w:tc>
-        <w:tc>
-          <w:tcPr>
-            <w:tcW w:w="1842" w:type="dxa"/>
-            <w:vAlign w:val="center"/>
-          </w:tcPr>
-          <w:p>
-            <w:pPr>
-              <w:rPr>
-                <w:rFonts w:ascii="Century Schoolbook" w:hAnsi="Century Schoolbook"/>
-                <w:szCs w:val="21"/>
-              </w:rPr>
-            </w:pPr>
-          </w:p>
-        </w:tc>
-      </w:tr>
-      <w:tr>
-        <w:trPr>
-          <w:trHeight w:val="454"/>
-        </w:trPr>
-        <w:tc>
-          <w:tcPr>
-            <w:tcW w:w="3227" w:type="dxa"/>
-            <w:vAlign w:val="center"/>
-          </w:tcPr>
-          <w:p>
-            <w:pPr>
-              <w:jc w:val="right"/>
-              <w:rPr>
-                <w:rFonts w:ascii="Century Schoolbook" w:hAnsi="Century Schoolbook"/>
-                <w:szCs w:val="21"/>
-              </w:rPr>
-            </w:pPr>
-          </w:p>
-        </w:tc>
-        <w:tc>
-          <w:tcPr>
-            <w:tcW w:w="3544" w:type="dxa"/>
-            <w:vAlign w:val="center"/>
-          </w:tcPr>
-          <w:p>
-            <w:pPr>
-              <w:rPr>
-                <w:rFonts w:ascii="Century Schoolbook" w:hAnsi="Century Schoolbook"/>
-                <w:szCs w:val="21"/>
-              </w:rPr>
-            </w:pPr>
-          </w:p>
-        </w:tc>
-        <w:tc>
-          <w:tcPr>
-            <w:tcW w:w="9639" w:type="dxa"/>
-            <w:vAlign w:val="center"/>
-          </w:tcPr>
-          <w:p>
-            <w:pPr>
-              <w:rPr>
-                <w:rFonts w:ascii="Century Schoolbook" w:hAnsi="Century Schoolbook"/>
-                <w:szCs w:val="21"/>
-              </w:rPr>
-            </w:pPr>
-          </w:p>
-        </w:tc>
-        <w:tc>
-          <w:tcPr>
-            <w:tcW w:w="1984" w:type="dxa"/>
-            <w:vAlign w:val="center"/>
-          </w:tcPr>
-          <w:p>
-            <w:pPr>
-              <w:rPr>
-                <w:rFonts w:ascii="Century Schoolbook" w:hAnsi="Century Schoolbook"/>
-                <w:szCs w:val="21"/>
-              </w:rPr>
-            </w:pPr>
-          </w:p>
-        </w:tc>
-        <w:tc>
-          <w:tcPr>
-            <w:tcW w:w="1418" w:type="dxa"/>
-            <w:vAlign w:val="center"/>
-          </w:tcPr>
-          <w:p>
-            <w:pPr>
-              <w:rPr>
-                <w:rFonts w:ascii="Century Schoolbook" w:hAnsi="Century Schoolbook"/>
-                <w:szCs w:val="21"/>
-              </w:rPr>
-            </w:pPr>
-          </w:p>
-        </w:tc>
-        <w:tc>
-          <w:tcPr>
-            <w:tcW w:w="1842" w:type="dxa"/>
-            <w:vAlign w:val="center"/>
-          </w:tcPr>
-          <w:p>
-            <w:pPr>
-              <w:rPr>
-                <w:rFonts w:ascii="Century Schoolbook" w:hAnsi="Century Schoolbook"/>
-                <w:szCs w:val="21"/>
-              </w:rPr>
-            </w:pPr>
-          </w:p>
-        </w:tc>
-      </w:tr>
-      <w:tr>
-        <w:trPr>
-          <w:trHeight w:val="454"/>
-        </w:trPr>
-        <w:tc>
-          <w:tcPr>
-            <w:tcW w:w="3227" w:type="dxa"/>
-            <w:vAlign w:val="center"/>
-          </w:tcPr>
-          <w:p>
-            <w:pPr>
-              <w:jc w:val="right"/>
-              <w:rPr>
-                <w:rFonts w:ascii="Century Schoolbook" w:hAnsi="Century Schoolbook"/>
-                <w:szCs w:val="21"/>
-              </w:rPr>
-            </w:pPr>
-          </w:p>
-        </w:tc>
-        <w:tc>
-          <w:tcPr>
-            <w:tcW w:w="3544" w:type="dxa"/>
-            <w:vAlign w:val="center"/>
-          </w:tcPr>
-          <w:p>
-            <w:pPr>
-              <w:rPr>
-                <w:rFonts w:ascii="Century Schoolbook" w:hAnsi="Century Schoolbook"/>
-                <w:szCs w:val="21"/>
-              </w:rPr>
-            </w:pPr>
-          </w:p>
-        </w:tc>
-        <w:tc>
-          <w:tcPr>
-            <w:tcW w:w="9639" w:type="dxa"/>
-            <w:vAlign w:val="center"/>
-          </w:tcPr>
-          <w:p>
-            <w:pPr>
-              <w:rPr>
-                <w:rFonts w:ascii="Century Schoolbook" w:hAnsi="Century Schoolbook"/>
-                <w:szCs w:val="21"/>
-              </w:rPr>
-            </w:pPr>
-          </w:p>
-        </w:tc>
-        <w:tc>
-          <w:tcPr>
-            <w:tcW w:w="1984" w:type="dxa"/>
-            <w:vAlign w:val="center"/>
-          </w:tcPr>
-          <w:p>
-            <w:pPr>
-              <w:rPr>
-                <w:rFonts w:ascii="Century Schoolbook" w:hAnsi="Century Schoolbook"/>
-                <w:szCs w:val="21"/>
-              </w:rPr>
-            </w:pPr>
-          </w:p>
-        </w:tc>
-        <w:tc>
-          <w:tcPr>
-            <w:tcW w:w="1418" w:type="dxa"/>
-            <w:vAlign w:val="center"/>
-          </w:tcPr>
-          <w:p>
-            <w:pPr>
-              <w:rPr>
-                <w:rFonts w:ascii="Century Schoolbook" w:hAnsi="Century Schoolbook"/>
-                <w:szCs w:val="21"/>
-              </w:rPr>
-            </w:pPr>
-          </w:p>
-        </w:tc>
-        <w:tc>
-          <w:tcPr>
-            <w:tcW w:w="1842" w:type="dxa"/>
-            <w:vAlign w:val="center"/>
-          </w:tcPr>
-          <w:p>
-            <w:pPr>
-              <w:rPr>
-                <w:rFonts w:ascii="Century Schoolbook" w:hAnsi="Century Schoolbook"/>
-                <w:szCs w:val="21"/>
-              </w:rPr>
-            </w:pPr>
-          </w:p>
-        </w:tc>
-      </w:tr>
-      <w:tr>
-        <w:trPr>
-          <w:trHeight w:val="454"/>
-        </w:trPr>
-        <w:tc>
-          <w:tcPr>
-            <w:tcW w:w="3227" w:type="dxa"/>
-            <w:vAlign w:val="center"/>
-          </w:tcPr>
-          <w:p>
-            <w:pPr>
-              <w:jc w:val="right"/>
-              <w:rPr>
-                <w:rFonts w:ascii="Century Schoolbook" w:hAnsi="Century Schoolbook"/>
-                <w:szCs w:val="21"/>
-              </w:rPr>
-            </w:pPr>
-          </w:p>
-        </w:tc>
-        <w:tc>
-          <w:tcPr>
-            <w:tcW w:w="3544" w:type="dxa"/>
-            <w:vAlign w:val="center"/>
-          </w:tcPr>
-          <w:p>
-            <w:pPr>
-              <w:rPr>
-                <w:rFonts w:ascii="Century Schoolbook" w:hAnsi="Century Schoolbook"/>
-                <w:szCs w:val="21"/>
-              </w:rPr>
-            </w:pPr>
-          </w:p>
-        </w:tc>
-        <w:tc>
-          <w:tcPr>
-            <w:tcW w:w="9639" w:type="dxa"/>
-            <w:vAlign w:val="center"/>
-          </w:tcPr>
-          <w:p>
-            <w:pPr>
-              <w:rPr>
-                <w:rFonts w:ascii="Century Schoolbook" w:hAnsi="Century Schoolbook"/>
-                <w:szCs w:val="21"/>
-              </w:rPr>
-            </w:pPr>
-          </w:p>
-        </w:tc>
-        <w:tc>
-          <w:tcPr>
-            <w:tcW w:w="1984" w:type="dxa"/>
-            <w:vAlign w:val="center"/>
-          </w:tcPr>
-          <w:p>
-            <w:pPr>
-              <w:rPr>
-                <w:rFonts w:ascii="Century Schoolbook" w:hAnsi="Century Schoolbook"/>
-                <w:szCs w:val="21"/>
-              </w:rPr>
-            </w:pPr>
-          </w:p>
-        </w:tc>
-        <w:tc>
-          <w:tcPr>
-            <w:tcW w:w="1418" w:type="dxa"/>
-            <w:vAlign w:val="center"/>
-          </w:tcPr>
-          <w:p>
-            <w:pPr>
-              <w:rPr>
-                <w:rFonts w:ascii="Century Schoolbook" w:hAnsi="Century Schoolbook"/>
-                <w:szCs w:val="21"/>
-              </w:rPr>
-            </w:pPr>
-          </w:p>
-        </w:tc>
-        <w:tc>
-          <w:tcPr>
-            <w:tcW w:w="1842" w:type="dxa"/>
-            <w:vAlign w:val="center"/>
-          </w:tcPr>
-          <w:p>
-            <w:pPr>
-              <w:rPr>
-                <w:rFonts w:ascii="Century Schoolbook" w:hAnsi="Century Schoolbook"/>
-                <w:szCs w:val="21"/>
-              </w:rPr>
-            </w:pPr>
-          </w:p>
-        </w:tc>
-      </w:tr>
-      <w:tr>
-        <w:trPr>
-          <w:trHeight w:val="454"/>
-        </w:trPr>
-        <w:tc>
-          <w:tcPr>
-            <w:tcW w:w="3227" w:type="dxa"/>
-            <w:vAlign w:val="center"/>
-          </w:tcPr>
-          <w:p>
-            <w:pPr>
-              <w:jc w:val="right"/>
-              <w:rPr>
-                <w:rFonts w:ascii="Century Schoolbook" w:hAnsi="Century Schoolbook"/>
-                <w:szCs w:val="21"/>
-              </w:rPr>
-            </w:pPr>
-          </w:p>
-        </w:tc>
-        <w:tc>
-          <w:tcPr>
-            <w:tcW w:w="3544" w:type="dxa"/>
-            <w:vAlign w:val="center"/>
-          </w:tcPr>
-          <w:p>
-            <w:pPr>
-              <w:rPr>
-                <w:rFonts w:ascii="Century Schoolbook" w:hAnsi="Century Schoolbook"/>
-                <w:szCs w:val="21"/>
-              </w:rPr>
-            </w:pPr>
-          </w:p>
-        </w:tc>
-        <w:tc>
-          <w:tcPr>
-            <w:tcW w:w="9639" w:type="dxa"/>
-            <w:vAlign w:val="center"/>
-          </w:tcPr>
-          <w:p>
-            <w:pPr>
-              <w:rPr>
-                <w:rFonts w:ascii="Century Schoolbook" w:hAnsi="Century Schoolbook"/>
-                <w:szCs w:val="21"/>
-              </w:rPr>
-            </w:pPr>
-          </w:p>
-        </w:tc>
-        <w:tc>
-          <w:tcPr>
-            <w:tcW w:w="1984" w:type="dxa"/>
-            <w:vAlign w:val="center"/>
-          </w:tcPr>
-          <w:p>
-            <w:pPr>
-              <w:rPr>
-                <w:rFonts w:ascii="Century Schoolbook" w:hAnsi="Century Schoolbook"/>
-                <w:szCs w:val="21"/>
-              </w:rPr>
-            </w:pPr>
-          </w:p>
-        </w:tc>
-        <w:tc>
-          <w:tcPr>
-            <w:tcW w:w="1418" w:type="dxa"/>
-            <w:vAlign w:val="center"/>
-          </w:tcPr>
-          <w:p>
-            <w:pPr>
-              <w:rPr>
-                <w:rFonts w:ascii="Century Schoolbook" w:hAnsi="Century Schoolbook"/>
-                <w:szCs w:val="21"/>
-              </w:rPr>
-            </w:pPr>
-          </w:p>
-        </w:tc>
-        <w:tc>
-          <w:tcPr>
-            <w:tcW w:w="1842" w:type="dxa"/>
-            <w:vAlign w:val="center"/>
-          </w:tcPr>
-          <w:p>
-            <w:pPr>
-              <w:rPr>
-                <w:rFonts w:ascii="Century Schoolbook" w:hAnsi="Century Schoolbook"/>
-                <w:szCs w:val="21"/>
-              </w:rPr>
-            </w:pPr>
-          </w:p>
-        </w:tc>
-      </w:tr>
-      <w:tr>
-        <w:trPr>
-          <w:trHeight w:val="454"/>
-        </w:trPr>
-        <w:tc>
-          <w:tcPr>
-            <w:tcW w:w="3227" w:type="dxa"/>
-            <w:vAlign w:val="center"/>
-          </w:tcPr>
-          <w:p>
-            <w:pPr>
-              <w:jc w:val="right"/>
-              <w:rPr>
-                <w:rFonts w:ascii="Century Schoolbook" w:hAnsi="Century Schoolbook"/>
-                <w:szCs w:val="21"/>
-              </w:rPr>
-            </w:pPr>
-          </w:p>
-        </w:tc>
-        <w:tc>
-          <w:tcPr>
-            <w:tcW w:w="3544" w:type="dxa"/>
-            <w:vAlign w:val="center"/>
-          </w:tcPr>
-          <w:p>
-            <w:pPr>
-              <w:rPr>
-                <w:rFonts w:ascii="Century Schoolbook" w:hAnsi="Century Schoolbook"/>
-                <w:szCs w:val="21"/>
-              </w:rPr>
-            </w:pPr>
-          </w:p>
-        </w:tc>
-        <w:tc>
-          <w:tcPr>
-            <w:tcW w:w="9639" w:type="dxa"/>
-            <w:vAlign w:val="center"/>
-          </w:tcPr>
-          <w:p>
-            <w:pPr>
-              <w:rPr>
-                <w:rFonts w:ascii="Century Schoolbook" w:hAnsi="Century Schoolbook"/>
-                <w:szCs w:val="21"/>
-              </w:rPr>
-            </w:pPr>
-          </w:p>
-        </w:tc>
-        <w:tc>
-          <w:tcPr>
-            <w:tcW w:w="1984" w:type="dxa"/>
-            <w:vAlign w:val="center"/>
-          </w:tcPr>
-          <w:p>
-            <w:pPr>
-              <w:rPr>
-                <w:rFonts w:ascii="Century Schoolbook" w:hAnsi="Century Schoolbook"/>
-                <w:szCs w:val="21"/>
-              </w:rPr>
-            </w:pPr>
-          </w:p>
-        </w:tc>
-        <w:tc>
-          <w:tcPr>
-            <w:tcW w:w="1418" w:type="dxa"/>
-            <w:vAlign w:val="center"/>
-          </w:tcPr>
-          <w:p>
-            <w:pPr>
-              <w:rPr>
-                <w:rFonts w:ascii="Century Schoolbook" w:hAnsi="Century Schoolbook"/>
-                <w:szCs w:val="21"/>
-              </w:rPr>
-            </w:pPr>
-          </w:p>
-        </w:tc>
-        <w:tc>
-          <w:tcPr>
-            <w:tcW w:w="1842" w:type="dxa"/>
-            <w:vAlign w:val="center"/>
-          </w:tcPr>
-          <w:p>
-            <w:pPr>
-              <w:rPr>
-                <w:rFonts w:ascii="Century Schoolbook" w:hAnsi="Century Schoolbook"/>
-                <w:szCs w:val="21"/>
-              </w:rPr>
-            </w:pPr>
-          </w:p>
-        </w:tc>
-      </w:tr>
-      <w:tr>
-        <w:trPr>
-          <w:trHeight w:val="454"/>
-        </w:trPr>
-        <w:tc>
-          <w:tcPr>
-            <w:tcW w:w="3227" w:type="dxa"/>
-            <w:vAlign w:val="center"/>
-          </w:tcPr>
-          <w:p>
-            <w:pPr>
-              <w:jc w:val="right"/>
-              <w:rPr>
-                <w:rFonts w:ascii="Century Schoolbook" w:hAnsi="Century Schoolbook"/>
-                <w:szCs w:val="21"/>
-              </w:rPr>
-            </w:pPr>
-          </w:p>
-        </w:tc>
-        <w:tc>
-          <w:tcPr>
-            <w:tcW w:w="3544" w:type="dxa"/>
-            <w:vAlign w:val="center"/>
-          </w:tcPr>
-          <w:p>
-            <w:pPr>
-              <w:rPr>
-                <w:rFonts w:ascii="Century Schoolbook" w:hAnsi="Century Schoolbook"/>
-                <w:szCs w:val="21"/>
-              </w:rPr>
-            </w:pPr>
-          </w:p>
-        </w:tc>
-        <w:tc>
-          <w:tcPr>
-            <w:tcW w:w="9639" w:type="dxa"/>
-            <w:vAlign w:val="center"/>
-          </w:tcPr>
-          <w:p>
-            <w:pPr>
-              <w:rPr>
-                <w:rFonts w:ascii="Century Schoolbook" w:hAnsi="Century Schoolbook"/>
-                <w:szCs w:val="21"/>
-              </w:rPr>
-            </w:pPr>
-          </w:p>
-        </w:tc>
-        <w:tc>
-          <w:tcPr>
-            <w:tcW w:w="1984" w:type="dxa"/>
-            <w:vAlign w:val="center"/>
-          </w:tcPr>
-          <w:p>
-            <w:pPr>
-              <w:rPr>
-                <w:rFonts w:ascii="Century Schoolbook" w:hAnsi="Century Schoolbook"/>
-                <w:szCs w:val="21"/>
-              </w:rPr>
-            </w:pPr>
-          </w:p>
-        </w:tc>
-        <w:tc>
-          <w:tcPr>
-            <w:tcW w:w="1418" w:type="dxa"/>
-            <w:vAlign w:val="center"/>
-          </w:tcPr>
-          <w:p>
-            <w:pPr>
-              <w:rPr>
-                <w:rFonts w:ascii="Century Schoolbook" w:hAnsi="Century Schoolbook"/>
-                <w:szCs w:val="21"/>
-              </w:rPr>
-            </w:pPr>
-          </w:p>
-        </w:tc>
-        <w:tc>
-          <w:tcPr>
-            <w:tcW w:w="1842" w:type="dxa"/>
-            <w:vAlign w:val="center"/>
-          </w:tcPr>
-          <w:p>
-            <w:pPr>
-              <w:rPr>
-                <w:rFonts w:ascii="Century Schoolbook" w:hAnsi="Century Schoolbook"/>
-                <w:szCs w:val="21"/>
-              </w:rPr>
-            </w:pPr>
-          </w:p>
-        </w:tc>
-      </w:tr>
-      <w:tr>
-        <w:trPr>
-          <w:trHeight w:val="454"/>
-        </w:trPr>
-        <w:tc>
-          <w:tcPr>
-            <w:tcW w:w="3227" w:type="dxa"/>
-            <w:vAlign w:val="center"/>
-          </w:tcPr>
-          <w:p>
-            <w:pPr>
-              <w:jc w:val="right"/>
-              <w:rPr>
-                <w:rFonts w:ascii="Century Schoolbook" w:hAnsi="Century Schoolbook"/>
-                <w:szCs w:val="21"/>
-              </w:rPr>
-            </w:pPr>
-          </w:p>
-        </w:tc>
-        <w:tc>
-          <w:tcPr>
-            <w:tcW w:w="3544" w:type="dxa"/>
-            <w:vAlign w:val="center"/>
-          </w:tcPr>
-          <w:p>
-            <w:pPr>
-              <w:rPr>
-                <w:rFonts w:ascii="Century Schoolbook" w:hAnsi="Century Schoolbook"/>
-                <w:szCs w:val="21"/>
-              </w:rPr>
-            </w:pPr>
-          </w:p>
-        </w:tc>
-        <w:tc>
-          <w:tcPr>
-            <w:tcW w:w="9639" w:type="dxa"/>
-            <w:vAlign w:val="center"/>
-          </w:tcPr>
-          <w:p>
-            <w:pPr>
-              <w:rPr>
-                <w:rFonts w:ascii="Century Schoolbook" w:hAnsi="Century Schoolbook"/>
-                <w:szCs w:val="21"/>
-              </w:rPr>
-            </w:pPr>
-          </w:p>
-        </w:tc>
-        <w:tc>
-          <w:tcPr>
-            <w:tcW w:w="1984" w:type="dxa"/>
-            <w:vAlign w:val="center"/>
-          </w:tcPr>
-          <w:p>
-            <w:pPr>
-              <w:rPr>
-                <w:rFonts w:ascii="Century Schoolbook" w:hAnsi="Century Schoolbook"/>
-                <w:szCs w:val="21"/>
-              </w:rPr>
-            </w:pPr>
-          </w:p>
-        </w:tc>
-        <w:tc>
-          <w:tcPr>
-            <w:tcW w:w="1418" w:type="dxa"/>
-            <w:vAlign w:val="center"/>
-          </w:tcPr>
-          <w:p>
-            <w:pPr>
-              <w:rPr>
-                <w:rFonts w:ascii="Century Schoolbook" w:hAnsi="Century Schoolbook"/>
-                <w:szCs w:val="21"/>
-              </w:rPr>
-            </w:pPr>
-          </w:p>
-        </w:tc>
-        <w:tc>
-          <w:tcPr>
-            <w:tcW w:w="1842" w:type="dxa"/>
-            <w:vAlign w:val="center"/>
-          </w:tcPr>
-          <w:p>
-            <w:pPr>
-              <w:rPr>
-                <w:rFonts w:ascii="Century Schoolbook" w:hAnsi="Century Schoolbook"/>
-                <w:szCs w:val="21"/>
-              </w:rPr>
-            </w:pPr>
-          </w:p>
-        </w:tc>
-      </w:tr>
-      <w:tr>
-        <w:trPr>
-          <w:trHeight w:val="454"/>
-        </w:trPr>
-        <w:tc>
-          <w:tcPr>
-            <w:tcW w:w="3227" w:type="dxa"/>
-            <w:vAlign w:val="center"/>
-          </w:tcPr>
-          <w:p>
-            <w:pPr>
-              <w:jc w:val="right"/>
-              <w:rPr>
-                <w:rFonts w:ascii="Century Schoolbook" w:hAnsi="Century Schoolbook"/>
-                <w:szCs w:val="21"/>
-              </w:rPr>
-            </w:pPr>
-          </w:p>
-        </w:tc>
-        <w:tc>
-          <w:tcPr>
-            <w:tcW w:w="3544" w:type="dxa"/>
-            <w:vAlign w:val="center"/>
-          </w:tcPr>
-          <w:p>
-            <w:pPr>
-              <w:rPr>
-                <w:rFonts w:ascii="Century Schoolbook" w:hAnsi="Century Schoolbook"/>
-                <w:szCs w:val="21"/>
-              </w:rPr>
-            </w:pPr>
-          </w:p>
-        </w:tc>
-        <w:tc>
-          <w:tcPr>
-            <w:tcW w:w="9639" w:type="dxa"/>
-            <w:vAlign w:val="center"/>
-          </w:tcPr>
-          <w:p>
-            <w:pPr>
-              <w:rPr>
-                <w:rFonts w:ascii="Century Schoolbook" w:hAnsi="Century Schoolbook"/>
-                <w:szCs w:val="21"/>
-              </w:rPr>
-            </w:pPr>
-          </w:p>
-        </w:tc>
-        <w:tc>
-          <w:tcPr>
-            <w:tcW w:w="1984" w:type="dxa"/>
-            <w:vAlign w:val="center"/>
-          </w:tcPr>
-          <w:p>
-            <w:pPr>
-              <w:rPr>
-                <w:rFonts w:ascii="Century Schoolbook" w:hAnsi="Century Schoolbook"/>
-                <w:szCs w:val="21"/>
-              </w:rPr>
-            </w:pPr>
-          </w:p>
-        </w:tc>
-        <w:tc>
-          <w:tcPr>
-            <w:tcW w:w="1418" w:type="dxa"/>
-            <w:vAlign w:val="center"/>
-          </w:tcPr>
-          <w:p>
-            <w:pPr>
-              <w:rPr>
-                <w:rFonts w:ascii="Century Schoolbook" w:hAnsi="Century Schoolbook"/>
-                <w:szCs w:val="21"/>
-              </w:rPr>
-            </w:pPr>
-          </w:p>
-        </w:tc>
-        <w:tc>
-          <w:tcPr>
-            <w:tcW w:w="1842" w:type="dxa"/>
-            <w:vAlign w:val="center"/>
-          </w:tcPr>
-          <w:p>
-            <w:pPr>
-              <w:rPr>
-                <w:rFonts w:ascii="Century Schoolbook" w:hAnsi="Century Schoolbook"/>
-                <w:szCs w:val="21"/>
-              </w:rPr>
-            </w:pPr>
-          </w:p>
-        </w:tc>
-      </w:tr>
-    </w:tbl>
-    <w:p>
-      <w:pPr>
-        <w:rPr>
-          <w:rFonts w:ascii="Century Schoolbook" w:hAnsi="Century Schoolbook"/>
-        </w:rPr>
-      </w:pPr>
-    </w:p>
-    <w:p>
-      <w:pPr>
-        <w:rPr>
-          <w:rFonts w:ascii="Century Schoolbook" w:hAnsi="Century Schoolbook"/>
-        </w:rPr>
-      </w:pPr>
-      <w:r>
-        <w:rPr>
-          <w:rFonts w:ascii="Century Schoolbook" w:hAnsi="Century Schoolbook"/>
-        </w:rPr>
-        <w:br w:type="textWrapping" w:clear="all"/>
-      </w:r>
+      <w:bookmarkStart w:id="0" w:name="_GoBack"/>
+      <w:bookmarkEnd w:id="0"/>
     </w:p>
     <w:sectPr>
       <w:pgSz w:w="23814" w:h="31582" w:code="8"/>
@@ -57049,7 +54415,7 @@
 </file>
 
 <file path=customXml/itemProps1.xml><?xml version="1.0" encoding="utf-8"?>
-<ds:datastoreItem xmlns:ds="http://schemas.openxmlformats.org/officeDocument/2006/customXml" ds:itemID="{7C0CF1BA-8E59-4AEA-AA84-B1EC4E092BBE}">
+<ds:datastoreItem xmlns:ds="http://schemas.openxmlformats.org/officeDocument/2006/customXml" ds:itemID="{DEABD14D-63C7-404F-8484-1089E95DF60E}">
   <ds:schemaRefs>
     <ds:schemaRef ds:uri="http://schemas.openxmlformats.org/officeDocument/2006/bibliography"/>
   </ds:schemaRefs>
